--- a/docs/Adviesraport.docx
+++ b/docs/Adviesraport.docx
@@ -12,7 +12,7 @@
         <mc:AlternateContent>
           <mc:Choice Requires="wps">
             <w:drawing>
-              <wp:anchor behindDoc="0" distT="0" distB="5715" distL="114300" distR="113665" simplePos="0" locked="0" layoutInCell="0" allowOverlap="1" relativeHeight="13" wp14:anchorId="54DB6296">
+              <wp:anchor behindDoc="0" distT="0" distB="5715" distL="114300" distR="113030" simplePos="0" locked="0" layoutInCell="0" allowOverlap="1" relativeHeight="18" wp14:anchorId="78DBF109">
                 <wp:simplePos x="0" y="0"/>
                 <wp:positionH relativeFrom="page">
                   <wp:align>center</wp:align>
@@ -20,10 +20,10 @@
                 <wp:positionV relativeFrom="page">
                   <wp:posOffset>3207385</wp:posOffset>
                 </wp:positionV>
-                <wp:extent cx="7201535" cy="3885565"/>
-                <wp:effectExtent l="0" t="0" r="0" b="6350"/>
+                <wp:extent cx="7270115" cy="3915410"/>
+                <wp:effectExtent l="0" t="0" r="0" b="0"/>
                 <wp:wrapSquare wrapText="bothSides"/>
-                <wp:docPr id="1" name="Tekstvak 154"/>
+                <wp:docPr id="1" name="Rechthoek 5"/>
                 <a:graphic xmlns:a="http://schemas.openxmlformats.org/drawingml/2006/main">
                   <a:graphicData uri="http://schemas.microsoft.com/office/word/2010/wordprocessingShape">
                     <wps:wsp>
@@ -31,7 +31,7 @@
                       <wps:spPr>
                         <a:xfrm>
                           <a:off x="0" y="0"/>
-                          <a:ext cx="7201440" cy="3885480"/>
+                          <a:ext cx="7270200" cy="3915360"/>
                         </a:xfrm>
                         <a:prstGeom prst="rect">
                           <a:avLst/>
@@ -151,7 +151,7 @@
           </mc:Choice>
           <mc:Fallback>
             <w:pict>
-              <v:rect id="shape_0" ID="Tekstvak 154" path="m0,0l-2147483645,0l-2147483645,-2147483646l0,-2147483646xe" stroked="f" o:allowincell="f" style="position:absolute;margin-left:14.1pt;margin-top:252.55pt;width:567pt;height:305.9pt;mso-wrap-style:square;v-text-anchor:bottom;mso-position-horizontal:center;mso-position-horizontal-relative:page;mso-position-vertical-relative:page" wp14:anchorId="54DB6296">
+              <v:rect id="shape_0" ID="Rechthoek 5" path="m0,0l-2147483645,0l-2147483645,-2147483646l0,-2147483646xe" stroked="f" o:allowincell="f" style="position:absolute;margin-left:11.4pt;margin-top:252.55pt;width:572.4pt;height:308.25pt;mso-wrap-style:square;v-text-anchor:bottom;mso-position-horizontal:center;mso-position-horizontal-relative:page;mso-position-vertical-relative:page" wp14:anchorId="78DBF109">
                 <v:fill o:detectmouseclick="t" on="false"/>
                 <v:stroke color="#3465a4" weight="6480" joinstyle="round" endcap="flat"/>
                 <v:textbox>
@@ -242,7 +242,7 @@
         <mc:AlternateContent>
           <mc:Choice Requires="wpg">
             <w:drawing>
-              <wp:anchor behindDoc="0" distT="0" distB="1905" distL="0" distR="1270" simplePos="0" locked="0" layoutInCell="0" allowOverlap="1" relativeHeight="17" wp14:anchorId="336672D7">
+              <wp:anchor behindDoc="0" distT="5715" distB="3810" distL="7620" distR="635" simplePos="0" locked="0" layoutInCell="0" allowOverlap="1" relativeHeight="22" wp14:anchorId="663F7A76">
                 <wp:simplePos x="0" y="0"/>
                 <wp:positionH relativeFrom="page">
                   <wp:align>center</wp:align>
@@ -250,8 +250,8 @@
                 <wp:positionV relativeFrom="page">
                   <wp:posOffset>245745</wp:posOffset>
                 </wp:positionV>
-                <wp:extent cx="7315200" cy="1215390"/>
-                <wp:effectExtent l="0" t="0" r="1270" b="1905"/>
+                <wp:extent cx="7097395" cy="1275715"/>
+                <wp:effectExtent l="635" t="635" r="0" b="0"/>
                 <wp:wrapNone/>
                 <wp:docPr id="2" name="Groep 150"/>
                 <a:graphic xmlns:a="http://schemas.openxmlformats.org/drawingml/2006/main">
@@ -261,9 +261,9 @@
                       <wpg:grpSpPr>
                         <a:xfrm>
                           <a:off x="0" y="0"/>
-                          <a:ext cx="7315200" cy="1215360"/>
+                          <a:ext cx="7097400" cy="1275840"/>
                           <a:chOff x="0" y="0"/>
-                          <a:chExt cx="7315200" cy="1215360"/>
+                          <a:chExt cx="7097400" cy="1275840"/>
                         </a:xfrm>
                       </wpg:grpSpPr>
                       <wps:wsp>
@@ -272,15 +272,15 @@
                         <wps:spPr>
                           <a:xfrm>
                             <a:off x="0" y="0"/>
-                            <a:ext cx="7315200" cy="1129680"/>
+                            <a:ext cx="7097400" cy="1185480"/>
                           </a:xfrm>
                           <a:custGeom>
                             <a:avLst/>
                             <a:gdLst>
-                              <a:gd name="textAreaLeft" fmla="*/ 0 w 4147200"/>
-                              <a:gd name="textAreaRight" fmla="*/ 4147560 w 4147200"/>
-                              <a:gd name="textAreaTop" fmla="*/ 0 h 640440"/>
-                              <a:gd name="textAreaBottom" fmla="*/ 640800 h 640440"/>
+                              <a:gd name="textAreaLeft" fmla="*/ 0 w 4023720"/>
+                              <a:gd name="textAreaRight" fmla="*/ 4024080 w 4023720"/>
+                              <a:gd name="textAreaTop" fmla="*/ 0 h 672120"/>
+                              <a:gd name="textAreaBottom" fmla="*/ 672840 h 672120"/>
                             </a:gdLst>
                             <a:ahLst/>
                             <a:rect l="textAreaLeft" t="textAreaTop" r="textAreaRight" b="textAreaBottom"/>
@@ -311,22 +311,14 @@
                           <a:solidFill>
                             <a:srgbClr val="156082"/>
                           </a:solidFill>
-                          <a:ln>
+                          <a:ln w="0">
                             <a:noFill/>
                           </a:ln>
                         </wps:spPr>
                         <wps:style>
-                          <a:lnRef idx="2">
-                            <a:schemeClr val="accent1">
-                              <a:shade val="50000"/>
-                            </a:schemeClr>
-                          </a:lnRef>
-                          <a:fillRef idx="1">
-                            <a:schemeClr val="accent1"/>
-                          </a:fillRef>
-                          <a:effectRef idx="0">
-                            <a:schemeClr val="accent1"/>
-                          </a:effectRef>
+                          <a:lnRef idx="0"/>
+                          <a:fillRef idx="0"/>
+                          <a:effectRef idx="0"/>
                           <a:fontRef idx="minor"/>
                         </wps:style>
                         <wps:bodyPr/>
@@ -337,7 +329,7 @@
                         <wps:spPr>
                           <a:xfrm>
                             <a:off x="0" y="0"/>
-                            <a:ext cx="7315200" cy="1215360"/>
+                            <a:ext cx="7097400" cy="1275840"/>
                           </a:xfrm>
                           <a:prstGeom prst="rect">
                             <a:avLst/>
@@ -348,22 +340,14 @@
                               <a:fillRect/>
                             </a:stretch>
                           </a:blipFill>
-                          <a:ln>
+                          <a:ln w="0">
                             <a:noFill/>
                           </a:ln>
                         </wps:spPr>
                         <wps:style>
-                          <a:lnRef idx="2">
-                            <a:schemeClr val="accent1">
-                              <a:shade val="50000"/>
-                            </a:schemeClr>
-                          </a:lnRef>
-                          <a:fillRef idx="1">
-                            <a:schemeClr val="accent1"/>
-                          </a:fillRef>
-                          <a:effectRef idx="0">
-                            <a:schemeClr val="accent1"/>
-                          </a:effectRef>
+                          <a:lnRef idx="0"/>
+                          <a:fillRef idx="0"/>
+                          <a:effectRef idx="0"/>
                           <a:fontRef idx="minor"/>
                         </wps:style>
                         <wps:bodyPr/>
@@ -382,10 +366,10 @@
           </mc:Choice>
           <mc:Fallback>
             <w:pict>
-              <v:group id="shape_0" alt="Groep 150" style="position:absolute;margin-left:9.65pt;margin-top:19.35pt;width:576pt;height:95.7pt" coordorigin="193,387" coordsize="11520,1914">
-                <v:rect id="shape_0" ID="Rechthoek 151" path="m0,0l-2147483645,0l-2147483645,-2147483646l0,-2147483646xe" stroked="f" o:allowincell="f" style="position:absolute;left:193;top:387;width:11519;height:1913;mso-wrap-style:none;v-text-anchor:middle;mso-position-horizontal:center;mso-position-horizontal-relative:page;mso-position-vertical-relative:page">
+              <v:group id="shape_0" alt="Groep 150" style="position:absolute;margin-left:18.2pt;margin-top:19.35pt;width:558.85pt;height:100.45pt" coordorigin="364,387" coordsize="11177,2009">
+                <v:rect id="shape_0" ID="Rechthoek 151" path="m0,0l-2147483645,0l-2147483645,-2147483646l0,-2147483646xe" stroked="f" o:allowincell="f" style="position:absolute;left:364;top:387;width:11176;height:2008;mso-wrap-style:none;v-text-anchor:middle;mso-position-horizontal:center;mso-position-horizontal-relative:page;mso-position-vertical-relative:page">
                   <v:fill r:id="rId3" o:detectmouseclick="t" type="frame" color2="black"/>
-                  <v:stroke color="#3465a4" weight="12600" joinstyle="miter" endcap="flat"/>
+                  <v:stroke color="#3465a4" joinstyle="round" endcap="flat"/>
                   <w10:wrap type="none"/>
                 </v:rect>
               </v:group>
@@ -404,7 +388,80 @@
         <mc:AlternateContent>
           <mc:Choice Requires="wps">
             <w:drawing>
-              <wp:anchor behindDoc="0" distT="0" distB="0" distL="113665" distR="113665" simplePos="0" locked="0" layoutInCell="0" allowOverlap="1" relativeHeight="15" wp14:anchorId="335FCABD">
+              <wp:anchor behindDoc="1" distT="273685" distB="273685" distL="273685" distR="273685" simplePos="0" locked="0" layoutInCell="0" allowOverlap="1" relativeHeight="16" wp14:anchorId="23FB3BD6">
+                <wp:simplePos x="0" y="0"/>
+                <wp:positionH relativeFrom="margin">
+                  <wp:posOffset>0</wp:posOffset>
+                </wp:positionH>
+                <wp:positionV relativeFrom="paragraph">
+                  <wp:posOffset>285750</wp:posOffset>
+                </wp:positionV>
+                <wp:extent cx="4141470" cy="4141470"/>
+                <wp:effectExtent l="273685" t="273685" r="273685" b="273685"/>
+                <wp:wrapNone/>
+                <wp:docPr id="5" name="Afbeelding 1" descr="Afbeelding met openbaar vervoer, transport, Spoorbaan, voertuig&#10;&#10;Automatisch gegenereerde beschrijving"/>
+                <a:graphic xmlns:a="http://schemas.openxmlformats.org/drawingml/2006/main">
+                  <a:graphicData uri="http://schemas.openxmlformats.org/drawingml/2006/picture">
+                    <pic:pic xmlns:pic="http://schemas.openxmlformats.org/drawingml/2006/picture">
+                      <pic:nvPicPr>
+                        <pic:cNvPr id="6" name="Afbeelding 1" descr="Afbeelding met openbaar vervoer, transport, Spoorbaan, voertuig&#10;&#10;Automatisch gegenereerde beschrijving"/>
+                        <pic:cNvPicPr/>
+                      </pic:nvPicPr>
+                      <pic:blipFill>
+                        <a:blip r:embed="rId4"/>
+                        <a:stretch/>
+                      </pic:blipFill>
+                      <pic:spPr>
+                        <a:xfrm rot="21109200">
+                          <a:off x="0" y="0"/>
+                          <a:ext cx="4141440" cy="4141440"/>
+                        </a:xfrm>
+                        <a:prstGeom prst="rect">
+                          <a:avLst/>
+                        </a:prstGeom>
+                        <a:ln w="0">
+                          <a:noFill/>
+                        </a:ln>
+                      </pic:spPr>
+                    </pic:pic>
+                  </a:graphicData>
+                </a:graphic>
+              </wp:anchor>
+            </w:drawing>
+          </mc:Choice>
+          <mc:Fallback>
+            <w:pict>
+              <v:shapetype id="_x0000_t75" coordsize="21600,21600" o:spt="75" o:preferrelative="t" path="m@4@5l@4@11@9@11@9@5xe" filled="f" stroked="f">
+                <v:stroke joinstyle="miter"/>
+                <v:formulas>
+                  <v:f eqn="if lineDrawn pixelLineWidth 0"/>
+                  <v:f eqn="sum @0 1 0"/>
+                  <v:f eqn="sum 0 0 @1"/>
+                  <v:f eqn="prod @2 1 2"/>
+                  <v:f eqn="prod @3 21600 pixelWidth"/>
+                  <v:f eqn="prod @3 21600 pixelHeight"/>
+                  <v:f eqn="sum @0 0 1"/>
+                  <v:f eqn="prod @6 1 2"/>
+                  <v:f eqn="prod @7 21600 pixelWidth"/>
+                  <v:f eqn="sum @8 21600 0"/>
+                  <v:f eqn="prod @7 21600 pixelHeight"/>
+                  <v:f eqn="sum @10 21600 0"/>
+                </v:formulas>
+                <v:path o:extrusionok="f" gradientshapeok="t" o:connecttype="rect"/>
+                <o:lock v:ext="edit" aspectratio="t"/>
+              </v:shapetype>
+              <v:shape id="shape_0" ID="Afbeelding 1" stroked="f" o:allowincell="f" style="position:absolute;margin-left:-0.05pt;margin-top:22.45pt;width:326.05pt;height:326.05pt;mso-wrap-style:none;v-text-anchor:middle;rotation:352;mso-position-horizontal-relative:margin" wp14:anchorId="23FB3BD6" type="_x0000_t75">
+                <v:imagedata r:id="rId5" o:detectmouseclick="t"/>
+                <v:stroke color="#3465a4" joinstyle="round" endcap="flat"/>
+                <w10:wrap type="none"/>
+              </v:shape>
+            </w:pict>
+          </mc:Fallback>
+        </mc:AlternateContent>
+        <mc:AlternateContent>
+          <mc:Choice Requires="wps">
+            <w:drawing>
+              <wp:anchor behindDoc="0" distT="0" distB="0" distL="113030" distR="113030" simplePos="0" locked="0" layoutInCell="0" allowOverlap="1" relativeHeight="20" wp14:anchorId="77C258F0">
                 <wp:simplePos x="0" y="0"/>
                 <wp:positionH relativeFrom="page">
                   <wp:posOffset>4514215</wp:posOffset>
@@ -415,7 +472,7 @@
                 <wp:extent cx="2837815" cy="685800"/>
                 <wp:effectExtent l="0" t="0" r="0" b="0"/>
                 <wp:wrapSquare wrapText="bothSides"/>
-                <wp:docPr id="5" name="Tekstvak 152"/>
+                <wp:docPr id="7" name="Rechthoek 3"/>
                 <a:graphic xmlns:a="http://schemas.openxmlformats.org/drawingml/2006/main">
                   <a:graphicData uri="http://schemas.microsoft.com/office/word/2010/wordprocessingShape">
                     <wps:wsp>
@@ -517,7 +574,7 @@
           </mc:Choice>
           <mc:Fallback>
             <w:pict>
-              <v:rect id="shape_0" ID="Tekstvak 152" path="m0,0l-2147483645,0l-2147483645,-2147483646l0,-2147483646xe" stroked="f" o:allowincell="f" style="position:absolute;margin-left:355.45pt;margin-top:531.75pt;width:223.4pt;height:53.95pt;mso-wrap-style:square;v-text-anchor:bottom;mso-position-horizontal-relative:page;mso-position-vertical-relative:page" wp14:anchorId="335FCABD">
+              <v:rect id="shape_0" ID="Rechthoek 3" path="m0,0l-2147483645,0l-2147483645,-2147483646l0,-2147483646xe" stroked="f" o:allowincell="f" style="position:absolute;margin-left:355.45pt;margin-top:531.75pt;width:223.4pt;height:53.95pt;mso-wrap-style:square;v-text-anchor:bottom;mso-position-horizontal-relative:page;mso-position-vertical-relative:page" wp14:anchorId="77C258F0">
                 <v:fill o:detectmouseclick="t" on="false"/>
                 <v:stroke color="#3465a4" weight="6480" joinstyle="round" endcap="flat"/>
                 <v:textbox>
@@ -585,79 +642,6 @@
             </w:pict>
           </mc:Fallback>
         </mc:AlternateContent>
-        <mc:AlternateContent>
-          <mc:Choice Requires="wps">
-            <w:drawing>
-              <wp:anchor behindDoc="1" distT="285750" distB="278130" distL="285750" distR="278130" simplePos="0" locked="0" layoutInCell="0" allowOverlap="1" relativeHeight="18" wp14:anchorId="17AA11D1">
-                <wp:simplePos x="0" y="0"/>
-                <wp:positionH relativeFrom="margin">
-                  <wp:posOffset>0</wp:posOffset>
-                </wp:positionH>
-                <wp:positionV relativeFrom="paragraph">
-                  <wp:posOffset>285750</wp:posOffset>
-                </wp:positionV>
-                <wp:extent cx="4141470" cy="4141470"/>
-                <wp:effectExtent l="273685" t="273685" r="273685" b="273685"/>
-                <wp:wrapNone/>
-                <wp:docPr id="6" name="Afbeelding 1" descr="Afbeelding met openbaar vervoer, transport, Spoorbaan, voertuig&#10;&#10;Automatisch gegenereerde beschrijving"/>
-                <a:graphic xmlns:a="http://schemas.openxmlformats.org/drawingml/2006/main">
-                  <a:graphicData uri="http://schemas.openxmlformats.org/drawingml/2006/picture">
-                    <pic:pic xmlns:pic="http://schemas.openxmlformats.org/drawingml/2006/picture">
-                      <pic:nvPicPr>
-                        <pic:cNvPr id="7" name="Afbeelding 1" descr="Afbeelding met openbaar vervoer, transport, Spoorbaan, voertuig&#10;&#10;Automatisch gegenereerde beschrijving"/>
-                        <pic:cNvPicPr/>
-                      </pic:nvPicPr>
-                      <pic:blipFill>
-                        <a:blip r:embed="rId4"/>
-                        <a:stretch/>
-                      </pic:blipFill>
-                      <pic:spPr>
-                        <a:xfrm rot="21109200">
-                          <a:off x="0" y="0"/>
-                          <a:ext cx="4141440" cy="4141440"/>
-                        </a:xfrm>
-                        <a:prstGeom prst="rect">
-                          <a:avLst/>
-                        </a:prstGeom>
-                        <a:ln w="0">
-                          <a:noFill/>
-                        </a:ln>
-                      </pic:spPr>
-                    </pic:pic>
-                  </a:graphicData>
-                </a:graphic>
-              </wp:anchor>
-            </w:drawing>
-          </mc:Choice>
-          <mc:Fallback>
-            <w:pict>
-              <v:shapetype id="_x0000_t75" coordsize="21600,21600" o:spt="75" o:preferrelative="t" path="m@4@5l@4@11@9@11@9@5xe" filled="f" stroked="f">
-                <v:stroke joinstyle="miter"/>
-                <v:formulas>
-                  <v:f eqn="if lineDrawn pixelLineWidth 0"/>
-                  <v:f eqn="sum @0 1 0"/>
-                  <v:f eqn="sum 0 0 @1"/>
-                  <v:f eqn="prod @2 1 2"/>
-                  <v:f eqn="prod @3 21600 pixelWidth"/>
-                  <v:f eqn="prod @3 21600 pixelHeight"/>
-                  <v:f eqn="sum @0 0 1"/>
-                  <v:f eqn="prod @6 1 2"/>
-                  <v:f eqn="prod @7 21600 pixelWidth"/>
-                  <v:f eqn="sum @8 21600 0"/>
-                  <v:f eqn="prod @7 21600 pixelHeight"/>
-                  <v:f eqn="sum @10 21600 0"/>
-                </v:formulas>
-                <v:path o:extrusionok="f" gradientshapeok="t" o:connecttype="rect"/>
-                <o:lock v:ext="edit" aspectratio="t"/>
-              </v:shapetype>
-              <v:shape id="shape_0" ID="Afbeelding 1" stroked="f" o:allowincell="f" style="position:absolute;margin-left:-0.05pt;margin-top:22.45pt;width:326.05pt;height:326.05pt;mso-wrap-style:none;v-text-anchor:middle;rotation:352;mso-position-horizontal-relative:margin" wp14:anchorId="17AA11D1" type="_x0000_t75">
-                <v:imagedata r:id="rId5" o:detectmouseclick="t"/>
-                <v:stroke color="#3465a4" joinstyle="round" endcap="flat"/>
-                <w10:wrap type="none"/>
-              </v:shape>
-            </w:pict>
-          </mc:Fallback>
-        </mc:AlternateContent>
       </w:r>
       <w:r>
         <w:br w:type="page"/>
@@ -721,7 +705,7 @@
             </w:rPr>
             <w:fldChar w:fldCharType="separate"/>
           </w:r>
-          <w:hyperlink w:anchor="_Toc180576062">
+          <w:hyperlink w:anchor="_Toc181617094">
             <w:r>
               <w:rPr>
                 <w:webHidden/>
@@ -753,7 +737,7 @@
               <w:rPr>
                 <w:webHidden/>
               </w:rPr>
-              <w:instrText xml:space="preserve">PAGEREF _Toc180576062 \h</w:instrText>
+              <w:instrText xml:space="preserve">PAGEREF _Toc181617094 \h</w:instrText>
             </w:r>
             <w:r>
               <w:rPr>
@@ -790,7 +774,7 @@
               <w:lang w:eastAsia="nl-NL"/>
             </w:rPr>
           </w:pPr>
-          <w:hyperlink w:anchor="_Toc180576063">
+          <w:hyperlink w:anchor="_Toc181617095">
             <w:r>
               <w:rPr>
                 <w:webHidden/>
@@ -822,7 +806,7 @@
               <w:rPr>
                 <w:webHidden/>
               </w:rPr>
-              <w:instrText xml:space="preserve">PAGEREF _Toc180576063 \h</w:instrText>
+              <w:instrText xml:space="preserve">PAGEREF _Toc181617095 \h</w:instrText>
             </w:r>
             <w:r>
               <w:rPr>
@@ -859,7 +843,7 @@
               <w:lang w:eastAsia="nl-NL"/>
             </w:rPr>
           </w:pPr>
-          <w:hyperlink w:anchor="_Toc180576064">
+          <w:hyperlink w:anchor="_Toc181617096">
             <w:r>
               <w:rPr>
                 <w:webHidden/>
@@ -891,7 +875,7 @@
               <w:rPr>
                 <w:webHidden/>
               </w:rPr>
-              <w:instrText xml:space="preserve">PAGEREF _Toc180576064 \h</w:instrText>
+              <w:instrText xml:space="preserve">PAGEREF _Toc181617096 \h</w:instrText>
             </w:r>
             <w:r>
               <w:rPr>
@@ -928,7 +912,7 @@
               <w:lang w:eastAsia="nl-NL"/>
             </w:rPr>
           </w:pPr>
-          <w:hyperlink w:anchor="_Toc180576065">
+          <w:hyperlink w:anchor="_Toc181617097">
             <w:r>
               <w:rPr>
                 <w:webHidden/>
@@ -960,7 +944,7 @@
               <w:rPr>
                 <w:webHidden/>
               </w:rPr>
-              <w:instrText xml:space="preserve">PAGEREF _Toc180576065 \h</w:instrText>
+              <w:instrText xml:space="preserve">PAGEREF _Toc181617097 \h</w:instrText>
             </w:r>
             <w:r>
               <w:rPr>
@@ -997,7 +981,7 @@
               <w:lang w:eastAsia="nl-NL"/>
             </w:rPr>
           </w:pPr>
-          <w:hyperlink w:anchor="_Toc180576066">
+          <w:hyperlink w:anchor="_Toc181617098">
             <w:r>
               <w:rPr>
                 <w:webHidden/>
@@ -1029,7 +1013,7 @@
               <w:rPr>
                 <w:webHidden/>
               </w:rPr>
-              <w:instrText xml:space="preserve">PAGEREF _Toc180576066 \h</w:instrText>
+              <w:instrText xml:space="preserve">PAGEREF _Toc181617098 \h</w:instrText>
             </w:r>
             <w:r>
               <w:rPr>
@@ -1066,7 +1050,7 @@
               <w:lang w:eastAsia="nl-NL"/>
             </w:rPr>
           </w:pPr>
-          <w:hyperlink w:anchor="_Toc180576067">
+          <w:hyperlink w:anchor="_Toc181617099">
             <w:r>
               <w:rPr>
                 <w:webHidden/>
@@ -1098,7 +1082,7 @@
               <w:rPr>
                 <w:webHidden/>
               </w:rPr>
-              <w:instrText xml:space="preserve">PAGEREF _Toc180576067 \h</w:instrText>
+              <w:instrText xml:space="preserve">PAGEREF _Toc181617099 \h</w:instrText>
             </w:r>
             <w:r>
               <w:rPr>
@@ -1135,7 +1119,7 @@
               <w:lang w:eastAsia="nl-NL"/>
             </w:rPr>
           </w:pPr>
-          <w:hyperlink w:anchor="_Toc180576068">
+          <w:hyperlink w:anchor="_Toc181617100">
             <w:r>
               <w:rPr>
                 <w:webHidden/>
@@ -1167,7 +1151,7 @@
               <w:rPr>
                 <w:webHidden/>
               </w:rPr>
-              <w:instrText xml:space="preserve">PAGEREF _Toc180576068 \h</w:instrText>
+              <w:instrText xml:space="preserve">PAGEREF _Toc181617100 \h</w:instrText>
             </w:r>
             <w:r>
               <w:rPr>
@@ -1204,7 +1188,7 @@
               <w:lang w:eastAsia="nl-NL"/>
             </w:rPr>
           </w:pPr>
-          <w:hyperlink w:anchor="_Toc180576069">
+          <w:hyperlink w:anchor="_Toc181617101">
             <w:r>
               <w:rPr>
                 <w:webHidden/>
@@ -1236,7 +1220,7 @@
               <w:rPr>
                 <w:webHidden/>
               </w:rPr>
-              <w:instrText xml:space="preserve">PAGEREF _Toc180576069 \h</w:instrText>
+              <w:instrText xml:space="preserve">PAGEREF _Toc181617101 \h</w:instrText>
             </w:r>
             <w:r>
               <w:rPr>
@@ -1250,7 +1234,7 @@
                 <w:vanish w:val="false"/>
               </w:rPr>
               <w:tab/>
-              <w:t>3</w:t>
+              <w:t>4</w:t>
             </w:r>
             <w:r>
               <w:rPr>
@@ -1273,7 +1257,7 @@
               <w:lang w:eastAsia="nl-NL"/>
             </w:rPr>
           </w:pPr>
-          <w:hyperlink w:anchor="_Toc180576070">
+          <w:hyperlink w:anchor="_Toc181617102">
             <w:r>
               <w:rPr>
                 <w:webHidden/>
@@ -1305,7 +1289,7 @@
               <w:rPr>
                 <w:webHidden/>
               </w:rPr>
-              <w:instrText xml:space="preserve">PAGEREF _Toc180576070 \h</w:instrText>
+              <w:instrText xml:space="preserve">PAGEREF _Toc181617102 \h</w:instrText>
             </w:r>
             <w:r>
               <w:rPr>
@@ -1319,7 +1303,7 @@
                 <w:vanish w:val="false"/>
               </w:rPr>
               <w:tab/>
-              <w:t>3</w:t>
+              <w:t>4</w:t>
             </w:r>
             <w:r>
               <w:rPr>
@@ -1342,7 +1326,7 @@
               <w:lang w:eastAsia="nl-NL"/>
             </w:rPr>
           </w:pPr>
-          <w:hyperlink w:anchor="_Toc180576071">
+          <w:hyperlink w:anchor="_Toc181617103">
             <w:r>
               <w:rPr>
                 <w:webHidden/>
@@ -1374,7 +1358,7 @@
               <w:rPr>
                 <w:webHidden/>
               </w:rPr>
-              <w:instrText xml:space="preserve">PAGEREF _Toc180576071 \h</w:instrText>
+              <w:instrText xml:space="preserve">PAGEREF _Toc181617103 \h</w:instrText>
             </w:r>
             <w:r>
               <w:rPr>
@@ -1411,7 +1395,7 @@
               <w:lang w:eastAsia="nl-NL"/>
             </w:rPr>
           </w:pPr>
-          <w:hyperlink w:anchor="_Toc180576072">
+          <w:hyperlink w:anchor="_Toc181617104">
             <w:r>
               <w:rPr>
                 <w:webHidden/>
@@ -1443,7 +1427,7 @@
               <w:rPr>
                 <w:webHidden/>
               </w:rPr>
-              <w:instrText xml:space="preserve">PAGEREF _Toc180576072 \h</w:instrText>
+              <w:instrText xml:space="preserve">PAGEREF _Toc181617104 \h</w:instrText>
             </w:r>
             <w:r>
               <w:rPr>
@@ -1480,7 +1464,7 @@
               <w:lang w:eastAsia="nl-NL"/>
             </w:rPr>
           </w:pPr>
-          <w:hyperlink w:anchor="_Toc180576073">
+          <w:hyperlink w:anchor="_Toc181617105">
             <w:r>
               <w:rPr>
                 <w:webHidden/>
@@ -1512,7 +1496,7 @@
               <w:rPr>
                 <w:webHidden/>
               </w:rPr>
-              <w:instrText xml:space="preserve">PAGEREF _Toc180576073 \h</w:instrText>
+              <w:instrText xml:space="preserve">PAGEREF _Toc181617105 \h</w:instrText>
             </w:r>
             <w:r>
               <w:rPr>
@@ -1549,7 +1533,7 @@
               <w:lang w:eastAsia="nl-NL"/>
             </w:rPr>
           </w:pPr>
-          <w:hyperlink w:anchor="_Toc180576074">
+          <w:hyperlink w:anchor="_Toc181617106">
             <w:r>
               <w:rPr>
                 <w:webHidden/>
@@ -1581,7 +1565,7 @@
               <w:rPr>
                 <w:webHidden/>
               </w:rPr>
-              <w:instrText xml:space="preserve">PAGEREF _Toc180576074 \h</w:instrText>
+              <w:instrText xml:space="preserve">PAGEREF _Toc181617106 \h</w:instrText>
             </w:r>
             <w:r>
               <w:rPr>
@@ -1618,7 +1602,7 @@
               <w:lang w:eastAsia="nl-NL"/>
             </w:rPr>
           </w:pPr>
-          <w:hyperlink w:anchor="_Toc180576075">
+          <w:hyperlink w:anchor="_Toc181617107">
             <w:r>
               <w:rPr>
                 <w:webHidden/>
@@ -1650,7 +1634,7 @@
               <w:rPr>
                 <w:webHidden/>
               </w:rPr>
-              <w:instrText xml:space="preserve">PAGEREF _Toc180576075 \h</w:instrText>
+              <w:instrText xml:space="preserve">PAGEREF _Toc181617107 \h</w:instrText>
             </w:r>
             <w:r>
               <w:rPr>
@@ -1687,7 +1671,7 @@
               <w:lang w:eastAsia="nl-NL"/>
             </w:rPr>
           </w:pPr>
-          <w:hyperlink w:anchor="_Toc180576076">
+          <w:hyperlink w:anchor="_Toc181617108">
             <w:r>
               <w:rPr>
                 <w:webHidden/>
@@ -1719,7 +1703,7 @@
               <w:rPr>
                 <w:webHidden/>
               </w:rPr>
-              <w:instrText xml:space="preserve">PAGEREF _Toc180576076 \h</w:instrText>
+              <w:instrText xml:space="preserve">PAGEREF _Toc181617108 \h</w:instrText>
             </w:r>
             <w:r>
               <w:rPr>
@@ -1756,7 +1740,7 @@
               <w:lang w:eastAsia="nl-NL"/>
             </w:rPr>
           </w:pPr>
-          <w:hyperlink w:anchor="_Toc180576077">
+          <w:hyperlink w:anchor="_Toc181617109">
             <w:r>
               <w:rPr>
                 <w:webHidden/>
@@ -1788,7 +1772,7 @@
               <w:rPr>
                 <w:webHidden/>
               </w:rPr>
-              <w:instrText xml:space="preserve">PAGEREF _Toc180576077 \h</w:instrText>
+              <w:instrText xml:space="preserve">PAGEREF _Toc181617109 \h</w:instrText>
             </w:r>
             <w:r>
               <w:rPr>
@@ -1802,7 +1786,7 @@
                 <w:vanish w:val="false"/>
               </w:rPr>
               <w:tab/>
-              <w:t>4</w:t>
+              <w:t>5</w:t>
             </w:r>
             <w:r>
               <w:rPr>
@@ -1825,7 +1809,7 @@
               <w:lang w:eastAsia="nl-NL"/>
             </w:rPr>
           </w:pPr>
-          <w:hyperlink w:anchor="_Toc180576078">
+          <w:hyperlink w:anchor="_Toc181617110">
             <w:r>
               <w:rPr>
                 <w:webHidden/>
@@ -1857,7 +1841,7 @@
               <w:rPr>
                 <w:webHidden/>
               </w:rPr>
-              <w:instrText xml:space="preserve">PAGEREF _Toc180576078 \h</w:instrText>
+              <w:instrText xml:space="preserve">PAGEREF _Toc181617110 \h</w:instrText>
             </w:r>
             <w:r>
               <w:rPr>
@@ -1871,7 +1855,7 @@
                 <w:vanish w:val="false"/>
               </w:rPr>
               <w:tab/>
-              <w:t>4</w:t>
+              <w:t>5</w:t>
             </w:r>
             <w:r>
               <w:rPr>
@@ -1894,7 +1878,7 @@
               <w:lang w:eastAsia="nl-NL"/>
             </w:rPr>
           </w:pPr>
-          <w:hyperlink w:anchor="_Toc180576079">
+          <w:hyperlink w:anchor="_Toc181617111">
             <w:r>
               <w:rPr>
                 <w:webHidden/>
@@ -1926,7 +1910,7 @@
               <w:rPr>
                 <w:webHidden/>
               </w:rPr>
-              <w:instrText xml:space="preserve">PAGEREF _Toc180576079 \h</w:instrText>
+              <w:instrText xml:space="preserve">PAGEREF _Toc181617111 \h</w:instrText>
             </w:r>
             <w:r>
               <w:rPr>
@@ -1940,7 +1924,7 @@
                 <w:vanish w:val="false"/>
               </w:rPr>
               <w:tab/>
-              <w:t>4</w:t>
+              <w:t>5</w:t>
             </w:r>
             <w:r>
               <w:rPr>
@@ -1963,7 +1947,7 @@
               <w:lang w:eastAsia="nl-NL"/>
             </w:rPr>
           </w:pPr>
-          <w:hyperlink w:anchor="_Toc180576080">
+          <w:hyperlink w:anchor="_Toc181617112">
             <w:r>
               <w:rPr>
                 <w:webHidden/>
@@ -1995,7 +1979,7 @@
               <w:rPr>
                 <w:webHidden/>
               </w:rPr>
-              <w:instrText xml:space="preserve">PAGEREF _Toc180576080 \h</w:instrText>
+              <w:instrText xml:space="preserve">PAGEREF _Toc181617112 \h</w:instrText>
             </w:r>
             <w:r>
               <w:rPr>
@@ -2009,7 +1993,7 @@
                 <w:vanish w:val="false"/>
               </w:rPr>
               <w:tab/>
-              <w:t>4</w:t>
+              <w:t>5</w:t>
             </w:r>
             <w:r>
               <w:rPr>
@@ -2032,7 +2016,7 @@
               <w:lang w:eastAsia="nl-NL"/>
             </w:rPr>
           </w:pPr>
-          <w:hyperlink w:anchor="_Toc180576081">
+          <w:hyperlink w:anchor="_Toc181617113">
             <w:r>
               <w:rPr>
                 <w:webHidden/>
@@ -2064,7 +2048,7 @@
               <w:rPr>
                 <w:webHidden/>
               </w:rPr>
-              <w:instrText xml:space="preserve">PAGEREF _Toc180576081 \h</w:instrText>
+              <w:instrText xml:space="preserve">PAGEREF _Toc181617113 \h</w:instrText>
             </w:r>
             <w:r>
               <w:rPr>
@@ -2078,7 +2062,7 @@
                 <w:vanish w:val="false"/>
               </w:rPr>
               <w:tab/>
-              <w:t>4</w:t>
+              <w:t>5</w:t>
             </w:r>
             <w:r>
               <w:rPr>
@@ -2101,7 +2085,7 @@
               <w:lang w:eastAsia="nl-NL"/>
             </w:rPr>
           </w:pPr>
-          <w:hyperlink w:anchor="_Toc180576082">
+          <w:hyperlink w:anchor="_Toc181617114">
             <w:r>
               <w:rPr>
                 <w:webHidden/>
@@ -2133,7 +2117,7 @@
               <w:rPr>
                 <w:webHidden/>
               </w:rPr>
-              <w:instrText xml:space="preserve">PAGEREF _Toc180576082 \h</w:instrText>
+              <w:instrText xml:space="preserve">PAGEREF _Toc181617114 \h</w:instrText>
             </w:r>
             <w:r>
               <w:rPr>
@@ -2170,7 +2154,7 @@
               <w:lang w:eastAsia="nl-NL"/>
             </w:rPr>
           </w:pPr>
-          <w:hyperlink w:anchor="_Toc180576083">
+          <w:hyperlink w:anchor="_Toc181617115">
             <w:r>
               <w:rPr>
                 <w:webHidden/>
@@ -2202,7 +2186,7 @@
               <w:rPr>
                 <w:webHidden/>
               </w:rPr>
-              <w:instrText xml:space="preserve">PAGEREF _Toc180576083 \h</w:instrText>
+              <w:instrText xml:space="preserve">PAGEREF _Toc181617115 \h</w:instrText>
             </w:r>
             <w:r>
               <w:rPr>
@@ -2239,7 +2223,7 @@
               <w:lang w:eastAsia="nl-NL"/>
             </w:rPr>
           </w:pPr>
-          <w:hyperlink w:anchor="_Toc180576084">
+          <w:hyperlink w:anchor="_Toc181617116">
             <w:r>
               <w:rPr>
                 <w:webHidden/>
@@ -2271,7 +2255,7 @@
               <w:rPr>
                 <w:webHidden/>
               </w:rPr>
-              <w:instrText xml:space="preserve">PAGEREF _Toc180576084 \h</w:instrText>
+              <w:instrText xml:space="preserve">PAGEREF _Toc181617116 \h</w:instrText>
             </w:r>
             <w:r>
               <w:rPr>
@@ -2345,7 +2329,7 @@
         <w:rPr/>
         <w:t xml:space="preserve"> </w:t>
       </w:r>
-      <w:bookmarkStart w:id="0" w:name="_Toc180576062"/>
+      <w:bookmarkStart w:id="0" w:name="_Toc181617094"/>
       <w:r>
         <w:rPr/>
         <w:t>ProRail</w:t>
@@ -2361,7 +2345,7 @@
         </w:numPr>
         <w:rPr/>
       </w:pPr>
-      <w:bookmarkStart w:id="1" w:name="_Toc180576063"/>
+      <w:bookmarkStart w:id="1" w:name="_Toc181617095"/>
       <w:r>
         <w:rPr/>
         <w:t>Probleem</w:t>
@@ -2375,7 +2359,17 @@
       </w:pPr>
       <w:r>
         <w:rPr/>
-        <w:t>ProRail heeft ons gevraagd om te helpen bij het inschatten van de tijd die nodig is om verschillende problemen op het spoor op te lossen. Dit kunnen uiteenlopende problemen zijn, zoals iemand die te dicht bij het spoor loopt of schade aan het spoor. Het probleem is dat het nu niet goed ingeschat kan worden, omdat het vooral door de aannemer wordt gedaan. Dit kan soms een goede inschatting zijn, maar soms klopt het ook niet. Daarom maken wij een model om dit beter te doen.</w:t>
+        <w:t xml:space="preserve">ProRail is een bedrijf dat verantwoordelijkheid heeft voor alle sporen in Nederland voor de aanleg, het onderhoud, beheer en de veiligheid van het spoor. Dus moet ProRail problemen oplossen die te maken hebben met het spoor. Dit kunnen veel verschillende problemen zijn: dit kan iemand zijn die te dicht bij het spoor loopt of dat het spoor ergens kapot is. Het kost natuurlijk tijd om deze problemen te analyseren en op te lossen. </w:t>
+      </w:r>
+    </w:p>
+    <w:p>
+      <w:pPr>
+        <w:pStyle w:val="Normal"/>
+        <w:rPr/>
+      </w:pPr>
+      <w:r>
+        <w:rPr/>
+        <w:t>Nu wordt deze tijd ingeschat door de aannemers die het probleem gaan oplossen met vakmanschap. Deze prognose kan natuurlijk goed zijn, maar er wordt ook wel vaker een foute prognose gesteld. Volgens de gegevens in de database is de prognose van de aannemer 19% van de tijd goed.</w:t>
       </w:r>
     </w:p>
     <w:p>
@@ -2396,7 +2390,7 @@
         </w:numPr>
         <w:rPr/>
       </w:pPr>
-      <w:bookmarkStart w:id="2" w:name="_Toc180576064"/>
+      <w:bookmarkStart w:id="2" w:name="_Toc181617096"/>
       <w:r>
         <w:rPr/>
         <w:t>Doelstelling</w:t>
@@ -2410,11 +2404,90 @@
     <w:p>
       <w:pPr>
         <w:pStyle w:val="Normal"/>
-        <w:rPr/>
-      </w:pPr>
-      <w:r>
-        <w:rPr/>
-        <w:t>Voor dit project heeft ProRail een aantal eisen gesteld, zodat ze daadwerkelijk iets aan onze voorspelling hebben. Allereerst moeten we natuurlijk een zo nauwkeurig mogelijke schatting maken. Daarnaast moet het met een GUI duidelijk zichtbaar zijn hoe lang het duurt en hoe betrouwbaar die inschatting is.</w:t>
+        <w:suppressAutoHyphens w:val="false"/>
+        <w:spacing w:lineRule="auto" w:line="240" w:beforeAutospacing="1" w:afterAutospacing="1"/>
+        <w:rPr>
+          <w:rFonts w:eastAsia="Times New Roman" w:cs="Times New Roman"/>
+          <w:kern w:val="0"/>
+          <w:lang w:eastAsia="nl-NL"/>
+          <w14:ligatures w14:val="none"/>
+        </w:rPr>
+      </w:pPr>
+      <w:r>
+        <w:rPr>
+          <w:rFonts w:eastAsia="Times New Roman" w:cs="Times New Roman"/>
+          <w:kern w:val="0"/>
+          <w:lang w:eastAsia="nl-NL"/>
+          <w14:ligatures w14:val="none"/>
+        </w:rPr>
+        <w:t>Het doel van dit project is om de planners te ondersteunen bij het organiseren van de hervatting van het treinverkeer. Dit doen we door een nauwkeurige voorspelling te maken van hoe lang het duurt voordat de treinen weer kunnen rijden. Momenteel komt het vaak voor dat het probleem al is opgelost, terwijl de inschatting was dat het nog een uur zou duren, waardoor er geen personeel en trein klaarstaat. Dit gebeurt omdat aannemers vaak te pessimistisch zijn in hun prognoses.</w:t>
+      </w:r>
+    </w:p>
+    <w:p>
+      <w:pPr>
+        <w:pStyle w:val="Normal"/>
+        <w:suppressAutoHyphens w:val="false"/>
+        <w:spacing w:lineRule="auto" w:line="240" w:beforeAutospacing="1" w:afterAutospacing="1"/>
+        <w:rPr>
+          <w:rFonts w:eastAsia="Times New Roman" w:cs="Times New Roman"/>
+          <w:kern w:val="0"/>
+          <w:lang w:eastAsia="nl-NL"/>
+          <w14:ligatures w14:val="none"/>
+        </w:rPr>
+      </w:pPr>
+      <w:r>
+        <w:rPr>
+          <w:rFonts w:eastAsia="Times New Roman" w:cs="Times New Roman"/>
+          <w:kern w:val="0"/>
+          <w:lang w:eastAsia="nl-NL"/>
+          <w14:ligatures w14:val="none"/>
+        </w:rPr>
+        <w:t>Ons doel is om een meer precieze tijdsindicatie te geven, zodat de organisatie op de juiste momenten personeel en treinen gereed heeft. We gaan dit bereiken door een model te trainen en een GUI te ontwikkelen die de informatie weergeeft. Er zijn daarbij enkele eisen gesteld door ProRail, zodat ze de tool goed kunnen gebruiken. We moeten een GUI maken waarop de betrouwbaarheid en nauwkeurigheid van onze inschatting zichtbaar zijn, evenals de geschatte tijd.</w:t>
+      </w:r>
+    </w:p>
+    <w:p>
+      <w:pPr>
+        <w:pStyle w:val="Normal"/>
+        <w:rPr/>
+      </w:pPr>
+      <w:r>
+        <w:rPr/>
+      </w:r>
+    </w:p>
+    <w:p>
+      <w:pPr>
+        <w:pStyle w:val="Normal"/>
+        <w:rPr/>
+      </w:pPr>
+      <w:r>
+        <w:rPr/>
+      </w:r>
+    </w:p>
+    <w:p>
+      <w:pPr>
+        <w:pStyle w:val="Normal"/>
+        <w:rPr/>
+      </w:pPr>
+      <w:r>
+        <w:rPr/>
+      </w:r>
+    </w:p>
+    <w:p>
+      <w:pPr>
+        <w:pStyle w:val="Normal"/>
+        <w:rPr/>
+      </w:pPr>
+      <w:r>
+        <w:rPr/>
+      </w:r>
+    </w:p>
+    <w:p>
+      <w:pPr>
+        <w:pStyle w:val="Normal"/>
+        <w:rPr/>
+      </w:pPr>
+      <w:r>
+        <w:rPr/>
       </w:r>
     </w:p>
     <w:p>
@@ -2435,7 +2508,7 @@
         </w:numPr>
         <w:rPr/>
       </w:pPr>
-      <w:bookmarkStart w:id="3" w:name="_Toc180576065"/>
+      <w:bookmarkStart w:id="3" w:name="_Toc181617097"/>
       <w:r>
         <w:rPr/>
         <w:t>Oplossing</w:t>
@@ -2449,7 +2522,7 @@
       </w:pPr>
       <w:r>
         <w:rPr/>
-        <w:t>Voor dit project gaan we een model trainen dat de tijd zo nauwkeurig mogelijk kan inschatten, zodat ze direct weten hoelang het probleem zal duren en wanneer de treinen weer kunnen rijden.</w:t>
+        <w:t>Om het probleem op te lossen, gaan we een model maken dat betrouwbaarder en nauwkeuriger is dan de prognoses van de aannemer. Dit model zal laten zien hoe nauwkeurig het is en hoe betrouwbaar het kan zijn. We doen dit door te kijken naar de percentages en te analyseren hoe vaak het model naast de juiste inschatting zit wanneer het fout is.</w:t>
       </w:r>
     </w:p>
     <w:p>
@@ -2534,7 +2607,7 @@
         </w:numPr>
         <w:rPr/>
       </w:pPr>
-      <w:bookmarkStart w:id="4" w:name="_Toc180576066"/>
+      <w:bookmarkStart w:id="4" w:name="_Toc181617098"/>
       <w:r>
         <w:rPr/>
         <w:t>Data</w:t>
@@ -2550,7 +2623,7 @@
         </w:numPr>
         <w:rPr/>
       </w:pPr>
-      <w:bookmarkStart w:id="5" w:name="_Toc180576067"/>
+      <w:bookmarkStart w:id="5" w:name="_Toc181617099"/>
       <w:r>
         <w:rPr/>
         <w:t>Beschrijving dataset</w:t>
@@ -2564,15 +2637,25 @@
       </w:pPr>
       <w:r>
         <w:rPr/>
-        <w:t xml:space="preserve">We hebben een dataset gekregen met 139 kolommen. Veel van deze kolommen zijn gemarkeerd als n.v.t. of ?, wat betekent dat ze niet belangrijk zijn. Ook hebben we de regels met prioriteit 9 verwijderd. Dit komt omdat deze regels administratief zijn en geen functie herstel hebben. </w:t>
-      </w:r>
-      <w:r>
-        <w:rPr/>
-        <w:t>Ook</w:t>
-      </w:r>
-      <w:r>
-        <w:rPr/>
-        <w:t xml:space="preserve"> dingen zoals kopieën, hoewel de dataset veel informatie bevat, is een groot deel hiervan niet bruikbaar voor onze modellen. Daarom zullen we veel kolommen verwijderen, wat we verder zullen uitleggen in de Data Preparation-fase.</w:t>
+        <w:t>We hebben een dataset gekregen met 139 kolommen. Veel van deze kolommen zijn gemarkeerd als n.v.t. of ?, wat betekent dat ze niet belangrijk zijn. Ook hebben we de regels met prioriteit 9 verwijderd. Dit komt omdat deze regels administratief zijn en geen functie herstel hebben. Ook dingen zoals kopieën, hoewel de dataset veel informatie bevat, is een groot deel hiervan niet bruikbaar voor onze modellen. Daarom zullen we veel kolommen verwijderen, wat we verder zullen uitleggen in de Data Preparation-fase.</w:t>
+      </w:r>
+    </w:p>
+    <w:p>
+      <w:pPr>
+        <w:pStyle w:val="Normal"/>
+        <w:rPr/>
+      </w:pPr>
+      <w:r>
+        <w:rPr/>
+      </w:r>
+    </w:p>
+    <w:p>
+      <w:pPr>
+        <w:pStyle w:val="Normal"/>
+        <w:rPr/>
+      </w:pPr>
+      <w:r>
+        <w:rPr/>
       </w:r>
     </w:p>
     <w:p>
@@ -2593,7 +2676,7 @@
         </w:numPr>
         <w:rPr/>
       </w:pPr>
-      <w:bookmarkStart w:id="6" w:name="_Toc180576068"/>
+      <w:bookmarkStart w:id="6" w:name="_Toc181617100"/>
       <w:r>
         <w:rPr/>
         <w:t>Data Understanding</w:t>
@@ -2607,31 +2690,7 @@
       </w:pPr>
       <w:r>
         <w:rPr/>
-        <w:t xml:space="preserve">Zoals al eerder gezegd, bevat deze dataset veel data. Door de data te onderzoeken, zijn we uitgekomen op een paar belangrijke kolommen. Deze kolommen kiezen we door overleg met PO. </w:t>
-      </w:r>
-      <w:r>
-        <w:rPr/>
-        <w:t>Daarnaast hebben</w:t>
-      </w:r>
-      <w:r>
-        <w:rPr/>
-        <w:t xml:space="preserve"> we ook een correlatie tabel gemaakt, maar er waren geen correlaties </w:t>
-      </w:r>
-      <w:r>
-        <w:rPr/>
-        <w:t>sterke correlaties met de target variabele</w:t>
-      </w:r>
-      <w:r>
-        <w:rPr/>
-        <w:t xml:space="preserve">. Dit zijn de kolommen die de grootste invloed zullen hebben op het inschatten van de tijd. We hebben ook zelf een tabel toegevoegd aan de database; dit is de tijd die we gaan voorspellen. Dit betreft de tijd tussen het moment dat de aannemer zijn prognose maakt en het moment dat </w:t>
-      </w:r>
-      <w:r>
-        <w:rPr/>
-        <w:t xml:space="preserve">er weer functie herstel </w:t>
-      </w:r>
-      <w:r>
-        <w:rPr/>
-        <w:t>is. De belangrijke kolommen kunt u vinden in het notebook met de bijbehorende uitleg over wat de tabellen doen.</w:t>
+        <w:t>Zoals al eerder gezegd, bevat deze dataset veel data. Door de data te onderzoeken, zijn we uitgekomen op een paar belangrijke kolommen. Deze kolommen kiezen we door overleg met PO. Daarnaast hebben we ook een correlatie tabel gemaakt, maar er waren geen correlaties sterke correlaties met de target variabele. Dit zijn de kolommen die de grootste invloed zullen hebben op het inschatten van de tijd. We hebben ook zelf een tabel toegevoegd aan de database; dit is de tijd die we gaan voorspellen. Dit betreft de tijd tussen het moment dat de aannemer bij het probleem aan komt en het moment dat er weer functie herstel is. De belangrijke kolommen kunt u vinden in het notebook met de bijbehorende uitleg over wat de tabellen doen.</w:t>
       </w:r>
     </w:p>
     <w:p>
@@ -2652,7 +2711,7 @@
         </w:numPr>
         <w:rPr/>
       </w:pPr>
-      <w:bookmarkStart w:id="7" w:name="_Toc180576069"/>
+      <w:bookmarkStart w:id="7" w:name="_Toc181617101"/>
       <w:r>
         <w:rPr/>
         <w:t>Data Preparation</w:t>
@@ -2662,19 +2721,45 @@
     <w:p>
       <w:pPr>
         <w:pStyle w:val="Normal"/>
-        <w:rPr/>
-      </w:pPr>
-      <w:r>
-        <w:rPr/>
-        <w:t xml:space="preserve">Er zijn veel keuzes gemaakt bij het opschonen van de database. We hebben kolommen uit de database verwijderd op basis van de volgende criteria: als het een beschrijvingen is, te veel lege plekken in de kolom, en geen toegevoegde waarde voor ons model. Een precieze lijst van de verwijderde kolommen kunt u vinden in het notebook. Ook hebben we nagedacht over het </w:t>
-      </w:r>
-      <w:r>
-        <w:rPr/>
-        <w:t>voorspellen van de tijd. W</w:t>
-      </w:r>
-      <w:r>
-        <w:rPr/>
-        <w:t xml:space="preserve">ij hebben uiteindelijk gekozen om 10 bins te maken die allemaal hetzelfde aantal datapunten heeft dit zorgt er voor dat je tijden die vaak voorkomen beter kan inschatten. </w:t>
+        <w:suppressAutoHyphens w:val="false"/>
+        <w:spacing w:lineRule="auto" w:line="240" w:beforeAutospacing="1" w:afterAutospacing="1"/>
+        <w:rPr>
+          <w:rFonts w:eastAsia="Times New Roman" w:cs="Times New Roman"/>
+          <w:kern w:val="0"/>
+          <w:lang w:eastAsia="nl-NL"/>
+          <w14:ligatures w14:val="none"/>
+        </w:rPr>
+      </w:pPr>
+      <w:r>
+        <w:rPr>
+          <w:rFonts w:eastAsia="Times New Roman" w:cs="Times New Roman"/>
+          <w:kern w:val="0"/>
+          <w:lang w:eastAsia="nl-NL"/>
+          <w14:ligatures w14:val="none"/>
+        </w:rPr>
+        <w:t>Er zijn verschillende keuzes gemaakt bij het opschonen van de database. Kolommen zijn uit de database verwijderd op basis van de volgende criteria: als ze beschrijvende informatie bevatten, te veel lege waarden hadden, of geen toegevoegde waarde boden voor ons model. Een precieze lijst van de verwijderde kolommen is te vinden in het notebook.</w:t>
+      </w:r>
+    </w:p>
+    <w:p>
+      <w:pPr>
+        <w:pStyle w:val="Normal"/>
+        <w:suppressAutoHyphens w:val="false"/>
+        <w:spacing w:lineRule="auto" w:line="240" w:beforeAutospacing="1" w:afterAutospacing="1"/>
+        <w:rPr>
+          <w:rFonts w:eastAsia="Times New Roman" w:cs="Times New Roman"/>
+          <w:kern w:val="0"/>
+          <w:lang w:eastAsia="nl-NL"/>
+          <w14:ligatures w14:val="none"/>
+        </w:rPr>
+      </w:pPr>
+      <w:r>
+        <w:rPr>
+          <w:rFonts w:eastAsia="Times New Roman" w:cs="Times New Roman"/>
+          <w:kern w:val="0"/>
+          <w:lang w:eastAsia="nl-NL"/>
+          <w14:ligatures w14:val="none"/>
+        </w:rPr>
+        <w:t>Daarnaast hebben we overwogen hoe we de tijd het beste konden voorspellen. Uiteindelijk hebben we gekozen om 12 bins te maken met een gelijk aantal datapunten. Dit zorgt ervoor dat we veelvoorkomende tijden beter kunnen inschatten. Deze aanpak bracht echter het probleem met zich mee dat sommige bins te klein of juist te groot werden. Daarom hebben we 12 bins gemaakt waarbij geen enkele bin een tijdsduur van meer dan 2 uur heeft. Kleinere bins kunnen we indien nodig samenvoegen.</w:t>
       </w:r>
     </w:p>
     <w:p>
@@ -2695,7 +2780,7 @@
         </w:numPr>
         <w:rPr/>
       </w:pPr>
-      <w:bookmarkStart w:id="8" w:name="_Toc180576070"/>
+      <w:bookmarkStart w:id="8" w:name="_Toc181617102"/>
       <w:r>
         <w:rPr/>
         <w:t>Beschrijving opgeschoonde dataset</w:t>
@@ -2710,6 +2795,24 @@
       <w:r>
         <w:rPr/>
         <w:t>Na het opschonen van de database blijven er ongeveer 15 van de 139 kolommen over, en 48.000 van de 89.000 rijen. De belangrijkste kolommen voor onze modellen zijn: 'stm_geo_mld', 'stm_prioriteit', 'stm_oorz_code', 'stm_contractgeb_gst', en 'stm_techn_mld'. Uitleg voor deze tabellen kunt u vinden in het notebook.</w:t>
+      </w:r>
+    </w:p>
+    <w:p>
+      <w:pPr>
+        <w:pStyle w:val="Normal"/>
+        <w:rPr/>
+      </w:pPr>
+      <w:r>
+        <w:rPr/>
+      </w:r>
+    </w:p>
+    <w:p>
+      <w:pPr>
+        <w:pStyle w:val="Normal"/>
+        <w:rPr/>
+      </w:pPr>
+      <w:r>
+        <w:rPr/>
       </w:r>
     </w:p>
     <w:p>
@@ -2730,7 +2833,7 @@
         </w:numPr>
         <w:rPr/>
       </w:pPr>
-      <w:bookmarkStart w:id="9" w:name="_Toc180576071"/>
+      <w:bookmarkStart w:id="9" w:name="_Toc181617103"/>
       <w:r>
         <w:rPr/>
         <w:t>Model</w:t>
@@ -2746,7 +2849,7 @@
         </w:numPr>
         <w:rPr/>
       </w:pPr>
-      <w:bookmarkStart w:id="10" w:name="_Toc180576072"/>
+      <w:bookmarkStart w:id="10" w:name="_Toc181617104"/>
       <w:r>
         <w:rPr/>
         <w:t>Keuze voor bepaalde modellen</w:t>
@@ -2760,6 +2863,18 @@
       </w:pPr>
       <w:r>
         <w:rPr/>
+        <w:t>Voor de modellen die we naar hebben gekeken moest het model een probabilistische output te geven, aangezien dit gebruikt zal worden om een betrouwbaarheidspercentage te geven. Daarna hebben we gewoon een lijst van modellen getraind en zijn we verder gegaan met de modellen die de laagste loss heeft en de hoogste</w:t>
+      </w:r>
+      <w:r>
+        <w:rPr>
+          <w:b/>
+          <w:bCs/>
+        </w:rPr>
+        <w:t xml:space="preserve"> </w:t>
+      </w:r>
+      <w:r>
+        <w:rPr/>
+        <w:t xml:space="preserve">accuracy. </w:t>
       </w:r>
     </w:p>
     <w:p>
@@ -2780,7 +2895,7 @@
         </w:numPr>
         <w:rPr/>
       </w:pPr>
-      <w:bookmarkStart w:id="11" w:name="_Toc180576073"/>
+      <w:bookmarkStart w:id="11" w:name="_Toc181617105"/>
       <w:r>
         <w:rPr/>
         <w:t>Toelichting van hyperparameters</w:t>
@@ -2814,7 +2929,7 @@
         </w:numPr>
         <w:rPr/>
       </w:pPr>
-      <w:bookmarkStart w:id="12" w:name="_Toc180576074"/>
+      <w:bookmarkStart w:id="12" w:name="_Toc181617106"/>
       <w:r>
         <w:rPr/>
         <w:t>Resultaten van experimenten</w:t>
@@ -2848,7 +2963,7 @@
         </w:numPr>
         <w:rPr/>
       </w:pPr>
-      <w:bookmarkStart w:id="13" w:name="_Toc180576075"/>
+      <w:bookmarkStart w:id="13" w:name="_Toc181617107"/>
       <w:r>
         <w:rPr/>
         <w:t>Overzicht alle experimenten</w:t>
@@ -2886,7 +3001,7 @@
         </w:numPr>
         <w:rPr/>
       </w:pPr>
-      <w:bookmarkStart w:id="14" w:name="_Toc180576076"/>
+      <w:bookmarkStart w:id="14" w:name="_Toc181617108"/>
       <w:r>
         <w:rPr/>
         <w:t>Evaluaties resultaten</w:t>
@@ -2920,7 +3035,7 @@
         </w:numPr>
         <w:rPr/>
       </w:pPr>
-      <w:bookmarkStart w:id="15" w:name="_Toc180576077"/>
+      <w:bookmarkStart w:id="15" w:name="_Toc181617109"/>
       <w:r>
         <w:rPr/>
         <w:t>Dashboard</w:t>
@@ -2936,7 +3051,7 @@
         </w:numPr>
         <w:rPr/>
       </w:pPr>
-      <w:bookmarkStart w:id="16" w:name="_Toc180576078"/>
+      <w:bookmarkStart w:id="16" w:name="_Toc181617110"/>
       <w:r>
         <w:rPr/>
         <w:t>Overzicht requirements</w:t>
@@ -2950,6 +3065,9 @@
       </w:pPr>
       <w:r>
         <w:rPr/>
+        <w:t>Het dashboard moet voldoen aan een aantal eisen. Ten eerste moet de gebruiker de feature variabelen kunnen invullen. Dit is van belang omdat de gebruiker anders niet een prediction kan krijgen.</w:t>
+        <w:br/>
+        <w:t>Ten tweede moet de dashboard een grafiek kunnen weergeven met informatie over de resultaten van het model. Deze informatie bestaat uit welke klassen het model voorspelt en hoe zeker hij is over die klassen. Dit is nodig zodat de gebruiker een geinformeerde beslissing kan maken over zijn keuze.</w:t>
       </w:r>
     </w:p>
     <w:p>
@@ -2961,10 +3079,10 @@
         </w:numPr>
         <w:rPr/>
       </w:pPr>
-      <w:bookmarkStart w:id="17" w:name="_Toc180576079"/>
-      <w:r>
-        <w:rPr/>
-        <w:t>Mock up</w:t>
+      <w:bookmarkStart w:id="17" w:name="_Toc181617112"/>
+      <w:r>
+        <w:rPr/>
+        <w:t>Keuze ontwikkelomgeving</w:t>
       </w:r>
       <w:bookmarkEnd w:id="17"/>
     </w:p>
@@ -2975,6 +3093,11 @@
       </w:pPr>
       <w:r>
         <w:rPr/>
+        <w:t xml:space="preserve">Er is gekozen om de interface in PyQT te maken. De reden hiervoor is omdat PyQT een breed scala aan customisability geeft in het maken van een GUI. </w:t>
+      </w:r>
+      <w:r>
+        <w:rPr/>
+        <w:t>Hiernaast is er ook ervaring hiermee in de ontwikkelteam, dit zorgt ervoor dat er gemakkelijk iets gemaakt kan worden. Ook had de PO aangegeven dat het niet uitmaakt wat voor GUI library gebruikt wordt.</w:t>
       </w:r>
     </w:p>
     <w:p>
@@ -2986,16 +3109,12 @@
         </w:numPr>
         <w:rPr/>
       </w:pPr>
-      <w:bookmarkStart w:id="18" w:name="_Toc180576080"/>
-      <w:r>
-        <w:rPr/>
-        <w:t>Keuze ontwikkelomgeving</w:t>
+      <w:bookmarkStart w:id="18" w:name="_Toc181617113"/>
+      <w:r>
+        <w:rPr/>
+        <w:t>Resultaten</w:t>
       </w:r>
       <w:bookmarkEnd w:id="18"/>
-      <w:r>
-        <w:rPr/>
-        <w:t xml:space="preserve"> </w:t>
-      </w:r>
     </w:p>
     <w:p>
       <w:pPr>
@@ -3004,7 +3123,108 @@
       </w:pPr>
       <w:r>
         <w:rPr/>
-      </w:r>
+        <w:t>Met de requirements in gedachte zijn er 2 GUI’s gemaakt. De eerste is de GUI waar de gebruiken de feuture variabelen kan invullen en daar een voorspelling terug kan krijgen.</w:t>
+      </w:r>
+    </w:p>
+    <w:p>
+      <w:pPr>
+        <w:pStyle w:val="Normal"/>
+        <w:rPr/>
+      </w:pPr>
+      <w:r>
+        <w:drawing>
+          <wp:anchor behindDoc="0" distT="0" distB="0" distL="0" distR="0" simplePos="0" locked="0" layoutInCell="0" allowOverlap="1" relativeHeight="23">
+            <wp:simplePos x="0" y="0"/>
+            <wp:positionH relativeFrom="column">
+              <wp:align>center</wp:align>
+            </wp:positionH>
+            <wp:positionV relativeFrom="paragraph">
+              <wp:posOffset>635</wp:posOffset>
+            </wp:positionV>
+            <wp:extent cx="5362575" cy="3860165"/>
+            <wp:effectExtent l="0" t="0" r="0" b="0"/>
+            <wp:wrapSquare wrapText="largest"/>
+            <wp:docPr id="9" name="Image1" descr=""/>
+            <wp:cNvGraphicFramePr>
+              <a:graphicFrameLocks xmlns:a="http://schemas.openxmlformats.org/drawingml/2006/main" noChangeAspect="1"/>
+            </wp:cNvGraphicFramePr>
+            <a:graphic xmlns:a="http://schemas.openxmlformats.org/drawingml/2006/main">
+              <a:graphicData uri="http://schemas.openxmlformats.org/drawingml/2006/picture">
+                <pic:pic xmlns:pic="http://schemas.openxmlformats.org/drawingml/2006/picture">
+                  <pic:nvPicPr>
+                    <pic:cNvPr id="9" name="Image1" descr=""/>
+                    <pic:cNvPicPr>
+                      <a:picLocks noChangeAspect="1" noChangeArrowheads="1"/>
+                    </pic:cNvPicPr>
+                  </pic:nvPicPr>
+                  <pic:blipFill>
+                    <a:blip r:embed="rId7"/>
+                    <a:stretch>
+                      <a:fillRect/>
+                    </a:stretch>
+                  </pic:blipFill>
+                  <pic:spPr bwMode="auto">
+                    <a:xfrm>
+                      <a:off x="0" y="0"/>
+                      <a:ext cx="5362575" cy="3860165"/>
+                    </a:xfrm>
+                    <a:prstGeom prst="rect">
+                      <a:avLst/>
+                    </a:prstGeom>
+                  </pic:spPr>
+                </pic:pic>
+              </a:graphicData>
+            </a:graphic>
+          </wp:anchor>
+        </w:drawing>
+      </w:r>
+      <w:r>
+        <w:rPr/>
+        <w:br/>
+      </w:r>
+      <w:r>
+        <w:br w:type="page"/>
+      </w:r>
+    </w:p>
+    <w:p>
+      <w:pPr>
+        <w:pStyle w:val="Normal"/>
+        <w:rPr/>
+      </w:pPr>
+      <w:r>
+        <w:rPr/>
+        <w:t xml:space="preserve">Hiernaast is er een tweede GUI gemaakt. Hierop is te zien waar de storing zich bevindt, en ook informatie over de storing zelf. </w:t>
+      </w:r>
+      <w:r>
+        <w:rPr/>
+        <w:t>Op de kaart zijn alle spoorwegen inclusief stations te zien. De stations zijn aangegeven met een blauwe markering en de storingen met een roode markering.</w:t>
+        <w:br/>
+        <w:t xml:space="preserve">De GUI is te zien op website die </w:t>
+      </w:r>
+      <w:hyperlink r:id="rId8">
+        <w:r>
+          <w:rPr>
+            <w:rStyle w:val="Hyperlink"/>
+          </w:rPr>
+          <w:t>hier te vinden is.</w:t>
+        </w:r>
+      </w:hyperlink>
+    </w:p>
+    <w:p>
+      <w:pPr>
+        <w:pStyle w:val="Heading1"/>
+        <w:numPr>
+          <w:ilvl w:val="0"/>
+          <w:numId w:val="1"/>
+        </w:numPr>
+        <w:rPr/>
+      </w:pPr>
+      <w:bookmarkStart w:id="19" w:name="_Toc181617114"/>
+      <w:r>
+        <w:rPr/>
+        <w:t>Conclusie en aanbeveling</w:t>
+      </w:r>
+      <w:bookmarkEnd w:id="19"/>
     </w:p>
     <w:p>
       <w:pPr>
@@ -3015,12 +3235,12 @@
         </w:numPr>
         <w:rPr/>
       </w:pPr>
-      <w:bookmarkStart w:id="19" w:name="_Toc180576081"/>
-      <w:r>
-        <w:rPr/>
-        <w:t>Resultaten</w:t>
-      </w:r>
-      <w:bookmarkEnd w:id="19"/>
+      <w:bookmarkStart w:id="20" w:name="_Toc181617115"/>
+      <w:r>
+        <w:rPr/>
+        <w:t>Conclusie</w:t>
+      </w:r>
+      <w:bookmarkEnd w:id="20"/>
     </w:p>
     <w:p>
       <w:pPr>
@@ -3030,31 +3250,6 @@
       <w:r>
         <w:rPr/>
       </w:r>
-    </w:p>
-    <w:p>
-      <w:pPr>
-        <w:pStyle w:val="Normal"/>
-        <w:rPr/>
-      </w:pPr>
-      <w:r>
-        <w:rPr/>
-      </w:r>
-    </w:p>
-    <w:p>
-      <w:pPr>
-        <w:pStyle w:val="Heading1"/>
-        <w:numPr>
-          <w:ilvl w:val="0"/>
-          <w:numId w:val="1"/>
-        </w:numPr>
-        <w:rPr/>
-      </w:pPr>
-      <w:bookmarkStart w:id="20" w:name="_Toc180576082"/>
-      <w:r>
-        <w:rPr/>
-        <w:t>Conclusie en aanbeveling</w:t>
-      </w:r>
-      <w:bookmarkEnd w:id="20"/>
     </w:p>
     <w:p>
       <w:pPr>
@@ -3065,42 +3260,18 @@
         </w:numPr>
         <w:rPr/>
       </w:pPr>
-      <w:bookmarkStart w:id="21" w:name="_Toc180576083"/>
-      <w:r>
-        <w:rPr/>
-        <w:t>Conclusie</w:t>
+      <w:bookmarkStart w:id="21" w:name="_Toc181617116"/>
+      <w:r>
+        <w:rPr/>
+        <w:t>Aanbeveling</w:t>
       </w:r>
       <w:bookmarkEnd w:id="21"/>
-    </w:p>
-    <w:p>
-      <w:pPr>
-        <w:pStyle w:val="Normal"/>
-        <w:rPr/>
-      </w:pPr>
-      <w:r>
-        <w:rPr/>
-      </w:r>
-    </w:p>
-    <w:p>
-      <w:pPr>
-        <w:pStyle w:val="Heading2"/>
-        <w:numPr>
-          <w:ilvl w:val="1"/>
-          <w:numId w:val="1"/>
-        </w:numPr>
-        <w:rPr/>
-      </w:pPr>
-      <w:bookmarkStart w:id="22" w:name="_Toc180576084"/>
-      <w:r>
-        <w:rPr/>
-        <w:t>Aanbeveling</w:t>
-      </w:r>
-      <w:bookmarkEnd w:id="22"/>
     </w:p>
     <w:p>
       <w:pPr>
         <w:pStyle w:val="Normal"/>
         <w:widowControl/>
+        <w:suppressAutoHyphens w:val="true"/>
         <w:bidi w:val="0"/>
         <w:spacing w:lineRule="auto" w:line="276" w:before="0" w:after="160"/>
         <w:jc w:val="left"/>
@@ -3111,9 +3282,9 @@
       </w:r>
     </w:p>
     <w:sectPr>
-      <w:footerReference w:type="even" r:id="rId7"/>
-      <w:footerReference w:type="default" r:id="rId8"/>
-      <w:footerReference w:type="first" r:id="rId9"/>
+      <w:footerReference w:type="even" r:id="rId9"/>
+      <w:footerReference w:type="default" r:id="rId10"/>
+      <w:footerReference w:type="first" r:id="rId11"/>
       <w:type w:val="nextPage"/>
       <w:pgSz w:w="11906" w:h="16838"/>
       <w:pgMar w:left="1417" w:right="1417" w:gutter="0" w:header="0" w:top="1417" w:footer="708" w:bottom="1417"/>
@@ -3153,7 +3324,7 @@
       <mc:AlternateContent>
         <mc:Choice Requires="wps">
           <w:drawing>
-            <wp:anchor behindDoc="1" distT="0" distB="0" distL="0" distR="0" simplePos="0" locked="0" layoutInCell="0" allowOverlap="1" relativeHeight="11" wp14:anchorId="03082273">
+            <wp:anchor behindDoc="1" distT="0" distB="0" distL="0" distR="0" simplePos="0" locked="0" layoutInCell="0" allowOverlap="1" relativeHeight="14" wp14:anchorId="0D68F5A8">
               <wp:simplePos x="0" y="0"/>
               <wp:positionH relativeFrom="rightMargin">
                 <wp:align>center</wp:align>
@@ -3164,7 +3335,7 @@
               <wp:extent cx="565785" cy="191770"/>
               <wp:effectExtent l="0" t="0" r="0" b="0"/>
               <wp:wrapNone/>
-              <wp:docPr id="9" name="Rechthoek 1"/>
+              <wp:docPr id="10" name="Rechthoek 1"/>
               <a:graphic xmlns:a="http://schemas.openxmlformats.org/drawingml/2006/main">
                 <a:graphicData uri="http://schemas.microsoft.com/office/word/2010/wordprocessingShape">
                   <wps:wsp>
@@ -3213,31 +3384,31 @@
                               </w:pPr>
                               <w:r>
                                 <w:rPr>
-                                  <w:color w:themeColor="accent2" w:val="E97132"/>
+                                  <w:color w:val="000000"/>
                                 </w:rPr>
                                 <w:fldChar w:fldCharType="begin"/>
                               </w:r>
                               <w:r>
                                 <w:rPr>
-                                  <w:color w:themeColor="accent2" w:val="E97132"/>
+                                  <w:color w:val="000000"/>
                                 </w:rPr>
                                 <w:instrText xml:space="preserve"> PAGE </w:instrText>
                               </w:r>
                               <w:r>
                                 <w:rPr>
-                                  <w:color w:themeColor="accent2" w:val="E97132"/>
+                                  <w:color w:val="000000"/>
                                 </w:rPr>
                                 <w:fldChar w:fldCharType="separate"/>
                               </w:r>
                               <w:r>
                                 <w:rPr>
-                                  <w:color w:themeColor="accent2" w:val="E97132"/>
+                                  <w:color w:val="000000"/>
                                 </w:rPr>
-                                <w:t>5</w:t>
+                                <w:t>7</w:t>
                               </w:r>
                               <w:r>
                                 <w:rPr>
-                                  <w:color w:themeColor="accent2" w:val="E97132"/>
+                                  <w:color w:val="000000"/>
                                 </w:rPr>
                                 <w:fldChar w:fldCharType="end"/>
                               </w:r>
@@ -3257,7 +3428,7 @@
         </mc:Choice>
         <mc:Fallback>
           <w:pict>
-            <v:rect id="shape_0" ID="Rechthoek 1" path="m0,0l-2147483645,0l-2147483645,-2147483646l0,-2147483646xe" stroked="f" o:allowincell="f" style="position:absolute;margin-left:13.1pt;margin-top:27.85pt;width:44.5pt;height:15.05pt;flip:x;mso-wrap-style:square;v-text-anchor:top;rotation:180;mso-position-horizontal:center;mso-position-horizontal-relative:page;mso-position-vertical:center" wp14:anchorId="03082273">
+            <v:rect id="shape_0" ID="Rechthoek 1" path="m0,0l-2147483645,0l-2147483645,-2147483646l0,-2147483646xe" stroked="f" o:allowincell="f" style="position:absolute;margin-left:13.1pt;margin-top:27.85pt;width:44.5pt;height:15.05pt;flip:x;mso-wrap-style:square;v-text-anchor:top;rotation:180;mso-position-horizontal:center;mso-position-horizontal-relative:page;mso-position-vertical:center" wp14:anchorId="0D68F5A8">
               <v:fill o:detectmouseclick="t" on="false"/>
               <v:stroke color="#3465a4" joinstyle="round" endcap="flat"/>
               <v:textbox>
@@ -3285,31 +3456,31 @@
                         </w:pPr>
                         <w:r>
                           <w:rPr>
-                            <w:color w:themeColor="accent2" w:val="E97132"/>
+                            <w:color w:val="000000"/>
                           </w:rPr>
                           <w:fldChar w:fldCharType="begin"/>
                         </w:r>
                         <w:r>
                           <w:rPr>
-                            <w:color w:themeColor="accent2" w:val="E97132"/>
+                            <w:color w:val="000000"/>
                           </w:rPr>
                           <w:instrText xml:space="preserve"> PAGE </w:instrText>
                         </w:r>
                         <w:r>
                           <w:rPr>
-                            <w:color w:themeColor="accent2" w:val="E97132"/>
+                            <w:color w:val="000000"/>
                           </w:rPr>
                           <w:fldChar w:fldCharType="separate"/>
                         </w:r>
                         <w:r>
                           <w:rPr>
-                            <w:color w:themeColor="accent2" w:val="E97132"/>
+                            <w:color w:val="000000"/>
                           </w:rPr>
-                          <w:t>5</w:t>
+                          <w:t>7</w:t>
                         </w:r>
                         <w:r>
                           <w:rPr>
-                            <w:color w:themeColor="accent2" w:val="E97132"/>
+                            <w:color w:val="000000"/>
                           </w:rPr>
                           <w:fldChar w:fldCharType="end"/>
                         </w:r>
@@ -4001,6 +4172,7 @@
     <w:qFormat/>
     <w:pPr>
       <w:widowControl/>
+      <w:suppressAutoHyphens w:val="true"/>
       <w:bidi w:val="0"/>
       <w:spacing w:lineRule="auto" w:line="276" w:before="0" w:after="160"/>
       <w:jc w:val="left"/>
@@ -4216,7 +4388,6 @@
   <w:style w:type="character" w:styleId="DefaultParagraphFont" w:default="1">
     <w:name w:val="Default Paragraph Font"/>
     <w:uiPriority w:val="1"/>
-    <w:semiHidden/>
     <w:unhideWhenUsed/>
     <w:qFormat/>
     <w:rPr/>
@@ -4472,15 +4643,21 @@
       <w:sz w:val="22"/>
       <w:szCs w:val="22"/>
       <w:lang w:eastAsia="nl-NL"/>
-      <w14:ligatures w14:val="none"/>
     </w:rPr>
   </w:style>
-  <w:style w:type="character" w:styleId="IndexLink">
+  <w:style w:type="character" w:styleId="IndexLink" w:customStyle="1">
     <w:name w:val="Index Link"/>
     <w:qFormat/>
     <w:rPr/>
   </w:style>
-  <w:style w:type="paragraph" w:styleId="Heading">
+  <w:style w:type="character" w:styleId="FollowedHyperlink">
+    <w:name w:val="FollowedHyperlink"/>
+    <w:rPr>
+      <w:color w:val="800000"/>
+      <w:u w:val="single"/>
+    </w:rPr>
+  </w:style>
+  <w:style w:type="paragraph" w:styleId="Heading" w:customStyle="1">
     <w:name w:val="Heading"/>
     <w:basedOn w:val="Normal"/>
     <w:next w:val="BodyText"/>
@@ -4499,7 +4676,7 @@
     <w:name w:val="Body Text"/>
     <w:basedOn w:val="Normal"/>
     <w:pPr>
-      <w:spacing w:lineRule="auto" w:line="276" w:before="0" w:after="140"/>
+      <w:spacing w:before="0" w:after="140"/>
     </w:pPr>
     <w:rPr/>
   </w:style>
@@ -4523,11 +4700,9 @@
       <w:rFonts w:cs="Noto Sans Devanagari"/>
       <w:i/>
       <w:iCs/>
-      <w:sz w:val="24"/>
-      <w:szCs w:val="24"/>
     </w:rPr>
   </w:style>
-  <w:style w:type="paragraph" w:styleId="Index">
+  <w:style w:type="paragraph" w:styleId="Index" w:customStyle="1">
     <w:name w:val="Index"/>
     <w:basedOn w:val="Normal"/>
     <w:qFormat/>
@@ -4553,7 +4728,6 @@
     <w:rPr>
       <w:rFonts w:ascii="Aptos Display" w:hAnsi="Aptos Display" w:eastAsia="" w:cs="" w:asciiTheme="majorHAnsi" w:cstheme="majorBidi" w:eastAsiaTheme="majorEastAsia" w:hAnsiTheme="majorHAnsi"/>
       <w:spacing w:val="-10"/>
-      <w:kern w:val="2"/>
       <w:sz w:val="56"/>
       <w:szCs w:val="56"/>
     </w:rPr>
@@ -4629,7 +4803,7 @@
       <w:color w:themeColor="accent1" w:themeShade="bf" w:val="0F4761"/>
     </w:rPr>
   </w:style>
-  <w:style w:type="paragraph" w:styleId="HeaderandFooter">
+  <w:style w:type="paragraph" w:styleId="HeaderandFooter" w:customStyle="1">
     <w:name w:val="Header and Footer"/>
     <w:basedOn w:val="Normal"/>
     <w:qFormat/>
@@ -4693,7 +4867,6 @@
       <w:sz w:val="32"/>
       <w:szCs w:val="32"/>
       <w:lang w:eastAsia="nl-NL"/>
-      <w14:ligatures w14:val="none"/>
     </w:rPr>
   </w:style>
   <w:style w:type="paragraph" w:styleId="TOC1">
@@ -4731,18 +4904,18 @@
     <w:rsid w:val="00e75c80"/>
     <w:pPr>
       <w:widowControl/>
+      <w:suppressAutoHyphens w:val="true"/>
       <w:bidi w:val="0"/>
-      <w:spacing w:lineRule="auto" w:line="240" w:before="0" w:after="0"/>
+      <w:spacing w:before="0" w:after="0"/>
       <w:jc w:val="left"/>
     </w:pPr>
     <w:rPr>
-      <w:rFonts w:eastAsia="" w:eastAsiaTheme="minorEastAsia" w:ascii="Aptos" w:hAnsi="Aptos" w:cs=""/>
+      <w:rFonts w:ascii="Aptos" w:hAnsi="Aptos" w:eastAsia="" w:eastAsiaTheme="minorEastAsia" w:cs=""/>
       <w:color w:val="auto"/>
       <w:kern w:val="0"/>
       <w:sz w:val="22"/>
       <w:szCs w:val="22"/>
       <w:lang w:eastAsia="nl-NL" w:val="nl-NL" w:bidi="ar-SA"/>
-      <w14:ligatures w14:val="none"/>
     </w:rPr>
   </w:style>
   <w:style w:type="paragraph" w:styleId="NormalWeb">
@@ -4760,10 +4933,9 @@
       <w:rFonts w:ascii="Times New Roman" w:hAnsi="Times New Roman" w:eastAsia="Times New Roman" w:cs="Times New Roman"/>
       <w:kern w:val="0"/>
       <w:lang w:eastAsia="nl-NL"/>
-      <w14:ligatures w14:val="none"/>
     </w:rPr>
   </w:style>
-  <w:style w:type="paragraph" w:styleId="FrameContents">
+  <w:style w:type="paragraph" w:styleId="FrameContents" w:customStyle="1">
     <w:name w:val="Frame Contents"/>
     <w:basedOn w:val="Normal"/>
     <w:qFormat/>
@@ -4964,26 +5136,4 @@
     </a:fmtScheme>
   </a:themeElements>
 </a:theme>
-</file>
-
-<file path=customXml/item1.xml>
-</file>
-
-<file path=customXml/item2.xml>
-</file>
-
-<file path=customXml/itemProps1.xml><?xml version="1.0" encoding="utf-8"?>
-<ds:datastoreItem xmlns:ds="http://schemas.openxmlformats.org/officeDocument/2006/customXml" ds:itemID="{A5FEB59F-68FC-4017-ABB8-AD0CC0DCDAFF}">
-  <ds:schemaRefs>
-    <ds:schemaRef ds:uri="http://schemas.openxmlformats.org/officeDocument/2006/bibliography"/>
-  </ds:schemaRefs>
-</ds:datastoreItem>
-</file>
-
-<file path=customXml/itemProps2.xml><?xml version="1.0" encoding="utf-8"?>
-<ds:datastoreItem xmlns:ds="http://schemas.openxmlformats.org/officeDocument/2006/customXml" ds:itemID="{55AF091B-3C7A-41E3-B477-F2FDAA23CFDA}">
-  <ds:schemaRefs>
-    <ds:schemaRef ds:uri="http://schemas.microsoft.com/office/2006/coverPageProps"/>
-  </ds:schemaRefs>
-</ds:datastoreItem>
 </file>
--- a/docs/Adviesraport.docx
+++ b/docs/Adviesraport.docx
@@ -1,18 +1,16 @@
 
 <file path=word/document.xml><?xml version="1.0" encoding="utf-8"?>
-<w:document xmlns:o="urn:schemas-microsoft-com:office:office" xmlns:r="http://schemas.openxmlformats.org/officeDocument/2006/relationships" xmlns:v="urn:schemas-microsoft-com:vml" xmlns:w="http://schemas.openxmlformats.org/wordprocessingml/2006/main" xmlns:w10="urn:schemas-microsoft-com:office:word" xmlns:wp="http://schemas.openxmlformats.org/drawingml/2006/wordprocessingDrawing" xmlns:wps="http://schemas.microsoft.com/office/word/2010/wordprocessingShape" xmlns:wpg="http://schemas.microsoft.com/office/word/2010/wordprocessingGroup" xmlns:mc="http://schemas.openxmlformats.org/markup-compatibility/2006" xmlns:wp14="http://schemas.microsoft.com/office/word/2010/wordprocessingDrawing" xmlns:w14="http://schemas.microsoft.com/office/word/2010/wordml" xmlns:w15="http://schemas.microsoft.com/office/word/2012/wordml" mc:Ignorable="w14 wp14 w15">
+<w:document xmlns:wpc="http://schemas.microsoft.com/office/word/2010/wordprocessingCanvas" xmlns:cx="http://schemas.microsoft.com/office/drawing/2014/chartex" xmlns:cx1="http://schemas.microsoft.com/office/drawing/2015/9/8/chartex" xmlns:cx2="http://schemas.microsoft.com/office/drawing/2015/10/21/chartex" xmlns:cx3="http://schemas.microsoft.com/office/drawing/2016/5/9/chartex" xmlns:cx4="http://schemas.microsoft.com/office/drawing/2016/5/10/chartex" xmlns:cx5="http://schemas.microsoft.com/office/drawing/2016/5/11/chartex" xmlns:cx6="http://schemas.microsoft.com/office/drawing/2016/5/12/chartex" xmlns:cx7="http://schemas.microsoft.com/office/drawing/2016/5/13/chartex" xmlns:cx8="http://schemas.microsoft.com/office/drawing/2016/5/14/chartex" xmlns:mc="http://schemas.openxmlformats.org/markup-compatibility/2006" xmlns:aink="http://schemas.microsoft.com/office/drawing/2016/ink" xmlns:am3d="http://schemas.microsoft.com/office/drawing/2017/model3d" xmlns:o="urn:schemas-microsoft-com:office:office" xmlns:oel="http://schemas.microsoft.com/office/2019/extlst" xmlns:r="http://schemas.openxmlformats.org/officeDocument/2006/relationships" xmlns:m="http://schemas.openxmlformats.org/officeDocument/2006/math" xmlns:v="urn:schemas-microsoft-com:vml" xmlns:wp14="http://schemas.microsoft.com/office/word/2010/wordprocessingDrawing" xmlns:wp="http://schemas.openxmlformats.org/drawingml/2006/wordprocessingDrawing" xmlns:w10="urn:schemas-microsoft-com:office:word" xmlns:w="http://schemas.openxmlformats.org/wordprocessingml/2006/main" xmlns:w14="http://schemas.microsoft.com/office/word/2010/wordml" xmlns:w15="http://schemas.microsoft.com/office/word/2012/wordml" xmlns:w16cex="http://schemas.microsoft.com/office/word/2018/wordml/cex" xmlns:w16cid="http://schemas.microsoft.com/office/word/2016/wordml/cid" xmlns:w16="http://schemas.microsoft.com/office/word/2018/wordml" xmlns:w16du="http://schemas.microsoft.com/office/word/2023/wordml/word16du" xmlns:w16sdtdh="http://schemas.microsoft.com/office/word/2020/wordml/sdtdatahash" xmlns:w16se="http://schemas.microsoft.com/office/word/2015/wordml/symex" xmlns:wpg="http://schemas.microsoft.com/office/word/2010/wordprocessingGroup" xmlns:wpi="http://schemas.microsoft.com/office/word/2010/wordprocessingInk" xmlns:wne="http://schemas.microsoft.com/office/word/2006/wordml" xmlns:wps="http://schemas.microsoft.com/office/word/2010/wordprocessingShape" mc:Ignorable="w14 w15 w16se w16cid w16 w16cex w16sdtdh w16du wp14">
   <w:body>
     <w:p>
-      <w:pPr>
-        <w:pStyle w:val="Normal"/>
-        <w:rPr/>
-      </w:pPr>
-      <w:r>
-        <w:rPr/>
+      <w:r>
+        <w:rPr>
+          <w:noProof/>
+        </w:rPr>
         <mc:AlternateContent>
           <mc:Choice Requires="wps">
             <w:drawing>
-              <wp:anchor behindDoc="0" distT="0" distB="5715" distL="114300" distR="113030" simplePos="0" locked="0" layoutInCell="0" allowOverlap="1" relativeHeight="18" wp14:anchorId="78DBF109">
+              <wp:anchor distT="0" distB="5715" distL="114300" distR="113665" simplePos="0" relativeHeight="13" behindDoc="0" locked="0" layoutInCell="0" allowOverlap="1" wp14:anchorId="78DBF109" wp14:editId="217C1325">
                 <wp:simplePos x="0" y="0"/>
                 <wp:positionH relativeFrom="page">
                   <wp:align>center</wp:align>
@@ -20,18 +18,23 @@
                 <wp:positionV relativeFrom="page">
                   <wp:posOffset>3207385</wp:posOffset>
                 </wp:positionV>
-                <wp:extent cx="7270115" cy="3915410"/>
+                <wp:extent cx="7106920" cy="3846195"/>
                 <wp:effectExtent l="0" t="0" r="0" b="0"/>
                 <wp:wrapSquare wrapText="bothSides"/>
-                <wp:docPr id="1" name="Rechthoek 5"/>
+                <wp:docPr id="599804365" name="Rechthoek 5"/>
+                <wp:cNvGraphicFramePr>
+                  <a:graphicFrameLocks xmlns:a="http://schemas.openxmlformats.org/drawingml/2006/main"/>
+                </wp:cNvGraphicFramePr>
                 <a:graphic xmlns:a="http://schemas.openxmlformats.org/drawingml/2006/main">
                   <a:graphicData uri="http://schemas.microsoft.com/office/word/2010/wordprocessingShape">
                     <wps:wsp>
-                      <wps:cNvSpPr/>
+                      <wps:cNvSpPr>
+                        <a:spLocks/>
+                      </wps:cNvSpPr>
                       <wps:spPr>
                         <a:xfrm>
                           <a:off x="0" y="0"/>
-                          <a:ext cx="7270200" cy="3915360"/>
+                          <a:ext cx="7106920" cy="3846195"/>
                         </a:xfrm>
                         <a:prstGeom prst="rect">
                           <a:avLst/>
@@ -60,31 +63,23 @@
                               <w:pStyle w:val="FrameContents"/>
                               <w:jc w:val="right"/>
                               <w:rPr>
-                                <w:color w:themeColor="accent1" w:val="156082"/>
+                                <w:color w:val="156082" w:themeColor="accent1"/>
                                 <w:sz w:val="64"/>
                                 <w:szCs w:val="64"/>
                               </w:rPr>
                             </w:pPr>
                             <w:sdt>
                               <w:sdtPr>
-                                <w:dataBinding w:prefixMappings="xmlns:ns0='http://purl.org/dc/elements/1.1/' xmlns:ns1='http://schemas.openxmlformats.org/package/2006/metadata/core-properties' " w:xpath="/ns1:coreProperties[1]/ns0:title[1]" w:storeItemID="{6C3C8BC8-F283-45AE-878A-BAB7291924A1}"/>
                                 <w:alias w:val="Titel"/>
                                 <w:id w:val="630141079"/>
+                                <w:dataBinding w:prefixMappings="xmlns:ns0='http://purl.org/dc/elements/1.1/' xmlns:ns1='http://schemas.openxmlformats.org/package/2006/metadata/core-properties' " w:xpath="/ns1:coreProperties[1]/ns0:title[1]" w:storeItemID="{6C3C8BC8-F283-45AE-878A-BAB7291924A1}"/>
                                 <w:text/>
                               </w:sdtPr>
                               <w:sdtContent>
                                 <w:r>
                                   <w:rPr>
                                     <w:caps/>
-                                    <w:color w:themeColor="accent1" w:val="156082"/>
-                                    <w:sz w:val="64"/>
-                                    <w:szCs w:val="64"/>
-                                  </w:rPr>
-                                </w:r>
-                                <w:r>
-                                  <w:rPr>
-                                    <w:caps/>
-                                    <w:color w:themeColor="accent1" w:val="156082"/>
+                                    <w:color w:val="156082" w:themeColor="accent1"/>
                                     <w:sz w:val="64"/>
                                     <w:szCs w:val="64"/>
                                   </w:rPr>
@@ -96,33 +91,25 @@
                           <w:p>
                             <w:pPr>
                               <w:pStyle w:val="FrameContents"/>
-                              <w:spacing w:before="0" w:after="160"/>
                               <w:jc w:val="right"/>
                               <w:rPr>
                                 <w:smallCaps/>
-                                <w:color w:themeColor="text1" w:themeTint="bf" w:val="404040"/>
+                                <w:color w:val="404040" w:themeColor="text1" w:themeTint="BF"/>
                                 <w:sz w:val="36"/>
                                 <w:szCs w:val="36"/>
                               </w:rPr>
                             </w:pPr>
                             <w:sdt>
                               <w:sdtPr>
-                                <w:dataBinding w:prefixMappings="xmlns:ns0='http://purl.org/dc/elements/1.1/' xmlns:ns1='http://schemas.openxmlformats.org/package/2006/metadata/core-properties' " w:xpath="/ns1:coreProperties[1]/ns0:subject[1]" w:storeItemID="{6C3C8BC8-F283-45AE-878A-BAB7291924A1}"/>
                                 <w:alias w:val="Ondertitel"/>
                                 <w:id w:val="1759551507"/>
+                                <w:dataBinding w:prefixMappings="xmlns:ns0='http://purl.org/dc/elements/1.1/' xmlns:ns1='http://schemas.openxmlformats.org/package/2006/metadata/core-properties' " w:xpath="/ns1:coreProperties[1]/ns0:subject[1]" w:storeItemID="{6C3C8BC8-F283-45AE-878A-BAB7291924A1}"/>
                                 <w:text/>
                               </w:sdtPr>
                               <w:sdtContent>
                                 <w:r>
                                   <w:rPr>
-                                    <w:color w:themeColor="text1" w:themeTint="bf" w:val="404040"/>
-                                    <w:sz w:val="36"/>
-                                    <w:szCs w:val="36"/>
-                                  </w:rPr>
-                                </w:r>
-                                <w:r>
-                                  <w:rPr>
-                                    <w:color w:themeColor="text1" w:themeTint="bf" w:val="404040"/>
+                                    <w:color w:val="404040" w:themeColor="text1" w:themeTint="BF"/>
                                     <w:sz w:val="36"/>
                                     <w:szCs w:val="36"/>
                                   </w:rPr>
@@ -133,8 +120,10 @@
                           </w:p>
                         </w:txbxContent>
                       </wps:txbx>
-                      <wps:bodyPr lIns="1600200" rIns="685800" tIns="0" bIns="0" anchor="b">
-                        <a:prstTxWarp prst="textNoShape"/>
+                      <wps:bodyPr lIns="1600200" tIns="0" rIns="685800" bIns="0" anchor="b">
+                        <a:prstTxWarp prst="textNoShape">
+                          <a:avLst/>
+                        </a:prstTxWarp>
                         <a:noAutofit/>
                       </wps:bodyPr>
                     </wps:wsp>
@@ -151,41 +140,31 @@
           </mc:Choice>
           <mc:Fallback>
             <w:pict>
-              <v:rect id="shape_0" ID="Rechthoek 5" path="m0,0l-2147483645,0l-2147483645,-2147483646l0,-2147483646xe" stroked="f" o:allowincell="f" style="position:absolute;margin-left:11.4pt;margin-top:252.55pt;width:572.4pt;height:308.25pt;mso-wrap-style:square;v-text-anchor:bottom;mso-position-horizontal:center;mso-position-horizontal-relative:page;mso-position-vertical-relative:page" wp14:anchorId="78DBF109">
-                <v:fill o:detectmouseclick="t" on="false"/>
-                <v:stroke color="#3465a4" weight="6480" joinstyle="round" endcap="flat"/>
-                <v:textbox>
+              <v:rect w14:anchorId="78DBF109" id="Rechthoek 5" o:spid="_x0000_s1026" style="position:absolute;margin-left:0;margin-top:252.55pt;width:559.6pt;height:302.85pt;z-index:13;visibility:visible;mso-wrap-style:square;mso-width-percent:940;mso-height-percent:360;mso-wrap-distance-left:9pt;mso-wrap-distance-top:0;mso-wrap-distance-right:8.95pt;mso-wrap-distance-bottom:.45pt;mso-position-horizontal:center;mso-position-horizontal-relative:page;mso-position-vertical:absolute;mso-position-vertical-relative:page;mso-width-percent:940;mso-height-percent:360;mso-width-relative:page;mso-height-relative:page;v-text-anchor:bottom" o:gfxdata="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" o:allowincell="f" filled="f" stroked="f" strokeweight=".5pt">
+                <v:textbox inset="126pt,0,54pt,0">
                   <w:txbxContent>
                     <w:p>
                       <w:pPr>
                         <w:pStyle w:val="FrameContents"/>
                         <w:jc w:val="right"/>
                         <w:rPr>
-                          <w:color w:themeColor="accent1" w:val="156082"/>
+                          <w:color w:val="156082" w:themeColor="accent1"/>
                           <w:sz w:val="64"/>
                           <w:szCs w:val="64"/>
                         </w:rPr>
                       </w:pPr>
                       <w:sdt>
                         <w:sdtPr>
-                          <w:dataBinding w:prefixMappings="xmlns:ns0='http://purl.org/dc/elements/1.1/' xmlns:ns1='http://schemas.openxmlformats.org/package/2006/metadata/core-properties' " w:xpath="/ns1:coreProperties[1]/ns0:title[1]" w:storeItemID="{6C3C8BC8-F283-45AE-878A-BAB7291924A1}"/>
                           <w:alias w:val="Titel"/>
                           <w:id w:val="630141079"/>
+                          <w:dataBinding w:prefixMappings="xmlns:ns0='http://purl.org/dc/elements/1.1/' xmlns:ns1='http://schemas.openxmlformats.org/package/2006/metadata/core-properties' " w:xpath="/ns1:coreProperties[1]/ns0:title[1]" w:storeItemID="{6C3C8BC8-F283-45AE-878A-BAB7291924A1}"/>
                           <w:text/>
                         </w:sdtPr>
                         <w:sdtContent>
                           <w:r>
                             <w:rPr>
                               <w:caps/>
-                              <w:color w:themeColor="accent1" w:val="156082"/>
-                              <w:sz w:val="64"/>
-                              <w:szCs w:val="64"/>
-                            </w:rPr>
-                          </w:r>
-                          <w:r>
-                            <w:rPr>
-                              <w:caps/>
-                              <w:color w:themeColor="accent1" w:val="156082"/>
+                              <w:color w:val="156082" w:themeColor="accent1"/>
                               <w:sz w:val="64"/>
                               <w:szCs w:val="64"/>
                             </w:rPr>
@@ -197,33 +176,25 @@
                     <w:p>
                       <w:pPr>
                         <w:pStyle w:val="FrameContents"/>
-                        <w:spacing w:before="0" w:after="160"/>
                         <w:jc w:val="right"/>
                         <w:rPr>
                           <w:smallCaps/>
-                          <w:color w:themeColor="text1" w:themeTint="bf" w:val="404040"/>
+                          <w:color w:val="404040" w:themeColor="text1" w:themeTint="BF"/>
                           <w:sz w:val="36"/>
                           <w:szCs w:val="36"/>
                         </w:rPr>
                       </w:pPr>
                       <w:sdt>
                         <w:sdtPr>
-                          <w:dataBinding w:prefixMappings="xmlns:ns0='http://purl.org/dc/elements/1.1/' xmlns:ns1='http://schemas.openxmlformats.org/package/2006/metadata/core-properties' " w:xpath="/ns1:coreProperties[1]/ns0:subject[1]" w:storeItemID="{6C3C8BC8-F283-45AE-878A-BAB7291924A1}"/>
                           <w:alias w:val="Ondertitel"/>
                           <w:id w:val="1759551507"/>
+                          <w:dataBinding w:prefixMappings="xmlns:ns0='http://purl.org/dc/elements/1.1/' xmlns:ns1='http://schemas.openxmlformats.org/package/2006/metadata/core-properties' " w:xpath="/ns1:coreProperties[1]/ns0:subject[1]" w:storeItemID="{6C3C8BC8-F283-45AE-878A-BAB7291924A1}"/>
                           <w:text/>
                         </w:sdtPr>
                         <w:sdtContent>
                           <w:r>
                             <w:rPr>
-                              <w:color w:themeColor="text1" w:themeTint="bf" w:val="404040"/>
-                              <w:sz w:val="36"/>
-                              <w:szCs w:val="36"/>
-                            </w:rPr>
-                          </w:r>
-                          <w:r>
-                            <w:rPr>
-                              <w:color w:themeColor="text1" w:themeTint="bf" w:val="404040"/>
+                              <w:color w:val="404040" w:themeColor="text1" w:themeTint="BF"/>
                               <w:sz w:val="36"/>
                               <w:szCs w:val="36"/>
                             </w:rPr>
@@ -234,15 +205,20 @@
                     </w:p>
                   </w:txbxContent>
                 </v:textbox>
-                <w10:wrap type="square"/>
+                <w10:wrap type="square" anchorx="page" anchory="page"/>
               </v:rect>
             </w:pict>
           </mc:Fallback>
         </mc:AlternateContent>
+      </w:r>
+      <w:r>
+        <w:rPr>
+          <w:noProof/>
+        </w:rPr>
         <mc:AlternateContent>
           <mc:Choice Requires="wpg">
             <w:drawing>
-              <wp:anchor behindDoc="0" distT="5715" distB="3810" distL="7620" distR="635" simplePos="0" locked="0" layoutInCell="0" allowOverlap="1" relativeHeight="22" wp14:anchorId="663F7A76">
+              <wp:anchor distT="0" distB="1905" distL="0" distR="1270" simplePos="0" relativeHeight="17" behindDoc="0" locked="0" layoutInCell="0" allowOverlap="1" wp14:anchorId="663F7A76" wp14:editId="7F0DD4F8">
                 <wp:simplePos x="0" y="0"/>
                 <wp:positionH relativeFrom="page">
                   <wp:align>center</wp:align>
@@ -251,39 +227,78 @@
                   <wp:posOffset>245745</wp:posOffset>
                 </wp:positionV>
                 <wp:extent cx="7097395" cy="1275715"/>
-                <wp:effectExtent l="635" t="635" r="0" b="0"/>
+                <wp:effectExtent l="7620" t="5715" r="635" b="4445"/>
                 <wp:wrapNone/>
-                <wp:docPr id="2" name="Groep 150"/>
+                <wp:docPr id="1818257788" name="Groep 150"/>
+                <wp:cNvGraphicFramePr>
+                  <a:graphicFrameLocks xmlns:a="http://schemas.openxmlformats.org/drawingml/2006/main"/>
+                </wp:cNvGraphicFramePr>
                 <a:graphic xmlns:a="http://schemas.openxmlformats.org/drawingml/2006/main">
                   <a:graphicData uri="http://schemas.microsoft.com/office/word/2010/wordprocessingGroup">
                     <wpg:wgp>
-                      <wpg:cNvGrpSpPr/>
-                      <wpg:grpSpPr>
+                      <wpg:cNvGrpSpPr>
+                        <a:grpSpLocks/>
+                      </wpg:cNvGrpSpPr>
+                      <wpg:grpSpPr bwMode="auto">
                         <a:xfrm>
                           <a:off x="0" y="0"/>
-                          <a:ext cx="7097400" cy="1275840"/>
+                          <a:ext cx="7097395" cy="1275715"/>
                           <a:chOff x="0" y="0"/>
-                          <a:chExt cx="7097400" cy="1275840"/>
+                          <a:chExt cx="73152" cy="12153"/>
                         </a:xfrm>
                       </wpg:grpSpPr>
                       <wps:wsp>
-                        <wps:cNvPr id="3" name="Rechthoek 51"/>
-                        <wps:cNvSpPr/>
-                        <wps:spPr>
+                        <wps:cNvPr id="642607940" name="Rechthoek 51"/>
+                        <wps:cNvSpPr>
+                          <a:spLocks/>
+                        </wps:cNvSpPr>
+                        <wps:spPr bwMode="auto">
                           <a:xfrm>
                             <a:off x="0" y="0"/>
-                            <a:ext cx="7097400" cy="1185480"/>
+                            <a:ext cx="73152" cy="11296"/>
                           </a:xfrm>
                           <a:custGeom>
                             <a:avLst/>
                             <a:gdLst>
-                              <a:gd name="textAreaLeft" fmla="*/ 0 w 4023720"/>
-                              <a:gd name="textAreaRight" fmla="*/ 4024080 w 4023720"/>
-                              <a:gd name="textAreaTop" fmla="*/ 0 h 672120"/>
-                              <a:gd name="textAreaBottom" fmla="*/ 672840 h 672120"/>
+                              <a:gd name="T0" fmla="*/ 0 w 7312660"/>
+                              <a:gd name="T1" fmla="*/ 0 h 1129665"/>
+                              <a:gd name="T2" fmla="*/ 7312660 w 7312660"/>
+                              <a:gd name="T3" fmla="*/ 0 h 1129665"/>
+                              <a:gd name="T4" fmla="*/ 7312660 w 7312660"/>
+                              <a:gd name="T5" fmla="*/ 1129665 h 1129665"/>
+                              <a:gd name="T6" fmla="*/ 3619500 w 7312660"/>
+                              <a:gd name="T7" fmla="*/ 733425 h 1129665"/>
+                              <a:gd name="T8" fmla="*/ 0 w 7312660"/>
+                              <a:gd name="T9" fmla="*/ 1091565 h 1129665"/>
+                              <a:gd name="T10" fmla="*/ 0 w 7312660"/>
+                              <a:gd name="T11" fmla="*/ 0 h 1129665"/>
+                              <a:gd name="T12" fmla="*/ 0 w 7312660"/>
+                              <a:gd name="T13" fmla="*/ 0 h 1129665"/>
+                              <a:gd name="T14" fmla="*/ 7313295 w 7312660"/>
+                              <a:gd name="T15" fmla="*/ 1130300 h 1129665"/>
                             </a:gdLst>
                             <a:ahLst/>
-                            <a:rect l="textAreaLeft" t="textAreaTop" r="textAreaRight" b="textAreaBottom"/>
+                            <a:cxnLst>
+                              <a:cxn ang="0">
+                                <a:pos x="T0" y="T1"/>
+                              </a:cxn>
+                              <a:cxn ang="0">
+                                <a:pos x="T2" y="T3"/>
+                              </a:cxn>
+                              <a:cxn ang="0">
+                                <a:pos x="T4" y="T5"/>
+                              </a:cxn>
+                              <a:cxn ang="0">
+                                <a:pos x="T6" y="T7"/>
+                              </a:cxn>
+                              <a:cxn ang="0">
+                                <a:pos x="T8" y="T9"/>
+                              </a:cxn>
+                              <a:cxn ang="0">
+                                <a:pos x="T10" y="T11"/>
+                              </a:cxn>
+                            </a:cxnLst>
+                            <a:rect l="T12" t="T13" r="T14" b="T15"/>
                             <a:pathLst>
                               <a:path w="7312660" h="1129665">
                                 <a:moveTo>
@@ -311,46 +326,65 @@
                           <a:solidFill>
                             <a:srgbClr val="156082"/>
                           </a:solidFill>
-                          <a:ln w="0">
+                          <a:ln>
                             <a:noFill/>
                           </a:ln>
+                          <a:extLst>
+                            <a:ext uri="{91240B29-F687-4F45-9708-019B960494DF}">
+                              <a14:hiddenLine xmlns:a14="http://schemas.microsoft.com/office/drawing/2010/main" w="12700">
+                                <a:solidFill>
+                                  <a:srgbClr val="000000"/>
+                                </a:solidFill>
+                                <a:miter lim="800000"/>
+                                <a:headEnd/>
+                                <a:tailEnd/>
+                              </a14:hiddenLine>
+                            </a:ext>
+                          </a:extLst>
                         </wps:spPr>
-                        <wps:style>
-                          <a:lnRef idx="0"/>
-                          <a:fillRef idx="0"/>
-                          <a:effectRef idx="0"/>
-                          <a:fontRef idx="minor"/>
-                        </wps:style>
-                        <wps:bodyPr/>
+                        <wps:bodyPr rot="0" vert="horz" wrap="square" lIns="91440" tIns="45720" rIns="91440" bIns="45720" anchor="t" anchorCtr="0" upright="1">
+                          <a:noAutofit/>
+                        </wps:bodyPr>
                       </wps:wsp>
                       <wps:wsp>
-                        <wps:cNvPr id="4" name="Rechthoek 151"/>
-                        <wps:cNvSpPr/>
-                        <wps:spPr>
+                        <wps:cNvPr id="825549530" name="Rechthoek 151"/>
+                        <wps:cNvSpPr>
+                          <a:spLocks noChangeArrowheads="1"/>
+                        </wps:cNvSpPr>
+                        <wps:spPr bwMode="auto">
                           <a:xfrm>
                             <a:off x="0" y="0"/>
-                            <a:ext cx="7097400" cy="1275840"/>
+                            <a:ext cx="73152" cy="12153"/>
                           </a:xfrm>
                           <a:prstGeom prst="rect">
                             <a:avLst/>
                           </a:prstGeom>
-                          <a:blipFill rotWithShape="0">
-                            <a:blip r:embed="rId2"/>
+                          <a:blipFill dpi="0" rotWithShape="0">
+                            <a:blip r:embed="rId9"/>
+                            <a:srcRect/>
                             <a:stretch>
                               <a:fillRect/>
                             </a:stretch>
                           </a:blipFill>
-                          <a:ln w="0">
+                          <a:ln>
                             <a:noFill/>
                           </a:ln>
+                          <a:extLst>
+                            <a:ext uri="{91240B29-F687-4F45-9708-019B960494DF}">
+                              <a14:hiddenLine xmlns:a14="http://schemas.microsoft.com/office/drawing/2010/main" w="12700">
+                                <a:solidFill>
+                                  <a:srgbClr val="000000"/>
+                                </a:solidFill>
+                                <a:miter lim="800000"/>
+                                <a:headEnd/>
+                                <a:tailEnd/>
+                              </a14:hiddenLine>
+                            </a:ext>
+                          </a:extLst>
                         </wps:spPr>
-                        <wps:style>
-                          <a:lnRef idx="0"/>
-                          <a:fillRef idx="0"/>
-                          <a:effectRef idx="0"/>
-                          <a:fontRef idx="minor"/>
-                        </wps:style>
-                        <wps:bodyPr/>
+                        <wps:bodyPr rot="0" vert="horz" wrap="square" lIns="91440" tIns="45720" rIns="91440" bIns="45720" anchor="t" anchorCtr="0" upright="1">
+                          <a:noAutofit/>
+                        </wps:bodyPr>
                       </wps:wsp>
                     </wpg:wgp>
                   </a:graphicData>
@@ -366,12 +400,15 @@
           </mc:Choice>
           <mc:Fallback>
             <w:pict>
-              <v:group id="shape_0" alt="Groep 150" style="position:absolute;margin-left:18.2pt;margin-top:19.35pt;width:558.85pt;height:100.45pt" coordorigin="364,387" coordsize="11177,2009">
-                <v:rect id="shape_0" ID="Rechthoek 151" path="m0,0l-2147483645,0l-2147483645,-2147483646l0,-2147483646xe" stroked="f" o:allowincell="f" style="position:absolute;left:364;top:387;width:11176;height:2008;mso-wrap-style:none;v-text-anchor:middle;mso-position-horizontal:center;mso-position-horizontal-relative:page;mso-position-vertical-relative:page">
-                  <v:fill r:id="rId3" o:detectmouseclick="t" type="frame" color2="black"/>
-                  <v:stroke color="#3465a4" joinstyle="round" endcap="flat"/>
-                  <w10:wrap type="none"/>
+              <v:group w14:anchorId="0DA7D72D" id="Groep 150" o:spid="_x0000_s1026" style="position:absolute;margin-left:0;margin-top:19.35pt;width:558.85pt;height:100.45pt;z-index:17;mso-width-percent:940;mso-height-percent:120;mso-wrap-distance-left:0;mso-wrap-distance-right:.1pt;mso-wrap-distance-bottom:.15pt;mso-position-horizontal:center;mso-position-horizontal-relative:page;mso-position-vertical-relative:page;mso-width-percent:940;mso-height-percent:120" coordsize="73152,12153" o:gfxdata="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" o:allowincell="f">
+                <v:shape id="Rechthoek 51" o:spid="_x0000_s1027" style="position:absolute;width:73152;height:11296;visibility:visible;mso-wrap-style:square;v-text-anchor:top" coordsize="7312660,1129665" o:gfxdata="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" path="m,l7312660,r,1129665l3619500,733425,,1091565,,xe" fillcolor="#156082" stroked="f" strokeweight="1pt">
+                  <v:stroke joinstyle="miter"/>
+                  <v:path arrowok="t" o:connecttype="custom" o:connectlocs="0,0;73152,0;73152,11296;36208,7334;0,10915;0,0" o:connectangles="0,0,0,0,0,0" textboxrect="0,0,7313260,1130265"/>
+                </v:shape>
+                <v:rect id="Rechthoek 151" o:spid="_x0000_s1028" style="position:absolute;width:73152;height:12153;visibility:visible;mso-wrap-style:square;v-text-anchor:top" o:gfxdata="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" stroked="f" strokeweight="1pt">
+                  <v:fill r:id="rId10" o:title="" recolor="t" type="frame"/>
                 </v:rect>
+                <w10:wrap anchorx="page" anchory="page"/>
               </v:group>
             </w:pict>
           </mc:Fallback>
@@ -379,89 +416,14 @@
       </w:r>
     </w:p>
     <w:p>
-      <w:pPr>
-        <w:pStyle w:val="Normal"/>
-        <w:rPr/>
-      </w:pPr>
-      <w:r>
-        <w:rPr/>
+      <w:r>
+        <w:rPr>
+          <w:noProof/>
+        </w:rPr>
         <mc:AlternateContent>
           <mc:Choice Requires="wps">
             <w:drawing>
-              <wp:anchor behindDoc="1" distT="273685" distB="273685" distL="273685" distR="273685" simplePos="0" locked="0" layoutInCell="0" allowOverlap="1" relativeHeight="16" wp14:anchorId="23FB3BD6">
-                <wp:simplePos x="0" y="0"/>
-                <wp:positionH relativeFrom="margin">
-                  <wp:posOffset>0</wp:posOffset>
-                </wp:positionH>
-                <wp:positionV relativeFrom="paragraph">
-                  <wp:posOffset>285750</wp:posOffset>
-                </wp:positionV>
-                <wp:extent cx="4141470" cy="4141470"/>
-                <wp:effectExtent l="273685" t="273685" r="273685" b="273685"/>
-                <wp:wrapNone/>
-                <wp:docPr id="5" name="Afbeelding 1" descr="Afbeelding met openbaar vervoer, transport, Spoorbaan, voertuig&#10;&#10;Automatisch gegenereerde beschrijving"/>
-                <a:graphic xmlns:a="http://schemas.openxmlformats.org/drawingml/2006/main">
-                  <a:graphicData uri="http://schemas.openxmlformats.org/drawingml/2006/picture">
-                    <pic:pic xmlns:pic="http://schemas.openxmlformats.org/drawingml/2006/picture">
-                      <pic:nvPicPr>
-                        <pic:cNvPr id="6" name="Afbeelding 1" descr="Afbeelding met openbaar vervoer, transport, Spoorbaan, voertuig&#10;&#10;Automatisch gegenereerde beschrijving"/>
-                        <pic:cNvPicPr/>
-                      </pic:nvPicPr>
-                      <pic:blipFill>
-                        <a:blip r:embed="rId4"/>
-                        <a:stretch/>
-                      </pic:blipFill>
-                      <pic:spPr>
-                        <a:xfrm rot="21109200">
-                          <a:off x="0" y="0"/>
-                          <a:ext cx="4141440" cy="4141440"/>
-                        </a:xfrm>
-                        <a:prstGeom prst="rect">
-                          <a:avLst/>
-                        </a:prstGeom>
-                        <a:ln w="0">
-                          <a:noFill/>
-                        </a:ln>
-                      </pic:spPr>
-                    </pic:pic>
-                  </a:graphicData>
-                </a:graphic>
-              </wp:anchor>
-            </w:drawing>
-          </mc:Choice>
-          <mc:Fallback>
-            <w:pict>
-              <v:shapetype id="_x0000_t75" coordsize="21600,21600" o:spt="75" o:preferrelative="t" path="m@4@5l@4@11@9@11@9@5xe" filled="f" stroked="f">
-                <v:stroke joinstyle="miter"/>
-                <v:formulas>
-                  <v:f eqn="if lineDrawn pixelLineWidth 0"/>
-                  <v:f eqn="sum @0 1 0"/>
-                  <v:f eqn="sum 0 0 @1"/>
-                  <v:f eqn="prod @2 1 2"/>
-                  <v:f eqn="prod @3 21600 pixelWidth"/>
-                  <v:f eqn="prod @3 21600 pixelHeight"/>
-                  <v:f eqn="sum @0 0 1"/>
-                  <v:f eqn="prod @6 1 2"/>
-                  <v:f eqn="prod @7 21600 pixelWidth"/>
-                  <v:f eqn="sum @8 21600 0"/>
-                  <v:f eqn="prod @7 21600 pixelHeight"/>
-                  <v:f eqn="sum @10 21600 0"/>
-                </v:formulas>
-                <v:path o:extrusionok="f" gradientshapeok="t" o:connecttype="rect"/>
-                <o:lock v:ext="edit" aspectratio="t"/>
-              </v:shapetype>
-              <v:shape id="shape_0" ID="Afbeelding 1" stroked="f" o:allowincell="f" style="position:absolute;margin-left:-0.05pt;margin-top:22.45pt;width:326.05pt;height:326.05pt;mso-wrap-style:none;v-text-anchor:middle;rotation:352;mso-position-horizontal-relative:margin" wp14:anchorId="23FB3BD6" type="_x0000_t75">
-                <v:imagedata r:id="rId5" o:detectmouseclick="t"/>
-                <v:stroke color="#3465a4" joinstyle="round" endcap="flat"/>
-                <w10:wrap type="none"/>
-              </v:shape>
-            </w:pict>
-          </mc:Fallback>
-        </mc:AlternateContent>
-        <mc:AlternateContent>
-          <mc:Choice Requires="wps">
-            <w:drawing>
-              <wp:anchor behindDoc="0" distT="0" distB="0" distL="113030" distR="113030" simplePos="0" locked="0" layoutInCell="0" allowOverlap="1" relativeHeight="20" wp14:anchorId="77C258F0">
+              <wp:anchor distT="0" distB="0" distL="113665" distR="113665" simplePos="0" relativeHeight="15" behindDoc="0" locked="0" layoutInCell="0" allowOverlap="1" wp14:anchorId="77C258F0" wp14:editId="37066BB7">
                 <wp:simplePos x="0" y="0"/>
                 <wp:positionH relativeFrom="page">
                   <wp:posOffset>4514215</wp:posOffset>
@@ -472,15 +434,20 @@
                 <wp:extent cx="2837815" cy="685800"/>
                 <wp:effectExtent l="0" t="0" r="0" b="0"/>
                 <wp:wrapSquare wrapText="bothSides"/>
-                <wp:docPr id="7" name="Rechthoek 3"/>
+                <wp:docPr id="1661536137" name="Rechthoek 3"/>
+                <wp:cNvGraphicFramePr>
+                  <a:graphicFrameLocks xmlns:a="http://schemas.openxmlformats.org/drawingml/2006/main"/>
+                </wp:cNvGraphicFramePr>
                 <a:graphic xmlns:a="http://schemas.openxmlformats.org/drawingml/2006/main">
                   <a:graphicData uri="http://schemas.microsoft.com/office/word/2010/wordprocessingShape">
                     <wps:wsp>
-                      <wps:cNvSpPr/>
+                      <wps:cNvSpPr>
+                        <a:spLocks/>
+                      </wps:cNvSpPr>
                       <wps:spPr>
                         <a:xfrm>
                           <a:off x="0" y="0"/>
-                          <a:ext cx="2837880" cy="685800"/>
+                          <a:ext cx="2837815" cy="685800"/>
                         </a:xfrm>
                         <a:prstGeom prst="rect">
                           <a:avLst/>
@@ -506,35 +473,28 @@
                         <w:txbxContent>
                           <w:p>
                             <w:pPr>
-                              <w:pStyle w:val="NoSpacing"/>
+                              <w:pStyle w:val="Geenafstand"/>
                               <w:jc w:val="right"/>
                               <w:rPr>
-                                <w:color w:themeColor="text1" w:themeTint="a6" w:val="595959"/>
+                                <w:color w:val="595959" w:themeColor="text1" w:themeTint="A6"/>
                                 <w:sz w:val="28"/>
                                 <w:szCs w:val="28"/>
                               </w:rPr>
                             </w:pPr>
-                            <w:r>
-                              <w:rPr>
-                                <w:color w:themeColor="text1" w:themeTint="a6" w:val="595959"/>
-                                <w:sz w:val="28"/>
-                                <w:szCs w:val="28"/>
-                              </w:rPr>
-                            </w:r>
                           </w:p>
                           <w:p>
                             <w:pPr>
-                              <w:pStyle w:val="NoSpacing"/>
+                              <w:pStyle w:val="Geenafstand"/>
                               <w:jc w:val="right"/>
                               <w:rPr>
-                                <w:color w:themeColor="text1" w:themeTint="a6" w:val="595959"/>
+                                <w:color w:val="595959" w:themeColor="text1" w:themeTint="A6"/>
                                 <w:sz w:val="18"/>
                                 <w:szCs w:val="18"/>
                               </w:rPr>
                             </w:pPr>
                             <w:r>
                               <w:rPr>
-                                <w:color w:themeColor="text1" w:themeTint="a6" w:val="595959"/>
+                                <w:color w:val="595959" w:themeColor="text1" w:themeTint="A6"/>
                                 <w:sz w:val="28"/>
                                 <w:szCs w:val="28"/>
                               </w:rPr>
@@ -543,17 +503,17 @@
                           </w:p>
                           <w:p>
                             <w:pPr>
-                              <w:pStyle w:val="NoSpacing"/>
+                              <w:pStyle w:val="Geenafstand"/>
                               <w:jc w:val="right"/>
                               <w:rPr>
-                                <w:color w:themeColor="text1" w:themeTint="a6" w:val="595959"/>
+                                <w:color w:val="595959" w:themeColor="text1" w:themeTint="A6"/>
                                 <w:sz w:val="28"/>
                                 <w:szCs w:val="28"/>
                               </w:rPr>
                             </w:pPr>
                             <w:r>
                               <w:rPr>
-                                <w:color w:themeColor="text1" w:themeTint="a6" w:val="595959"/>
+                                <w:color w:val="595959" w:themeColor="text1" w:themeTint="A6"/>
                                 <w:sz w:val="28"/>
                                 <w:szCs w:val="28"/>
                               </w:rPr>
@@ -562,54 +522,53 @@
                           </w:p>
                         </w:txbxContent>
                       </wps:txbx>
-                      <wps:bodyPr lIns="1600200" rIns="685800" tIns="0" bIns="0" anchor="b">
-                        <a:prstTxWarp prst="textNoShape"/>
+                      <wps:bodyPr lIns="1600200" tIns="0" rIns="685800" bIns="0" anchor="b">
+                        <a:prstTxWarp prst="textNoShape">
+                          <a:avLst/>
+                        </a:prstTxWarp>
                         <a:noAutofit/>
                       </wps:bodyPr>
                     </wps:wsp>
                   </a:graphicData>
                 </a:graphic>
+                <wp14:sizeRelH relativeFrom="page">
+                  <wp14:pctWidth>0</wp14:pctWidth>
+                </wp14:sizeRelH>
+                <wp14:sizeRelV relativeFrom="page">
+                  <wp14:pctHeight>0</wp14:pctHeight>
+                </wp14:sizeRelV>
               </wp:anchor>
             </w:drawing>
           </mc:Choice>
           <mc:Fallback>
             <w:pict>
-              <v:rect id="shape_0" ID="Rechthoek 3" path="m0,0l-2147483645,0l-2147483645,-2147483646l0,-2147483646xe" stroked="f" o:allowincell="f" style="position:absolute;margin-left:355.45pt;margin-top:531.75pt;width:223.4pt;height:53.95pt;mso-wrap-style:square;v-text-anchor:bottom;mso-position-horizontal-relative:page;mso-position-vertical-relative:page" wp14:anchorId="77C258F0">
-                <v:fill o:detectmouseclick="t" on="false"/>
-                <v:stroke color="#3465a4" weight="6480" joinstyle="round" endcap="flat"/>
-                <v:textbox>
+              <v:rect w14:anchorId="77C258F0" id="Rechthoek 3" o:spid="_x0000_s1027" style="position:absolute;margin-left:355.45pt;margin-top:531.75pt;width:223.45pt;height:54pt;z-index:15;visibility:visible;mso-wrap-style:square;mso-width-percent:0;mso-height-percent:0;mso-wrap-distance-left:8.95pt;mso-wrap-distance-top:0;mso-wrap-distance-right:8.95pt;mso-wrap-distance-bottom:0;mso-position-horizontal:absolute;mso-position-horizontal-relative:page;mso-position-vertical:absolute;mso-position-vertical-relative:page;mso-width-percent:0;mso-height-percent:0;mso-width-relative:page;mso-height-relative:page;v-text-anchor:bottom" o:gfxdata="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" o:allowincell="f" filled="f" stroked="f" strokeweight=".5pt">
+                <v:textbox inset="126pt,0,54pt,0">
                   <w:txbxContent>
                     <w:p>
                       <w:pPr>
-                        <w:pStyle w:val="NoSpacing"/>
+                        <w:pStyle w:val="Geenafstand"/>
                         <w:jc w:val="right"/>
                         <w:rPr>
-                          <w:color w:themeColor="text1" w:themeTint="a6" w:val="595959"/>
+                          <w:color w:val="595959" w:themeColor="text1" w:themeTint="A6"/>
                           <w:sz w:val="28"/>
                           <w:szCs w:val="28"/>
                         </w:rPr>
                       </w:pPr>
-                      <w:r>
-                        <w:rPr>
-                          <w:color w:themeColor="text1" w:themeTint="a6" w:val="595959"/>
-                          <w:sz w:val="28"/>
-                          <w:szCs w:val="28"/>
-                        </w:rPr>
-                      </w:r>
                     </w:p>
                     <w:p>
                       <w:pPr>
-                        <w:pStyle w:val="NoSpacing"/>
+                        <w:pStyle w:val="Geenafstand"/>
                         <w:jc w:val="right"/>
                         <w:rPr>
-                          <w:color w:themeColor="text1" w:themeTint="a6" w:val="595959"/>
+                          <w:color w:val="595959" w:themeColor="text1" w:themeTint="A6"/>
                           <w:sz w:val="18"/>
                           <w:szCs w:val="18"/>
                         </w:rPr>
                       </w:pPr>
                       <w:r>
                         <w:rPr>
-                          <w:color w:themeColor="text1" w:themeTint="a6" w:val="595959"/>
+                          <w:color w:val="595959" w:themeColor="text1" w:themeTint="A6"/>
                           <w:sz w:val="28"/>
                           <w:szCs w:val="28"/>
                         </w:rPr>
@@ -618,17 +577,17 @@
                     </w:p>
                     <w:p>
                       <w:pPr>
-                        <w:pStyle w:val="NoSpacing"/>
+                        <w:pStyle w:val="Geenafstand"/>
                         <w:jc w:val="right"/>
                         <w:rPr>
-                          <w:color w:themeColor="text1" w:themeTint="a6" w:val="595959"/>
+                          <w:color w:val="595959" w:themeColor="text1" w:themeTint="A6"/>
                           <w:sz w:val="28"/>
                           <w:szCs w:val="28"/>
                         </w:rPr>
                       </w:pPr>
                       <w:r>
                         <w:rPr>
-                          <w:color w:themeColor="text1" w:themeTint="a6" w:val="595959"/>
+                          <w:color w:val="595959" w:themeColor="text1" w:themeTint="A6"/>
                           <w:sz w:val="28"/>
                           <w:szCs w:val="28"/>
                         </w:rPr>
@@ -637,54 +596,99 @@
                     </w:p>
                   </w:txbxContent>
                 </v:textbox>
-                <w10:wrap type="square"/>
+                <w10:wrap type="square" anchorx="page" anchory="page"/>
               </v:rect>
             </w:pict>
           </mc:Fallback>
         </mc:AlternateContent>
       </w:r>
       <w:r>
+        <w:rPr>
+          <w:noProof/>
+        </w:rPr>
+        <w:drawing>
+          <wp:anchor distT="285750" distB="278130" distL="285750" distR="278130" simplePos="0" relativeHeight="18" behindDoc="1" locked="0" layoutInCell="0" allowOverlap="1" wp14:anchorId="23FB3BD6" wp14:editId="7833394F">
+            <wp:simplePos x="0" y="0"/>
+            <wp:positionH relativeFrom="margin">
+              <wp:posOffset>0</wp:posOffset>
+            </wp:positionH>
+            <wp:positionV relativeFrom="paragraph">
+              <wp:posOffset>285750</wp:posOffset>
+            </wp:positionV>
+            <wp:extent cx="4141470" cy="4141470"/>
+            <wp:effectExtent l="273685" t="273685" r="273685" b="273685"/>
+            <wp:wrapNone/>
+            <wp:docPr id="6" name="Afbeelding 1" descr="Afbeelding met openbaar vervoer, transport, Spoorbaan, voertuig&#10;&#10;Automatisch gegenereerde beschrijving"/>
+            <wp:cNvGraphicFramePr/>
+            <a:graphic xmlns:a="http://schemas.openxmlformats.org/drawingml/2006/main">
+              <a:graphicData uri="http://schemas.openxmlformats.org/drawingml/2006/picture">
+                <pic:pic xmlns:pic="http://schemas.openxmlformats.org/drawingml/2006/picture">
+                  <pic:nvPicPr>
+                    <pic:cNvPr id="7" name="Afbeelding 1" descr="Afbeelding met openbaar vervoer, transport, Spoorbaan, voertuig&#10;&#10;Automatisch gegenereerde beschrijving"/>
+                    <pic:cNvPicPr/>
+                  </pic:nvPicPr>
+                  <pic:blipFill>
+                    <a:blip r:embed="rId11"/>
+                    <a:stretch/>
+                  </pic:blipFill>
+                  <pic:spPr>
+                    <a:xfrm rot="21109200">
+                      <a:off x="0" y="0"/>
+                      <a:ext cx="4141440" cy="4141440"/>
+                    </a:xfrm>
+                    <a:prstGeom prst="rect">
+                      <a:avLst/>
+                    </a:prstGeom>
+                    <a:ln w="0">
+                      <a:noFill/>
+                    </a:ln>
+                  </pic:spPr>
+                </pic:pic>
+              </a:graphicData>
+            </a:graphic>
+          </wp:anchor>
+        </w:drawing>
+      </w:r>
+      <w:r>
         <w:br w:type="page"/>
       </w:r>
     </w:p>
-    <w:p>
-      <w:pPr>
-        <w:pStyle w:val="Normal"/>
-        <w:spacing w:before="0" w:after="160"/>
-        <w:rPr/>
-      </w:pPr>
-      <w:r>
-        <w:rPr/>
-      </w:r>
-    </w:p>
+    <w:p/>
     <w:sdt>
       <w:sdtPr>
+        <w:rPr>
+          <w:rFonts w:asciiTheme="minorHAnsi" w:eastAsiaTheme="minorHAnsi" w:hAnsiTheme="minorHAnsi" w:cstheme="minorBidi"/>
+          <w:color w:val="auto"/>
+          <w:kern w:val="2"/>
+          <w:sz w:val="24"/>
+          <w:szCs w:val="24"/>
+          <w:lang w:eastAsia="en-US"/>
+        </w:rPr>
+        <w:id w:val="-1031105028"/>
         <w:docPartObj>
           <w:docPartGallery w:val="Table of Contents"/>
-          <w:docPartUnique w:val="true"/>
+          <w:docPartUnique/>
         </w:docPartObj>
       </w:sdtPr>
       <w:sdtContent>
         <w:p>
           <w:pPr>
-            <w:pStyle w:val="TOCHeading"/>
-            <w:rPr/>
+            <w:pStyle w:val="Kopvaninhoudsopgave"/>
           </w:pPr>
           <w:r>
-            <w:rPr/>
             <w:t>Inhoud</w:t>
           </w:r>
         </w:p>
         <w:p>
           <w:pPr>
-            <w:pStyle w:val="TOC1"/>
+            <w:pStyle w:val="Inhopg1"/>
             <w:tabs>
-              <w:tab w:val="clear" w:pos="708"/>
-              <w:tab w:val="left" w:pos="480" w:leader="none"/>
-              <w:tab w:val="right" w:pos="9062" w:leader="dot"/>
+              <w:tab w:val="left" w:pos="480"/>
+              <w:tab w:val="right" w:leader="dot" w:pos="9062"/>
             </w:tabs>
             <w:rPr>
-              <w:rFonts w:eastAsia="" w:eastAsiaTheme="minorEastAsia"/>
+              <w:rFonts w:eastAsiaTheme="minorEastAsia"/>
+              <w:noProof/>
               <w:lang w:eastAsia="nl-NL"/>
             </w:rPr>
           </w:pPr>
@@ -693,68 +697,84 @@
           </w:r>
           <w:r>
             <w:rPr>
+              <w:rStyle w:val="IndexLink"/>
               <w:webHidden/>
-              <w:rStyle w:val="IndexLink"/>
             </w:rPr>
             <w:instrText xml:space="preserve"> TOC \z \o "1-3" \u \h</w:instrText>
           </w:r>
           <w:r>
             <w:rPr>
-              <w:webHidden/>
               <w:rStyle w:val="IndexLink"/>
             </w:rPr>
             <w:fldChar w:fldCharType="separate"/>
           </w:r>
-          <w:hyperlink w:anchor="_Toc181617094">
-            <w:r>
-              <w:rPr>
-                <w:webHidden/>
-                <w:rStyle w:val="IndexLink"/>
+          <w:hyperlink w:anchor="_Toc181877246" w:history="1">
+            <w:r>
+              <w:rPr>
+                <w:rStyle w:val="Hyperlink"/>
+                <w:noProof/>
               </w:rPr>
               <w:t>1.</w:t>
             </w:r>
             <w:r>
               <w:rPr>
-                <w:rStyle w:val="IndexLink"/>
-                <w:rFonts w:eastAsia="" w:eastAsiaTheme="minorEastAsia"/>
+                <w:rFonts w:eastAsiaTheme="minorEastAsia"/>
+                <w:noProof/>
                 <w:lang w:eastAsia="nl-NL"/>
               </w:rPr>
               <w:tab/>
             </w:r>
             <w:r>
               <w:rPr>
-                <w:rStyle w:val="IndexLink"/>
+                <w:rStyle w:val="Hyperlink"/>
+                <w:noProof/>
               </w:rPr>
               <w:t>ProRail</w:t>
             </w:r>
             <w:r>
               <w:rPr>
+                <w:noProof/>
+                <w:webHidden/>
+              </w:rPr>
+              <w:tab/>
+            </w:r>
+            <w:r>
+              <w:rPr>
+                <w:noProof/>
                 <w:webHidden/>
               </w:rPr>
               <w:fldChar w:fldCharType="begin"/>
             </w:r>
             <w:r>
               <w:rPr>
-                <w:webHidden/>
-              </w:rPr>
-              <w:instrText xml:space="preserve">PAGEREF _Toc181617094 \h</w:instrText>
-            </w:r>
-            <w:r>
-              <w:rPr>
+                <w:noProof/>
+                <w:webHidden/>
+              </w:rPr>
+              <w:instrText xml:space="preserve"> PAGEREF _Toc181877246 \h </w:instrText>
+            </w:r>
+            <w:r>
+              <w:rPr>
+                <w:noProof/>
+                <w:webHidden/>
+              </w:rPr>
+            </w:r>
+            <w:r>
+              <w:rPr>
+                <w:noProof/>
                 <w:webHidden/>
               </w:rPr>
               <w:fldChar w:fldCharType="separate"/>
             </w:r>
             <w:r>
               <w:rPr>
-                <w:rStyle w:val="IndexLink"/>
-                <w:vanish w:val="false"/>
-              </w:rPr>
-              <w:tab/>
+                <w:noProof/>
+                <w:webHidden/>
+              </w:rPr>
               <w:t>2</w:t>
             </w:r>
             <w:r>
               <w:rPr>
+                <w:noProof/>
                 <w:webHidden/>
               </w:rPr>
               <w:fldChar w:fldCharType="end"/>
@@ -763,67 +783,84 @@
         </w:p>
         <w:p>
           <w:pPr>
-            <w:pStyle w:val="TOC2"/>
+            <w:pStyle w:val="Inhopg2"/>
             <w:tabs>
-              <w:tab w:val="clear" w:pos="708"/>
-              <w:tab w:val="left" w:pos="960" w:leader="none"/>
-              <w:tab w:val="right" w:pos="9062" w:leader="dot"/>
+              <w:tab w:val="left" w:pos="960"/>
+              <w:tab w:val="right" w:leader="dot" w:pos="9062"/>
             </w:tabs>
             <w:rPr>
-              <w:rFonts w:eastAsia="" w:eastAsiaTheme="minorEastAsia"/>
+              <w:rFonts w:eastAsiaTheme="minorEastAsia"/>
+              <w:noProof/>
               <w:lang w:eastAsia="nl-NL"/>
             </w:rPr>
           </w:pPr>
-          <w:hyperlink w:anchor="_Toc181617095">
-            <w:r>
-              <w:rPr>
-                <w:webHidden/>
-                <w:rStyle w:val="IndexLink"/>
+          <w:hyperlink w:anchor="_Toc181877247" w:history="1">
+            <w:r>
+              <w:rPr>
+                <w:rStyle w:val="Hyperlink"/>
+                <w:noProof/>
               </w:rPr>
               <w:t>1.1</w:t>
             </w:r>
             <w:r>
               <w:rPr>
-                <w:rStyle w:val="IndexLink"/>
-                <w:rFonts w:eastAsia="" w:eastAsiaTheme="minorEastAsia"/>
+                <w:rFonts w:eastAsiaTheme="minorEastAsia"/>
+                <w:noProof/>
                 <w:lang w:eastAsia="nl-NL"/>
               </w:rPr>
               <w:tab/>
             </w:r>
             <w:r>
               <w:rPr>
-                <w:rStyle w:val="IndexLink"/>
+                <w:rStyle w:val="Hyperlink"/>
+                <w:noProof/>
               </w:rPr>
               <w:t>Probleem</w:t>
             </w:r>
             <w:r>
               <w:rPr>
+                <w:noProof/>
+                <w:webHidden/>
+              </w:rPr>
+              <w:tab/>
+            </w:r>
+            <w:r>
+              <w:rPr>
+                <w:noProof/>
                 <w:webHidden/>
               </w:rPr>
               <w:fldChar w:fldCharType="begin"/>
             </w:r>
             <w:r>
               <w:rPr>
-                <w:webHidden/>
-              </w:rPr>
-              <w:instrText xml:space="preserve">PAGEREF _Toc181617095 \h</w:instrText>
-            </w:r>
-            <w:r>
-              <w:rPr>
+                <w:noProof/>
+                <w:webHidden/>
+              </w:rPr>
+              <w:instrText xml:space="preserve"> PAGEREF _Toc181877247 \h </w:instrText>
+            </w:r>
+            <w:r>
+              <w:rPr>
+                <w:noProof/>
+                <w:webHidden/>
+              </w:rPr>
+            </w:r>
+            <w:r>
+              <w:rPr>
+                <w:noProof/>
                 <w:webHidden/>
               </w:rPr>
               <w:fldChar w:fldCharType="separate"/>
             </w:r>
             <w:r>
               <w:rPr>
-                <w:rStyle w:val="IndexLink"/>
-                <w:vanish w:val="false"/>
-              </w:rPr>
-              <w:tab/>
+                <w:noProof/>
+                <w:webHidden/>
+              </w:rPr>
               <w:t>2</w:t>
             </w:r>
             <w:r>
               <w:rPr>
+                <w:noProof/>
                 <w:webHidden/>
               </w:rPr>
               <w:fldChar w:fldCharType="end"/>
@@ -832,67 +869,84 @@
         </w:p>
         <w:p>
           <w:pPr>
-            <w:pStyle w:val="TOC2"/>
+            <w:pStyle w:val="Inhopg2"/>
             <w:tabs>
-              <w:tab w:val="clear" w:pos="708"/>
-              <w:tab w:val="left" w:pos="960" w:leader="none"/>
-              <w:tab w:val="right" w:pos="9062" w:leader="dot"/>
+              <w:tab w:val="left" w:pos="960"/>
+              <w:tab w:val="right" w:leader="dot" w:pos="9062"/>
             </w:tabs>
             <w:rPr>
-              <w:rFonts w:eastAsia="" w:eastAsiaTheme="minorEastAsia"/>
+              <w:rFonts w:eastAsiaTheme="minorEastAsia"/>
+              <w:noProof/>
               <w:lang w:eastAsia="nl-NL"/>
             </w:rPr>
           </w:pPr>
-          <w:hyperlink w:anchor="_Toc181617096">
-            <w:r>
-              <w:rPr>
-                <w:webHidden/>
-                <w:rStyle w:val="IndexLink"/>
+          <w:hyperlink w:anchor="_Toc181877248" w:history="1">
+            <w:r>
+              <w:rPr>
+                <w:rStyle w:val="Hyperlink"/>
+                <w:noProof/>
               </w:rPr>
               <w:t>1.2</w:t>
             </w:r>
             <w:r>
               <w:rPr>
-                <w:rStyle w:val="IndexLink"/>
-                <w:rFonts w:eastAsia="" w:eastAsiaTheme="minorEastAsia"/>
+                <w:rFonts w:eastAsiaTheme="minorEastAsia"/>
+                <w:noProof/>
                 <w:lang w:eastAsia="nl-NL"/>
               </w:rPr>
               <w:tab/>
             </w:r>
             <w:r>
               <w:rPr>
-                <w:rStyle w:val="IndexLink"/>
+                <w:rStyle w:val="Hyperlink"/>
+                <w:noProof/>
               </w:rPr>
               <w:t>Doelstelling</w:t>
             </w:r>
             <w:r>
               <w:rPr>
+                <w:noProof/>
+                <w:webHidden/>
+              </w:rPr>
+              <w:tab/>
+            </w:r>
+            <w:r>
+              <w:rPr>
+                <w:noProof/>
                 <w:webHidden/>
               </w:rPr>
               <w:fldChar w:fldCharType="begin"/>
             </w:r>
             <w:r>
               <w:rPr>
-                <w:webHidden/>
-              </w:rPr>
-              <w:instrText xml:space="preserve">PAGEREF _Toc181617096 \h</w:instrText>
-            </w:r>
-            <w:r>
-              <w:rPr>
+                <w:noProof/>
+                <w:webHidden/>
+              </w:rPr>
+              <w:instrText xml:space="preserve"> PAGEREF _Toc181877248 \h </w:instrText>
+            </w:r>
+            <w:r>
+              <w:rPr>
+                <w:noProof/>
+                <w:webHidden/>
+              </w:rPr>
+            </w:r>
+            <w:r>
+              <w:rPr>
+                <w:noProof/>
                 <w:webHidden/>
               </w:rPr>
               <w:fldChar w:fldCharType="separate"/>
             </w:r>
             <w:r>
               <w:rPr>
-                <w:rStyle w:val="IndexLink"/>
-                <w:vanish w:val="false"/>
-              </w:rPr>
-              <w:tab/>
+                <w:noProof/>
+                <w:webHidden/>
+              </w:rPr>
               <w:t>2</w:t>
             </w:r>
             <w:r>
               <w:rPr>
+                <w:noProof/>
                 <w:webHidden/>
               </w:rPr>
               <w:fldChar w:fldCharType="end"/>
@@ -901,67 +955,84 @@
         </w:p>
         <w:p>
           <w:pPr>
-            <w:pStyle w:val="TOC2"/>
+            <w:pStyle w:val="Inhopg2"/>
             <w:tabs>
-              <w:tab w:val="clear" w:pos="708"/>
-              <w:tab w:val="left" w:pos="960" w:leader="none"/>
-              <w:tab w:val="right" w:pos="9062" w:leader="dot"/>
+              <w:tab w:val="left" w:pos="960"/>
+              <w:tab w:val="right" w:leader="dot" w:pos="9062"/>
             </w:tabs>
             <w:rPr>
-              <w:rFonts w:eastAsia="" w:eastAsiaTheme="minorEastAsia"/>
+              <w:rFonts w:eastAsiaTheme="minorEastAsia"/>
+              <w:noProof/>
               <w:lang w:eastAsia="nl-NL"/>
             </w:rPr>
           </w:pPr>
-          <w:hyperlink w:anchor="_Toc181617097">
-            <w:r>
-              <w:rPr>
-                <w:webHidden/>
-                <w:rStyle w:val="IndexLink"/>
+          <w:hyperlink w:anchor="_Toc181877249" w:history="1">
+            <w:r>
+              <w:rPr>
+                <w:rStyle w:val="Hyperlink"/>
+                <w:noProof/>
               </w:rPr>
               <w:t>1.3</w:t>
             </w:r>
             <w:r>
               <w:rPr>
-                <w:rStyle w:val="IndexLink"/>
-                <w:rFonts w:eastAsia="" w:eastAsiaTheme="minorEastAsia"/>
+                <w:rFonts w:eastAsiaTheme="minorEastAsia"/>
+                <w:noProof/>
                 <w:lang w:eastAsia="nl-NL"/>
               </w:rPr>
               <w:tab/>
             </w:r>
             <w:r>
               <w:rPr>
-                <w:rStyle w:val="IndexLink"/>
+                <w:rStyle w:val="Hyperlink"/>
+                <w:noProof/>
               </w:rPr>
               <w:t>Oplossing</w:t>
             </w:r>
             <w:r>
               <w:rPr>
+                <w:noProof/>
+                <w:webHidden/>
+              </w:rPr>
+              <w:tab/>
+            </w:r>
+            <w:r>
+              <w:rPr>
+                <w:noProof/>
                 <w:webHidden/>
               </w:rPr>
               <w:fldChar w:fldCharType="begin"/>
             </w:r>
             <w:r>
               <w:rPr>
-                <w:webHidden/>
-              </w:rPr>
-              <w:instrText xml:space="preserve">PAGEREF _Toc181617097 \h</w:instrText>
-            </w:r>
-            <w:r>
-              <w:rPr>
+                <w:noProof/>
+                <w:webHidden/>
+              </w:rPr>
+              <w:instrText xml:space="preserve"> PAGEREF _Toc181877249 \h </w:instrText>
+            </w:r>
+            <w:r>
+              <w:rPr>
+                <w:noProof/>
+                <w:webHidden/>
+              </w:rPr>
+            </w:r>
+            <w:r>
+              <w:rPr>
+                <w:noProof/>
                 <w:webHidden/>
               </w:rPr>
               <w:fldChar w:fldCharType="separate"/>
             </w:r>
             <w:r>
               <w:rPr>
-                <w:rStyle w:val="IndexLink"/>
-                <w:vanish w:val="false"/>
-              </w:rPr>
-              <w:tab/>
-              <w:t>2</w:t>
-            </w:r>
-            <w:r>
-              <w:rPr>
+                <w:noProof/>
+                <w:webHidden/>
+              </w:rPr>
+              <w:t>3</w:t>
+            </w:r>
+            <w:r>
+              <w:rPr>
+                <w:noProof/>
                 <w:webHidden/>
               </w:rPr>
               <w:fldChar w:fldCharType="end"/>
@@ -970,67 +1041,84 @@
         </w:p>
         <w:p>
           <w:pPr>
-            <w:pStyle w:val="TOC1"/>
+            <w:pStyle w:val="Inhopg1"/>
             <w:tabs>
-              <w:tab w:val="clear" w:pos="708"/>
-              <w:tab w:val="left" w:pos="480" w:leader="none"/>
-              <w:tab w:val="right" w:pos="9062" w:leader="dot"/>
+              <w:tab w:val="left" w:pos="480"/>
+              <w:tab w:val="right" w:leader="dot" w:pos="9062"/>
             </w:tabs>
             <w:rPr>
-              <w:rFonts w:eastAsia="" w:eastAsiaTheme="minorEastAsia"/>
+              <w:rFonts w:eastAsiaTheme="minorEastAsia"/>
+              <w:noProof/>
               <w:lang w:eastAsia="nl-NL"/>
             </w:rPr>
           </w:pPr>
-          <w:hyperlink w:anchor="_Toc181617098">
-            <w:r>
-              <w:rPr>
-                <w:webHidden/>
-                <w:rStyle w:val="IndexLink"/>
+          <w:hyperlink w:anchor="_Toc181877250" w:history="1">
+            <w:r>
+              <w:rPr>
+                <w:rStyle w:val="Hyperlink"/>
+                <w:noProof/>
               </w:rPr>
               <w:t>2.</w:t>
             </w:r>
             <w:r>
               <w:rPr>
-                <w:rStyle w:val="IndexLink"/>
-                <w:rFonts w:eastAsia="" w:eastAsiaTheme="minorEastAsia"/>
+                <w:rFonts w:eastAsiaTheme="minorEastAsia"/>
+                <w:noProof/>
                 <w:lang w:eastAsia="nl-NL"/>
               </w:rPr>
               <w:tab/>
             </w:r>
             <w:r>
               <w:rPr>
-                <w:rStyle w:val="IndexLink"/>
+                <w:rStyle w:val="Hyperlink"/>
+                <w:noProof/>
               </w:rPr>
               <w:t>Data</w:t>
             </w:r>
             <w:r>
               <w:rPr>
+                <w:noProof/>
+                <w:webHidden/>
+              </w:rPr>
+              <w:tab/>
+            </w:r>
+            <w:r>
+              <w:rPr>
+                <w:noProof/>
                 <w:webHidden/>
               </w:rPr>
               <w:fldChar w:fldCharType="begin"/>
             </w:r>
             <w:r>
               <w:rPr>
-                <w:webHidden/>
-              </w:rPr>
-              <w:instrText xml:space="preserve">PAGEREF _Toc181617098 \h</w:instrText>
-            </w:r>
-            <w:r>
-              <w:rPr>
+                <w:noProof/>
+                <w:webHidden/>
+              </w:rPr>
+              <w:instrText xml:space="preserve"> PAGEREF _Toc181877250 \h </w:instrText>
+            </w:r>
+            <w:r>
+              <w:rPr>
+                <w:noProof/>
+                <w:webHidden/>
+              </w:rPr>
+            </w:r>
+            <w:r>
+              <w:rPr>
+                <w:noProof/>
                 <w:webHidden/>
               </w:rPr>
               <w:fldChar w:fldCharType="separate"/>
             </w:r>
             <w:r>
               <w:rPr>
-                <w:rStyle w:val="IndexLink"/>
-                <w:vanish w:val="false"/>
-              </w:rPr>
-              <w:tab/>
+                <w:noProof/>
+                <w:webHidden/>
+              </w:rPr>
               <w:t>3</w:t>
             </w:r>
             <w:r>
               <w:rPr>
+                <w:noProof/>
                 <w:webHidden/>
               </w:rPr>
               <w:fldChar w:fldCharType="end"/>
@@ -1039,67 +1127,84 @@
         </w:p>
         <w:p>
           <w:pPr>
-            <w:pStyle w:val="TOC2"/>
+            <w:pStyle w:val="Inhopg2"/>
             <w:tabs>
-              <w:tab w:val="clear" w:pos="708"/>
-              <w:tab w:val="left" w:pos="960" w:leader="none"/>
-              <w:tab w:val="right" w:pos="9062" w:leader="dot"/>
+              <w:tab w:val="left" w:pos="960"/>
+              <w:tab w:val="right" w:leader="dot" w:pos="9062"/>
             </w:tabs>
             <w:rPr>
-              <w:rFonts w:eastAsia="" w:eastAsiaTheme="minorEastAsia"/>
+              <w:rFonts w:eastAsiaTheme="minorEastAsia"/>
+              <w:noProof/>
               <w:lang w:eastAsia="nl-NL"/>
             </w:rPr>
           </w:pPr>
-          <w:hyperlink w:anchor="_Toc181617099">
-            <w:r>
-              <w:rPr>
-                <w:webHidden/>
-                <w:rStyle w:val="IndexLink"/>
+          <w:hyperlink w:anchor="_Toc181877251" w:history="1">
+            <w:r>
+              <w:rPr>
+                <w:rStyle w:val="Hyperlink"/>
+                <w:noProof/>
               </w:rPr>
               <w:t>2.1</w:t>
             </w:r>
             <w:r>
               <w:rPr>
-                <w:rStyle w:val="IndexLink"/>
-                <w:rFonts w:eastAsia="" w:eastAsiaTheme="minorEastAsia"/>
+                <w:rFonts w:eastAsiaTheme="minorEastAsia"/>
+                <w:noProof/>
                 <w:lang w:eastAsia="nl-NL"/>
               </w:rPr>
               <w:tab/>
             </w:r>
             <w:r>
               <w:rPr>
-                <w:rStyle w:val="IndexLink"/>
+                <w:rStyle w:val="Hyperlink"/>
+                <w:noProof/>
               </w:rPr>
               <w:t>Beschrijving dataset</w:t>
             </w:r>
             <w:r>
               <w:rPr>
+                <w:noProof/>
+                <w:webHidden/>
+              </w:rPr>
+              <w:tab/>
+            </w:r>
+            <w:r>
+              <w:rPr>
+                <w:noProof/>
                 <w:webHidden/>
               </w:rPr>
               <w:fldChar w:fldCharType="begin"/>
             </w:r>
             <w:r>
               <w:rPr>
-                <w:webHidden/>
-              </w:rPr>
-              <w:instrText xml:space="preserve">PAGEREF _Toc181617099 \h</w:instrText>
-            </w:r>
-            <w:r>
-              <w:rPr>
+                <w:noProof/>
+                <w:webHidden/>
+              </w:rPr>
+              <w:instrText xml:space="preserve"> PAGEREF _Toc181877251 \h </w:instrText>
+            </w:r>
+            <w:r>
+              <w:rPr>
+                <w:noProof/>
+                <w:webHidden/>
+              </w:rPr>
+            </w:r>
+            <w:r>
+              <w:rPr>
+                <w:noProof/>
                 <w:webHidden/>
               </w:rPr>
               <w:fldChar w:fldCharType="separate"/>
             </w:r>
             <w:r>
               <w:rPr>
-                <w:rStyle w:val="IndexLink"/>
-                <w:vanish w:val="false"/>
-              </w:rPr>
-              <w:tab/>
+                <w:noProof/>
+                <w:webHidden/>
+              </w:rPr>
               <w:t>3</w:t>
             </w:r>
             <w:r>
               <w:rPr>
+                <w:noProof/>
                 <w:webHidden/>
               </w:rPr>
               <w:fldChar w:fldCharType="end"/>
@@ -1108,67 +1213,84 @@
         </w:p>
         <w:p>
           <w:pPr>
-            <w:pStyle w:val="TOC2"/>
+            <w:pStyle w:val="Inhopg2"/>
             <w:tabs>
-              <w:tab w:val="clear" w:pos="708"/>
-              <w:tab w:val="left" w:pos="960" w:leader="none"/>
-              <w:tab w:val="right" w:pos="9062" w:leader="dot"/>
+              <w:tab w:val="left" w:pos="960"/>
+              <w:tab w:val="right" w:leader="dot" w:pos="9062"/>
             </w:tabs>
             <w:rPr>
-              <w:rFonts w:eastAsia="" w:eastAsiaTheme="minorEastAsia"/>
+              <w:rFonts w:eastAsiaTheme="minorEastAsia"/>
+              <w:noProof/>
               <w:lang w:eastAsia="nl-NL"/>
             </w:rPr>
           </w:pPr>
-          <w:hyperlink w:anchor="_Toc181617100">
-            <w:r>
-              <w:rPr>
-                <w:webHidden/>
-                <w:rStyle w:val="IndexLink"/>
+          <w:hyperlink w:anchor="_Toc181877252" w:history="1">
+            <w:r>
+              <w:rPr>
+                <w:rStyle w:val="Hyperlink"/>
+                <w:noProof/>
               </w:rPr>
               <w:t>2.2</w:t>
             </w:r>
             <w:r>
               <w:rPr>
-                <w:rStyle w:val="IndexLink"/>
-                <w:rFonts w:eastAsia="" w:eastAsiaTheme="minorEastAsia"/>
+                <w:rFonts w:eastAsiaTheme="minorEastAsia"/>
+                <w:noProof/>
                 <w:lang w:eastAsia="nl-NL"/>
               </w:rPr>
               <w:tab/>
             </w:r>
             <w:r>
               <w:rPr>
-                <w:rStyle w:val="IndexLink"/>
+                <w:rStyle w:val="Hyperlink"/>
+                <w:noProof/>
               </w:rPr>
               <w:t>Data Understanding</w:t>
             </w:r>
             <w:r>
               <w:rPr>
+                <w:noProof/>
+                <w:webHidden/>
+              </w:rPr>
+              <w:tab/>
+            </w:r>
+            <w:r>
+              <w:rPr>
+                <w:noProof/>
                 <w:webHidden/>
               </w:rPr>
               <w:fldChar w:fldCharType="begin"/>
             </w:r>
             <w:r>
               <w:rPr>
-                <w:webHidden/>
-              </w:rPr>
-              <w:instrText xml:space="preserve">PAGEREF _Toc181617100 \h</w:instrText>
-            </w:r>
-            <w:r>
-              <w:rPr>
+                <w:noProof/>
+                <w:webHidden/>
+              </w:rPr>
+              <w:instrText xml:space="preserve"> PAGEREF _Toc181877252 \h </w:instrText>
+            </w:r>
+            <w:r>
+              <w:rPr>
+                <w:noProof/>
+                <w:webHidden/>
+              </w:rPr>
+            </w:r>
+            <w:r>
+              <w:rPr>
+                <w:noProof/>
                 <w:webHidden/>
               </w:rPr>
               <w:fldChar w:fldCharType="separate"/>
             </w:r>
             <w:r>
               <w:rPr>
-                <w:rStyle w:val="IndexLink"/>
-                <w:vanish w:val="false"/>
-              </w:rPr>
-              <w:tab/>
-              <w:t>3</w:t>
-            </w:r>
-            <w:r>
-              <w:rPr>
+                <w:noProof/>
+                <w:webHidden/>
+              </w:rPr>
+              <w:t>4</w:t>
+            </w:r>
+            <w:r>
+              <w:rPr>
+                <w:noProof/>
                 <w:webHidden/>
               </w:rPr>
               <w:fldChar w:fldCharType="end"/>
@@ -1177,67 +1299,84 @@
         </w:p>
         <w:p>
           <w:pPr>
-            <w:pStyle w:val="TOC2"/>
+            <w:pStyle w:val="Inhopg2"/>
             <w:tabs>
-              <w:tab w:val="clear" w:pos="708"/>
-              <w:tab w:val="left" w:pos="960" w:leader="none"/>
-              <w:tab w:val="right" w:pos="9062" w:leader="dot"/>
+              <w:tab w:val="left" w:pos="960"/>
+              <w:tab w:val="right" w:leader="dot" w:pos="9062"/>
             </w:tabs>
             <w:rPr>
-              <w:rFonts w:eastAsia="" w:eastAsiaTheme="minorEastAsia"/>
+              <w:rFonts w:eastAsiaTheme="minorEastAsia"/>
+              <w:noProof/>
               <w:lang w:eastAsia="nl-NL"/>
             </w:rPr>
           </w:pPr>
-          <w:hyperlink w:anchor="_Toc181617101">
-            <w:r>
-              <w:rPr>
-                <w:webHidden/>
-                <w:rStyle w:val="IndexLink"/>
+          <w:hyperlink w:anchor="_Toc181877253" w:history="1">
+            <w:r>
+              <w:rPr>
+                <w:rStyle w:val="Hyperlink"/>
+                <w:noProof/>
               </w:rPr>
               <w:t>2.3</w:t>
             </w:r>
             <w:r>
               <w:rPr>
-                <w:rStyle w:val="IndexLink"/>
-                <w:rFonts w:eastAsia="" w:eastAsiaTheme="minorEastAsia"/>
+                <w:rFonts w:eastAsiaTheme="minorEastAsia"/>
+                <w:noProof/>
                 <w:lang w:eastAsia="nl-NL"/>
               </w:rPr>
               <w:tab/>
             </w:r>
             <w:r>
               <w:rPr>
-                <w:rStyle w:val="IndexLink"/>
+                <w:rStyle w:val="Hyperlink"/>
+                <w:noProof/>
               </w:rPr>
               <w:t>Data Preparation</w:t>
             </w:r>
             <w:r>
               <w:rPr>
+                <w:noProof/>
+                <w:webHidden/>
+              </w:rPr>
+              <w:tab/>
+            </w:r>
+            <w:r>
+              <w:rPr>
+                <w:noProof/>
                 <w:webHidden/>
               </w:rPr>
               <w:fldChar w:fldCharType="begin"/>
             </w:r>
             <w:r>
               <w:rPr>
-                <w:webHidden/>
-              </w:rPr>
-              <w:instrText xml:space="preserve">PAGEREF _Toc181617101 \h</w:instrText>
-            </w:r>
-            <w:r>
-              <w:rPr>
+                <w:noProof/>
+                <w:webHidden/>
+              </w:rPr>
+              <w:instrText xml:space="preserve"> PAGEREF _Toc181877253 \h </w:instrText>
+            </w:r>
+            <w:r>
+              <w:rPr>
+                <w:noProof/>
+                <w:webHidden/>
+              </w:rPr>
+            </w:r>
+            <w:r>
+              <w:rPr>
+                <w:noProof/>
                 <w:webHidden/>
               </w:rPr>
               <w:fldChar w:fldCharType="separate"/>
             </w:r>
             <w:r>
               <w:rPr>
-                <w:rStyle w:val="IndexLink"/>
-                <w:vanish w:val="false"/>
-              </w:rPr>
-              <w:tab/>
-              <w:t>4</w:t>
-            </w:r>
-            <w:r>
-              <w:rPr>
+                <w:noProof/>
+                <w:webHidden/>
+              </w:rPr>
+              <w:t>5</w:t>
+            </w:r>
+            <w:r>
+              <w:rPr>
+                <w:noProof/>
                 <w:webHidden/>
               </w:rPr>
               <w:fldChar w:fldCharType="end"/>
@@ -1246,67 +1385,84 @@
         </w:p>
         <w:p>
           <w:pPr>
-            <w:pStyle w:val="TOC2"/>
+            <w:pStyle w:val="Inhopg2"/>
             <w:tabs>
-              <w:tab w:val="clear" w:pos="708"/>
-              <w:tab w:val="left" w:pos="960" w:leader="none"/>
-              <w:tab w:val="right" w:pos="9062" w:leader="dot"/>
+              <w:tab w:val="left" w:pos="960"/>
+              <w:tab w:val="right" w:leader="dot" w:pos="9062"/>
             </w:tabs>
             <w:rPr>
-              <w:rFonts w:eastAsia="" w:eastAsiaTheme="minorEastAsia"/>
+              <w:rFonts w:eastAsiaTheme="minorEastAsia"/>
+              <w:noProof/>
               <w:lang w:eastAsia="nl-NL"/>
             </w:rPr>
           </w:pPr>
-          <w:hyperlink w:anchor="_Toc181617102">
-            <w:r>
-              <w:rPr>
-                <w:webHidden/>
-                <w:rStyle w:val="IndexLink"/>
+          <w:hyperlink w:anchor="_Toc181877254" w:history="1">
+            <w:r>
+              <w:rPr>
+                <w:rStyle w:val="Hyperlink"/>
+                <w:noProof/>
               </w:rPr>
               <w:t>2.4</w:t>
             </w:r>
             <w:r>
               <w:rPr>
-                <w:rStyle w:val="IndexLink"/>
-                <w:rFonts w:eastAsia="" w:eastAsiaTheme="minorEastAsia"/>
+                <w:rFonts w:eastAsiaTheme="minorEastAsia"/>
+                <w:noProof/>
                 <w:lang w:eastAsia="nl-NL"/>
               </w:rPr>
               <w:tab/>
             </w:r>
             <w:r>
               <w:rPr>
-                <w:rStyle w:val="IndexLink"/>
+                <w:rStyle w:val="Hyperlink"/>
+                <w:noProof/>
               </w:rPr>
               <w:t>Beschrijving opgeschoonde dataset</w:t>
             </w:r>
             <w:r>
               <w:rPr>
+                <w:noProof/>
+                <w:webHidden/>
+              </w:rPr>
+              <w:tab/>
+            </w:r>
+            <w:r>
+              <w:rPr>
+                <w:noProof/>
                 <w:webHidden/>
               </w:rPr>
               <w:fldChar w:fldCharType="begin"/>
             </w:r>
             <w:r>
               <w:rPr>
-                <w:webHidden/>
-              </w:rPr>
-              <w:instrText xml:space="preserve">PAGEREF _Toc181617102 \h</w:instrText>
-            </w:r>
-            <w:r>
-              <w:rPr>
+                <w:noProof/>
+                <w:webHidden/>
+              </w:rPr>
+              <w:instrText xml:space="preserve"> PAGEREF _Toc181877254 \h </w:instrText>
+            </w:r>
+            <w:r>
+              <w:rPr>
+                <w:noProof/>
+                <w:webHidden/>
+              </w:rPr>
+            </w:r>
+            <w:r>
+              <w:rPr>
+                <w:noProof/>
                 <w:webHidden/>
               </w:rPr>
               <w:fldChar w:fldCharType="separate"/>
             </w:r>
             <w:r>
               <w:rPr>
-                <w:rStyle w:val="IndexLink"/>
-                <w:vanish w:val="false"/>
-              </w:rPr>
-              <w:tab/>
-              <w:t>4</w:t>
-            </w:r>
-            <w:r>
-              <w:rPr>
+                <w:noProof/>
+                <w:webHidden/>
+              </w:rPr>
+              <w:t>5</w:t>
+            </w:r>
+            <w:r>
+              <w:rPr>
+                <w:noProof/>
                 <w:webHidden/>
               </w:rPr>
               <w:fldChar w:fldCharType="end"/>
@@ -1315,67 +1471,84 @@
         </w:p>
         <w:p>
           <w:pPr>
-            <w:pStyle w:val="TOC1"/>
+            <w:pStyle w:val="Inhopg1"/>
             <w:tabs>
-              <w:tab w:val="clear" w:pos="708"/>
-              <w:tab w:val="left" w:pos="480" w:leader="none"/>
-              <w:tab w:val="right" w:pos="9062" w:leader="dot"/>
+              <w:tab w:val="left" w:pos="480"/>
+              <w:tab w:val="right" w:leader="dot" w:pos="9062"/>
             </w:tabs>
             <w:rPr>
-              <w:rFonts w:eastAsia="" w:eastAsiaTheme="minorEastAsia"/>
+              <w:rFonts w:eastAsiaTheme="minorEastAsia"/>
+              <w:noProof/>
               <w:lang w:eastAsia="nl-NL"/>
             </w:rPr>
           </w:pPr>
-          <w:hyperlink w:anchor="_Toc181617103">
-            <w:r>
-              <w:rPr>
-                <w:webHidden/>
-                <w:rStyle w:val="IndexLink"/>
+          <w:hyperlink w:anchor="_Toc181877255" w:history="1">
+            <w:r>
+              <w:rPr>
+                <w:rStyle w:val="Hyperlink"/>
+                <w:noProof/>
               </w:rPr>
               <w:t>3.</w:t>
             </w:r>
             <w:r>
               <w:rPr>
-                <w:rStyle w:val="IndexLink"/>
-                <w:rFonts w:eastAsia="" w:eastAsiaTheme="minorEastAsia"/>
+                <w:rFonts w:eastAsiaTheme="minorEastAsia"/>
+                <w:noProof/>
                 <w:lang w:eastAsia="nl-NL"/>
               </w:rPr>
               <w:tab/>
             </w:r>
             <w:r>
               <w:rPr>
-                <w:rStyle w:val="IndexLink"/>
+                <w:rStyle w:val="Hyperlink"/>
+                <w:noProof/>
               </w:rPr>
               <w:t>Model</w:t>
             </w:r>
             <w:r>
               <w:rPr>
+                <w:noProof/>
+                <w:webHidden/>
+              </w:rPr>
+              <w:tab/>
+            </w:r>
+            <w:r>
+              <w:rPr>
+                <w:noProof/>
                 <w:webHidden/>
               </w:rPr>
               <w:fldChar w:fldCharType="begin"/>
             </w:r>
             <w:r>
               <w:rPr>
-                <w:webHidden/>
-              </w:rPr>
-              <w:instrText xml:space="preserve">PAGEREF _Toc181617103 \h</w:instrText>
-            </w:r>
-            <w:r>
-              <w:rPr>
+                <w:noProof/>
+                <w:webHidden/>
+              </w:rPr>
+              <w:instrText xml:space="preserve"> PAGEREF _Toc181877255 \h </w:instrText>
+            </w:r>
+            <w:r>
+              <w:rPr>
+                <w:noProof/>
+                <w:webHidden/>
+              </w:rPr>
+            </w:r>
+            <w:r>
+              <w:rPr>
+                <w:noProof/>
                 <w:webHidden/>
               </w:rPr>
               <w:fldChar w:fldCharType="separate"/>
             </w:r>
             <w:r>
               <w:rPr>
-                <w:rStyle w:val="IndexLink"/>
-                <w:vanish w:val="false"/>
-              </w:rPr>
-              <w:tab/>
-              <w:t>4</w:t>
-            </w:r>
-            <w:r>
-              <w:rPr>
+                <w:noProof/>
+                <w:webHidden/>
+              </w:rPr>
+              <w:t>6</w:t>
+            </w:r>
+            <w:r>
+              <w:rPr>
+                <w:noProof/>
                 <w:webHidden/>
               </w:rPr>
               <w:fldChar w:fldCharType="end"/>
@@ -1384,67 +1557,84 @@
         </w:p>
         <w:p>
           <w:pPr>
-            <w:pStyle w:val="TOC2"/>
+            <w:pStyle w:val="Inhopg2"/>
             <w:tabs>
-              <w:tab w:val="clear" w:pos="708"/>
-              <w:tab w:val="left" w:pos="960" w:leader="none"/>
-              <w:tab w:val="right" w:pos="9062" w:leader="dot"/>
+              <w:tab w:val="left" w:pos="960"/>
+              <w:tab w:val="right" w:leader="dot" w:pos="9062"/>
             </w:tabs>
             <w:rPr>
-              <w:rFonts w:eastAsia="" w:eastAsiaTheme="minorEastAsia"/>
+              <w:rFonts w:eastAsiaTheme="minorEastAsia"/>
+              <w:noProof/>
               <w:lang w:eastAsia="nl-NL"/>
             </w:rPr>
           </w:pPr>
-          <w:hyperlink w:anchor="_Toc181617104">
-            <w:r>
-              <w:rPr>
-                <w:webHidden/>
-                <w:rStyle w:val="IndexLink"/>
+          <w:hyperlink w:anchor="_Toc181877256" w:history="1">
+            <w:r>
+              <w:rPr>
+                <w:rStyle w:val="Hyperlink"/>
+                <w:noProof/>
               </w:rPr>
               <w:t>3.1</w:t>
             </w:r>
             <w:r>
               <w:rPr>
-                <w:rStyle w:val="IndexLink"/>
-                <w:rFonts w:eastAsia="" w:eastAsiaTheme="minorEastAsia"/>
+                <w:rFonts w:eastAsiaTheme="minorEastAsia"/>
+                <w:noProof/>
                 <w:lang w:eastAsia="nl-NL"/>
               </w:rPr>
               <w:tab/>
             </w:r>
             <w:r>
               <w:rPr>
-                <w:rStyle w:val="IndexLink"/>
+                <w:rStyle w:val="Hyperlink"/>
+                <w:noProof/>
               </w:rPr>
               <w:t>Keuze voor bepaalde modellen</w:t>
             </w:r>
             <w:r>
               <w:rPr>
+                <w:noProof/>
+                <w:webHidden/>
+              </w:rPr>
+              <w:tab/>
+            </w:r>
+            <w:r>
+              <w:rPr>
+                <w:noProof/>
                 <w:webHidden/>
               </w:rPr>
               <w:fldChar w:fldCharType="begin"/>
             </w:r>
             <w:r>
               <w:rPr>
-                <w:webHidden/>
-              </w:rPr>
-              <w:instrText xml:space="preserve">PAGEREF _Toc181617104 \h</w:instrText>
-            </w:r>
-            <w:r>
-              <w:rPr>
+                <w:noProof/>
+                <w:webHidden/>
+              </w:rPr>
+              <w:instrText xml:space="preserve"> PAGEREF _Toc181877256 \h </w:instrText>
+            </w:r>
+            <w:r>
+              <w:rPr>
+                <w:noProof/>
+                <w:webHidden/>
+              </w:rPr>
+            </w:r>
+            <w:r>
+              <w:rPr>
+                <w:noProof/>
                 <w:webHidden/>
               </w:rPr>
               <w:fldChar w:fldCharType="separate"/>
             </w:r>
             <w:r>
               <w:rPr>
-                <w:rStyle w:val="IndexLink"/>
-                <w:vanish w:val="false"/>
-              </w:rPr>
-              <w:tab/>
-              <w:t>4</w:t>
-            </w:r>
-            <w:r>
-              <w:rPr>
+                <w:noProof/>
+                <w:webHidden/>
+              </w:rPr>
+              <w:t>6</w:t>
+            </w:r>
+            <w:r>
+              <w:rPr>
+                <w:noProof/>
                 <w:webHidden/>
               </w:rPr>
               <w:fldChar w:fldCharType="end"/>
@@ -1453,67 +1643,84 @@
         </w:p>
         <w:p>
           <w:pPr>
-            <w:pStyle w:val="TOC2"/>
+            <w:pStyle w:val="Inhopg2"/>
             <w:tabs>
-              <w:tab w:val="clear" w:pos="708"/>
-              <w:tab w:val="left" w:pos="960" w:leader="none"/>
-              <w:tab w:val="right" w:pos="9062" w:leader="dot"/>
+              <w:tab w:val="left" w:pos="960"/>
+              <w:tab w:val="right" w:leader="dot" w:pos="9062"/>
             </w:tabs>
             <w:rPr>
-              <w:rFonts w:eastAsia="" w:eastAsiaTheme="minorEastAsia"/>
+              <w:rFonts w:eastAsiaTheme="minorEastAsia"/>
+              <w:noProof/>
               <w:lang w:eastAsia="nl-NL"/>
             </w:rPr>
           </w:pPr>
-          <w:hyperlink w:anchor="_Toc181617105">
-            <w:r>
-              <w:rPr>
-                <w:webHidden/>
-                <w:rStyle w:val="IndexLink"/>
+          <w:hyperlink w:anchor="_Toc181877257" w:history="1">
+            <w:r>
+              <w:rPr>
+                <w:rStyle w:val="Hyperlink"/>
+                <w:noProof/>
               </w:rPr>
               <w:t>3.2</w:t>
             </w:r>
             <w:r>
               <w:rPr>
-                <w:rStyle w:val="IndexLink"/>
-                <w:rFonts w:eastAsia="" w:eastAsiaTheme="minorEastAsia"/>
+                <w:rFonts w:eastAsiaTheme="minorEastAsia"/>
+                <w:noProof/>
                 <w:lang w:eastAsia="nl-NL"/>
               </w:rPr>
               <w:tab/>
             </w:r>
             <w:r>
               <w:rPr>
-                <w:rStyle w:val="IndexLink"/>
+                <w:rStyle w:val="Hyperlink"/>
+                <w:noProof/>
               </w:rPr>
               <w:t>Toelichting van hyperparameters</w:t>
             </w:r>
             <w:r>
               <w:rPr>
+                <w:noProof/>
+                <w:webHidden/>
+              </w:rPr>
+              <w:tab/>
+            </w:r>
+            <w:r>
+              <w:rPr>
+                <w:noProof/>
                 <w:webHidden/>
               </w:rPr>
               <w:fldChar w:fldCharType="begin"/>
             </w:r>
             <w:r>
               <w:rPr>
-                <w:webHidden/>
-              </w:rPr>
-              <w:instrText xml:space="preserve">PAGEREF _Toc181617105 \h</w:instrText>
-            </w:r>
-            <w:r>
-              <w:rPr>
+                <w:noProof/>
+                <w:webHidden/>
+              </w:rPr>
+              <w:instrText xml:space="preserve"> PAGEREF _Toc181877257 \h </w:instrText>
+            </w:r>
+            <w:r>
+              <w:rPr>
+                <w:noProof/>
+                <w:webHidden/>
+              </w:rPr>
+            </w:r>
+            <w:r>
+              <w:rPr>
+                <w:noProof/>
                 <w:webHidden/>
               </w:rPr>
               <w:fldChar w:fldCharType="separate"/>
             </w:r>
             <w:r>
               <w:rPr>
-                <w:rStyle w:val="IndexLink"/>
-                <w:vanish w:val="false"/>
-              </w:rPr>
-              <w:tab/>
-              <w:t>4</w:t>
-            </w:r>
-            <w:r>
-              <w:rPr>
+                <w:noProof/>
+                <w:webHidden/>
+              </w:rPr>
+              <w:t>6</w:t>
+            </w:r>
+            <w:r>
+              <w:rPr>
+                <w:noProof/>
                 <w:webHidden/>
               </w:rPr>
               <w:fldChar w:fldCharType="end"/>
@@ -1522,67 +1729,84 @@
         </w:p>
         <w:p>
           <w:pPr>
-            <w:pStyle w:val="TOC2"/>
+            <w:pStyle w:val="Inhopg2"/>
             <w:tabs>
-              <w:tab w:val="clear" w:pos="708"/>
-              <w:tab w:val="left" w:pos="960" w:leader="none"/>
-              <w:tab w:val="right" w:pos="9062" w:leader="dot"/>
+              <w:tab w:val="left" w:pos="960"/>
+              <w:tab w:val="right" w:leader="dot" w:pos="9062"/>
             </w:tabs>
             <w:rPr>
-              <w:rFonts w:eastAsia="" w:eastAsiaTheme="minorEastAsia"/>
+              <w:rFonts w:eastAsiaTheme="minorEastAsia"/>
+              <w:noProof/>
               <w:lang w:eastAsia="nl-NL"/>
             </w:rPr>
           </w:pPr>
-          <w:hyperlink w:anchor="_Toc181617106">
-            <w:r>
-              <w:rPr>
-                <w:webHidden/>
-                <w:rStyle w:val="IndexLink"/>
+          <w:hyperlink w:anchor="_Toc181877258" w:history="1">
+            <w:r>
+              <w:rPr>
+                <w:rStyle w:val="Hyperlink"/>
+                <w:noProof/>
               </w:rPr>
               <w:t>3.3</w:t>
             </w:r>
             <w:r>
               <w:rPr>
-                <w:rStyle w:val="IndexLink"/>
-                <w:rFonts w:eastAsia="" w:eastAsiaTheme="minorEastAsia"/>
+                <w:rFonts w:eastAsiaTheme="minorEastAsia"/>
+                <w:noProof/>
                 <w:lang w:eastAsia="nl-NL"/>
               </w:rPr>
               <w:tab/>
             </w:r>
             <w:r>
               <w:rPr>
-                <w:rStyle w:val="IndexLink"/>
+                <w:rStyle w:val="Hyperlink"/>
+                <w:noProof/>
               </w:rPr>
               <w:t>Resultaten van experimenten</w:t>
             </w:r>
             <w:r>
               <w:rPr>
+                <w:noProof/>
+                <w:webHidden/>
+              </w:rPr>
+              <w:tab/>
+            </w:r>
+            <w:r>
+              <w:rPr>
+                <w:noProof/>
                 <w:webHidden/>
               </w:rPr>
               <w:fldChar w:fldCharType="begin"/>
             </w:r>
             <w:r>
               <w:rPr>
-                <w:webHidden/>
-              </w:rPr>
-              <w:instrText xml:space="preserve">PAGEREF _Toc181617106 \h</w:instrText>
-            </w:r>
-            <w:r>
-              <w:rPr>
+                <w:noProof/>
+                <w:webHidden/>
+              </w:rPr>
+              <w:instrText xml:space="preserve"> PAGEREF _Toc181877258 \h </w:instrText>
+            </w:r>
+            <w:r>
+              <w:rPr>
+                <w:noProof/>
+                <w:webHidden/>
+              </w:rPr>
+            </w:r>
+            <w:r>
+              <w:rPr>
+                <w:noProof/>
                 <w:webHidden/>
               </w:rPr>
               <w:fldChar w:fldCharType="separate"/>
             </w:r>
             <w:r>
               <w:rPr>
-                <w:rStyle w:val="IndexLink"/>
-                <w:vanish w:val="false"/>
-              </w:rPr>
-              <w:tab/>
-              <w:t>4</w:t>
-            </w:r>
-            <w:r>
-              <w:rPr>
+                <w:noProof/>
+                <w:webHidden/>
+              </w:rPr>
+              <w:t>6</w:t>
+            </w:r>
+            <w:r>
+              <w:rPr>
+                <w:noProof/>
                 <w:webHidden/>
               </w:rPr>
               <w:fldChar w:fldCharType="end"/>
@@ -1591,67 +1815,84 @@
         </w:p>
         <w:p>
           <w:pPr>
-            <w:pStyle w:val="TOC2"/>
+            <w:pStyle w:val="Inhopg2"/>
             <w:tabs>
-              <w:tab w:val="clear" w:pos="708"/>
-              <w:tab w:val="left" w:pos="960" w:leader="none"/>
-              <w:tab w:val="right" w:pos="9062" w:leader="dot"/>
+              <w:tab w:val="left" w:pos="960"/>
+              <w:tab w:val="right" w:leader="dot" w:pos="9062"/>
             </w:tabs>
             <w:rPr>
-              <w:rFonts w:eastAsia="" w:eastAsiaTheme="minorEastAsia"/>
+              <w:rFonts w:eastAsiaTheme="minorEastAsia"/>
+              <w:noProof/>
               <w:lang w:eastAsia="nl-NL"/>
             </w:rPr>
           </w:pPr>
-          <w:hyperlink w:anchor="_Toc181617107">
-            <w:r>
-              <w:rPr>
-                <w:webHidden/>
-                <w:rStyle w:val="IndexLink"/>
+          <w:hyperlink w:anchor="_Toc181877259" w:history="1">
+            <w:r>
+              <w:rPr>
+                <w:rStyle w:val="Hyperlink"/>
+                <w:noProof/>
               </w:rPr>
               <w:t>3.4</w:t>
             </w:r>
             <w:r>
               <w:rPr>
-                <w:rStyle w:val="IndexLink"/>
-                <w:rFonts w:eastAsia="" w:eastAsiaTheme="minorEastAsia"/>
+                <w:rFonts w:eastAsiaTheme="minorEastAsia"/>
+                <w:noProof/>
                 <w:lang w:eastAsia="nl-NL"/>
               </w:rPr>
               <w:tab/>
             </w:r>
             <w:r>
               <w:rPr>
-                <w:rStyle w:val="IndexLink"/>
+                <w:rStyle w:val="Hyperlink"/>
+                <w:noProof/>
               </w:rPr>
               <w:t>Overzicht alle experimenten</w:t>
             </w:r>
             <w:r>
               <w:rPr>
+                <w:noProof/>
+                <w:webHidden/>
+              </w:rPr>
+              <w:tab/>
+            </w:r>
+            <w:r>
+              <w:rPr>
+                <w:noProof/>
                 <w:webHidden/>
               </w:rPr>
               <w:fldChar w:fldCharType="begin"/>
             </w:r>
             <w:r>
               <w:rPr>
-                <w:webHidden/>
-              </w:rPr>
-              <w:instrText xml:space="preserve">PAGEREF _Toc181617107 \h</w:instrText>
-            </w:r>
-            <w:r>
-              <w:rPr>
+                <w:noProof/>
+                <w:webHidden/>
+              </w:rPr>
+              <w:instrText xml:space="preserve"> PAGEREF _Toc181877259 \h </w:instrText>
+            </w:r>
+            <w:r>
+              <w:rPr>
+                <w:noProof/>
+                <w:webHidden/>
+              </w:rPr>
+            </w:r>
+            <w:r>
+              <w:rPr>
+                <w:noProof/>
                 <w:webHidden/>
               </w:rPr>
               <w:fldChar w:fldCharType="separate"/>
             </w:r>
             <w:r>
               <w:rPr>
-                <w:rStyle w:val="IndexLink"/>
-                <w:vanish w:val="false"/>
-              </w:rPr>
-              <w:tab/>
-              <w:t>4</w:t>
-            </w:r>
-            <w:r>
-              <w:rPr>
+                <w:noProof/>
+                <w:webHidden/>
+              </w:rPr>
+              <w:t>7</w:t>
+            </w:r>
+            <w:r>
+              <w:rPr>
+                <w:noProof/>
                 <w:webHidden/>
               </w:rPr>
               <w:fldChar w:fldCharType="end"/>
@@ -1660,67 +1901,84 @@
         </w:p>
         <w:p>
           <w:pPr>
-            <w:pStyle w:val="TOC2"/>
+            <w:pStyle w:val="Inhopg2"/>
             <w:tabs>
-              <w:tab w:val="clear" w:pos="708"/>
-              <w:tab w:val="left" w:pos="960" w:leader="none"/>
-              <w:tab w:val="right" w:pos="9062" w:leader="dot"/>
+              <w:tab w:val="left" w:pos="960"/>
+              <w:tab w:val="right" w:leader="dot" w:pos="9062"/>
             </w:tabs>
             <w:rPr>
-              <w:rFonts w:eastAsia="" w:eastAsiaTheme="minorEastAsia"/>
+              <w:rFonts w:eastAsiaTheme="minorEastAsia"/>
+              <w:noProof/>
               <w:lang w:eastAsia="nl-NL"/>
             </w:rPr>
           </w:pPr>
-          <w:hyperlink w:anchor="_Toc181617108">
-            <w:r>
-              <w:rPr>
-                <w:webHidden/>
-                <w:rStyle w:val="IndexLink"/>
+          <w:hyperlink w:anchor="_Toc181877260" w:history="1">
+            <w:r>
+              <w:rPr>
+                <w:rStyle w:val="Hyperlink"/>
+                <w:noProof/>
               </w:rPr>
               <w:t>3.5</w:t>
             </w:r>
             <w:r>
               <w:rPr>
-                <w:rStyle w:val="IndexLink"/>
-                <w:rFonts w:eastAsia="" w:eastAsiaTheme="minorEastAsia"/>
+                <w:rFonts w:eastAsiaTheme="minorEastAsia"/>
+                <w:noProof/>
                 <w:lang w:eastAsia="nl-NL"/>
               </w:rPr>
               <w:tab/>
             </w:r>
             <w:r>
               <w:rPr>
-                <w:rStyle w:val="IndexLink"/>
+                <w:rStyle w:val="Hyperlink"/>
+                <w:noProof/>
               </w:rPr>
               <w:t>Evaluaties resultaten</w:t>
             </w:r>
             <w:r>
               <w:rPr>
+                <w:noProof/>
+                <w:webHidden/>
+              </w:rPr>
+              <w:tab/>
+            </w:r>
+            <w:r>
+              <w:rPr>
+                <w:noProof/>
                 <w:webHidden/>
               </w:rPr>
               <w:fldChar w:fldCharType="begin"/>
             </w:r>
             <w:r>
               <w:rPr>
-                <w:webHidden/>
-              </w:rPr>
-              <w:instrText xml:space="preserve">PAGEREF _Toc181617108 \h</w:instrText>
-            </w:r>
-            <w:r>
-              <w:rPr>
+                <w:noProof/>
+                <w:webHidden/>
+              </w:rPr>
+              <w:instrText xml:space="preserve"> PAGEREF _Toc181877260 \h </w:instrText>
+            </w:r>
+            <w:r>
+              <w:rPr>
+                <w:noProof/>
+                <w:webHidden/>
+              </w:rPr>
+            </w:r>
+            <w:r>
+              <w:rPr>
+                <w:noProof/>
                 <w:webHidden/>
               </w:rPr>
               <w:fldChar w:fldCharType="separate"/>
             </w:r>
             <w:r>
               <w:rPr>
-                <w:rStyle w:val="IndexLink"/>
-                <w:vanish w:val="false"/>
-              </w:rPr>
-              <w:tab/>
-              <w:t>4</w:t>
-            </w:r>
-            <w:r>
-              <w:rPr>
+                <w:noProof/>
+                <w:webHidden/>
+              </w:rPr>
+              <w:t>8</w:t>
+            </w:r>
+            <w:r>
+              <w:rPr>
+                <w:noProof/>
                 <w:webHidden/>
               </w:rPr>
               <w:fldChar w:fldCharType="end"/>
@@ -1729,67 +1987,84 @@
         </w:p>
         <w:p>
           <w:pPr>
-            <w:pStyle w:val="TOC1"/>
+            <w:pStyle w:val="Inhopg1"/>
             <w:tabs>
-              <w:tab w:val="clear" w:pos="708"/>
-              <w:tab w:val="left" w:pos="480" w:leader="none"/>
-              <w:tab w:val="right" w:pos="9062" w:leader="dot"/>
+              <w:tab w:val="left" w:pos="480"/>
+              <w:tab w:val="right" w:leader="dot" w:pos="9062"/>
             </w:tabs>
             <w:rPr>
-              <w:rFonts w:eastAsia="" w:eastAsiaTheme="minorEastAsia"/>
+              <w:rFonts w:eastAsiaTheme="minorEastAsia"/>
+              <w:noProof/>
               <w:lang w:eastAsia="nl-NL"/>
             </w:rPr>
           </w:pPr>
-          <w:hyperlink w:anchor="_Toc181617109">
-            <w:r>
-              <w:rPr>
-                <w:webHidden/>
-                <w:rStyle w:val="IndexLink"/>
+          <w:hyperlink w:anchor="_Toc181877261" w:history="1">
+            <w:r>
+              <w:rPr>
+                <w:rStyle w:val="Hyperlink"/>
+                <w:noProof/>
               </w:rPr>
               <w:t>4.</w:t>
             </w:r>
             <w:r>
               <w:rPr>
-                <w:rStyle w:val="IndexLink"/>
-                <w:rFonts w:eastAsia="" w:eastAsiaTheme="minorEastAsia"/>
+                <w:rFonts w:eastAsiaTheme="minorEastAsia"/>
+                <w:noProof/>
                 <w:lang w:eastAsia="nl-NL"/>
               </w:rPr>
               <w:tab/>
             </w:r>
             <w:r>
               <w:rPr>
-                <w:rStyle w:val="IndexLink"/>
+                <w:rStyle w:val="Hyperlink"/>
+                <w:noProof/>
               </w:rPr>
               <w:t>Dashboard</w:t>
             </w:r>
             <w:r>
               <w:rPr>
+                <w:noProof/>
+                <w:webHidden/>
+              </w:rPr>
+              <w:tab/>
+            </w:r>
+            <w:r>
+              <w:rPr>
+                <w:noProof/>
                 <w:webHidden/>
               </w:rPr>
               <w:fldChar w:fldCharType="begin"/>
             </w:r>
             <w:r>
               <w:rPr>
-                <w:webHidden/>
-              </w:rPr>
-              <w:instrText xml:space="preserve">PAGEREF _Toc181617109 \h</w:instrText>
-            </w:r>
-            <w:r>
-              <w:rPr>
+                <w:noProof/>
+                <w:webHidden/>
+              </w:rPr>
+              <w:instrText xml:space="preserve"> PAGEREF _Toc181877261 \h </w:instrText>
+            </w:r>
+            <w:r>
+              <w:rPr>
+                <w:noProof/>
+                <w:webHidden/>
+              </w:rPr>
+            </w:r>
+            <w:r>
+              <w:rPr>
+                <w:noProof/>
                 <w:webHidden/>
               </w:rPr>
               <w:fldChar w:fldCharType="separate"/>
             </w:r>
             <w:r>
               <w:rPr>
-                <w:rStyle w:val="IndexLink"/>
-                <w:vanish w:val="false"/>
-              </w:rPr>
-              <w:tab/>
-              <w:t>5</w:t>
-            </w:r>
-            <w:r>
-              <w:rPr>
+                <w:noProof/>
+                <w:webHidden/>
+              </w:rPr>
+              <w:t>8</w:t>
+            </w:r>
+            <w:r>
+              <w:rPr>
+                <w:noProof/>
                 <w:webHidden/>
               </w:rPr>
               <w:fldChar w:fldCharType="end"/>
@@ -1798,67 +2073,84 @@
         </w:p>
         <w:p>
           <w:pPr>
-            <w:pStyle w:val="TOC2"/>
+            <w:pStyle w:val="Inhopg2"/>
             <w:tabs>
-              <w:tab w:val="clear" w:pos="708"/>
-              <w:tab w:val="left" w:pos="960" w:leader="none"/>
-              <w:tab w:val="right" w:pos="9062" w:leader="dot"/>
+              <w:tab w:val="left" w:pos="960"/>
+              <w:tab w:val="right" w:leader="dot" w:pos="9062"/>
             </w:tabs>
             <w:rPr>
-              <w:rFonts w:eastAsia="" w:eastAsiaTheme="minorEastAsia"/>
+              <w:rFonts w:eastAsiaTheme="minorEastAsia"/>
+              <w:noProof/>
               <w:lang w:eastAsia="nl-NL"/>
             </w:rPr>
           </w:pPr>
-          <w:hyperlink w:anchor="_Toc181617110">
-            <w:r>
-              <w:rPr>
-                <w:webHidden/>
-                <w:rStyle w:val="IndexLink"/>
+          <w:hyperlink w:anchor="_Toc181877262" w:history="1">
+            <w:r>
+              <w:rPr>
+                <w:rStyle w:val="Hyperlink"/>
+                <w:noProof/>
               </w:rPr>
               <w:t>4.1</w:t>
             </w:r>
             <w:r>
               <w:rPr>
-                <w:rStyle w:val="IndexLink"/>
-                <w:rFonts w:eastAsia="" w:eastAsiaTheme="minorEastAsia"/>
+                <w:rFonts w:eastAsiaTheme="minorEastAsia"/>
+                <w:noProof/>
                 <w:lang w:eastAsia="nl-NL"/>
               </w:rPr>
               <w:tab/>
             </w:r>
             <w:r>
               <w:rPr>
-                <w:rStyle w:val="IndexLink"/>
+                <w:rStyle w:val="Hyperlink"/>
+                <w:noProof/>
               </w:rPr>
               <w:t>Overzicht requirements</w:t>
             </w:r>
             <w:r>
               <w:rPr>
+                <w:noProof/>
+                <w:webHidden/>
+              </w:rPr>
+              <w:tab/>
+            </w:r>
+            <w:r>
+              <w:rPr>
+                <w:noProof/>
                 <w:webHidden/>
               </w:rPr>
               <w:fldChar w:fldCharType="begin"/>
             </w:r>
             <w:r>
               <w:rPr>
-                <w:webHidden/>
-              </w:rPr>
-              <w:instrText xml:space="preserve">PAGEREF _Toc181617110 \h</w:instrText>
-            </w:r>
-            <w:r>
-              <w:rPr>
+                <w:noProof/>
+                <w:webHidden/>
+              </w:rPr>
+              <w:instrText xml:space="preserve"> PAGEREF _Toc181877262 \h </w:instrText>
+            </w:r>
+            <w:r>
+              <w:rPr>
+                <w:noProof/>
+                <w:webHidden/>
+              </w:rPr>
+            </w:r>
+            <w:r>
+              <w:rPr>
+                <w:noProof/>
                 <w:webHidden/>
               </w:rPr>
               <w:fldChar w:fldCharType="separate"/>
             </w:r>
             <w:r>
               <w:rPr>
-                <w:rStyle w:val="IndexLink"/>
-                <w:vanish w:val="false"/>
-              </w:rPr>
-              <w:tab/>
-              <w:t>5</w:t>
-            </w:r>
-            <w:r>
-              <w:rPr>
+                <w:noProof/>
+                <w:webHidden/>
+              </w:rPr>
+              <w:t>8</w:t>
+            </w:r>
+            <w:r>
+              <w:rPr>
+                <w:noProof/>
                 <w:webHidden/>
               </w:rPr>
               <w:fldChar w:fldCharType="end"/>
@@ -1867,67 +2159,84 @@
         </w:p>
         <w:p>
           <w:pPr>
-            <w:pStyle w:val="TOC2"/>
+            <w:pStyle w:val="Inhopg2"/>
             <w:tabs>
-              <w:tab w:val="clear" w:pos="708"/>
-              <w:tab w:val="left" w:pos="960" w:leader="none"/>
-              <w:tab w:val="right" w:pos="9062" w:leader="dot"/>
+              <w:tab w:val="left" w:pos="960"/>
+              <w:tab w:val="right" w:leader="dot" w:pos="9062"/>
             </w:tabs>
             <w:rPr>
-              <w:rFonts w:eastAsia="" w:eastAsiaTheme="minorEastAsia"/>
+              <w:rFonts w:eastAsiaTheme="minorEastAsia"/>
+              <w:noProof/>
               <w:lang w:eastAsia="nl-NL"/>
             </w:rPr>
           </w:pPr>
-          <w:hyperlink w:anchor="_Toc181617111">
-            <w:r>
-              <w:rPr>
-                <w:webHidden/>
-                <w:rStyle w:val="IndexLink"/>
+          <w:hyperlink w:anchor="_Toc181877263" w:history="1">
+            <w:r>
+              <w:rPr>
+                <w:rStyle w:val="Hyperlink"/>
+                <w:noProof/>
               </w:rPr>
               <w:t>4.2</w:t>
             </w:r>
             <w:r>
               <w:rPr>
-                <w:rStyle w:val="IndexLink"/>
-                <w:rFonts w:eastAsia="" w:eastAsiaTheme="minorEastAsia"/>
+                <w:rFonts w:eastAsiaTheme="minorEastAsia"/>
+                <w:noProof/>
                 <w:lang w:eastAsia="nl-NL"/>
               </w:rPr>
               <w:tab/>
             </w:r>
             <w:r>
               <w:rPr>
-                <w:rStyle w:val="IndexLink"/>
-              </w:rPr>
-              <w:t>Mock up</w:t>
-            </w:r>
-            <w:r>
-              <w:rPr>
+                <w:rStyle w:val="Hyperlink"/>
+                <w:noProof/>
+              </w:rPr>
+              <w:t>Keuze ontwikkelomgeving</w:t>
+            </w:r>
+            <w:r>
+              <w:rPr>
+                <w:noProof/>
+                <w:webHidden/>
+              </w:rPr>
+              <w:tab/>
+            </w:r>
+            <w:r>
+              <w:rPr>
+                <w:noProof/>
                 <w:webHidden/>
               </w:rPr>
               <w:fldChar w:fldCharType="begin"/>
             </w:r>
             <w:r>
               <w:rPr>
-                <w:webHidden/>
-              </w:rPr>
-              <w:instrText xml:space="preserve">PAGEREF _Toc181617111 \h</w:instrText>
-            </w:r>
-            <w:r>
-              <w:rPr>
+                <w:noProof/>
+                <w:webHidden/>
+              </w:rPr>
+              <w:instrText xml:space="preserve"> PAGEREF _Toc181877263 \h </w:instrText>
+            </w:r>
+            <w:r>
+              <w:rPr>
+                <w:noProof/>
+                <w:webHidden/>
+              </w:rPr>
+            </w:r>
+            <w:r>
+              <w:rPr>
+                <w:noProof/>
                 <w:webHidden/>
               </w:rPr>
               <w:fldChar w:fldCharType="separate"/>
             </w:r>
             <w:r>
               <w:rPr>
-                <w:rStyle w:val="IndexLink"/>
-                <w:vanish w:val="false"/>
-              </w:rPr>
-              <w:tab/>
-              <w:t>5</w:t>
-            </w:r>
-            <w:r>
-              <w:rPr>
+                <w:noProof/>
+                <w:webHidden/>
+              </w:rPr>
+              <w:t>8</w:t>
+            </w:r>
+            <w:r>
+              <w:rPr>
+                <w:noProof/>
                 <w:webHidden/>
               </w:rPr>
               <w:fldChar w:fldCharType="end"/>
@@ -1936,67 +2245,84 @@
         </w:p>
         <w:p>
           <w:pPr>
-            <w:pStyle w:val="TOC2"/>
+            <w:pStyle w:val="Inhopg2"/>
             <w:tabs>
-              <w:tab w:val="clear" w:pos="708"/>
-              <w:tab w:val="left" w:pos="960" w:leader="none"/>
-              <w:tab w:val="right" w:pos="9062" w:leader="dot"/>
+              <w:tab w:val="left" w:pos="960"/>
+              <w:tab w:val="right" w:leader="dot" w:pos="9062"/>
             </w:tabs>
             <w:rPr>
-              <w:rFonts w:eastAsia="" w:eastAsiaTheme="minorEastAsia"/>
+              <w:rFonts w:eastAsiaTheme="minorEastAsia"/>
+              <w:noProof/>
               <w:lang w:eastAsia="nl-NL"/>
             </w:rPr>
           </w:pPr>
-          <w:hyperlink w:anchor="_Toc181617112">
-            <w:r>
-              <w:rPr>
-                <w:webHidden/>
-                <w:rStyle w:val="IndexLink"/>
+          <w:hyperlink w:anchor="_Toc181877264" w:history="1">
+            <w:r>
+              <w:rPr>
+                <w:rStyle w:val="Hyperlink"/>
+                <w:noProof/>
               </w:rPr>
               <w:t>4.3</w:t>
             </w:r>
             <w:r>
               <w:rPr>
-                <w:rStyle w:val="IndexLink"/>
-                <w:rFonts w:eastAsia="" w:eastAsiaTheme="minorEastAsia"/>
+                <w:rFonts w:eastAsiaTheme="minorEastAsia"/>
+                <w:noProof/>
                 <w:lang w:eastAsia="nl-NL"/>
               </w:rPr>
               <w:tab/>
             </w:r>
             <w:r>
               <w:rPr>
-                <w:rStyle w:val="IndexLink"/>
-              </w:rPr>
-              <w:t>Keuze ontwikkelomgeving</w:t>
-            </w:r>
-            <w:r>
-              <w:rPr>
+                <w:rStyle w:val="Hyperlink"/>
+                <w:noProof/>
+              </w:rPr>
+              <w:t>Resultaten</w:t>
+            </w:r>
+            <w:r>
+              <w:rPr>
+                <w:noProof/>
+                <w:webHidden/>
+              </w:rPr>
+              <w:tab/>
+            </w:r>
+            <w:r>
+              <w:rPr>
+                <w:noProof/>
                 <w:webHidden/>
               </w:rPr>
               <w:fldChar w:fldCharType="begin"/>
             </w:r>
             <w:r>
               <w:rPr>
-                <w:webHidden/>
-              </w:rPr>
-              <w:instrText xml:space="preserve">PAGEREF _Toc181617112 \h</w:instrText>
-            </w:r>
-            <w:r>
-              <w:rPr>
+                <w:noProof/>
+                <w:webHidden/>
+              </w:rPr>
+              <w:instrText xml:space="preserve"> PAGEREF _Toc181877264 \h </w:instrText>
+            </w:r>
+            <w:r>
+              <w:rPr>
+                <w:noProof/>
+                <w:webHidden/>
+              </w:rPr>
+            </w:r>
+            <w:r>
+              <w:rPr>
+                <w:noProof/>
                 <w:webHidden/>
               </w:rPr>
               <w:fldChar w:fldCharType="separate"/>
             </w:r>
             <w:r>
               <w:rPr>
-                <w:rStyle w:val="IndexLink"/>
-                <w:vanish w:val="false"/>
-              </w:rPr>
-              <w:tab/>
-              <w:t>5</w:t>
-            </w:r>
-            <w:r>
-              <w:rPr>
+                <w:noProof/>
+                <w:webHidden/>
+              </w:rPr>
+              <w:t>9</w:t>
+            </w:r>
+            <w:r>
+              <w:rPr>
+                <w:noProof/>
                 <w:webHidden/>
               </w:rPr>
               <w:fldChar w:fldCharType="end"/>
@@ -2005,67 +2331,84 @@
         </w:p>
         <w:p>
           <w:pPr>
-            <w:pStyle w:val="TOC2"/>
+            <w:pStyle w:val="Inhopg1"/>
             <w:tabs>
-              <w:tab w:val="clear" w:pos="708"/>
-              <w:tab w:val="left" w:pos="960" w:leader="none"/>
-              <w:tab w:val="right" w:pos="9062" w:leader="dot"/>
+              <w:tab w:val="left" w:pos="480"/>
+              <w:tab w:val="right" w:leader="dot" w:pos="9062"/>
             </w:tabs>
             <w:rPr>
-              <w:rFonts w:eastAsia="" w:eastAsiaTheme="minorEastAsia"/>
+              <w:rFonts w:eastAsiaTheme="minorEastAsia"/>
+              <w:noProof/>
               <w:lang w:eastAsia="nl-NL"/>
             </w:rPr>
           </w:pPr>
-          <w:hyperlink w:anchor="_Toc181617113">
-            <w:r>
-              <w:rPr>
-                <w:webHidden/>
-                <w:rStyle w:val="IndexLink"/>
-              </w:rPr>
-              <w:t>4.4</w:t>
-            </w:r>
-            <w:r>
-              <w:rPr>
-                <w:rStyle w:val="IndexLink"/>
-                <w:rFonts w:eastAsia="" w:eastAsiaTheme="minorEastAsia"/>
+          <w:hyperlink w:anchor="_Toc181877265" w:history="1">
+            <w:r>
+              <w:rPr>
+                <w:rStyle w:val="Hyperlink"/>
+                <w:noProof/>
+              </w:rPr>
+              <w:t>5.</w:t>
+            </w:r>
+            <w:r>
+              <w:rPr>
+                <w:rFonts w:eastAsiaTheme="minorEastAsia"/>
+                <w:noProof/>
                 <w:lang w:eastAsia="nl-NL"/>
               </w:rPr>
               <w:tab/>
             </w:r>
             <w:r>
               <w:rPr>
-                <w:rStyle w:val="IndexLink"/>
-              </w:rPr>
-              <w:t>Resultaten</w:t>
-            </w:r>
-            <w:r>
-              <w:rPr>
+                <w:rStyle w:val="Hyperlink"/>
+                <w:noProof/>
+              </w:rPr>
+              <w:t>Conclusie en aanbeveling</w:t>
+            </w:r>
+            <w:r>
+              <w:rPr>
+                <w:noProof/>
+                <w:webHidden/>
+              </w:rPr>
+              <w:tab/>
+            </w:r>
+            <w:r>
+              <w:rPr>
+                <w:noProof/>
                 <w:webHidden/>
               </w:rPr>
               <w:fldChar w:fldCharType="begin"/>
             </w:r>
             <w:r>
               <w:rPr>
-                <w:webHidden/>
-              </w:rPr>
-              <w:instrText xml:space="preserve">PAGEREF _Toc181617113 \h</w:instrText>
-            </w:r>
-            <w:r>
-              <w:rPr>
+                <w:noProof/>
+                <w:webHidden/>
+              </w:rPr>
+              <w:instrText xml:space="preserve"> PAGEREF _Toc181877265 \h </w:instrText>
+            </w:r>
+            <w:r>
+              <w:rPr>
+                <w:noProof/>
+                <w:webHidden/>
+              </w:rPr>
+            </w:r>
+            <w:r>
+              <w:rPr>
+                <w:noProof/>
                 <w:webHidden/>
               </w:rPr>
               <w:fldChar w:fldCharType="separate"/>
             </w:r>
             <w:r>
               <w:rPr>
-                <w:rStyle w:val="IndexLink"/>
-                <w:vanish w:val="false"/>
-              </w:rPr>
-              <w:tab/>
-              <w:t>5</w:t>
-            </w:r>
-            <w:r>
-              <w:rPr>
+                <w:noProof/>
+                <w:webHidden/>
+              </w:rPr>
+              <w:t>10</w:t>
+            </w:r>
+            <w:r>
+              <w:rPr>
+                <w:noProof/>
                 <w:webHidden/>
               </w:rPr>
               <w:fldChar w:fldCharType="end"/>
@@ -2074,67 +2417,84 @@
         </w:p>
         <w:p>
           <w:pPr>
-            <w:pStyle w:val="TOC1"/>
+            <w:pStyle w:val="Inhopg2"/>
             <w:tabs>
-              <w:tab w:val="clear" w:pos="708"/>
-              <w:tab w:val="left" w:pos="480" w:leader="none"/>
-              <w:tab w:val="right" w:pos="9062" w:leader="dot"/>
+              <w:tab w:val="left" w:pos="960"/>
+              <w:tab w:val="right" w:leader="dot" w:pos="9062"/>
             </w:tabs>
             <w:rPr>
-              <w:rFonts w:eastAsia="" w:eastAsiaTheme="minorEastAsia"/>
+              <w:rFonts w:eastAsiaTheme="minorEastAsia"/>
+              <w:noProof/>
               <w:lang w:eastAsia="nl-NL"/>
             </w:rPr>
           </w:pPr>
-          <w:hyperlink w:anchor="_Toc181617114">
-            <w:r>
-              <w:rPr>
-                <w:webHidden/>
-                <w:rStyle w:val="IndexLink"/>
-              </w:rPr>
-              <w:t>5.</w:t>
-            </w:r>
-            <w:r>
-              <w:rPr>
-                <w:rStyle w:val="IndexLink"/>
-                <w:rFonts w:eastAsia="" w:eastAsiaTheme="minorEastAsia"/>
+          <w:hyperlink w:anchor="_Toc181877266" w:history="1">
+            <w:r>
+              <w:rPr>
+                <w:rStyle w:val="Hyperlink"/>
+                <w:noProof/>
+              </w:rPr>
+              <w:t>5.1</w:t>
+            </w:r>
+            <w:r>
+              <w:rPr>
+                <w:rFonts w:eastAsiaTheme="minorEastAsia"/>
+                <w:noProof/>
                 <w:lang w:eastAsia="nl-NL"/>
               </w:rPr>
               <w:tab/>
             </w:r>
             <w:r>
               <w:rPr>
-                <w:rStyle w:val="IndexLink"/>
-              </w:rPr>
-              <w:t>Conclusie en aanbeveling</w:t>
-            </w:r>
-            <w:r>
-              <w:rPr>
+                <w:rStyle w:val="Hyperlink"/>
+                <w:noProof/>
+              </w:rPr>
+              <w:t>Conclusie</w:t>
+            </w:r>
+            <w:r>
+              <w:rPr>
+                <w:noProof/>
+                <w:webHidden/>
+              </w:rPr>
+              <w:tab/>
+            </w:r>
+            <w:r>
+              <w:rPr>
+                <w:noProof/>
                 <w:webHidden/>
               </w:rPr>
               <w:fldChar w:fldCharType="begin"/>
             </w:r>
             <w:r>
               <w:rPr>
-                <w:webHidden/>
-              </w:rPr>
-              <w:instrText xml:space="preserve">PAGEREF _Toc181617114 \h</w:instrText>
-            </w:r>
-            <w:r>
-              <w:rPr>
+                <w:noProof/>
+                <w:webHidden/>
+              </w:rPr>
+              <w:instrText xml:space="preserve"> PAGEREF _Toc181877266 \h </w:instrText>
+            </w:r>
+            <w:r>
+              <w:rPr>
+                <w:noProof/>
+                <w:webHidden/>
+              </w:rPr>
+            </w:r>
+            <w:r>
+              <w:rPr>
+                <w:noProof/>
                 <w:webHidden/>
               </w:rPr>
               <w:fldChar w:fldCharType="separate"/>
             </w:r>
             <w:r>
               <w:rPr>
-                <w:rStyle w:val="IndexLink"/>
-                <w:vanish w:val="false"/>
-              </w:rPr>
-              <w:tab/>
-              <w:t>5</w:t>
-            </w:r>
-            <w:r>
-              <w:rPr>
+                <w:noProof/>
+                <w:webHidden/>
+              </w:rPr>
+              <w:t>10</w:t>
+            </w:r>
+            <w:r>
+              <w:rPr>
+                <w:noProof/>
                 <w:webHidden/>
               </w:rPr>
               <w:fldChar w:fldCharType="end"/>
@@ -2143,67 +2503,84 @@
         </w:p>
         <w:p>
           <w:pPr>
-            <w:pStyle w:val="TOC2"/>
+            <w:pStyle w:val="Inhopg2"/>
             <w:tabs>
-              <w:tab w:val="clear" w:pos="708"/>
-              <w:tab w:val="left" w:pos="960" w:leader="none"/>
-              <w:tab w:val="right" w:pos="9062" w:leader="dot"/>
+              <w:tab w:val="left" w:pos="960"/>
+              <w:tab w:val="right" w:leader="dot" w:pos="9062"/>
             </w:tabs>
             <w:rPr>
-              <w:rFonts w:eastAsia="" w:eastAsiaTheme="minorEastAsia"/>
+              <w:rFonts w:eastAsiaTheme="minorEastAsia"/>
+              <w:noProof/>
               <w:lang w:eastAsia="nl-NL"/>
             </w:rPr>
           </w:pPr>
-          <w:hyperlink w:anchor="_Toc181617115">
-            <w:r>
-              <w:rPr>
-                <w:webHidden/>
-                <w:rStyle w:val="IndexLink"/>
-              </w:rPr>
-              <w:t>5.1</w:t>
-            </w:r>
-            <w:r>
-              <w:rPr>
-                <w:rStyle w:val="IndexLink"/>
-                <w:rFonts w:eastAsia="" w:eastAsiaTheme="minorEastAsia"/>
+          <w:hyperlink w:anchor="_Toc181877267" w:history="1">
+            <w:r>
+              <w:rPr>
+                <w:rStyle w:val="Hyperlink"/>
+                <w:noProof/>
+              </w:rPr>
+              <w:t>5.2</w:t>
+            </w:r>
+            <w:r>
+              <w:rPr>
+                <w:rFonts w:eastAsiaTheme="minorEastAsia"/>
+                <w:noProof/>
                 <w:lang w:eastAsia="nl-NL"/>
               </w:rPr>
               <w:tab/>
             </w:r>
             <w:r>
               <w:rPr>
-                <w:rStyle w:val="IndexLink"/>
-              </w:rPr>
-              <w:t>Conclusie</w:t>
-            </w:r>
-            <w:r>
-              <w:rPr>
+                <w:rStyle w:val="Hyperlink"/>
+                <w:noProof/>
+              </w:rPr>
+              <w:t>Aanbeveling</w:t>
+            </w:r>
+            <w:r>
+              <w:rPr>
+                <w:noProof/>
+                <w:webHidden/>
+              </w:rPr>
+              <w:tab/>
+            </w:r>
+            <w:r>
+              <w:rPr>
+                <w:noProof/>
                 <w:webHidden/>
               </w:rPr>
               <w:fldChar w:fldCharType="begin"/>
             </w:r>
             <w:r>
               <w:rPr>
-                <w:webHidden/>
-              </w:rPr>
-              <w:instrText xml:space="preserve">PAGEREF _Toc181617115 \h</w:instrText>
-            </w:r>
-            <w:r>
-              <w:rPr>
+                <w:noProof/>
+                <w:webHidden/>
+              </w:rPr>
+              <w:instrText xml:space="preserve"> PAGEREF _Toc181877267 \h </w:instrText>
+            </w:r>
+            <w:r>
+              <w:rPr>
+                <w:noProof/>
+                <w:webHidden/>
+              </w:rPr>
+            </w:r>
+            <w:r>
+              <w:rPr>
+                <w:noProof/>
                 <w:webHidden/>
               </w:rPr>
               <w:fldChar w:fldCharType="separate"/>
             </w:r>
             <w:r>
               <w:rPr>
-                <w:rStyle w:val="IndexLink"/>
-                <w:vanish w:val="false"/>
-              </w:rPr>
-              <w:tab/>
-              <w:t>5</w:t>
-            </w:r>
-            <w:r>
-              <w:rPr>
+                <w:noProof/>
+                <w:webHidden/>
+              </w:rPr>
+              <w:t>10</w:t>
+            </w:r>
+            <w:r>
+              <w:rPr>
+                <w:noProof/>
                 <w:webHidden/>
               </w:rPr>
               <w:fldChar w:fldCharType="end"/>
@@ -2211,201 +2588,89 @@
           </w:hyperlink>
         </w:p>
         <w:p>
-          <w:pPr>
-            <w:pStyle w:val="TOC2"/>
-            <w:tabs>
-              <w:tab w:val="clear" w:pos="708"/>
-              <w:tab w:val="left" w:pos="960" w:leader="none"/>
-              <w:tab w:val="right" w:pos="9062" w:leader="dot"/>
-            </w:tabs>
-            <w:rPr>
-              <w:rFonts w:eastAsia="" w:eastAsiaTheme="minorEastAsia"/>
-              <w:lang w:eastAsia="nl-NL"/>
-            </w:rPr>
-          </w:pPr>
-          <w:hyperlink w:anchor="_Toc181617116">
-            <w:r>
-              <w:rPr>
-                <w:webHidden/>
-                <w:rStyle w:val="IndexLink"/>
-              </w:rPr>
-              <w:t>5.2</w:t>
-            </w:r>
-            <w:r>
-              <w:rPr>
-                <w:rStyle w:val="IndexLink"/>
-                <w:rFonts w:eastAsia="" w:eastAsiaTheme="minorEastAsia"/>
-                <w:lang w:eastAsia="nl-NL"/>
-              </w:rPr>
-              <w:tab/>
-            </w:r>
-            <w:r>
-              <w:rPr>
-                <w:rStyle w:val="IndexLink"/>
-              </w:rPr>
-              <w:t>Aanbeveling</w:t>
-            </w:r>
-            <w:r>
-              <w:rPr>
-                <w:webHidden/>
-              </w:rPr>
-              <w:fldChar w:fldCharType="begin"/>
-            </w:r>
-            <w:r>
-              <w:rPr>
-                <w:webHidden/>
-              </w:rPr>
-              <w:instrText xml:space="preserve">PAGEREF _Toc181617116 \h</w:instrText>
-            </w:r>
-            <w:r>
-              <w:rPr>
-                <w:webHidden/>
-              </w:rPr>
-              <w:fldChar w:fldCharType="separate"/>
-            </w:r>
-            <w:r>
-              <w:rPr>
-                <w:rStyle w:val="IndexLink"/>
-                <w:vanish w:val="false"/>
-              </w:rPr>
-              <w:tab/>
-              <w:t>5</w:t>
-            </w:r>
-            <w:r>
-              <w:rPr>
-                <w:webHidden/>
-              </w:rPr>
-              <w:fldChar w:fldCharType="end"/>
-            </w:r>
-          </w:hyperlink>
-        </w:p>
-        <w:p>
-          <w:pPr>
-            <w:pStyle w:val="Normal"/>
-            <w:rPr/>
-          </w:pPr>
           <w:r>
-            <w:rPr/>
-          </w:r>
-          <w:r>
-            <w:rPr/>
             <w:fldChar w:fldCharType="end"/>
           </w:r>
         </w:p>
       </w:sdtContent>
     </w:sdt>
-    <w:p>
-      <w:pPr>
-        <w:pStyle w:val="Normal"/>
-        <w:rPr/>
-      </w:pPr>
-      <w:r>
-        <w:rPr/>
-      </w:r>
-    </w:p>
-    <w:p>
-      <w:pPr>
-        <w:pStyle w:val="Normal"/>
-        <w:rPr/>
-      </w:pPr>
-      <w:r>
-        <w:rPr/>
-      </w:r>
+    <w:p/>
+    <w:p>
       <w:r>
         <w:br w:type="page"/>
       </w:r>
     </w:p>
     <w:p>
       <w:pPr>
-        <w:pStyle w:val="Heading1"/>
+        <w:pStyle w:val="Kop1"/>
         <w:numPr>
           <w:ilvl w:val="0"/>
           <w:numId w:val="1"/>
         </w:numPr>
-        <w:spacing w:before="0" w:after="80"/>
-        <w:rPr/>
-      </w:pPr>
-      <w:r>
-        <w:rPr/>
+        <w:spacing w:before="0"/>
+      </w:pPr>
+      <w:r>
+        <w:lastRenderedPageBreak/>
         <w:t xml:space="preserve"> </w:t>
       </w:r>
-      <w:bookmarkStart w:id="0" w:name="_Toc181617094"/>
-      <w:r>
-        <w:rPr/>
+      <w:bookmarkStart w:id="0" w:name="_Toc181877246"/>
+      <w:r>
         <w:t>ProRail</w:t>
       </w:r>
       <w:bookmarkEnd w:id="0"/>
     </w:p>
     <w:p>
       <w:pPr>
-        <w:pStyle w:val="Heading2"/>
+        <w:pStyle w:val="Kop2"/>
         <w:numPr>
           <w:ilvl w:val="1"/>
           <w:numId w:val="1"/>
         </w:numPr>
-        <w:rPr/>
-      </w:pPr>
-      <w:bookmarkStart w:id="1" w:name="_Toc181617095"/>
-      <w:r>
-        <w:rPr/>
+      </w:pPr>
+      <w:bookmarkStart w:id="1" w:name="_Toc181877247"/>
+      <w:r>
         <w:t>Probleem</w:t>
       </w:r>
       <w:bookmarkEnd w:id="1"/>
     </w:p>
     <w:p>
-      <w:pPr>
-        <w:pStyle w:val="Normal"/>
-        <w:rPr/>
-      </w:pPr>
-      <w:r>
-        <w:rPr/>
+      <w:r>
         <w:t xml:space="preserve">ProRail is een bedrijf dat verantwoordelijkheid heeft voor alle sporen in Nederland voor de aanleg, het onderhoud, beheer en de veiligheid van het spoor. Dus moet ProRail problemen oplossen die te maken hebben met het spoor. Dit kunnen veel verschillende problemen zijn: dit kan iemand zijn die te dicht bij het spoor loopt of dat het spoor ergens kapot is. Het kost natuurlijk tijd om deze problemen te analyseren en op te lossen. </w:t>
       </w:r>
     </w:p>
     <w:p>
-      <w:pPr>
-        <w:pStyle w:val="Normal"/>
-        <w:rPr/>
-      </w:pPr>
-      <w:r>
-        <w:rPr/>
-        <w:t>Nu wordt deze tijd ingeschat door de aannemers die het probleem gaan oplossen met vakmanschap. Deze prognose kan natuurlijk goed zijn, maar er wordt ook wel vaker een foute prognose gesteld. Volgens de gegevens in de database is de prognose van de aannemer 19% van de tijd goed.</w:t>
-      </w:r>
-    </w:p>
-    <w:p>
-      <w:pPr>
-        <w:pStyle w:val="Normal"/>
-        <w:rPr/>
-      </w:pPr>
-      <w:r>
-        <w:rPr/>
-      </w:r>
-    </w:p>
-    <w:p>
-      <w:pPr>
-        <w:pStyle w:val="Heading2"/>
+      <w:r>
+        <w:t xml:space="preserve">Nu wordt deze tijd ingeschat door de aannemers die het probleem gaan oplossen met vakmanschap. Deze prognose kan natuurlijk goed zijn, maar er wordt ook wel vaker een foute prognose gesteld. Volgens de gegevens in de database is de prognose van de aannemer </w:t>
+      </w:r>
+      <w:r>
+        <w:t>19</w:t>
+      </w:r>
+      <w:r>
+        <w:t>% van de tijd goed.</w:t>
+      </w:r>
+    </w:p>
+    <w:p/>
+    <w:p>
+      <w:pPr>
+        <w:pStyle w:val="Kop2"/>
         <w:numPr>
           <w:ilvl w:val="1"/>
           <w:numId w:val="1"/>
         </w:numPr>
-        <w:rPr/>
-      </w:pPr>
-      <w:bookmarkStart w:id="2" w:name="_Toc181617096"/>
-      <w:r>
-        <w:rPr/>
+      </w:pPr>
+      <w:bookmarkStart w:id="2" w:name="_Toc181877248"/>
+      <w:r>
         <w:t>Doelstelling</w:t>
       </w:r>
       <w:bookmarkEnd w:id="2"/>
       <w:r>
-        <w:rPr/>
         <w:t xml:space="preserve"> </w:t>
       </w:r>
     </w:p>
     <w:p>
       <w:pPr>
-        <w:pStyle w:val="Normal"/>
-        <w:suppressAutoHyphens w:val="false"/>
-        <w:spacing w:lineRule="auto" w:line="240" w:beforeAutospacing="1" w:afterAutospacing="1"/>
+        <w:suppressAutoHyphens w:val="0"/>
+        <w:spacing w:before="100" w:beforeAutospacing="1" w:after="100" w:afterAutospacing="1" w:line="240" w:lineRule="auto"/>
         <w:rPr>
           <w:rFonts w:eastAsia="Times New Roman" w:cs="Times New Roman"/>
           <w:kern w:val="0"/>
@@ -2425,9 +2690,8 @@
     </w:p>
     <w:p>
       <w:pPr>
-        <w:pStyle w:val="Normal"/>
-        <w:suppressAutoHyphens w:val="false"/>
-        <w:spacing w:lineRule="auto" w:line="240" w:beforeAutospacing="1" w:afterAutospacing="1"/>
+        <w:suppressAutoHyphens w:val="0"/>
+        <w:spacing w:before="100" w:beforeAutospacing="1" w:after="100" w:afterAutospacing="1" w:line="240" w:lineRule="auto"/>
         <w:rPr>
           <w:rFonts w:eastAsia="Times New Roman" w:cs="Times New Roman"/>
           <w:kern w:val="0"/>
@@ -2445,91 +2709,35 @@
         <w:t>Ons doel is om een meer precieze tijdsindicatie te geven, zodat de organisatie op de juiste momenten personeel en treinen gereed heeft. We gaan dit bereiken door een model te trainen en een GUI te ontwikkelen die de informatie weergeeft. Er zijn daarbij enkele eisen gesteld door ProRail, zodat ze de tool goed kunnen gebruiken. We moeten een GUI maken waarop de betrouwbaarheid en nauwkeurigheid van onze inschatting zichtbaar zijn, evenals de geschatte tijd.</w:t>
       </w:r>
     </w:p>
-    <w:p>
-      <w:pPr>
-        <w:pStyle w:val="Normal"/>
-        <w:rPr/>
-      </w:pPr>
-      <w:r>
-        <w:rPr/>
-      </w:r>
-    </w:p>
-    <w:p>
-      <w:pPr>
-        <w:pStyle w:val="Normal"/>
-        <w:rPr/>
-      </w:pPr>
-      <w:r>
-        <w:rPr/>
-      </w:r>
-    </w:p>
-    <w:p>
-      <w:pPr>
-        <w:pStyle w:val="Normal"/>
-        <w:rPr/>
-      </w:pPr>
-      <w:r>
-        <w:rPr/>
-      </w:r>
-    </w:p>
-    <w:p>
-      <w:pPr>
-        <w:pStyle w:val="Normal"/>
-        <w:rPr/>
-      </w:pPr>
-      <w:r>
-        <w:rPr/>
-      </w:r>
-    </w:p>
-    <w:p>
-      <w:pPr>
-        <w:pStyle w:val="Normal"/>
-        <w:rPr/>
-      </w:pPr>
-      <w:r>
-        <w:rPr/>
-      </w:r>
-    </w:p>
-    <w:p>
-      <w:pPr>
-        <w:pStyle w:val="Normal"/>
-        <w:rPr/>
-      </w:pPr>
-      <w:r>
-        <w:rPr/>
-      </w:r>
-    </w:p>
-    <w:p>
-      <w:pPr>
-        <w:pStyle w:val="Heading2"/>
+    <w:p/>
+    <w:p/>
+    <w:p/>
+    <w:p/>
+    <w:p/>
+    <w:p/>
+    <w:p>
+      <w:pPr>
+        <w:pStyle w:val="Kop2"/>
         <w:numPr>
           <w:ilvl w:val="1"/>
           <w:numId w:val="1"/>
         </w:numPr>
-        <w:rPr/>
-      </w:pPr>
-      <w:bookmarkStart w:id="3" w:name="_Toc181617097"/>
-      <w:r>
-        <w:rPr/>
+      </w:pPr>
+      <w:bookmarkStart w:id="3" w:name="_Toc181877249"/>
+      <w:r>
+        <w:lastRenderedPageBreak/>
         <w:t>Oplossing</w:t>
       </w:r>
       <w:bookmarkEnd w:id="3"/>
     </w:p>
     <w:p>
-      <w:pPr>
-        <w:pStyle w:val="Normal"/>
-        <w:rPr/>
-      </w:pPr>
-      <w:r>
-        <w:rPr/>
+      <w:r>
         <w:t>Om het probleem op te lossen, gaan we een model maken dat betrouwbaarder en nauwkeuriger is dan de prognoses van de aannemer. Dit model zal laten zien hoe nauwkeurig het is en hoe betrouwbaar het kan zijn. We doen dit door te kijken naar de percentages en te analyseren hoe vaak het model naast de juiste inschatting zit wanneer het fout is.</w:t>
       </w:r>
     </w:p>
     <w:p>
       <w:pPr>
-        <w:pStyle w:val="Normal"/>
         <w:rPr>
-          <w:i/>
           <w:i/>
           <w:iCs/>
         </w:rPr>
@@ -2543,14 +2751,12 @@
       </w:r>
     </w:p>
     <w:p>
-      <w:pPr>
-        <w:pStyle w:val="Normal"/>
-        <w:rPr/>
-      </w:pPr>
-      <w:r>
-        <w:rPr/>
+      <w:r>
+        <w:rPr>
+          <w:noProof/>
+        </w:rPr>
         <w:drawing>
-          <wp:inline distT="0" distB="0" distL="0" distR="0">
+          <wp:inline distT="0" distB="0" distL="0" distR="0" wp14:anchorId="602A9138" wp14:editId="5C12058E">
             <wp:extent cx="3968750" cy="2773680"/>
             <wp:effectExtent l="0" t="0" r="0" b="0"/>
             <wp:docPr id="8" name="Afbeelding 1" descr="Afbeelding met tekst, diagram, schermopname&#10;&#10;Automatisch gegenereerde beschrijving"/>
@@ -2567,7 +2773,7 @@
                     </pic:cNvPicPr>
                   </pic:nvPicPr>
                   <pic:blipFill>
-                    <a:blip r:embed="rId6"/>
+                    <a:blip r:embed="rId12"/>
                     <a:stretch>
                       <a:fillRect/>
                     </a:stretch>
@@ -2589,140 +2795,180 @@
       </w:r>
     </w:p>
     <w:p>
-      <w:pPr>
-        <w:pStyle w:val="Normal"/>
-        <w:rPr/>
-      </w:pPr>
-      <w:r>
-        <w:rPr/>
+      <w:r>
         <w:t>Hier in kan je ook zien waar ons model in komt dus waar we onze schatting maken.</w:t>
       </w:r>
     </w:p>
     <w:p>
       <w:pPr>
-        <w:pStyle w:val="Heading1"/>
+        <w:pStyle w:val="Kop1"/>
         <w:numPr>
           <w:ilvl w:val="0"/>
           <w:numId w:val="1"/>
         </w:numPr>
-        <w:rPr/>
-      </w:pPr>
-      <w:bookmarkStart w:id="4" w:name="_Toc181617098"/>
-      <w:r>
-        <w:rPr/>
+      </w:pPr>
+      <w:bookmarkStart w:id="4" w:name="_Toc181877250"/>
+      <w:r>
         <w:t>Data</w:t>
       </w:r>
       <w:bookmarkEnd w:id="4"/>
     </w:p>
     <w:p>
       <w:pPr>
-        <w:pStyle w:val="Heading2"/>
+        <w:pStyle w:val="Kop2"/>
         <w:numPr>
           <w:ilvl w:val="1"/>
           <w:numId w:val="1"/>
         </w:numPr>
-        <w:rPr/>
-      </w:pPr>
-      <w:bookmarkStart w:id="5" w:name="_Toc181617099"/>
-      <w:r>
-        <w:rPr/>
+      </w:pPr>
+      <w:bookmarkStart w:id="5" w:name="_Toc181877251"/>
+      <w:r>
         <w:t>Beschrijving dataset</w:t>
       </w:r>
       <w:bookmarkEnd w:id="5"/>
     </w:p>
     <w:p>
-      <w:pPr>
-        <w:pStyle w:val="Normal"/>
-        <w:rPr/>
-      </w:pPr>
-      <w:r>
-        <w:rPr/>
-        <w:t>We hebben een dataset gekregen met 139 kolommen. Veel van deze kolommen zijn gemarkeerd als n.v.t. of ?, wat betekent dat ze niet belangrijk zijn. Ook hebben we de regels met prioriteit 9 verwijderd. Dit komt omdat deze regels administratief zijn en geen functie herstel hebben. Ook dingen zoals kopieën, hoewel de dataset veel informatie bevat, is een groot deel hiervan niet bruikbaar voor onze modellen. Daarom zullen we veel kolommen verwijderen, wat we verder zullen uitleggen in de Data Preparation-fase.</w:t>
-      </w:r>
-    </w:p>
-    <w:p>
-      <w:pPr>
-        <w:pStyle w:val="Normal"/>
-        <w:rPr/>
-      </w:pPr>
-      <w:r>
-        <w:rPr/>
-      </w:r>
-    </w:p>
-    <w:p>
-      <w:pPr>
-        <w:pStyle w:val="Normal"/>
-        <w:rPr/>
-      </w:pPr>
-      <w:r>
-        <w:rPr/>
-      </w:r>
-    </w:p>
-    <w:p>
-      <w:pPr>
-        <w:pStyle w:val="Normal"/>
-        <w:rPr/>
-      </w:pPr>
-      <w:r>
-        <w:rPr/>
-      </w:r>
-    </w:p>
-    <w:p>
-      <w:pPr>
-        <w:pStyle w:val="Heading2"/>
+      <w:r>
+        <w:t xml:space="preserve">We hebben een dataset gekregen met 139 kolommen. Veel van deze kolommen zijn gemarkeerd als n.v.t. of ?, wat betekent dat ze niet belangrijk zijn. Ook hebben we de regels met prioriteit 9 verwijderd. Dit komt omdat deze regels administratief zijn en geen functie herstel hebben. Ook dingen zoals kopieën, hoewel de dataset veel informatie bevat, is een groot deel hiervan niet bruikbaar voor onze modellen. Daarom zullen we veel kolommen verwijderen, wat we verder zullen uitleggen in de Data </w:t>
+      </w:r>
+      <w:proofErr w:type="spellStart"/>
+      <w:r>
+        <w:t>Preparation</w:t>
+      </w:r>
+      <w:proofErr w:type="spellEnd"/>
+      <w:r>
+        <w:t>-fase.</w:t>
+      </w:r>
+    </w:p>
+    <w:p/>
+    <w:p/>
+    <w:p/>
+    <w:p>
+      <w:pPr>
+        <w:pStyle w:val="Kop2"/>
         <w:numPr>
           <w:ilvl w:val="1"/>
           <w:numId w:val="1"/>
         </w:numPr>
-        <w:rPr/>
-      </w:pPr>
-      <w:bookmarkStart w:id="6" w:name="_Toc181617100"/>
-      <w:r>
-        <w:rPr/>
+      </w:pPr>
+      <w:bookmarkStart w:id="6" w:name="_Toc181877252"/>
+      <w:r>
+        <w:lastRenderedPageBreak/>
         <w:t>Data Understanding</w:t>
       </w:r>
       <w:bookmarkEnd w:id="6"/>
     </w:p>
     <w:p>
-      <w:pPr>
-        <w:pStyle w:val="Normal"/>
-        <w:rPr/>
-      </w:pPr>
-      <w:r>
-        <w:rPr/>
-        <w:t>Zoals al eerder gezegd, bevat deze dataset veel data. Door de data te onderzoeken, zijn we uitgekomen op een paar belangrijke kolommen. Deze kolommen kiezen we door overleg met PO. Daarnaast hebben we ook een correlatie tabel gemaakt, maar er waren geen correlaties sterke correlaties met de target variabele. Dit zijn de kolommen die de grootste invloed zullen hebben op het inschatten van de tijd. We hebben ook zelf een tabel toegevoegd aan de database; dit is de tijd die we gaan voorspellen. Dit betreft de tijd tussen het moment dat de aannemer bij het probleem aan komt en het moment dat er weer functie herstel is. De belangrijke kolommen kunt u vinden in het notebook met de bijbehorende uitleg over wat de tabellen doen.</w:t>
-      </w:r>
-    </w:p>
-    <w:p>
-      <w:pPr>
-        <w:pStyle w:val="Normal"/>
-        <w:rPr/>
-      </w:pPr>
-      <w:r>
-        <w:rPr/>
-      </w:r>
-    </w:p>
-    <w:p>
-      <w:pPr>
-        <w:pStyle w:val="Heading2"/>
+      <w:r>
+        <w:t xml:space="preserve">Zoals al eerder gezegd, bevat deze dataset veel data. Door de data te onderzoeken, zijn we uitgekomen op een paar belangrijke kolommen. Deze kolommen kiezen we door overleg met PO. Daarnaast hebben we ook een correlatie tabel gemaakt, maar er waren geen correlaties sterke correlaties met de target variabele. Dit zijn de kolommen die de grootste invloed zullen hebben op het inschatten van de tijd. We hebben ook zelf een tabel toegevoegd aan de database; dit is de tijd die we gaan voorspellen. Dit betreft de tijd tussen het moment dat de aannemer </w:t>
+      </w:r>
+      <w:r>
+        <w:t>bij het probleem aan komt</w:t>
+      </w:r>
+      <w:r>
+        <w:t xml:space="preserve"> en het moment dat er weer functie herstel is. De belangrijke kolommen kunt u vinden in het notebook met de bijbehorende uitleg over wat de tabellen doen.</w:t>
+      </w:r>
+      <w:r>
+        <w:t xml:space="preserve"> Hieronder kunt u de correlatie tabel zien.</w:t>
+      </w:r>
+    </w:p>
+    <w:p>
+      <w:pPr>
+        <w:rPr>
+          <w:i/>
+          <w:iCs/>
+        </w:rPr>
+      </w:pPr>
+      <w:r>
+        <w:rPr>
+          <w:i/>
+          <w:iCs/>
+        </w:rPr>
+        <w:t>Figuur 2.1 Correlatie tabel.</w:t>
+      </w:r>
+    </w:p>
+    <w:p>
+      <w:pPr>
+        <w:rPr>
+          <w:i/>
+          <w:iCs/>
+        </w:rPr>
+      </w:pPr>
+      <w:r>
+        <w:rPr>
+          <w:i/>
+          <w:iCs/>
+          <w:noProof/>
+        </w:rPr>
+        <w:drawing>
+          <wp:inline distT="0" distB="0" distL="0" distR="0" wp14:anchorId="0A97E76A" wp14:editId="152CA377">
+            <wp:extent cx="2975776" cy="2715986"/>
+            <wp:effectExtent l="0" t="0" r="0" b="8255"/>
+            <wp:docPr id="2552534" name="Afbeelding 1" descr="Afbeelding met tekst, schermopname, patroon, steek&#10;&#10;Automatisch gegenereerde beschrijving"/>
+            <wp:cNvGraphicFramePr>
+              <a:graphicFrameLocks xmlns:a="http://schemas.openxmlformats.org/drawingml/2006/main" noChangeAspect="1"/>
+            </wp:cNvGraphicFramePr>
+            <a:graphic xmlns:a="http://schemas.openxmlformats.org/drawingml/2006/main">
+              <a:graphicData uri="http://schemas.openxmlformats.org/drawingml/2006/picture">
+                <pic:pic xmlns:pic="http://schemas.openxmlformats.org/drawingml/2006/picture">
+                  <pic:nvPicPr>
+                    <pic:cNvPr id="2552534" name="Afbeelding 1" descr="Afbeelding met tekst, schermopname, patroon, steek&#10;&#10;Automatisch gegenereerde beschrijving"/>
+                    <pic:cNvPicPr/>
+                  </pic:nvPicPr>
+                  <pic:blipFill>
+                    <a:blip r:embed="rId13"/>
+                    <a:stretch>
+                      <a:fillRect/>
+                    </a:stretch>
+                  </pic:blipFill>
+                  <pic:spPr>
+                    <a:xfrm>
+                      <a:off x="0" y="0"/>
+                      <a:ext cx="2980689" cy="2720470"/>
+                    </a:xfrm>
+                    <a:prstGeom prst="rect">
+                      <a:avLst/>
+                    </a:prstGeom>
+                  </pic:spPr>
+                </pic:pic>
+              </a:graphicData>
+            </a:graphic>
+          </wp:inline>
+        </w:drawing>
+      </w:r>
+    </w:p>
+    <w:p/>
+    <w:p/>
+    <w:p/>
+    <w:p/>
+    <w:p/>
+    <w:p/>
+    <w:p/>
+    <w:p/>
+    <w:p>
+      <w:pPr>
+        <w:pStyle w:val="Kop2"/>
         <w:numPr>
           <w:ilvl w:val="1"/>
           <w:numId w:val="1"/>
         </w:numPr>
-        <w:rPr/>
-      </w:pPr>
-      <w:bookmarkStart w:id="7" w:name="_Toc181617101"/>
-      <w:r>
-        <w:rPr/>
-        <w:t>Data Preparation</w:t>
+      </w:pPr>
+      <w:bookmarkStart w:id="7" w:name="_Toc181877253"/>
+      <w:r>
+        <w:lastRenderedPageBreak/>
+        <w:t xml:space="preserve">Data </w:t>
+      </w:r>
+      <w:proofErr w:type="spellStart"/>
+      <w:r>
+        <w:t>Preparation</w:t>
       </w:r>
       <w:bookmarkEnd w:id="7"/>
-    </w:p>
-    <w:p>
-      <w:pPr>
-        <w:pStyle w:val="Normal"/>
-        <w:suppressAutoHyphens w:val="false"/>
-        <w:spacing w:lineRule="auto" w:line="240" w:beforeAutospacing="1" w:afterAutospacing="1"/>
+      <w:proofErr w:type="spellEnd"/>
+    </w:p>
+    <w:p>
+      <w:pPr>
+        <w:suppressAutoHyphens w:val="0"/>
+        <w:spacing w:before="100" w:beforeAutospacing="1" w:after="100" w:afterAutospacing="1" w:line="240" w:lineRule="auto"/>
         <w:rPr>
           <w:rFonts w:eastAsia="Times New Roman" w:cs="Times New Roman"/>
           <w:kern w:val="0"/>
@@ -2742,14 +2988,10 @@
     </w:p>
     <w:p>
       <w:pPr>
-        <w:pStyle w:val="Normal"/>
-        <w:suppressAutoHyphens w:val="false"/>
-        <w:spacing w:lineRule="auto" w:line="240" w:beforeAutospacing="1" w:afterAutospacing="1"/>
+        <w:suppressAutoHyphens w:val="0"/>
+        <w:spacing w:before="100" w:beforeAutospacing="1" w:after="100" w:afterAutospacing="1" w:line="240" w:lineRule="auto"/>
         <w:rPr>
-          <w:rFonts w:eastAsia="Times New Roman" w:cs="Times New Roman"/>
-          <w:kern w:val="0"/>
-          <w:lang w:eastAsia="nl-NL"/>
-          <w14:ligatures w14:val="none"/>
+          <w:noProof/>
         </w:rPr>
       </w:pPr>
       <w:r>
@@ -2761,390 +3003,54 @@
         </w:rPr>
         <w:t>Daarnaast hebben we overwogen hoe we de tijd het beste konden voorspellen. Uiteindelijk hebben we gekozen om 12 bins te maken met een gelijk aantal datapunten. Dit zorgt ervoor dat we veelvoorkomende tijden beter kunnen inschatten. Deze aanpak bracht echter het probleem met zich mee dat sommige bins te klein of juist te groot werden. Daarom hebben we 12 bins gemaakt waarbij geen enkele bin een tijdsduur van meer dan 2 uur heeft. Kleinere bins kunnen we indien nodig samenvoegen.</w:t>
       </w:r>
-    </w:p>
-    <w:p>
-      <w:pPr>
-        <w:pStyle w:val="Normal"/>
-        <w:rPr/>
-      </w:pPr>
-      <w:r>
-        <w:rPr/>
-      </w:r>
-    </w:p>
-    <w:p>
-      <w:pPr>
-        <w:pStyle w:val="Heading2"/>
-        <w:numPr>
-          <w:ilvl w:val="1"/>
-          <w:numId w:val="1"/>
-        </w:numPr>
-        <w:rPr/>
-      </w:pPr>
-      <w:bookmarkStart w:id="8" w:name="_Toc181617102"/>
-      <w:r>
-        <w:rPr/>
-        <w:t>Beschrijving opgeschoonde dataset</w:t>
-      </w:r>
-      <w:bookmarkEnd w:id="8"/>
-    </w:p>
-    <w:p>
-      <w:pPr>
-        <w:pStyle w:val="Normal"/>
-        <w:rPr/>
-      </w:pPr>
-      <w:r>
-        <w:rPr/>
-        <w:t>Na het opschonen van de database blijven er ongeveer 15 van de 139 kolommen over, en 48.000 van de 89.000 rijen. De belangrijkste kolommen voor onze modellen zijn: 'stm_geo_mld', 'stm_prioriteit', 'stm_oorz_code', 'stm_contractgeb_gst', en 'stm_techn_mld'. Uitleg voor deze tabellen kunt u vinden in het notebook.</w:t>
-      </w:r>
-    </w:p>
-    <w:p>
-      <w:pPr>
-        <w:pStyle w:val="Normal"/>
-        <w:rPr/>
-      </w:pPr>
-      <w:r>
-        <w:rPr/>
-      </w:r>
-    </w:p>
-    <w:p>
-      <w:pPr>
-        <w:pStyle w:val="Normal"/>
-        <w:rPr/>
-      </w:pPr>
-      <w:r>
-        <w:rPr/>
-      </w:r>
-    </w:p>
-    <w:p>
-      <w:pPr>
-        <w:pStyle w:val="Normal"/>
-        <w:rPr/>
-      </w:pPr>
-      <w:r>
-        <w:rPr/>
-      </w:r>
-    </w:p>
-    <w:p>
-      <w:pPr>
-        <w:pStyle w:val="Heading1"/>
-        <w:numPr>
-          <w:ilvl w:val="0"/>
-          <w:numId w:val="1"/>
-        </w:numPr>
-        <w:rPr/>
-      </w:pPr>
-      <w:bookmarkStart w:id="9" w:name="_Toc181617103"/>
-      <w:r>
-        <w:rPr/>
-        <w:t>Model</w:t>
-      </w:r>
-      <w:bookmarkEnd w:id="9"/>
-    </w:p>
-    <w:p>
-      <w:pPr>
-        <w:pStyle w:val="Heading2"/>
-        <w:numPr>
-          <w:ilvl w:val="1"/>
-          <w:numId w:val="1"/>
-        </w:numPr>
-        <w:rPr/>
-      </w:pPr>
-      <w:bookmarkStart w:id="10" w:name="_Toc181617104"/>
-      <w:r>
-        <w:rPr/>
-        <w:t>Keuze voor bepaalde modellen</w:t>
-      </w:r>
-      <w:bookmarkEnd w:id="10"/>
-    </w:p>
-    <w:p>
-      <w:pPr>
-        <w:pStyle w:val="Normal"/>
-        <w:rPr/>
-      </w:pPr>
-      <w:r>
-        <w:rPr/>
-        <w:t>Voor de modellen die we naar hebben gekeken moest het model een probabilistische output te geven, aangezien dit gebruikt zal worden om een betrouwbaarheidspercentage te geven. Daarna hebben we gewoon een lijst van modellen getraind en zijn we verder gegaan met de modellen die de laagste loss heeft en de hoogste</w:t>
-      </w:r>
       <w:r>
         <w:rPr>
-          <w:b/>
-          <w:bCs/>
+          <w:rFonts w:eastAsia="Times New Roman" w:cs="Times New Roman"/>
+          <w:kern w:val="0"/>
+          <w:lang w:eastAsia="nl-NL"/>
+          <w14:ligatures w14:val="none"/>
+        </w:rPr>
+        <w:t xml:space="preserve"> Hieronder kunt u een grafiek zien van hoe de bins eruit zien.</w:t>
+      </w:r>
+      <w:r>
+        <w:rPr>
+          <w:noProof/>
         </w:rPr>
         <w:t xml:space="preserve"> </w:t>
       </w:r>
-      <w:r>
-        <w:rPr/>
-        <w:t xml:space="preserve">accuracy. </w:t>
-      </w:r>
-    </w:p>
-    <w:p>
-      <w:pPr>
-        <w:pStyle w:val="Normal"/>
-        <w:rPr/>
-      </w:pPr>
-      <w:r>
-        <w:rPr/>
-      </w:r>
-    </w:p>
-    <w:p>
-      <w:pPr>
-        <w:pStyle w:val="Heading2"/>
-        <w:numPr>
-          <w:ilvl w:val="1"/>
-          <w:numId w:val="1"/>
-        </w:numPr>
-        <w:rPr/>
-      </w:pPr>
-      <w:bookmarkStart w:id="11" w:name="_Toc181617105"/>
-      <w:r>
-        <w:rPr/>
-        <w:t>Toelichting van hyperparameters</w:t>
-      </w:r>
-      <w:bookmarkEnd w:id="11"/>
-    </w:p>
-    <w:p>
-      <w:pPr>
-        <w:pStyle w:val="Normal"/>
-        <w:rPr/>
-      </w:pPr>
-      <w:r>
-        <w:rPr/>
-      </w:r>
-    </w:p>
-    <w:p>
-      <w:pPr>
-        <w:pStyle w:val="Normal"/>
-        <w:rPr/>
-      </w:pPr>
-      <w:r>
-        <w:rPr/>
-      </w:r>
-    </w:p>
-    <w:p>
-      <w:pPr>
-        <w:pStyle w:val="Heading2"/>
-        <w:numPr>
-          <w:ilvl w:val="1"/>
-          <w:numId w:val="1"/>
-        </w:numPr>
-        <w:rPr/>
-      </w:pPr>
-      <w:bookmarkStart w:id="12" w:name="_Toc181617106"/>
-      <w:r>
-        <w:rPr/>
-        <w:t>Resultaten van experimenten</w:t>
-      </w:r>
-      <w:bookmarkEnd w:id="12"/>
-    </w:p>
-    <w:p>
-      <w:pPr>
-        <w:pStyle w:val="Normal"/>
-        <w:rPr/>
-      </w:pPr>
-      <w:r>
-        <w:rPr/>
-      </w:r>
-    </w:p>
-    <w:p>
-      <w:pPr>
-        <w:pStyle w:val="Normal"/>
-        <w:rPr/>
-      </w:pPr>
-      <w:r>
-        <w:rPr/>
-      </w:r>
-    </w:p>
-    <w:p>
-      <w:pPr>
-        <w:pStyle w:val="Heading2"/>
-        <w:numPr>
-          <w:ilvl w:val="1"/>
-          <w:numId w:val="1"/>
-        </w:numPr>
-        <w:rPr/>
-      </w:pPr>
-      <w:bookmarkStart w:id="13" w:name="_Toc181617107"/>
-      <w:r>
-        <w:rPr/>
-        <w:t>Overzicht alle experimenten</w:t>
-      </w:r>
-      <w:bookmarkEnd w:id="13"/>
-      <w:r>
-        <w:rPr/>
-        <w:t xml:space="preserve"> </w:t>
-      </w:r>
-    </w:p>
-    <w:p>
-      <w:pPr>
-        <w:pStyle w:val="Normal"/>
-        <w:rPr/>
-      </w:pPr>
-      <w:r>
-        <w:rPr/>
-      </w:r>
-    </w:p>
-    <w:p>
-      <w:pPr>
-        <w:pStyle w:val="Normal"/>
-        <w:rPr/>
-      </w:pPr>
-      <w:r>
-        <w:rPr/>
-      </w:r>
-    </w:p>
-    <w:p>
-      <w:pPr>
-        <w:pStyle w:val="Heading2"/>
-        <w:numPr>
-          <w:ilvl w:val="1"/>
-          <w:numId w:val="1"/>
-        </w:numPr>
-        <w:rPr/>
-      </w:pPr>
-      <w:bookmarkStart w:id="14" w:name="_Toc181617108"/>
-      <w:r>
-        <w:rPr/>
-        <w:t>Evaluaties resultaten</w:t>
-      </w:r>
-      <w:bookmarkEnd w:id="14"/>
-    </w:p>
-    <w:p>
-      <w:pPr>
-        <w:pStyle w:val="Normal"/>
-        <w:rPr/>
-      </w:pPr>
-      <w:r>
-        <w:rPr/>
-      </w:r>
-    </w:p>
-    <w:p>
-      <w:pPr>
-        <w:pStyle w:val="Normal"/>
-        <w:rPr/>
-      </w:pPr>
-      <w:r>
-        <w:rPr/>
-      </w:r>
-    </w:p>
-    <w:p>
-      <w:pPr>
-        <w:pStyle w:val="Heading1"/>
-        <w:numPr>
-          <w:ilvl w:val="0"/>
-          <w:numId w:val="1"/>
-        </w:numPr>
-        <w:rPr/>
-      </w:pPr>
-      <w:bookmarkStart w:id="15" w:name="_Toc181617109"/>
-      <w:r>
-        <w:rPr/>
-        <w:t>Dashboard</w:t>
-      </w:r>
-      <w:bookmarkEnd w:id="15"/>
-    </w:p>
-    <w:p>
-      <w:pPr>
-        <w:pStyle w:val="Heading2"/>
-        <w:numPr>
-          <w:ilvl w:val="1"/>
-          <w:numId w:val="1"/>
-        </w:numPr>
-        <w:rPr/>
-      </w:pPr>
-      <w:bookmarkStart w:id="16" w:name="_Toc181617110"/>
-      <w:r>
-        <w:rPr/>
-        <w:t>Overzicht requirements</w:t>
-      </w:r>
-      <w:bookmarkEnd w:id="16"/>
-    </w:p>
-    <w:p>
-      <w:pPr>
-        <w:pStyle w:val="Normal"/>
-        <w:rPr/>
-      </w:pPr>
-      <w:r>
-        <w:rPr/>
-        <w:t>Het dashboard moet voldoen aan een aantal eisen. Ten eerste moet de gebruiker de feature variabelen kunnen invullen. Dit is van belang omdat de gebruiker anders niet een prediction kan krijgen.</w:t>
-        <w:br/>
-        <w:t>Ten tweede moet de dashboard een grafiek kunnen weergeven met informatie over de resultaten van het model. Deze informatie bestaat uit welke klassen het model voorspelt en hoe zeker hij is over die klassen. Dit is nodig zodat de gebruiker een geinformeerde beslissing kan maken over zijn keuze.</w:t>
-      </w:r>
-    </w:p>
-    <w:p>
-      <w:pPr>
-        <w:pStyle w:val="Heading2"/>
-        <w:numPr>
-          <w:ilvl w:val="1"/>
-          <w:numId w:val="1"/>
-        </w:numPr>
-        <w:rPr/>
-      </w:pPr>
-      <w:bookmarkStart w:id="17" w:name="_Toc181617112"/>
-      <w:r>
-        <w:rPr/>
-        <w:t>Keuze ontwikkelomgeving</w:t>
-      </w:r>
-      <w:bookmarkEnd w:id="17"/>
-    </w:p>
-    <w:p>
-      <w:pPr>
-        <w:pStyle w:val="Normal"/>
-        <w:rPr/>
-      </w:pPr>
-      <w:r>
-        <w:rPr/>
-        <w:t xml:space="preserve">Er is gekozen om de interface in PyQT te maken. De reden hiervoor is omdat PyQT een breed scala aan customisability geeft in het maken van een GUI. </w:t>
-      </w:r>
-      <w:r>
-        <w:rPr/>
-        <w:t>Hiernaast is er ook ervaring hiermee in de ontwikkelteam, dit zorgt ervoor dat er gemakkelijk iets gemaakt kan worden. Ook had de PO aangegeven dat het niet uitmaakt wat voor GUI library gebruikt wordt.</w:t>
-      </w:r>
-    </w:p>
-    <w:p>
-      <w:pPr>
-        <w:pStyle w:val="Heading2"/>
-        <w:numPr>
-          <w:ilvl w:val="1"/>
-          <w:numId w:val="1"/>
-        </w:numPr>
-        <w:rPr/>
-      </w:pPr>
-      <w:bookmarkStart w:id="18" w:name="_Toc181617113"/>
-      <w:r>
-        <w:rPr/>
-        <w:t>Resultaten</w:t>
-      </w:r>
-      <w:bookmarkEnd w:id="18"/>
-    </w:p>
-    <w:p>
-      <w:pPr>
-        <w:pStyle w:val="Normal"/>
-        <w:rPr/>
-      </w:pPr>
-      <w:r>
-        <w:rPr/>
-        <w:t>Met de requirements in gedachte zijn er 2 GUI’s gemaakt. De eerste is de GUI waar de gebruiken de feuture variabelen kan invullen en daar een voorspelling terug kan krijgen.</w:t>
-      </w:r>
-    </w:p>
-    <w:p>
-      <w:pPr>
-        <w:pStyle w:val="Normal"/>
-        <w:rPr/>
-      </w:pPr>
-      <w:r>
+    </w:p>
+    <w:p>
+      <w:pPr>
+        <w:suppressAutoHyphens w:val="0"/>
+        <w:spacing w:before="100" w:beforeAutospacing="1" w:after="100" w:afterAutospacing="1" w:line="240" w:lineRule="auto"/>
+        <w:rPr>
+          <w:rFonts w:eastAsia="Times New Roman" w:cs="Times New Roman"/>
+          <w:kern w:val="0"/>
+          <w:lang w:eastAsia="nl-NL"/>
+          <w14:ligatures w14:val="none"/>
+        </w:rPr>
+      </w:pPr>
+      <w:r>
+        <w:rPr>
+          <w:i/>
+          <w:iCs/>
+          <w:noProof/>
+        </w:rPr>
+        <w:t>Figuur 2.2 Bins verdeling tijd staat in minuten</w:t>
+      </w:r>
+      <w:r>
+        <w:rPr>
+          <w:rFonts w:eastAsia="Times New Roman" w:cs="Times New Roman"/>
+          <w:noProof/>
+          <w:kern w:val="0"/>
+          <w:lang w:eastAsia="nl-NL"/>
+          <w14:ligatures w14:val="none"/>
+        </w:rPr>
         <w:drawing>
-          <wp:anchor behindDoc="0" distT="0" distB="0" distL="0" distR="0" simplePos="0" locked="0" layoutInCell="0" allowOverlap="1" relativeHeight="23">
-            <wp:simplePos x="0" y="0"/>
-            <wp:positionH relativeFrom="column">
-              <wp:align>center</wp:align>
-            </wp:positionH>
-            <wp:positionV relativeFrom="paragraph">
-              <wp:posOffset>635</wp:posOffset>
-            </wp:positionV>
-            <wp:extent cx="5362575" cy="3860165"/>
-            <wp:effectExtent l="0" t="0" r="0" b="0"/>
-            <wp:wrapSquare wrapText="largest"/>
-            <wp:docPr id="9" name="Image1" descr=""/>
+          <wp:inline distT="0" distB="0" distL="0" distR="0" wp14:anchorId="61FB9BDB" wp14:editId="5F219E0D">
+            <wp:extent cx="5745797" cy="2759528"/>
+            <wp:effectExtent l="0" t="0" r="7620" b="3175"/>
+            <wp:docPr id="98491469" name="Afbeelding 1" descr="Afbeelding met tekst, schermopname, Perceel, diagram&#10;&#10;Automatisch gegenereerde beschrijving"/>
             <wp:cNvGraphicFramePr>
               <a:graphicFrameLocks xmlns:a="http://schemas.openxmlformats.org/drawingml/2006/main" noChangeAspect="1"/>
             </wp:cNvGraphicFramePr>
@@ -3152,13 +3058,1288 @@
               <a:graphicData uri="http://schemas.openxmlformats.org/drawingml/2006/picture">
                 <pic:pic xmlns:pic="http://schemas.openxmlformats.org/drawingml/2006/picture">
                   <pic:nvPicPr>
-                    <pic:cNvPr id="9" name="Image1" descr=""/>
+                    <pic:cNvPr id="98491469" name="Afbeelding 1" descr="Afbeelding met tekst, schermopname, Perceel, diagram&#10;&#10;Automatisch gegenereerde beschrijving"/>
+                    <pic:cNvPicPr/>
+                  </pic:nvPicPr>
+                  <pic:blipFill>
+                    <a:blip r:embed="rId14"/>
+                    <a:stretch>
+                      <a:fillRect/>
+                    </a:stretch>
+                  </pic:blipFill>
+                  <pic:spPr>
+                    <a:xfrm>
+                      <a:off x="0" y="0"/>
+                      <a:ext cx="5746740" cy="2759981"/>
+                    </a:xfrm>
+                    <a:prstGeom prst="rect">
+                      <a:avLst/>
+                    </a:prstGeom>
+                  </pic:spPr>
+                </pic:pic>
+              </a:graphicData>
+            </a:graphic>
+          </wp:inline>
+        </w:drawing>
+      </w:r>
+    </w:p>
+    <w:p/>
+    <w:p>
+      <w:pPr>
+        <w:pStyle w:val="Kop2"/>
+        <w:numPr>
+          <w:ilvl w:val="1"/>
+          <w:numId w:val="1"/>
+        </w:numPr>
+      </w:pPr>
+      <w:bookmarkStart w:id="8" w:name="_Toc181877254"/>
+      <w:r>
+        <w:t>Beschrijving opgeschoonde dataset</w:t>
+      </w:r>
+      <w:bookmarkEnd w:id="8"/>
+    </w:p>
+    <w:p>
+      <w:r>
+        <w:t>Na het opschonen van de database blijven er ongeveer 15 van de 139 kolommen over, en 48.000 van de 89.000 rijen. De belangrijkste kolommen voor onze modellen zijn: '</w:t>
+      </w:r>
+      <w:proofErr w:type="spellStart"/>
+      <w:r>
+        <w:t>stm_geo_mld</w:t>
+      </w:r>
+      <w:proofErr w:type="spellEnd"/>
+      <w:r>
+        <w:t>', '</w:t>
+      </w:r>
+      <w:proofErr w:type="spellStart"/>
+      <w:r>
+        <w:t>stm_prioriteit</w:t>
+      </w:r>
+      <w:proofErr w:type="spellEnd"/>
+      <w:r>
+        <w:t>', '</w:t>
+      </w:r>
+      <w:proofErr w:type="spellStart"/>
+      <w:r>
+        <w:t>stm_oorz_code</w:t>
+      </w:r>
+      <w:proofErr w:type="spellEnd"/>
+      <w:r>
+        <w:t>', '</w:t>
+      </w:r>
+      <w:proofErr w:type="spellStart"/>
+      <w:r>
+        <w:t>stm_contractgeb_gst</w:t>
+      </w:r>
+      <w:proofErr w:type="spellEnd"/>
+      <w:r>
+        <w:t>', en '</w:t>
+      </w:r>
+      <w:proofErr w:type="spellStart"/>
+      <w:r>
+        <w:t>stm_techn_mld</w:t>
+      </w:r>
+      <w:proofErr w:type="spellEnd"/>
+      <w:r>
+        <w:t>'. Uitleg voor deze tabellen kunt u vinden in het notebook.</w:t>
+      </w:r>
+    </w:p>
+    <w:p/>
+    <w:p/>
+    <w:p/>
+    <w:p>
+      <w:pPr>
+        <w:pStyle w:val="Kop1"/>
+        <w:numPr>
+          <w:ilvl w:val="0"/>
+          <w:numId w:val="1"/>
+        </w:numPr>
+      </w:pPr>
+      <w:bookmarkStart w:id="9" w:name="_Toc181877255"/>
+      <w:r>
+        <w:lastRenderedPageBreak/>
+        <w:t>Model</w:t>
+      </w:r>
+      <w:bookmarkEnd w:id="9"/>
+    </w:p>
+    <w:p>
+      <w:pPr>
+        <w:pStyle w:val="Kop2"/>
+        <w:numPr>
+          <w:ilvl w:val="1"/>
+          <w:numId w:val="1"/>
+        </w:numPr>
+      </w:pPr>
+      <w:bookmarkStart w:id="10" w:name="_Toc181877256"/>
+      <w:r>
+        <w:t>Keuze voor bepaalde modellen</w:t>
+      </w:r>
+      <w:bookmarkEnd w:id="10"/>
+    </w:p>
+    <w:p>
+      <w:r>
+        <w:t xml:space="preserve">Voor de modellen die we hebben onderzocht, moest het model een probabilistische output geven, omdat dit gebruikt zal worden om een betrouwbaarheidspercentage te berekenen. Vervolgens hebben we een reeks modellen getraind en zijn we verder gegaan met de modellen die de laagste log </w:t>
+      </w:r>
+      <w:proofErr w:type="spellStart"/>
+      <w:r>
+        <w:t>loss</w:t>
+      </w:r>
+      <w:proofErr w:type="spellEnd"/>
+      <w:r>
+        <w:t xml:space="preserve"> en de hoogste nauwkeurigheid hebben.</w:t>
+      </w:r>
+    </w:p>
+    <w:p/>
+    <w:p/>
+    <w:p>
+      <w:pPr>
+        <w:pStyle w:val="Kop2"/>
+        <w:numPr>
+          <w:ilvl w:val="1"/>
+          <w:numId w:val="1"/>
+        </w:numPr>
+      </w:pPr>
+      <w:bookmarkStart w:id="11" w:name="_Toc181877257"/>
+      <w:r>
+        <w:t>Toelichting van hyperparameters</w:t>
+      </w:r>
+      <w:bookmarkEnd w:id="11"/>
+    </w:p>
+    <w:p>
+      <w:r>
+        <w:t>We hebben eerst geprobeerd de beste vijf modellen te brute-</w:t>
+      </w:r>
+      <w:proofErr w:type="spellStart"/>
+      <w:r>
+        <w:t>forcen</w:t>
+      </w:r>
+      <w:proofErr w:type="spellEnd"/>
+      <w:r>
+        <w:t xml:space="preserve">, maar dit duurde te lang, dus zijn we daarmee gestopt. Vervolgens probeerden we het beste model aan te passen, maar ook dat kostte teveel tijd. Uiteindelijk hebben we ervoor gekozen om een </w:t>
+      </w:r>
+      <w:proofErr w:type="spellStart"/>
+      <w:r>
+        <w:t>DecisionTreeClassifier</w:t>
+      </w:r>
+      <w:proofErr w:type="spellEnd"/>
+      <w:r>
+        <w:t xml:space="preserve"> te gebruiken en die handmatig te optimaliseren</w:t>
+      </w:r>
+      <w:r>
+        <w:t xml:space="preserve"> die niet veel slechter was dan de beste</w:t>
+      </w:r>
+      <w:r>
+        <w:t>.</w:t>
+      </w:r>
+    </w:p>
+    <w:p>
+      <w:r>
+        <w:t>De instellingen die we gebruikten waren:</w:t>
+      </w:r>
+    </w:p>
+    <w:p>
+      <w:pPr>
+        <w:numPr>
+          <w:ilvl w:val="0"/>
+          <w:numId w:val="3"/>
+        </w:numPr>
+      </w:pPr>
+      <w:proofErr w:type="spellStart"/>
+      <w:r>
+        <w:t>criterion</w:t>
+      </w:r>
+      <w:proofErr w:type="spellEnd"/>
+      <w:r>
+        <w:t>: '</w:t>
+      </w:r>
+      <w:proofErr w:type="spellStart"/>
+      <w:r>
+        <w:t>gini</w:t>
+      </w:r>
+      <w:proofErr w:type="spellEnd"/>
+      <w:r>
+        <w:t>'</w:t>
+      </w:r>
+    </w:p>
+    <w:p>
+      <w:pPr>
+        <w:numPr>
+          <w:ilvl w:val="0"/>
+          <w:numId w:val="3"/>
+        </w:numPr>
+      </w:pPr>
+      <w:r>
+        <w:t>splitter: 'best'</w:t>
+      </w:r>
+    </w:p>
+    <w:p>
+      <w:pPr>
+        <w:numPr>
+          <w:ilvl w:val="0"/>
+          <w:numId w:val="3"/>
+        </w:numPr>
+      </w:pPr>
+      <w:proofErr w:type="spellStart"/>
+      <w:r>
+        <w:t>max_depth</w:t>
+      </w:r>
+      <w:proofErr w:type="spellEnd"/>
+      <w:r>
+        <w:t>: 15</w:t>
+      </w:r>
+    </w:p>
+    <w:p>
+      <w:pPr>
+        <w:numPr>
+          <w:ilvl w:val="0"/>
+          <w:numId w:val="3"/>
+        </w:numPr>
+      </w:pPr>
+      <w:proofErr w:type="spellStart"/>
+      <w:r>
+        <w:t>min_samples_split</w:t>
+      </w:r>
+      <w:proofErr w:type="spellEnd"/>
+      <w:r>
+        <w:t>: 2</w:t>
+      </w:r>
+    </w:p>
+    <w:p>
+      <w:pPr>
+        <w:numPr>
+          <w:ilvl w:val="0"/>
+          <w:numId w:val="3"/>
+        </w:numPr>
+      </w:pPr>
+      <w:proofErr w:type="spellStart"/>
+      <w:r>
+        <w:t>min_samples_leaf</w:t>
+      </w:r>
+      <w:proofErr w:type="spellEnd"/>
+      <w:r>
+        <w:t>: 1</w:t>
+      </w:r>
+    </w:p>
+    <w:p>
+      <w:pPr>
+        <w:numPr>
+          <w:ilvl w:val="0"/>
+          <w:numId w:val="3"/>
+        </w:numPr>
+      </w:pPr>
+      <w:proofErr w:type="spellStart"/>
+      <w:r>
+        <w:t>max_features</w:t>
+      </w:r>
+      <w:proofErr w:type="spellEnd"/>
+      <w:r>
+        <w:t>: 'log2'</w:t>
+      </w:r>
+    </w:p>
+    <w:p>
+      <w:pPr>
+        <w:numPr>
+          <w:ilvl w:val="0"/>
+          <w:numId w:val="3"/>
+        </w:numPr>
+      </w:pPr>
+      <w:proofErr w:type="spellStart"/>
+      <w:r>
+        <w:t>class_weight</w:t>
+      </w:r>
+      <w:proofErr w:type="spellEnd"/>
+      <w:r>
+        <w:t>: None</w:t>
+      </w:r>
+    </w:p>
+    <w:p>
+      <w:r>
+        <w:t xml:space="preserve">Met deze instellingen behaalde het model een nauwkeurigheid van 0.22 en een log </w:t>
+      </w:r>
+      <w:proofErr w:type="spellStart"/>
+      <w:r>
+        <w:t>loss</w:t>
+      </w:r>
+      <w:proofErr w:type="spellEnd"/>
+      <w:r>
+        <w:t xml:space="preserve"> van 3.00.</w:t>
+      </w:r>
+    </w:p>
+    <w:p/>
+    <w:p>
+      <w:pPr>
+        <w:pStyle w:val="Kop2"/>
+        <w:numPr>
+          <w:ilvl w:val="1"/>
+          <w:numId w:val="1"/>
+        </w:numPr>
+      </w:pPr>
+      <w:bookmarkStart w:id="12" w:name="_Toc181877258"/>
+      <w:r>
+        <w:t>Resultaten van experimenten</w:t>
+      </w:r>
+      <w:bookmarkEnd w:id="12"/>
+    </w:p>
+    <w:p>
+      <w:pPr>
+        <w:rPr>
+          <w:lang w:eastAsia="nl-NL"/>
+        </w:rPr>
+      </w:pPr>
+      <w:r>
+        <w:rPr>
+          <w:lang w:eastAsia="nl-NL"/>
+        </w:rPr>
+        <w:t xml:space="preserve">Als resultaat van het </w:t>
+      </w:r>
+      <w:proofErr w:type="spellStart"/>
+      <w:r>
+        <w:rPr>
+          <w:lang w:eastAsia="nl-NL"/>
+        </w:rPr>
+        <w:t>DecisionTreeClassifier</w:t>
+      </w:r>
+      <w:proofErr w:type="spellEnd"/>
+      <w:r>
+        <w:rPr>
+          <w:lang w:eastAsia="nl-NL"/>
+        </w:rPr>
+        <w:t xml:space="preserve">-model behalen we een accuratesse van 20% en een log </w:t>
+      </w:r>
+      <w:proofErr w:type="spellStart"/>
+      <w:r>
+        <w:rPr>
+          <w:lang w:eastAsia="nl-NL"/>
+        </w:rPr>
+        <w:t>loss</w:t>
+      </w:r>
+      <w:proofErr w:type="spellEnd"/>
+      <w:r>
+        <w:rPr>
+          <w:lang w:eastAsia="nl-NL"/>
+        </w:rPr>
+        <w:t xml:space="preserve"> van 3. Dit betekent dat ons model wel heel zeker is van zijn inschattingen, hoewel de nauwkeurigheid eerder 27% was. Deze hogere waarde kwam echter door </w:t>
+      </w:r>
+      <w:proofErr w:type="spellStart"/>
+      <w:r>
+        <w:rPr>
+          <w:lang w:eastAsia="nl-NL"/>
+        </w:rPr>
+        <w:t>overfitting</w:t>
+      </w:r>
+      <w:proofErr w:type="spellEnd"/>
+      <w:r>
+        <w:rPr>
+          <w:lang w:eastAsia="nl-NL"/>
+        </w:rPr>
+        <w:t>, wat we ook hebben onderzocht. Hieronder ziet u een grafiek die dit illustreert.</w:t>
+      </w:r>
+    </w:p>
+    <w:p>
+      <w:pPr>
+        <w:rPr>
+          <w:i/>
+          <w:iCs/>
+          <w:lang w:eastAsia="nl-NL"/>
+        </w:rPr>
+      </w:pPr>
+      <w:r>
+        <w:rPr>
+          <w:i/>
+          <w:iCs/>
+          <w:lang w:eastAsia="nl-NL"/>
+        </w:rPr>
+        <w:lastRenderedPageBreak/>
+        <w:t xml:space="preserve">Figuur 3.1: Een grafiek die toont wanneer het model </w:t>
+      </w:r>
+      <w:proofErr w:type="spellStart"/>
+      <w:r>
+        <w:rPr>
+          <w:i/>
+          <w:iCs/>
+          <w:lang w:eastAsia="nl-NL"/>
+        </w:rPr>
+        <w:t>overfit</w:t>
+      </w:r>
+      <w:proofErr w:type="spellEnd"/>
+      <w:r>
+        <w:rPr>
+          <w:i/>
+          <w:iCs/>
+          <w:lang w:eastAsia="nl-NL"/>
+        </w:rPr>
+        <w:t xml:space="preserve"> is.</w:t>
+      </w:r>
+    </w:p>
+    <w:p>
+      <w:pPr>
+        <w:rPr>
+          <w:i/>
+          <w:iCs/>
+        </w:rPr>
+      </w:pPr>
+      <w:r>
+        <w:rPr>
+          <w:i/>
+          <w:iCs/>
+          <w:noProof/>
+        </w:rPr>
+        <w:drawing>
+          <wp:inline distT="0" distB="0" distL="0" distR="0" wp14:anchorId="70BB69C3" wp14:editId="7A740824">
+            <wp:extent cx="4490358" cy="2799545"/>
+            <wp:effectExtent l="0" t="0" r="5715" b="1270"/>
+            <wp:docPr id="1037574683" name="Afbeelding 1" descr="Afbeelding met tekst, Perceel, lijn, diagram&#10;&#10;Automatisch gegenereerde beschrijving"/>
+            <wp:cNvGraphicFramePr>
+              <a:graphicFrameLocks xmlns:a="http://schemas.openxmlformats.org/drawingml/2006/main" noChangeAspect="1"/>
+            </wp:cNvGraphicFramePr>
+            <a:graphic xmlns:a="http://schemas.openxmlformats.org/drawingml/2006/main">
+              <a:graphicData uri="http://schemas.openxmlformats.org/drawingml/2006/picture">
+                <pic:pic xmlns:pic="http://schemas.openxmlformats.org/drawingml/2006/picture">
+                  <pic:nvPicPr>
+                    <pic:cNvPr id="1037574683" name="Afbeelding 1" descr="Afbeelding met tekst, Perceel, lijn, diagram&#10;&#10;Automatisch gegenereerde beschrijving"/>
+                    <pic:cNvPicPr/>
+                  </pic:nvPicPr>
+                  <pic:blipFill>
+                    <a:blip r:embed="rId15"/>
+                    <a:stretch>
+                      <a:fillRect/>
+                    </a:stretch>
+                  </pic:blipFill>
+                  <pic:spPr>
+                    <a:xfrm>
+                      <a:off x="0" y="0"/>
+                      <a:ext cx="4495132" cy="2802521"/>
+                    </a:xfrm>
+                    <a:prstGeom prst="rect">
+                      <a:avLst/>
+                    </a:prstGeom>
+                  </pic:spPr>
+                </pic:pic>
+              </a:graphicData>
+            </a:graphic>
+          </wp:inline>
+        </w:drawing>
+      </w:r>
+    </w:p>
+    <w:p/>
+    <w:p>
+      <w:pPr>
+        <w:pStyle w:val="Kop2"/>
+        <w:numPr>
+          <w:ilvl w:val="1"/>
+          <w:numId w:val="1"/>
+        </w:numPr>
+      </w:pPr>
+      <w:bookmarkStart w:id="13" w:name="_Toc181877259"/>
+      <w:r>
+        <w:t>Overzicht alle experimenten</w:t>
+      </w:r>
+      <w:bookmarkEnd w:id="13"/>
+      <w:r>
+        <w:t xml:space="preserve"> </w:t>
+      </w:r>
+    </w:p>
+    <w:p>
+      <w:r>
+        <w:t xml:space="preserve">Daarnaast hebben we ook nog tien andere modellen getraind, maar hadden we niet genoeg tijd om deze verder te onderzoeken. Hieronder volgt een lijst van deze modellen met hun respectieve accuratesse en log </w:t>
+      </w:r>
+      <w:proofErr w:type="spellStart"/>
+      <w:r>
+        <w:t>loss</w:t>
+      </w:r>
+      <w:proofErr w:type="spellEnd"/>
+      <w:r>
+        <w:t>:</w:t>
+      </w:r>
+    </w:p>
+    <w:tbl>
+      <w:tblPr>
+        <w:tblStyle w:val="Rastertabel5donker-Accent4"/>
+        <w:tblW w:w="0" w:type="auto"/>
+        <w:tblLook w:val="04A0" w:firstRow="1" w:lastRow="0" w:firstColumn="1" w:lastColumn="0" w:noHBand="0" w:noVBand="1"/>
+      </w:tblPr>
+      <w:tblGrid>
+        <w:gridCol w:w="3252"/>
+        <w:gridCol w:w="2917"/>
+        <w:gridCol w:w="2893"/>
+      </w:tblGrid>
+      <w:tr>
+        <w:trPr>
+          <w:cnfStyle w:val="100000000000" w:firstRow="1" w:lastRow="0" w:firstColumn="0" w:lastColumn="0" w:oddVBand="0" w:evenVBand="0" w:oddHBand="0" w:evenHBand="0" w:firstRowFirstColumn="0" w:firstRowLastColumn="0" w:lastRowFirstColumn="0" w:lastRowLastColumn="0"/>
+        </w:trPr>
+        <w:tc>
+          <w:tcPr>
+            <w:cnfStyle w:val="001000000000" w:firstRow="0" w:lastRow="0" w:firstColumn="1" w:lastColumn="0" w:oddVBand="0" w:evenVBand="0" w:oddHBand="0" w:evenHBand="0" w:firstRowFirstColumn="0" w:firstRowLastColumn="0" w:lastRowFirstColumn="0" w:lastRowLastColumn="0"/>
+            <w:tcW w:w="3252" w:type="dxa"/>
+          </w:tcPr>
+          <w:p>
+            <w:r>
+              <w:t>Model</w:t>
+            </w:r>
+          </w:p>
+        </w:tc>
+        <w:tc>
+          <w:tcPr>
+            <w:tcW w:w="2917" w:type="dxa"/>
+          </w:tcPr>
+          <w:p>
+            <w:pPr>
+              <w:cnfStyle w:val="100000000000" w:firstRow="1" w:lastRow="0" w:firstColumn="0" w:lastColumn="0" w:oddVBand="0" w:evenVBand="0" w:oddHBand="0" w:evenHBand="0" w:firstRowFirstColumn="0" w:firstRowLastColumn="0" w:lastRowFirstColumn="0" w:lastRowLastColumn="0"/>
+            </w:pPr>
+            <w:proofErr w:type="spellStart"/>
+            <w:r>
+              <w:t>Accuracy</w:t>
+            </w:r>
+            <w:proofErr w:type="spellEnd"/>
+          </w:p>
+        </w:tc>
+        <w:tc>
+          <w:tcPr>
+            <w:tcW w:w="2893" w:type="dxa"/>
+          </w:tcPr>
+          <w:p>
+            <w:pPr>
+              <w:cnfStyle w:val="100000000000" w:firstRow="1" w:lastRow="0" w:firstColumn="0" w:lastColumn="0" w:oddVBand="0" w:evenVBand="0" w:oddHBand="0" w:evenHBand="0" w:firstRowFirstColumn="0" w:firstRowLastColumn="0" w:lastRowFirstColumn="0" w:lastRowLastColumn="0"/>
+            </w:pPr>
+            <w:r>
+              <w:t xml:space="preserve">Log </w:t>
+            </w:r>
+            <w:proofErr w:type="spellStart"/>
+            <w:r>
+              <w:t>Loss</w:t>
+            </w:r>
+            <w:proofErr w:type="spellEnd"/>
+          </w:p>
+        </w:tc>
+      </w:tr>
+      <w:tr>
+        <w:trPr>
+          <w:cnfStyle w:val="000000100000" w:firstRow="0" w:lastRow="0" w:firstColumn="0" w:lastColumn="0" w:oddVBand="0" w:evenVBand="0" w:oddHBand="1" w:evenHBand="0" w:firstRowFirstColumn="0" w:firstRowLastColumn="0" w:lastRowFirstColumn="0" w:lastRowLastColumn="0"/>
+        </w:trPr>
+        <w:tc>
+          <w:tcPr>
+            <w:cnfStyle w:val="001000000000" w:firstRow="0" w:lastRow="0" w:firstColumn="1" w:lastColumn="0" w:oddVBand="0" w:evenVBand="0" w:oddHBand="0" w:evenHBand="0" w:firstRowFirstColumn="0" w:firstRowLastColumn="0" w:lastRowFirstColumn="0" w:lastRowLastColumn="0"/>
+            <w:tcW w:w="3252" w:type="dxa"/>
+          </w:tcPr>
+          <w:p>
+            <w:proofErr w:type="spellStart"/>
+            <w:r>
+              <w:t>BeggingClassifier</w:t>
+            </w:r>
+            <w:proofErr w:type="spellEnd"/>
+          </w:p>
+        </w:tc>
+        <w:tc>
+          <w:tcPr>
+            <w:tcW w:w="2917" w:type="dxa"/>
+          </w:tcPr>
+          <w:p>
+            <w:pPr>
+              <w:cnfStyle w:val="000000100000" w:firstRow="0" w:lastRow="0" w:firstColumn="0" w:lastColumn="0" w:oddVBand="0" w:evenVBand="0" w:oddHBand="1" w:evenHBand="0" w:firstRowFirstColumn="0" w:firstRowLastColumn="0" w:lastRowFirstColumn="0" w:lastRowLastColumn="0"/>
+            </w:pPr>
+            <w:r>
+              <w:t>0.27</w:t>
+            </w:r>
+          </w:p>
+        </w:tc>
+        <w:tc>
+          <w:tcPr>
+            <w:tcW w:w="2893" w:type="dxa"/>
+          </w:tcPr>
+          <w:p>
+            <w:pPr>
+              <w:cnfStyle w:val="000000100000" w:firstRow="0" w:lastRow="0" w:firstColumn="0" w:lastColumn="0" w:oddVBand="0" w:evenVBand="0" w:oddHBand="1" w:evenHBand="0" w:firstRowFirstColumn="0" w:firstRowLastColumn="0" w:lastRowFirstColumn="0" w:lastRowLastColumn="0"/>
+            </w:pPr>
+            <w:r>
+              <w:t>5.06</w:t>
+            </w:r>
+          </w:p>
+        </w:tc>
+      </w:tr>
+      <w:tr>
+        <w:tc>
+          <w:tcPr>
+            <w:cnfStyle w:val="001000000000" w:firstRow="0" w:lastRow="0" w:firstColumn="1" w:lastColumn="0" w:oddVBand="0" w:evenVBand="0" w:oddHBand="0" w:evenHBand="0" w:firstRowFirstColumn="0" w:firstRowLastColumn="0" w:lastRowFirstColumn="0" w:lastRowLastColumn="0"/>
+            <w:tcW w:w="3252" w:type="dxa"/>
+          </w:tcPr>
+          <w:p>
+            <w:proofErr w:type="spellStart"/>
+            <w:r>
+              <w:t>RandomForestClassifier</w:t>
+            </w:r>
+            <w:proofErr w:type="spellEnd"/>
+          </w:p>
+        </w:tc>
+        <w:tc>
+          <w:tcPr>
+            <w:tcW w:w="2917" w:type="dxa"/>
+          </w:tcPr>
+          <w:p>
+            <w:pPr>
+              <w:cnfStyle w:val="000000000000" w:firstRow="0" w:lastRow="0" w:firstColumn="0" w:lastColumn="0" w:oddVBand="0" w:evenVBand="0" w:oddHBand="0" w:evenHBand="0" w:firstRowFirstColumn="0" w:firstRowLastColumn="0" w:lastRowFirstColumn="0" w:lastRowLastColumn="0"/>
+            </w:pPr>
+            <w:r>
+              <w:t>0.28</w:t>
+            </w:r>
+          </w:p>
+        </w:tc>
+        <w:tc>
+          <w:tcPr>
+            <w:tcW w:w="2893" w:type="dxa"/>
+          </w:tcPr>
+          <w:p>
+            <w:pPr>
+              <w:cnfStyle w:val="000000000000" w:firstRow="0" w:lastRow="0" w:firstColumn="0" w:lastColumn="0" w:oddVBand="0" w:evenVBand="0" w:oddHBand="0" w:evenHBand="0" w:firstRowFirstColumn="0" w:firstRowLastColumn="0" w:lastRowFirstColumn="0" w:lastRowLastColumn="0"/>
+            </w:pPr>
+            <w:r>
+              <w:t>7.10</w:t>
+            </w:r>
+          </w:p>
+        </w:tc>
+      </w:tr>
+      <w:tr>
+        <w:trPr>
+          <w:cnfStyle w:val="000000100000" w:firstRow="0" w:lastRow="0" w:firstColumn="0" w:lastColumn="0" w:oddVBand="0" w:evenVBand="0" w:oddHBand="1" w:evenHBand="0" w:firstRowFirstColumn="0" w:firstRowLastColumn="0" w:lastRowFirstColumn="0" w:lastRowLastColumn="0"/>
+        </w:trPr>
+        <w:tc>
+          <w:tcPr>
+            <w:cnfStyle w:val="001000000000" w:firstRow="0" w:lastRow="0" w:firstColumn="1" w:lastColumn="0" w:oddVBand="0" w:evenVBand="0" w:oddHBand="0" w:evenHBand="0" w:firstRowFirstColumn="0" w:firstRowLastColumn="0" w:lastRowFirstColumn="0" w:lastRowLastColumn="0"/>
+            <w:tcW w:w="3252" w:type="dxa"/>
+          </w:tcPr>
+          <w:p>
+            <w:proofErr w:type="spellStart"/>
+            <w:r>
+              <w:t>ExtraTreesClassifier</w:t>
+            </w:r>
+            <w:proofErr w:type="spellEnd"/>
+          </w:p>
+        </w:tc>
+        <w:tc>
+          <w:tcPr>
+            <w:tcW w:w="2917" w:type="dxa"/>
+          </w:tcPr>
+          <w:p>
+            <w:pPr>
+              <w:cnfStyle w:val="000000100000" w:firstRow="0" w:lastRow="0" w:firstColumn="0" w:lastColumn="0" w:oddVBand="0" w:evenVBand="0" w:oddHBand="1" w:evenHBand="0" w:firstRowFirstColumn="0" w:firstRowLastColumn="0" w:lastRowFirstColumn="0" w:lastRowLastColumn="0"/>
+            </w:pPr>
+            <w:r>
+              <w:t>0.28</w:t>
+            </w:r>
+          </w:p>
+        </w:tc>
+        <w:tc>
+          <w:tcPr>
+            <w:tcW w:w="2893" w:type="dxa"/>
+          </w:tcPr>
+          <w:p>
+            <w:pPr>
+              <w:cnfStyle w:val="000000100000" w:firstRow="0" w:lastRow="0" w:firstColumn="0" w:lastColumn="0" w:oddVBand="0" w:evenVBand="0" w:oddHBand="1" w:evenHBand="0" w:firstRowFirstColumn="0" w:firstRowLastColumn="0" w:lastRowFirstColumn="0" w:lastRowLastColumn="0"/>
+            </w:pPr>
+            <w:r>
+              <w:t>7.10</w:t>
+            </w:r>
+          </w:p>
+        </w:tc>
+      </w:tr>
+      <w:tr>
+        <w:tc>
+          <w:tcPr>
+            <w:cnfStyle w:val="001000000000" w:firstRow="0" w:lastRow="0" w:firstColumn="1" w:lastColumn="0" w:oddVBand="0" w:evenVBand="0" w:oddHBand="0" w:evenHBand="0" w:firstRowFirstColumn="0" w:firstRowLastColumn="0" w:lastRowFirstColumn="0" w:lastRowLastColumn="0"/>
+            <w:tcW w:w="3252" w:type="dxa"/>
+          </w:tcPr>
+          <w:p>
+            <w:proofErr w:type="spellStart"/>
+            <w:r>
+              <w:t>GaussianNB</w:t>
+            </w:r>
+            <w:proofErr w:type="spellEnd"/>
+          </w:p>
+        </w:tc>
+        <w:tc>
+          <w:tcPr>
+            <w:tcW w:w="2917" w:type="dxa"/>
+          </w:tcPr>
+          <w:p>
+            <w:pPr>
+              <w:cnfStyle w:val="000000000000" w:firstRow="0" w:lastRow="0" w:firstColumn="0" w:lastColumn="0" w:oddVBand="0" w:evenVBand="0" w:oddHBand="0" w:evenHBand="0" w:firstRowFirstColumn="0" w:firstRowLastColumn="0" w:lastRowFirstColumn="0" w:lastRowLastColumn="0"/>
+            </w:pPr>
+            <w:r>
+              <w:t>0.02</w:t>
+            </w:r>
+          </w:p>
+        </w:tc>
+        <w:tc>
+          <w:tcPr>
+            <w:tcW w:w="2893" w:type="dxa"/>
+          </w:tcPr>
+          <w:p>
+            <w:pPr>
+              <w:cnfStyle w:val="000000000000" w:firstRow="0" w:lastRow="0" w:firstColumn="0" w:lastColumn="0" w:oddVBand="0" w:evenVBand="0" w:oddHBand="0" w:evenHBand="0" w:firstRowFirstColumn="0" w:firstRowLastColumn="0" w:lastRowFirstColumn="0" w:lastRowLastColumn="0"/>
+            </w:pPr>
+            <w:r>
+              <w:t>35.30</w:t>
+            </w:r>
+          </w:p>
+        </w:tc>
+      </w:tr>
+      <w:tr>
+        <w:trPr>
+          <w:cnfStyle w:val="000000100000" w:firstRow="0" w:lastRow="0" w:firstColumn="0" w:lastColumn="0" w:oddVBand="0" w:evenVBand="0" w:oddHBand="1" w:evenHBand="0" w:firstRowFirstColumn="0" w:firstRowLastColumn="0" w:lastRowFirstColumn="0" w:lastRowLastColumn="0"/>
+        </w:trPr>
+        <w:tc>
+          <w:tcPr>
+            <w:cnfStyle w:val="001000000000" w:firstRow="0" w:lastRow="0" w:firstColumn="1" w:lastColumn="0" w:oddVBand="0" w:evenVBand="0" w:oddHBand="0" w:evenHBand="0" w:firstRowFirstColumn="0" w:firstRowLastColumn="0" w:lastRowFirstColumn="0" w:lastRowLastColumn="0"/>
+            <w:tcW w:w="3252" w:type="dxa"/>
+          </w:tcPr>
+          <w:p>
+            <w:proofErr w:type="spellStart"/>
+            <w:r>
+              <w:t>NearestNeighborsClassifier</w:t>
+            </w:r>
+            <w:proofErr w:type="spellEnd"/>
+          </w:p>
+        </w:tc>
+        <w:tc>
+          <w:tcPr>
+            <w:tcW w:w="2917" w:type="dxa"/>
+          </w:tcPr>
+          <w:p>
+            <w:pPr>
+              <w:cnfStyle w:val="000000100000" w:firstRow="0" w:lastRow="0" w:firstColumn="0" w:lastColumn="0" w:oddVBand="0" w:evenVBand="0" w:oddHBand="1" w:evenHBand="0" w:firstRowFirstColumn="0" w:firstRowLastColumn="0" w:lastRowFirstColumn="0" w:lastRowLastColumn="0"/>
+            </w:pPr>
+            <w:r>
+              <w:t>0.22</w:t>
+            </w:r>
+          </w:p>
+        </w:tc>
+        <w:tc>
+          <w:tcPr>
+            <w:tcW w:w="2893" w:type="dxa"/>
+          </w:tcPr>
+          <w:p>
+            <w:pPr>
+              <w:cnfStyle w:val="000000100000" w:firstRow="0" w:lastRow="0" w:firstColumn="0" w:lastColumn="0" w:oddVBand="0" w:evenVBand="0" w:oddHBand="1" w:evenHBand="0" w:firstRowFirstColumn="0" w:firstRowLastColumn="0" w:lastRowFirstColumn="0" w:lastRowLastColumn="0"/>
+            </w:pPr>
+            <w:r>
+              <w:t>15.54</w:t>
+            </w:r>
+          </w:p>
+        </w:tc>
+      </w:tr>
+      <w:tr>
+        <w:tc>
+          <w:tcPr>
+            <w:cnfStyle w:val="001000000000" w:firstRow="0" w:lastRow="0" w:firstColumn="1" w:lastColumn="0" w:oddVBand="0" w:evenVBand="0" w:oddHBand="0" w:evenHBand="0" w:firstRowFirstColumn="0" w:firstRowLastColumn="0" w:lastRowFirstColumn="0" w:lastRowLastColumn="0"/>
+            <w:tcW w:w="3252" w:type="dxa"/>
+          </w:tcPr>
+          <w:p>
+            <w:proofErr w:type="spellStart"/>
+            <w:r>
+              <w:t>MLPClassifier</w:t>
+            </w:r>
+            <w:proofErr w:type="spellEnd"/>
+          </w:p>
+        </w:tc>
+        <w:tc>
+          <w:tcPr>
+            <w:tcW w:w="2917" w:type="dxa"/>
+          </w:tcPr>
+          <w:p>
+            <w:pPr>
+              <w:cnfStyle w:val="000000000000" w:firstRow="0" w:lastRow="0" w:firstColumn="0" w:lastColumn="0" w:oddVBand="0" w:evenVBand="0" w:oddHBand="0" w:evenHBand="0" w:firstRowFirstColumn="0" w:firstRowLastColumn="0" w:lastRowFirstColumn="0" w:lastRowLastColumn="0"/>
+            </w:pPr>
+            <w:r>
+              <w:t>0.22</w:t>
+            </w:r>
+          </w:p>
+        </w:tc>
+        <w:tc>
+          <w:tcPr>
+            <w:tcW w:w="2893" w:type="dxa"/>
+          </w:tcPr>
+          <w:p>
+            <w:pPr>
+              <w:cnfStyle w:val="000000000000" w:firstRow="0" w:lastRow="0" w:firstColumn="0" w:lastColumn="0" w:oddVBand="0" w:evenVBand="0" w:oddHBand="0" w:evenHBand="0" w:firstRowFirstColumn="0" w:firstRowLastColumn="0" w:lastRowFirstColumn="0" w:lastRowLastColumn="0"/>
+            </w:pPr>
+            <w:r>
+              <w:t>2.19</w:t>
+            </w:r>
+          </w:p>
+        </w:tc>
+      </w:tr>
+      <w:tr>
+        <w:trPr>
+          <w:cnfStyle w:val="000000100000" w:firstRow="0" w:lastRow="0" w:firstColumn="0" w:lastColumn="0" w:oddVBand="0" w:evenVBand="0" w:oddHBand="1" w:evenHBand="0" w:firstRowFirstColumn="0" w:firstRowLastColumn="0" w:lastRowFirstColumn="0" w:lastRowLastColumn="0"/>
+        </w:trPr>
+        <w:tc>
+          <w:tcPr>
+            <w:cnfStyle w:val="001000000000" w:firstRow="0" w:lastRow="0" w:firstColumn="1" w:lastColumn="0" w:oddVBand="0" w:evenVBand="0" w:oddHBand="0" w:evenHBand="0" w:firstRowFirstColumn="0" w:firstRowLastColumn="0" w:lastRowFirstColumn="0" w:lastRowLastColumn="0"/>
+            <w:tcW w:w="3252" w:type="dxa"/>
+          </w:tcPr>
+          <w:p>
+            <w:proofErr w:type="spellStart"/>
+            <w:r>
+              <w:t>LinearTreeClassifier</w:t>
+            </w:r>
+            <w:proofErr w:type="spellEnd"/>
+          </w:p>
+        </w:tc>
+        <w:tc>
+          <w:tcPr>
+            <w:tcW w:w="2917" w:type="dxa"/>
+          </w:tcPr>
+          <w:p>
+            <w:pPr>
+              <w:cnfStyle w:val="000000100000" w:firstRow="0" w:lastRow="0" w:firstColumn="0" w:lastColumn="0" w:oddVBand="0" w:evenVBand="0" w:oddHBand="1" w:evenHBand="0" w:firstRowFirstColumn="0" w:firstRowLastColumn="0" w:lastRowFirstColumn="0" w:lastRowLastColumn="0"/>
+            </w:pPr>
+            <w:r>
+              <w:t>0.21</w:t>
+            </w:r>
+          </w:p>
+        </w:tc>
+        <w:tc>
+          <w:tcPr>
+            <w:tcW w:w="2893" w:type="dxa"/>
+          </w:tcPr>
+          <w:p>
+            <w:pPr>
+              <w:cnfStyle w:val="000000100000" w:firstRow="0" w:lastRow="0" w:firstColumn="0" w:lastColumn="0" w:oddVBand="0" w:evenVBand="0" w:oddHBand="1" w:evenHBand="0" w:firstRowFirstColumn="0" w:firstRowLastColumn="0" w:lastRowFirstColumn="0" w:lastRowLastColumn="0"/>
+            </w:pPr>
+            <w:r>
+              <w:t>28.44</w:t>
+            </w:r>
+          </w:p>
+        </w:tc>
+      </w:tr>
+      <w:tr>
+        <w:tc>
+          <w:tcPr>
+            <w:cnfStyle w:val="001000000000" w:firstRow="0" w:lastRow="0" w:firstColumn="1" w:lastColumn="0" w:oddVBand="0" w:evenVBand="0" w:oddHBand="0" w:evenHBand="0" w:firstRowFirstColumn="0" w:firstRowLastColumn="0" w:lastRowFirstColumn="0" w:lastRowLastColumn="0"/>
+            <w:tcW w:w="3252" w:type="dxa"/>
+          </w:tcPr>
+          <w:p>
+            <w:proofErr w:type="spellStart"/>
+            <w:r>
+              <w:t>LinearBoostClassifier</w:t>
+            </w:r>
+            <w:proofErr w:type="spellEnd"/>
+          </w:p>
+        </w:tc>
+        <w:tc>
+          <w:tcPr>
+            <w:tcW w:w="2917" w:type="dxa"/>
+          </w:tcPr>
+          <w:p>
+            <w:pPr>
+              <w:cnfStyle w:val="000000000000" w:firstRow="0" w:lastRow="0" w:firstColumn="0" w:lastColumn="0" w:oddVBand="0" w:evenVBand="0" w:oddHBand="0" w:evenHBand="0" w:firstRowFirstColumn="0" w:firstRowLastColumn="0" w:lastRowFirstColumn="0" w:lastRowLastColumn="0"/>
+            </w:pPr>
+            <w:r>
+              <w:t>0.20</w:t>
+            </w:r>
+          </w:p>
+        </w:tc>
+        <w:tc>
+          <w:tcPr>
+            <w:tcW w:w="2893" w:type="dxa"/>
+          </w:tcPr>
+          <w:p>
+            <w:pPr>
+              <w:cnfStyle w:val="000000000000" w:firstRow="0" w:lastRow="0" w:firstColumn="0" w:lastColumn="0" w:oddVBand="0" w:evenVBand="0" w:oddHBand="0" w:evenHBand="0" w:firstRowFirstColumn="0" w:firstRowLastColumn="0" w:lastRowFirstColumn="0" w:lastRowLastColumn="0"/>
+            </w:pPr>
+            <w:r>
+              <w:t>28.76</w:t>
+            </w:r>
+          </w:p>
+        </w:tc>
+      </w:tr>
+      <w:tr>
+        <w:trPr>
+          <w:cnfStyle w:val="000000100000" w:firstRow="0" w:lastRow="0" w:firstColumn="0" w:lastColumn="0" w:oddVBand="0" w:evenVBand="0" w:oddHBand="1" w:evenHBand="0" w:firstRowFirstColumn="0" w:firstRowLastColumn="0" w:lastRowFirstColumn="0" w:lastRowLastColumn="0"/>
+        </w:trPr>
+        <w:tc>
+          <w:tcPr>
+            <w:cnfStyle w:val="001000000000" w:firstRow="0" w:lastRow="0" w:firstColumn="1" w:lastColumn="0" w:oddVBand="0" w:evenVBand="0" w:oddHBand="0" w:evenHBand="0" w:firstRowFirstColumn="0" w:firstRowLastColumn="0" w:lastRowFirstColumn="0" w:lastRowLastColumn="0"/>
+            <w:tcW w:w="3252" w:type="dxa"/>
+          </w:tcPr>
+          <w:p>
+            <w:proofErr w:type="spellStart"/>
+            <w:r>
+              <w:t>VotingClassifier</w:t>
+            </w:r>
+            <w:proofErr w:type="spellEnd"/>
+          </w:p>
+        </w:tc>
+        <w:tc>
+          <w:tcPr>
+            <w:tcW w:w="2917" w:type="dxa"/>
+          </w:tcPr>
+          <w:p>
+            <w:pPr>
+              <w:cnfStyle w:val="000000100000" w:firstRow="0" w:lastRow="0" w:firstColumn="0" w:lastColumn="0" w:oddVBand="0" w:evenVBand="0" w:oddHBand="1" w:evenHBand="0" w:firstRowFirstColumn="0" w:firstRowLastColumn="0" w:lastRowFirstColumn="0" w:lastRowLastColumn="0"/>
+            </w:pPr>
+            <w:r>
+              <w:t>0.27</w:t>
+            </w:r>
+          </w:p>
+        </w:tc>
+        <w:tc>
+          <w:tcPr>
+            <w:tcW w:w="2893" w:type="dxa"/>
+          </w:tcPr>
+          <w:p>
+            <w:pPr>
+              <w:cnfStyle w:val="000000100000" w:firstRow="0" w:lastRow="0" w:firstColumn="0" w:lastColumn="0" w:oddVBand="0" w:evenVBand="0" w:oddHBand="1" w:evenHBand="0" w:firstRowFirstColumn="0" w:firstRowLastColumn="0" w:lastRowFirstColumn="0" w:lastRowLastColumn="0"/>
+            </w:pPr>
+            <w:r>
+              <w:t>2.42</w:t>
+            </w:r>
+          </w:p>
+        </w:tc>
+      </w:tr>
+      <w:tr>
+        <w:tc>
+          <w:tcPr>
+            <w:cnfStyle w:val="001000000000" w:firstRow="0" w:lastRow="0" w:firstColumn="1" w:lastColumn="0" w:oddVBand="0" w:evenVBand="0" w:oddHBand="0" w:evenHBand="0" w:firstRowFirstColumn="0" w:firstRowLastColumn="0" w:lastRowFirstColumn="0" w:lastRowLastColumn="0"/>
+            <w:tcW w:w="3252" w:type="dxa"/>
+          </w:tcPr>
+          <w:p>
+            <w:proofErr w:type="spellStart"/>
+            <w:r>
+              <w:t>DecisionTreeClassifier</w:t>
+            </w:r>
+            <w:proofErr w:type="spellEnd"/>
+          </w:p>
+        </w:tc>
+        <w:tc>
+          <w:tcPr>
+            <w:tcW w:w="2917" w:type="dxa"/>
+          </w:tcPr>
+          <w:p>
+            <w:pPr>
+              <w:cnfStyle w:val="000000000000" w:firstRow="0" w:lastRow="0" w:firstColumn="0" w:lastColumn="0" w:oddVBand="0" w:evenVBand="0" w:oddHBand="0" w:evenHBand="0" w:firstRowFirstColumn="0" w:firstRowLastColumn="0" w:lastRowFirstColumn="0" w:lastRowLastColumn="0"/>
+            </w:pPr>
+            <w:r>
+              <w:t>0.28</w:t>
+            </w:r>
+          </w:p>
+        </w:tc>
+        <w:tc>
+          <w:tcPr>
+            <w:tcW w:w="2893" w:type="dxa"/>
+          </w:tcPr>
+          <w:p>
+            <w:pPr>
+              <w:cnfStyle w:val="000000000000" w:firstRow="0" w:lastRow="0" w:firstColumn="0" w:lastColumn="0" w:oddVBand="0" w:evenVBand="0" w:oddHBand="0" w:evenHBand="0" w:firstRowFirstColumn="0" w:firstRowLastColumn="0" w:lastRowFirstColumn="0" w:lastRowLastColumn="0"/>
+            </w:pPr>
+            <w:r>
+              <w:t>8.68</w:t>
+            </w:r>
+          </w:p>
+        </w:tc>
+      </w:tr>
+    </w:tbl>
+    <w:p>
+      <w:r>
+        <w:t xml:space="preserve">Zoals u kunt zien, waren er nog verschillende veelbelovende modellen die we wilden testen, maar helaas hadden we daar niet genoeg tijd voor. Dit biedt een interessant perspectief voor vervolgonderzoek, waarin meer modellen kunnen worden getest op </w:t>
+      </w:r>
+      <w:proofErr w:type="spellStart"/>
+      <w:r>
+        <w:lastRenderedPageBreak/>
+        <w:t>overfitting</w:t>
+      </w:r>
+      <w:proofErr w:type="spellEnd"/>
+      <w:r>
+        <w:t xml:space="preserve"> en onderzocht of ze na hyperparameter-</w:t>
+      </w:r>
+      <w:proofErr w:type="spellStart"/>
+      <w:r>
+        <w:t>tuning</w:t>
+      </w:r>
+      <w:proofErr w:type="spellEnd"/>
+      <w:r>
+        <w:t xml:space="preserve"> beter presteren dan de </w:t>
+      </w:r>
+      <w:proofErr w:type="spellStart"/>
+      <w:r>
+        <w:t>DecisionTreeClassifier</w:t>
+      </w:r>
+      <w:proofErr w:type="spellEnd"/>
+      <w:r>
+        <w:t xml:space="preserve">. Het is echter niet gegarandeerd dat deze modellen beter zullen presteren; het is ook mogelijk dat ze gaan </w:t>
+      </w:r>
+      <w:proofErr w:type="spellStart"/>
+      <w:r>
+        <w:t>overfitten</w:t>
+      </w:r>
+      <w:proofErr w:type="spellEnd"/>
+      <w:r>
+        <w:t xml:space="preserve"> en daardoor een lager prestatieniveau behalen dan de </w:t>
+      </w:r>
+      <w:proofErr w:type="spellStart"/>
+      <w:r>
+        <w:t>DecisionTreeClassifier</w:t>
+      </w:r>
+      <w:proofErr w:type="spellEnd"/>
+      <w:r>
+        <w:t>.</w:t>
+      </w:r>
+    </w:p>
+    <w:p/>
+    <w:p>
+      <w:pPr>
+        <w:pStyle w:val="Kop2"/>
+        <w:numPr>
+          <w:ilvl w:val="1"/>
+          <w:numId w:val="1"/>
+        </w:numPr>
+      </w:pPr>
+      <w:bookmarkStart w:id="14" w:name="_Toc181877260"/>
+      <w:r>
+        <w:t>Evaluaties resultaten</w:t>
+      </w:r>
+      <w:bookmarkEnd w:id="14"/>
+    </w:p>
+    <w:p>
+      <w:r>
+        <w:t xml:space="preserve">Ons eindproduct is een </w:t>
+      </w:r>
+      <w:proofErr w:type="spellStart"/>
+      <w:r>
+        <w:t>DecisionTreeClassifier</w:t>
+      </w:r>
+      <w:proofErr w:type="spellEnd"/>
+      <w:r>
+        <w:t xml:space="preserve">-model met een </w:t>
+      </w:r>
+      <w:proofErr w:type="spellStart"/>
+      <w:r>
+        <w:t>accuracy</w:t>
+      </w:r>
+      <w:proofErr w:type="spellEnd"/>
+      <w:r>
+        <w:t xml:space="preserve"> van 2</w:t>
+      </w:r>
+      <w:r>
+        <w:t>2</w:t>
+      </w:r>
+      <w:r>
+        <w:t xml:space="preserve">% en een log </w:t>
+      </w:r>
+      <w:proofErr w:type="spellStart"/>
+      <w:r>
+        <w:t>loss</w:t>
+      </w:r>
+      <w:proofErr w:type="spellEnd"/>
+      <w:r>
+        <w:t xml:space="preserve"> van 3. Hoewel het model het slechts iets vaker goed heeft dan de aannemers, die 19% van de voorspellingen correct hebben, is de lage log </w:t>
+      </w:r>
+      <w:proofErr w:type="spellStart"/>
+      <w:r>
+        <w:t>loss</w:t>
+      </w:r>
+      <w:proofErr w:type="spellEnd"/>
+      <w:r>
+        <w:t xml:space="preserve"> een belangrijke eigenschap. Deze lage log </w:t>
+      </w:r>
+      <w:proofErr w:type="spellStart"/>
+      <w:r>
+        <w:t>loss</w:t>
+      </w:r>
+      <w:proofErr w:type="spellEnd"/>
+      <w:r>
+        <w:t xml:space="preserve"> betekent dat ons model, wanneer het een</w:t>
+      </w:r>
+      <w:r>
+        <w:t xml:space="preserve"> goede</w:t>
+      </w:r>
+      <w:r>
+        <w:t xml:space="preserve"> voorspelling maakt, veel zekerder is dat deze inschatting accuraat is.</w:t>
+      </w:r>
+    </w:p>
+    <w:p/>
+    <w:p/>
+    <w:p/>
+    <w:p>
+      <w:pPr>
+        <w:pStyle w:val="Kop1"/>
+        <w:numPr>
+          <w:ilvl w:val="0"/>
+          <w:numId w:val="1"/>
+        </w:numPr>
+      </w:pPr>
+      <w:bookmarkStart w:id="15" w:name="_Toc181877261"/>
+      <w:r>
+        <w:t>Dashboard</w:t>
+      </w:r>
+      <w:bookmarkEnd w:id="15"/>
+    </w:p>
+    <w:p>
+      <w:pPr>
+        <w:pStyle w:val="Kop2"/>
+        <w:numPr>
+          <w:ilvl w:val="1"/>
+          <w:numId w:val="1"/>
+        </w:numPr>
+      </w:pPr>
+      <w:bookmarkStart w:id="16" w:name="_Toc181877262"/>
+      <w:r>
+        <w:t xml:space="preserve">Overzicht </w:t>
+      </w:r>
+      <w:proofErr w:type="spellStart"/>
+      <w:r>
+        <w:t>requirements</w:t>
+      </w:r>
+      <w:bookmarkEnd w:id="16"/>
+      <w:proofErr w:type="spellEnd"/>
+    </w:p>
+    <w:p>
+      <w:r>
+        <w:t xml:space="preserve">Het dashboard moet voldoen aan een aantal eisen. Ten eerste moet de gebruiker de feature variabelen kunnen invullen. Dit is van belang omdat de gebruiker anders niet een </w:t>
+      </w:r>
+      <w:proofErr w:type="spellStart"/>
+      <w:r>
+        <w:t>prediction</w:t>
+      </w:r>
+      <w:proofErr w:type="spellEnd"/>
+      <w:r>
+        <w:t xml:space="preserve"> kan krijgen.</w:t>
+      </w:r>
+      <w:r>
+        <w:br/>
+        <w:t xml:space="preserve">Ten tweede moet de dashboard een grafiek kunnen weergeven met informatie over de resultaten van het model. Deze informatie bestaat uit welke klassen het model voorspelt en hoe zeker hij is over die klassen. Dit is nodig zodat de gebruiker een </w:t>
+      </w:r>
+      <w:proofErr w:type="spellStart"/>
+      <w:r>
+        <w:t>geinformeerde</w:t>
+      </w:r>
+      <w:proofErr w:type="spellEnd"/>
+      <w:r>
+        <w:t xml:space="preserve"> beslissing kan maken over zijn keuze.</w:t>
+      </w:r>
+    </w:p>
+    <w:p/>
+    <w:p>
+      <w:pPr>
+        <w:pStyle w:val="Kop2"/>
+        <w:numPr>
+          <w:ilvl w:val="1"/>
+          <w:numId w:val="1"/>
+        </w:numPr>
+      </w:pPr>
+      <w:bookmarkStart w:id="17" w:name="_Toc181877263"/>
+      <w:r>
+        <w:t>Keuze ontwikkelomgeving</w:t>
+      </w:r>
+      <w:bookmarkEnd w:id="17"/>
+      <w:r>
+        <w:t xml:space="preserve"> </w:t>
+      </w:r>
+    </w:p>
+    <w:p>
+      <w:r>
+        <w:t xml:space="preserve">Er is gekozen om de interface in </w:t>
+      </w:r>
+      <w:proofErr w:type="spellStart"/>
+      <w:r>
+        <w:t>PyQT</w:t>
+      </w:r>
+      <w:proofErr w:type="spellEnd"/>
+      <w:r>
+        <w:t xml:space="preserve"> te maken. De reden hiervoor is omdat </w:t>
+      </w:r>
+      <w:proofErr w:type="spellStart"/>
+      <w:r>
+        <w:t>PyQT</w:t>
+      </w:r>
+      <w:proofErr w:type="spellEnd"/>
+      <w:r>
+        <w:t xml:space="preserve"> een breed scala aan </w:t>
+      </w:r>
+      <w:proofErr w:type="spellStart"/>
+      <w:r>
+        <w:t>customisability</w:t>
+      </w:r>
+      <w:proofErr w:type="spellEnd"/>
+      <w:r>
+        <w:t xml:space="preserve"> geeft in het maken van een GUI. Hiernaast is er ook ervaring hiermee in de ontwikkelteam, dit zorgt ervoor dat er gemakkelijk iets gemaakt kan worden. Ook had de PO aangegeven dat het niet uitmaakt wat voor GUI library gebruikt wordt.</w:t>
+      </w:r>
+    </w:p>
+    <w:p/>
+    <w:p>
+      <w:pPr>
+        <w:pStyle w:val="Kop2"/>
+        <w:numPr>
+          <w:ilvl w:val="1"/>
+          <w:numId w:val="1"/>
+        </w:numPr>
+      </w:pPr>
+      <w:bookmarkStart w:id="18" w:name="_Toc181877264"/>
+      <w:r>
+        <w:lastRenderedPageBreak/>
+        <w:t>Resultaten</w:t>
+      </w:r>
+      <w:bookmarkEnd w:id="18"/>
+    </w:p>
+    <w:p>
+      <w:r>
+        <w:t xml:space="preserve">Met de </w:t>
+      </w:r>
+      <w:proofErr w:type="spellStart"/>
+      <w:r>
+        <w:t>requirements</w:t>
+      </w:r>
+      <w:proofErr w:type="spellEnd"/>
+      <w:r>
+        <w:t xml:space="preserve"> in gedachte zijn er 2 </w:t>
+      </w:r>
+      <w:proofErr w:type="spellStart"/>
+      <w:r>
+        <w:t>GUI’s</w:t>
+      </w:r>
+      <w:proofErr w:type="spellEnd"/>
+      <w:r>
+        <w:t xml:space="preserve"> gemaakt. De eerste is de GUI waar de gebruiken de </w:t>
+      </w:r>
+      <w:proofErr w:type="spellStart"/>
+      <w:r>
+        <w:t>feuture</w:t>
+      </w:r>
+      <w:proofErr w:type="spellEnd"/>
+      <w:r>
+        <w:t xml:space="preserve"> variabelen kan invullen en daar een voorspelling terug kan krijgen.</w:t>
+      </w:r>
+    </w:p>
+    <w:p>
+      <w:r>
+        <w:rPr>
+          <w:noProof/>
+        </w:rPr>
+        <w:drawing>
+          <wp:anchor distT="0" distB="0" distL="0" distR="0" simplePos="0" relativeHeight="251659264" behindDoc="0" locked="0" layoutInCell="0" allowOverlap="1" wp14:anchorId="1698F291" wp14:editId="65B51777">
+            <wp:simplePos x="0" y="0"/>
+            <wp:positionH relativeFrom="column">
+              <wp:posOffset>0</wp:posOffset>
+            </wp:positionH>
+            <wp:positionV relativeFrom="paragraph">
+              <wp:posOffset>313055</wp:posOffset>
+            </wp:positionV>
+            <wp:extent cx="5362575" cy="3860165"/>
+            <wp:effectExtent l="0" t="0" r="0" b="0"/>
+            <wp:wrapSquare wrapText="largest"/>
+            <wp:docPr id="9" name="Image1" descr="Afbeelding met tekst, schermopname, scherm, software&#10;&#10;Automatisch gegenereerde beschrijving"/>
+            <wp:cNvGraphicFramePr>
+              <a:graphicFrameLocks xmlns:a="http://schemas.openxmlformats.org/drawingml/2006/main" noChangeAspect="1"/>
+            </wp:cNvGraphicFramePr>
+            <a:graphic xmlns:a="http://schemas.openxmlformats.org/drawingml/2006/main">
+              <a:graphicData uri="http://schemas.openxmlformats.org/drawingml/2006/picture">
+                <pic:pic xmlns:pic="http://schemas.openxmlformats.org/drawingml/2006/picture">
+                  <pic:nvPicPr>
+                    <pic:cNvPr id="9" name="Image1" descr="Afbeelding met tekst, schermopname, scherm, software&#10;&#10;Automatisch gegenereerde beschrijving"/>
                     <pic:cNvPicPr>
                       <a:picLocks noChangeAspect="1" noChangeArrowheads="1"/>
                     </pic:cNvPicPr>
                   </pic:nvPicPr>
                   <pic:blipFill>
-                    <a:blip r:embed="rId7"/>
+                    <a:blip r:embed="rId16"/>
                     <a:stretch>
                       <a:fillRect/>
                     </a:stretch>
@@ -3178,153 +4359,208 @@
           </wp:anchor>
         </w:drawing>
       </w:r>
-      <w:r>
-        <w:rPr/>
-        <w:br/>
-      </w:r>
-      <w:r>
-        <w:br w:type="page"/>
-      </w:r>
-    </w:p>
-    <w:p>
-      <w:pPr>
-        <w:pStyle w:val="Normal"/>
-        <w:rPr/>
-      </w:pPr>
-      <w:r>
-        <w:rPr/>
-        <w:t xml:space="preserve">Hiernaast is er een tweede GUI gemaakt. Hierop is te zien waar de storing zich bevindt, en ook informatie over de storing zelf. </w:t>
-      </w:r>
-      <w:r>
-        <w:rPr/>
-        <w:t>Op de kaart zijn alle spoorwegen inclusief stations te zien. De stations zijn aangegeven met een blauwe markering en de storingen met een roode markering.</w:t>
-        <w:br/>
-        <w:t xml:space="preserve">De GUI is te zien op website die </w:t>
-      </w:r>
-      <w:hyperlink r:id="rId8">
-        <w:r>
-          <w:rPr>
-            <w:rStyle w:val="Hyperlink"/>
-          </w:rPr>
-          <w:t>hier te vinden is.</w:t>
-        </w:r>
-      </w:hyperlink>
-    </w:p>
-    <w:p>
-      <w:pPr>
-        <w:pStyle w:val="Heading1"/>
+    </w:p>
+    <w:p/>
+    <w:p/>
+    <w:p/>
+    <w:p/>
+    <w:p/>
+    <w:p/>
+    <w:p/>
+    <w:p/>
+    <w:p/>
+    <w:p/>
+    <w:p/>
+    <w:p/>
+    <w:p/>
+    <w:p/>
+    <w:p/>
+    <w:p/>
+    <w:p/>
+    <w:p/>
+    <w:p/>
+    <w:p/>
+    <w:p/>
+    <w:p>
+      <w:pPr>
+        <w:pStyle w:val="Kop1"/>
         <w:numPr>
           <w:ilvl w:val="0"/>
           <w:numId w:val="1"/>
         </w:numPr>
-        <w:rPr/>
-      </w:pPr>
-      <w:bookmarkStart w:id="19" w:name="_Toc181617114"/>
-      <w:r>
-        <w:rPr/>
+      </w:pPr>
+      <w:bookmarkStart w:id="19" w:name="_Toc181877265"/>
+      <w:r>
+        <w:lastRenderedPageBreak/>
         <w:t>Conclusie en aanbeveling</w:t>
       </w:r>
       <w:bookmarkEnd w:id="19"/>
     </w:p>
     <w:p>
       <w:pPr>
-        <w:pStyle w:val="Heading2"/>
+        <w:pStyle w:val="Kop2"/>
         <w:numPr>
           <w:ilvl w:val="1"/>
           <w:numId w:val="1"/>
         </w:numPr>
-        <w:rPr/>
-      </w:pPr>
-      <w:bookmarkStart w:id="20" w:name="_Toc181617115"/>
-      <w:r>
-        <w:rPr/>
+      </w:pPr>
+      <w:bookmarkStart w:id="20" w:name="_Toc181877266"/>
+      <w:r>
         <w:t>Conclusie</w:t>
       </w:r>
       <w:bookmarkEnd w:id="20"/>
     </w:p>
     <w:p>
-      <w:pPr>
-        <w:pStyle w:val="Normal"/>
-        <w:rPr/>
-      </w:pPr>
-      <w:r>
-        <w:rPr/>
-      </w:r>
-    </w:p>
-    <w:p>
-      <w:pPr>
-        <w:pStyle w:val="Heading2"/>
+      <w:r>
+        <w:t>Hoewel we verschillende benaderingen hebben getest om het model te optimaliseren, leverde geen van de pogingen de gewenste resultaten op binnen een redelijke tijd. Het brute-</w:t>
+      </w:r>
+      <w:proofErr w:type="spellStart"/>
+      <w:r>
+        <w:t>forcen</w:t>
+      </w:r>
+      <w:proofErr w:type="spellEnd"/>
+      <w:r>
+        <w:t xml:space="preserve"> van de beste modellen bleek te lang te duren, en ook het aanpassen van het best presterende model was niet efficiënt. Uiteindelijk hebben we besloten om een </w:t>
+      </w:r>
+      <w:proofErr w:type="spellStart"/>
+      <w:r>
+        <w:t>DecisionTreeClassifier</w:t>
+      </w:r>
+      <w:proofErr w:type="spellEnd"/>
+      <w:r>
+        <w:t xml:space="preserve"> te gebruiken, die we handmatig hebben getuned.</w:t>
+      </w:r>
+      <w:r>
+        <w:t xml:space="preserve"> Helaas kunnen we dit model niet beter maken dan</w:t>
+      </w:r>
+      <w:r>
+        <w:t xml:space="preserve"> een nauwkeurigheid van 0.22 en een log </w:t>
+      </w:r>
+      <w:proofErr w:type="spellStart"/>
+      <w:r>
+        <w:t>loss</w:t>
+      </w:r>
+      <w:proofErr w:type="spellEnd"/>
+      <w:r>
+        <w:t xml:space="preserve"> van 3.00. </w:t>
+      </w:r>
+    </w:p>
+    <w:p>
+      <w:pPr>
+        <w:pStyle w:val="Kop2"/>
         <w:numPr>
           <w:ilvl w:val="1"/>
           <w:numId w:val="1"/>
         </w:numPr>
-        <w:rPr/>
-      </w:pPr>
-      <w:bookmarkStart w:id="21" w:name="_Toc181617116"/>
-      <w:r>
-        <w:rPr/>
+      </w:pPr>
+      <w:bookmarkStart w:id="21" w:name="_Toc181877267"/>
+      <w:r>
         <w:t>Aanbeveling</w:t>
       </w:r>
       <w:bookmarkEnd w:id="21"/>
     </w:p>
     <w:p>
-      <w:pPr>
-        <w:pStyle w:val="Normal"/>
-        <w:widowControl/>
-        <w:suppressAutoHyphens w:val="true"/>
-        <w:bidi w:val="0"/>
-        <w:spacing w:lineRule="auto" w:line="276" w:before="0" w:after="160"/>
-        <w:jc w:val="left"/>
-        <w:rPr/>
-      </w:pPr>
-      <w:r>
-        <w:rPr/>
+      <w:r>
+        <w:t xml:space="preserve">Gezien de lage prestaties van de </w:t>
+      </w:r>
+      <w:proofErr w:type="spellStart"/>
+      <w:r>
+        <w:t>DecisionTreeClassifier</w:t>
+      </w:r>
+      <w:proofErr w:type="spellEnd"/>
+      <w:r>
+        <w:t xml:space="preserve"> raden we aan om andere algoritmes te verkennen die mogelijk beter geschikt zijn voor deze taak. Modellen zoals de </w:t>
+      </w:r>
+      <w:proofErr w:type="spellStart"/>
+      <w:r>
+        <w:t>RandomForestClassifier</w:t>
+      </w:r>
+      <w:proofErr w:type="spellEnd"/>
+      <w:r>
+        <w:t xml:space="preserve"> en </w:t>
+      </w:r>
+      <w:proofErr w:type="spellStart"/>
+      <w:r>
+        <w:t>VotingClassifier</w:t>
+      </w:r>
+      <w:proofErr w:type="spellEnd"/>
+      <w:r>
+        <w:t xml:space="preserve"> zouden mogelijk betere resultaten kunnen opleveren. Of het model uiteindelijk gebruikt zal worden, hangt af van de PO (product </w:t>
+      </w:r>
+      <w:proofErr w:type="spellStart"/>
+      <w:r>
+        <w:t>owner</w:t>
+      </w:r>
+      <w:proofErr w:type="spellEnd"/>
+      <w:r>
+        <w:t>), aangezien ons model wel wat beter presteert dan de aannemers. Het is echter mogelijk niet de beste beslissing om dit model in plaats van het advies van de aannemers te gebruiken. Wellicht kan ons model als tweede keuze dienen of als back-up, vooral als de aannemers zelf twijfels hebben over hun eigen voorspellingen.</w:t>
       </w:r>
     </w:p>
     <w:sectPr>
-      <w:footerReference w:type="even" r:id="rId9"/>
-      <w:footerReference w:type="default" r:id="rId10"/>
-      <w:footerReference w:type="first" r:id="rId11"/>
-      <w:type w:val="nextPage"/>
+      <w:footerReference w:type="even" r:id="rId17"/>
+      <w:footerReference w:type="default" r:id="rId18"/>
+      <w:footerReference w:type="first" r:id="rId19"/>
       <w:pgSz w:w="11906" w:h="16838"/>
-      <w:pgMar w:left="1417" w:right="1417" w:gutter="0" w:header="0" w:top="1417" w:footer="708" w:bottom="1417"/>
-      <w:pgNumType w:start="0" w:fmt="decimal"/>
-      <w:formProt w:val="false"/>
+      <w:pgMar w:top="1417" w:right="1417" w:bottom="1417" w:left="1417" w:header="0" w:footer="708" w:gutter="0"/>
+      <w:pgNumType w:start="0"/>
+      <w:cols w:space="708"/>
+      <w:formProt w:val="0"/>
       <w:titlePg/>
-      <w:textDirection w:val="lrTb"/>
-      <w:docGrid w:type="default" w:linePitch="360" w:charSpace="0"/>
+      <w:docGrid w:linePitch="360"/>
     </w:sectPr>
   </w:body>
 </w:document>
 </file>
 
+<file path=word/endnotes.xml><?xml version="1.0" encoding="utf-8"?>
+<w:endnotes xmlns:wpc="http://schemas.microsoft.com/office/word/2010/wordprocessingCanvas" xmlns:cx="http://schemas.microsoft.com/office/drawing/2014/chartex" xmlns:cx1="http://schemas.microsoft.com/office/drawing/2015/9/8/chartex" xmlns:cx2="http://schemas.microsoft.com/office/drawing/2015/10/21/chartex" xmlns:cx3="http://schemas.microsoft.com/office/drawing/2016/5/9/chartex" xmlns:cx4="http://schemas.microsoft.com/office/drawing/2016/5/10/chartex" xmlns:cx5="http://schemas.microsoft.com/office/drawing/2016/5/11/chartex" xmlns:cx6="http://schemas.microsoft.com/office/drawing/2016/5/12/chartex" xmlns:cx7="http://schemas.microsoft.com/office/drawing/2016/5/13/chartex" xmlns:cx8="http://schemas.microsoft.com/office/drawing/2016/5/14/chartex" xmlns:mc="http://schemas.openxmlformats.org/markup-compatibility/2006" xmlns:aink="http://schemas.microsoft.com/office/drawing/2016/ink" xmlns:am3d="http://schemas.microsoft.com/office/drawing/2017/model3d" xmlns:o="urn:schemas-microsoft-com:office:office" xmlns:oel="http://schemas.microsoft.com/office/2019/extlst" xmlns:r="http://schemas.openxmlformats.org/officeDocument/2006/relationships" xmlns:m="http://schemas.openxmlformats.org/officeDocument/2006/math" xmlns:v="urn:schemas-microsoft-com:vml" xmlns:wp14="http://schemas.microsoft.com/office/word/2010/wordprocessingDrawing" xmlns:wp="http://schemas.openxmlformats.org/drawingml/2006/wordprocessingDrawing" xmlns:w10="urn:schemas-microsoft-com:office:word" xmlns:w="http://schemas.openxmlformats.org/wordprocessingml/2006/main" xmlns:w14="http://schemas.microsoft.com/office/word/2010/wordml" xmlns:w15="http://schemas.microsoft.com/office/word/2012/wordml" xmlns:w16cex="http://schemas.microsoft.com/office/word/2018/wordml/cex" xmlns:w16cid="http://schemas.microsoft.com/office/word/2016/wordml/cid" xmlns:w16="http://schemas.microsoft.com/office/word/2018/wordml" xmlns:w16du="http://schemas.microsoft.com/office/word/2023/wordml/word16du" xmlns:w16sdtdh="http://schemas.microsoft.com/office/word/2020/wordml/sdtdatahash" xmlns:w16se="http://schemas.microsoft.com/office/word/2015/wordml/symex" xmlns:wpg="http://schemas.microsoft.com/office/word/2010/wordprocessingGroup" xmlns:wpi="http://schemas.microsoft.com/office/word/2010/wordprocessingInk" xmlns:wne="http://schemas.microsoft.com/office/word/2006/wordml" xmlns:wps="http://schemas.microsoft.com/office/word/2010/wordprocessingShape" mc:Ignorable="w14 w15 w16se w16cid w16 w16cex w16sdtdh w16du wp14">
+  <w:endnote w:type="separator" w:id="-1">
+    <w:p>
+      <w:pPr>
+        <w:spacing w:after="0" w:line="240" w:lineRule="auto"/>
+      </w:pPr>
+      <w:r>
+        <w:separator/>
+      </w:r>
+    </w:p>
+  </w:endnote>
+  <w:endnote w:type="continuationSeparator" w:id="0">
+    <w:p>
+      <w:pPr>
+        <w:spacing w:after="0" w:line="240" w:lineRule="auto"/>
+      </w:pPr>
+      <w:r>
+        <w:continuationSeparator/>
+      </w:r>
+    </w:p>
+  </w:endnote>
+</w:endnotes>
+</file>
+
 <file path=word/footer1.xml><?xml version="1.0" encoding="utf-8"?>
-<w:ftr xmlns:o="urn:schemas-microsoft-com:office:office" xmlns:r="http://schemas.openxmlformats.org/officeDocument/2006/relationships" xmlns:v="urn:schemas-microsoft-com:vml" xmlns:w="http://schemas.openxmlformats.org/wordprocessingml/2006/main" xmlns:w10="urn:schemas-microsoft-com:office:word" xmlns:wp="http://schemas.openxmlformats.org/drawingml/2006/wordprocessingDrawing" xmlns:wps="http://schemas.microsoft.com/office/word/2010/wordprocessingShape" xmlns:wpg="http://schemas.microsoft.com/office/word/2010/wordprocessingGroup" xmlns:mc="http://schemas.openxmlformats.org/markup-compatibility/2006" xmlns:wp14="http://schemas.microsoft.com/office/word/2010/wordprocessingDrawing" xmlns:w14="http://schemas.microsoft.com/office/word/2010/wordml" xmlns:w15="http://schemas.microsoft.com/office/word/2012/wordml" mc:Ignorable="w14 wp14 w15">
+<w:ftr xmlns:wpc="http://schemas.microsoft.com/office/word/2010/wordprocessingCanvas" xmlns:cx="http://schemas.microsoft.com/office/drawing/2014/chartex" xmlns:cx1="http://schemas.microsoft.com/office/drawing/2015/9/8/chartex" xmlns:cx2="http://schemas.microsoft.com/office/drawing/2015/10/21/chartex" xmlns:cx3="http://schemas.microsoft.com/office/drawing/2016/5/9/chartex" xmlns:cx4="http://schemas.microsoft.com/office/drawing/2016/5/10/chartex" xmlns:cx5="http://schemas.microsoft.com/office/drawing/2016/5/11/chartex" xmlns:cx6="http://schemas.microsoft.com/office/drawing/2016/5/12/chartex" xmlns:cx7="http://schemas.microsoft.com/office/drawing/2016/5/13/chartex" xmlns:cx8="http://schemas.microsoft.com/office/drawing/2016/5/14/chartex" xmlns:mc="http://schemas.openxmlformats.org/markup-compatibility/2006" xmlns:aink="http://schemas.microsoft.com/office/drawing/2016/ink" xmlns:am3d="http://schemas.microsoft.com/office/drawing/2017/model3d" xmlns:o="urn:schemas-microsoft-com:office:office" xmlns:oel="http://schemas.microsoft.com/office/2019/extlst" xmlns:r="http://schemas.openxmlformats.org/officeDocument/2006/relationships" xmlns:m="http://schemas.openxmlformats.org/officeDocument/2006/math" xmlns:v="urn:schemas-microsoft-com:vml" xmlns:wp14="http://schemas.microsoft.com/office/word/2010/wordprocessingDrawing" xmlns:wp="http://schemas.openxmlformats.org/drawingml/2006/wordprocessingDrawing" xmlns:w10="urn:schemas-microsoft-com:office:word" xmlns:w="http://schemas.openxmlformats.org/wordprocessingml/2006/main" xmlns:w14="http://schemas.microsoft.com/office/word/2010/wordml" xmlns:w15="http://schemas.microsoft.com/office/word/2012/wordml" xmlns:w16cex="http://schemas.microsoft.com/office/word/2018/wordml/cex" xmlns:w16cid="http://schemas.microsoft.com/office/word/2016/wordml/cid" xmlns:w16="http://schemas.microsoft.com/office/word/2018/wordml" xmlns:w16du="http://schemas.microsoft.com/office/word/2023/wordml/word16du" xmlns:w16sdtdh="http://schemas.microsoft.com/office/word/2020/wordml/sdtdatahash" xmlns:w16se="http://schemas.microsoft.com/office/word/2015/wordml/symex" xmlns:wpg="http://schemas.microsoft.com/office/word/2010/wordprocessingGroup" xmlns:wpi="http://schemas.microsoft.com/office/word/2010/wordprocessingInk" xmlns:wne="http://schemas.microsoft.com/office/word/2006/wordml" xmlns:wps="http://schemas.microsoft.com/office/word/2010/wordprocessingShape" mc:Ignorable="w14 w15 w16se w16cid w16 w16cex w16sdtdh w16du wp14">
   <w:p>
     <w:pPr>
-      <w:pStyle w:val="Footer"/>
-      <w:rPr/>
+      <w:pStyle w:val="Voettekst"/>
     </w:pPr>
-    <w:r>
-      <w:rPr/>
-    </w:r>
   </w:p>
 </w:ftr>
 </file>
 
 <file path=word/footer2.xml><?xml version="1.0" encoding="utf-8"?>
-<w:ftr xmlns:o="urn:schemas-microsoft-com:office:office" xmlns:r="http://schemas.openxmlformats.org/officeDocument/2006/relationships" xmlns:v="urn:schemas-microsoft-com:vml" xmlns:w="http://schemas.openxmlformats.org/wordprocessingml/2006/main" xmlns:w10="urn:schemas-microsoft-com:office:word" xmlns:wp="http://schemas.openxmlformats.org/drawingml/2006/wordprocessingDrawing" xmlns:wps="http://schemas.microsoft.com/office/word/2010/wordprocessingShape" xmlns:wpg="http://schemas.microsoft.com/office/word/2010/wordprocessingGroup" xmlns:mc="http://schemas.openxmlformats.org/markup-compatibility/2006" xmlns:wp14="http://schemas.microsoft.com/office/word/2010/wordprocessingDrawing" xmlns:w14="http://schemas.microsoft.com/office/word/2010/wordml" xmlns:w15="http://schemas.microsoft.com/office/word/2012/wordml" mc:Ignorable="w14 wp14 w15">
+<w:ftr xmlns:wpc="http://schemas.microsoft.com/office/word/2010/wordprocessingCanvas" xmlns:cx="http://schemas.microsoft.com/office/drawing/2014/chartex" xmlns:cx1="http://schemas.microsoft.com/office/drawing/2015/9/8/chartex" xmlns:cx2="http://schemas.microsoft.com/office/drawing/2015/10/21/chartex" xmlns:cx3="http://schemas.microsoft.com/office/drawing/2016/5/9/chartex" xmlns:cx4="http://schemas.microsoft.com/office/drawing/2016/5/10/chartex" xmlns:cx5="http://schemas.microsoft.com/office/drawing/2016/5/11/chartex" xmlns:cx6="http://schemas.microsoft.com/office/drawing/2016/5/12/chartex" xmlns:cx7="http://schemas.microsoft.com/office/drawing/2016/5/13/chartex" xmlns:cx8="http://schemas.microsoft.com/office/drawing/2016/5/14/chartex" xmlns:mc="http://schemas.openxmlformats.org/markup-compatibility/2006" xmlns:aink="http://schemas.microsoft.com/office/drawing/2016/ink" xmlns:am3d="http://schemas.microsoft.com/office/drawing/2017/model3d" xmlns:o="urn:schemas-microsoft-com:office:office" xmlns:oel="http://schemas.microsoft.com/office/2019/extlst" xmlns:r="http://schemas.openxmlformats.org/officeDocument/2006/relationships" xmlns:m="http://schemas.openxmlformats.org/officeDocument/2006/math" xmlns:v="urn:schemas-microsoft-com:vml" xmlns:wp14="http://schemas.microsoft.com/office/word/2010/wordprocessingDrawing" xmlns:wp="http://schemas.openxmlformats.org/drawingml/2006/wordprocessingDrawing" xmlns:w10="urn:schemas-microsoft-com:office:word" xmlns:w="http://schemas.openxmlformats.org/wordprocessingml/2006/main" xmlns:w14="http://schemas.microsoft.com/office/word/2010/wordml" xmlns:w15="http://schemas.microsoft.com/office/word/2012/wordml" xmlns:w16cex="http://schemas.microsoft.com/office/word/2018/wordml/cex" xmlns:w16cid="http://schemas.microsoft.com/office/word/2016/wordml/cid" xmlns:w16="http://schemas.microsoft.com/office/word/2018/wordml" xmlns:w16du="http://schemas.microsoft.com/office/word/2023/wordml/word16du" xmlns:w16sdtdh="http://schemas.microsoft.com/office/word/2020/wordml/sdtdatahash" xmlns:w16se="http://schemas.microsoft.com/office/word/2015/wordml/symex" xmlns:wpg="http://schemas.microsoft.com/office/word/2010/wordprocessingGroup" xmlns:wpi="http://schemas.microsoft.com/office/word/2010/wordprocessingInk" xmlns:wne="http://schemas.microsoft.com/office/word/2006/wordml" xmlns:wps="http://schemas.microsoft.com/office/word/2010/wordprocessingShape" mc:Ignorable="w14 w15 w16se w16cid w16 w16cex w16sdtdh w16du wp14">
   <w:p>
     <w:pPr>
-      <w:pStyle w:val="Footer"/>
-      <w:rPr/>
+      <w:pStyle w:val="Voettekst"/>
     </w:pPr>
     <w:r>
-      <w:rPr/>
+      <w:rPr>
+        <w:noProof/>
+      </w:rPr>
       <mc:AlternateContent>
         <mc:Choice Requires="wps">
           <w:drawing>
-            <wp:anchor behindDoc="1" distT="0" distB="0" distL="0" distR="0" simplePos="0" locked="0" layoutInCell="0" allowOverlap="1" relativeHeight="14" wp14:anchorId="0D68F5A8">
+            <wp:anchor distT="0" distB="0" distL="0" distR="0" simplePos="0" relativeHeight="251657728" behindDoc="1" locked="0" layoutInCell="0" allowOverlap="1" wp14:anchorId="0D68F5A8" wp14:editId="74CE204C">
               <wp:simplePos x="0" y="0"/>
               <wp:positionH relativeFrom="rightMargin">
                 <wp:align>center</wp:align>
@@ -3335,15 +4571,20 @@
               <wp:extent cx="565785" cy="191770"/>
               <wp:effectExtent l="0" t="0" r="0" b="0"/>
               <wp:wrapNone/>
-              <wp:docPr id="10" name="Rechthoek 1"/>
+              <wp:docPr id="794764719" name="Rechthoek 1"/>
+              <wp:cNvGraphicFramePr>
+                <a:graphicFrameLocks xmlns:a="http://schemas.openxmlformats.org/drawingml/2006/main"/>
+              </wp:cNvGraphicFramePr>
               <a:graphic xmlns:a="http://schemas.openxmlformats.org/drawingml/2006/main">
                 <a:graphicData uri="http://schemas.microsoft.com/office/word/2010/wordprocessingShape">
                   <wps:wsp>
-                    <wps:cNvSpPr/>
+                    <wps:cNvSpPr>
+                      <a:spLocks/>
+                    </wps:cNvSpPr>
                     <wps:spPr>
-                      <a:xfrm flipH="1" rot="10800000">
+                      <a:xfrm rot="10800000" flipH="1">
                         <a:off x="0" y="0"/>
-                        <a:ext cx="565920" cy="191880"/>
+                        <a:ext cx="565785" cy="191770"/>
                       </a:xfrm>
                       <a:prstGeom prst="rect">
                         <a:avLst/>
@@ -3354,61 +4595,66 @@
                       </a:ln>
                     </wps:spPr>
                     <wps:style>
-                      <a:lnRef idx="0"/>
-                      <a:fillRef idx="0"/>
-                      <a:effectRef idx="0"/>
+                      <a:lnRef idx="0">
+                        <a:scrgbClr r="0" g="0" b="0"/>
+                      </a:lnRef>
+                      <a:fillRef idx="0">
+                        <a:scrgbClr r="0" g="0" b="0"/>
+                      </a:fillRef>
+                      <a:effectRef idx="0">
+                        <a:scrgbClr r="0" g="0" b="0"/>
+                      </a:effectRef>
                       <a:fontRef idx="minor"/>
                     </wps:style>
                     <wps:txbx>
                       <w:txbxContent>
                         <w:sdt>
                           <w:sdtPr>
+                            <w:id w:val="-50846112"/>
                             <w:docPartObj>
                               <w:docPartGallery w:val="Page Numbers (Bottom of Page)"/>
-                              <w:docPartUnique w:val="true"/>
+                              <w:docPartUnique/>
                             </w:docPartObj>
-                            <w:id w:val="-50846112"/>
                           </w:sdtPr>
                           <w:sdtContent>
                             <w:p>
                               <w:pPr>
                                 <w:pStyle w:val="FrameContents"/>
                                 <w:pBdr>
-                                  <w:top w:val="single" w:sz="4" w:space="1" w:color="7F7F7F" w:themeColor="light1" w:themeShade="7f"/>
+                                  <w:top w:val="single" w:sz="4" w:space="1" w:color="7F7F7F" w:themeColor="light1" w:themeShade="7F"/>
                                 </w:pBdr>
-                                <w:spacing w:before="0" w:after="160"/>
                                 <w:jc w:val="center"/>
                                 <w:rPr>
-                                  <w:color w:themeColor="accent2" w:val="E97132"/>
+                                  <w:color w:val="E97132" w:themeColor="accent2"/>
                                 </w:rPr>
                               </w:pPr>
                               <w:r>
                                 <w:rPr>
-                                  <w:color w:val="000000"/>
+                                  <w:color w:val="E97132" w:themeColor="accent2"/>
                                 </w:rPr>
                                 <w:fldChar w:fldCharType="begin"/>
                               </w:r>
                               <w:r>
                                 <w:rPr>
-                                  <w:color w:val="000000"/>
+                                  <w:color w:val="E97132" w:themeColor="accent2"/>
                                 </w:rPr>
                                 <w:instrText xml:space="preserve"> PAGE </w:instrText>
                               </w:r>
                               <w:r>
                                 <w:rPr>
-                                  <w:color w:val="000000"/>
+                                  <w:color w:val="E97132" w:themeColor="accent2"/>
                                 </w:rPr>
                                 <w:fldChar w:fldCharType="separate"/>
                               </w:r>
                               <w:r>
                                 <w:rPr>
-                                  <w:color w:val="000000"/>
+                                  <w:color w:val="E97132" w:themeColor="accent2"/>
                                 </w:rPr>
-                                <w:t>7</w:t>
+                                <w:t>5</w:t>
                               </w:r>
                               <w:r>
                                 <w:rPr>
-                                  <w:color w:val="000000"/>
+                                  <w:color w:val="E97132" w:themeColor="accent2"/>
                                 </w:rPr>
                                 <w:fldChar w:fldCharType="end"/>
                               </w:r>
@@ -3423,64 +4669,67 @@
                   </wps:wsp>
                 </a:graphicData>
               </a:graphic>
+              <wp14:sizeRelH relativeFrom="page">
+                <wp14:pctWidth>0</wp14:pctWidth>
+              </wp14:sizeRelH>
+              <wp14:sizeRelV relativeFrom="page">
+                <wp14:pctHeight>0</wp14:pctHeight>
+              </wp14:sizeRelV>
             </wp:anchor>
           </w:drawing>
         </mc:Choice>
         <mc:Fallback>
           <w:pict>
-            <v:rect id="shape_0" ID="Rechthoek 1" path="m0,0l-2147483645,0l-2147483645,-2147483646l0,-2147483646xe" stroked="f" o:allowincell="f" style="position:absolute;margin-left:13.1pt;margin-top:27.85pt;width:44.5pt;height:15.05pt;flip:x;mso-wrap-style:square;v-text-anchor:top;rotation:180;mso-position-horizontal:center;mso-position-horizontal-relative:page;mso-position-vertical:center" wp14:anchorId="0D68F5A8">
-              <v:fill o:detectmouseclick="t" on="false"/>
-              <v:stroke color="#3465a4" joinstyle="round" endcap="flat"/>
-              <v:textbox>
+            <v:rect w14:anchorId="0D68F5A8" id="Rechthoek 1" o:spid="_x0000_s1028" style="position:absolute;margin-left:0;margin-top:0;width:44.55pt;height:15.1pt;rotation:180;flip:x;z-index:-251658752;visibility:visible;mso-wrap-style:square;mso-width-percent:0;mso-height-percent:0;mso-wrap-distance-left:0;mso-wrap-distance-top:0;mso-wrap-distance-right:0;mso-wrap-distance-bottom:0;mso-position-horizontal:center;mso-position-horizontal-relative:right-margin-area;mso-position-vertical:center;mso-position-vertical-relative:bottom-margin-area;mso-width-percent:0;mso-height-percent:0;mso-width-relative:page;mso-height-relative:page;v-text-anchor:top" o:gfxdata="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" o:allowincell="f" filled="f" stroked="f" strokeweight="0">
+              <v:textbox inset=",0,,0">
                 <w:txbxContent>
                   <w:sdt>
                     <w:sdtPr>
+                      <w:id w:val="-50846112"/>
                       <w:docPartObj>
                         <w:docPartGallery w:val="Page Numbers (Bottom of Page)"/>
-                        <w:docPartUnique w:val="true"/>
+                        <w:docPartUnique/>
                       </w:docPartObj>
-                      <w:id w:val="-50846112"/>
                     </w:sdtPr>
                     <w:sdtContent>
                       <w:p>
                         <w:pPr>
                           <w:pStyle w:val="FrameContents"/>
                           <w:pBdr>
-                            <w:top w:val="single" w:sz="4" w:space="1" w:color="7F7F7F" w:themeColor="light1" w:themeShade="7f"/>
+                            <w:top w:val="single" w:sz="4" w:space="1" w:color="7F7F7F" w:themeColor="light1" w:themeShade="7F"/>
                           </w:pBdr>
-                          <w:spacing w:before="0" w:after="160"/>
                           <w:jc w:val="center"/>
                           <w:rPr>
-                            <w:color w:themeColor="accent2" w:val="E97132"/>
+                            <w:color w:val="E97132" w:themeColor="accent2"/>
                           </w:rPr>
                         </w:pPr>
                         <w:r>
                           <w:rPr>
-                            <w:color w:val="000000"/>
+                            <w:color w:val="E97132" w:themeColor="accent2"/>
                           </w:rPr>
                           <w:fldChar w:fldCharType="begin"/>
                         </w:r>
                         <w:r>
                           <w:rPr>
-                            <w:color w:val="000000"/>
+                            <w:color w:val="E97132" w:themeColor="accent2"/>
                           </w:rPr>
                           <w:instrText xml:space="preserve"> PAGE </w:instrText>
                         </w:r>
                         <w:r>
                           <w:rPr>
-                            <w:color w:val="000000"/>
+                            <w:color w:val="E97132" w:themeColor="accent2"/>
                           </w:rPr>
                           <w:fldChar w:fldCharType="separate"/>
                         </w:r>
                         <w:r>
                           <w:rPr>
-                            <w:color w:val="000000"/>
+                            <w:color w:val="E97132" w:themeColor="accent2"/>
                           </w:rPr>
-                          <w:t>7</w:t>
+                          <w:t>5</w:t>
                         </w:r>
                         <w:r>
                           <w:rPr>
-                            <w:color w:val="000000"/>
+                            <w:color w:val="E97132" w:themeColor="accent2"/>
                           </w:rPr>
                           <w:fldChar w:fldCharType="end"/>
                         </w:r>
@@ -3489,7 +4738,7 @@
                   </w:sdt>
                 </w:txbxContent>
               </v:textbox>
-              <w10:wrap type="none"/>
+              <w10:wrap anchorx="margin" anchory="margin"/>
             </v:rect>
           </w:pict>
         </mc:Fallback>
@@ -3500,149 +4749,46 @@
 </file>
 
 <file path=word/footer3.xml><?xml version="1.0" encoding="utf-8"?>
-<w:ftr xmlns:o="urn:schemas-microsoft-com:office:office" xmlns:r="http://schemas.openxmlformats.org/officeDocument/2006/relationships" xmlns:v="urn:schemas-microsoft-com:vml" xmlns:w="http://schemas.openxmlformats.org/wordprocessingml/2006/main" xmlns:w10="urn:schemas-microsoft-com:office:word" xmlns:wp="http://schemas.openxmlformats.org/drawingml/2006/wordprocessingDrawing" xmlns:wps="http://schemas.microsoft.com/office/word/2010/wordprocessingShape" xmlns:wpg="http://schemas.microsoft.com/office/word/2010/wordprocessingGroup" xmlns:mc="http://schemas.openxmlformats.org/markup-compatibility/2006" xmlns:wp14="http://schemas.microsoft.com/office/word/2010/wordprocessingDrawing" xmlns:w14="http://schemas.microsoft.com/office/word/2010/wordml" xmlns:w15="http://schemas.microsoft.com/office/word/2012/wordml" mc:Ignorable="w14 wp14 w15">
+<w:ftr xmlns:wpc="http://schemas.microsoft.com/office/word/2010/wordprocessingCanvas" xmlns:cx="http://schemas.microsoft.com/office/drawing/2014/chartex" xmlns:cx1="http://schemas.microsoft.com/office/drawing/2015/9/8/chartex" xmlns:cx2="http://schemas.microsoft.com/office/drawing/2015/10/21/chartex" xmlns:cx3="http://schemas.microsoft.com/office/drawing/2016/5/9/chartex" xmlns:cx4="http://schemas.microsoft.com/office/drawing/2016/5/10/chartex" xmlns:cx5="http://schemas.microsoft.com/office/drawing/2016/5/11/chartex" xmlns:cx6="http://schemas.microsoft.com/office/drawing/2016/5/12/chartex" xmlns:cx7="http://schemas.microsoft.com/office/drawing/2016/5/13/chartex" xmlns:cx8="http://schemas.microsoft.com/office/drawing/2016/5/14/chartex" xmlns:mc="http://schemas.openxmlformats.org/markup-compatibility/2006" xmlns:aink="http://schemas.microsoft.com/office/drawing/2016/ink" xmlns:am3d="http://schemas.microsoft.com/office/drawing/2017/model3d" xmlns:o="urn:schemas-microsoft-com:office:office" xmlns:oel="http://schemas.microsoft.com/office/2019/extlst" xmlns:r="http://schemas.openxmlformats.org/officeDocument/2006/relationships" xmlns:m="http://schemas.openxmlformats.org/officeDocument/2006/math" xmlns:v="urn:schemas-microsoft-com:vml" xmlns:wp14="http://schemas.microsoft.com/office/word/2010/wordprocessingDrawing" xmlns:wp="http://schemas.openxmlformats.org/drawingml/2006/wordprocessingDrawing" xmlns:w10="urn:schemas-microsoft-com:office:word" xmlns:w="http://schemas.openxmlformats.org/wordprocessingml/2006/main" xmlns:w14="http://schemas.microsoft.com/office/word/2010/wordml" xmlns:w15="http://schemas.microsoft.com/office/word/2012/wordml" xmlns:w16cex="http://schemas.microsoft.com/office/word/2018/wordml/cex" xmlns:w16cid="http://schemas.microsoft.com/office/word/2016/wordml/cid" xmlns:w16="http://schemas.microsoft.com/office/word/2018/wordml" xmlns:w16du="http://schemas.microsoft.com/office/word/2023/wordml/word16du" xmlns:w16sdtdh="http://schemas.microsoft.com/office/word/2020/wordml/sdtdatahash" xmlns:w16se="http://schemas.microsoft.com/office/word/2015/wordml/symex" xmlns:wpg="http://schemas.microsoft.com/office/word/2010/wordprocessingGroup" xmlns:wpi="http://schemas.microsoft.com/office/word/2010/wordprocessingInk" xmlns:wne="http://schemas.microsoft.com/office/word/2006/wordml" xmlns:wps="http://schemas.microsoft.com/office/word/2010/wordprocessingShape" mc:Ignorable="w14 w15 w16se w16cid w16 w16cex w16sdtdh w16du wp14">
   <w:p>
     <w:pPr>
-      <w:pStyle w:val="Footer"/>
-      <w:rPr/>
+      <w:pStyle w:val="Voettekst"/>
     </w:pPr>
-    <w:r>
-      <w:rPr/>
-    </w:r>
   </w:p>
 </w:ftr>
 </file>
 
+<file path=word/footnotes.xml><?xml version="1.0" encoding="utf-8"?>
+<w:footnotes xmlns:wpc="http://schemas.microsoft.com/office/word/2010/wordprocessingCanvas" xmlns:cx="http://schemas.microsoft.com/office/drawing/2014/chartex" xmlns:cx1="http://schemas.microsoft.com/office/drawing/2015/9/8/chartex" xmlns:cx2="http://schemas.microsoft.com/office/drawing/2015/10/21/chartex" xmlns:cx3="http://schemas.microsoft.com/office/drawing/2016/5/9/chartex" xmlns:cx4="http://schemas.microsoft.com/office/drawing/2016/5/10/chartex" xmlns:cx5="http://schemas.microsoft.com/office/drawing/2016/5/11/chartex" xmlns:cx6="http://schemas.microsoft.com/office/drawing/2016/5/12/chartex" xmlns:cx7="http://schemas.microsoft.com/office/drawing/2016/5/13/chartex" xmlns:cx8="http://schemas.microsoft.com/office/drawing/2016/5/14/chartex" xmlns:mc="http://schemas.openxmlformats.org/markup-compatibility/2006" xmlns:aink="http://schemas.microsoft.com/office/drawing/2016/ink" xmlns:am3d="http://schemas.microsoft.com/office/drawing/2017/model3d" xmlns:o="urn:schemas-microsoft-com:office:office" xmlns:oel="http://schemas.microsoft.com/office/2019/extlst" xmlns:r="http://schemas.openxmlformats.org/officeDocument/2006/relationships" xmlns:m="http://schemas.openxmlformats.org/officeDocument/2006/math" xmlns:v="urn:schemas-microsoft-com:vml" xmlns:wp14="http://schemas.microsoft.com/office/word/2010/wordprocessingDrawing" xmlns:wp="http://schemas.openxmlformats.org/drawingml/2006/wordprocessingDrawing" xmlns:w10="urn:schemas-microsoft-com:office:word" xmlns:w="http://schemas.openxmlformats.org/wordprocessingml/2006/main" xmlns:w14="http://schemas.microsoft.com/office/word/2010/wordml" xmlns:w15="http://schemas.microsoft.com/office/word/2012/wordml" xmlns:w16cex="http://schemas.microsoft.com/office/word/2018/wordml/cex" xmlns:w16cid="http://schemas.microsoft.com/office/word/2016/wordml/cid" xmlns:w16="http://schemas.microsoft.com/office/word/2018/wordml" xmlns:w16du="http://schemas.microsoft.com/office/word/2023/wordml/word16du" xmlns:w16sdtdh="http://schemas.microsoft.com/office/word/2020/wordml/sdtdatahash" xmlns:w16se="http://schemas.microsoft.com/office/word/2015/wordml/symex" xmlns:wpg="http://schemas.microsoft.com/office/word/2010/wordprocessingGroup" xmlns:wpi="http://schemas.microsoft.com/office/word/2010/wordprocessingInk" xmlns:wne="http://schemas.microsoft.com/office/word/2006/wordml" xmlns:wps="http://schemas.microsoft.com/office/word/2010/wordprocessingShape" mc:Ignorable="w14 w15 w16se w16cid w16 w16cex w16sdtdh w16du wp14">
+  <w:footnote w:type="separator" w:id="-1">
+    <w:p>
+      <w:pPr>
+        <w:spacing w:after="0" w:line="240" w:lineRule="auto"/>
+      </w:pPr>
+      <w:r>
+        <w:separator/>
+      </w:r>
+    </w:p>
+  </w:footnote>
+  <w:footnote w:type="continuationSeparator" w:id="0">
+    <w:p>
+      <w:pPr>
+        <w:spacing w:after="0" w:line="240" w:lineRule="auto"/>
+      </w:pPr>
+      <w:r>
+        <w:continuationSeparator/>
+      </w:r>
+    </w:p>
+  </w:footnote>
+</w:footnotes>
+</file>
+
 <file path=word/numbering.xml><?xml version="1.0" encoding="utf-8"?>
-<w:numbering xmlns:w="http://schemas.openxmlformats.org/wordprocessingml/2006/main" xmlns:o="urn:schemas-microsoft-com:office:office" xmlns:r="http://schemas.openxmlformats.org/officeDocument/2006/relationships" xmlns:v="urn:schemas-microsoft-com:vml" xmlns:mc="http://schemas.openxmlformats.org/markup-compatibility/2006" xmlns:w14="http://schemas.microsoft.com/office/word/2010/wordml" mc:Ignorable="w14">
-  <w:abstractNum w:abstractNumId="1">
-    <w:lvl w:ilvl="0">
-      <w:start w:val="1"/>
-      <w:numFmt w:val="decimal"/>
-      <w:lvlText w:val="%1."/>
-      <w:lvlJc w:val="left"/>
-      <w:pPr>
-        <w:tabs>
-          <w:tab w:val="num" w:pos="0"/>
-        </w:tabs>
-        <w:ind w:left="720" w:hanging="360"/>
-      </w:pPr>
-      <w:rPr/>
-    </w:lvl>
-    <w:lvl w:ilvl="1">
-      <w:start w:val="1"/>
-      <w:isLgl/>
-      <w:numFmt w:val="decimal"/>
-      <w:lvlText w:val="%1.%2"/>
-      <w:lvlJc w:val="left"/>
-      <w:pPr>
-        <w:tabs>
-          <w:tab w:val="num" w:pos="0"/>
-        </w:tabs>
-        <w:ind w:left="1145" w:hanging="720"/>
-      </w:pPr>
-      <w:rPr/>
-    </w:lvl>
-    <w:lvl w:ilvl="2">
-      <w:start w:val="1"/>
-      <w:isLgl/>
-      <w:numFmt w:val="decimal"/>
-      <w:lvlText w:val="%1.%2.%3"/>
-      <w:lvlJc w:val="left"/>
-      <w:pPr>
-        <w:tabs>
-          <w:tab w:val="num" w:pos="0"/>
-        </w:tabs>
-        <w:ind w:left="1080" w:hanging="720"/>
-      </w:pPr>
-      <w:rPr/>
-    </w:lvl>
-    <w:lvl w:ilvl="3">
-      <w:start w:val="1"/>
-      <w:isLgl/>
-      <w:numFmt w:val="decimal"/>
-      <w:lvlText w:val="%1.%2.%3.%4"/>
-      <w:lvlJc w:val="left"/>
-      <w:pPr>
-        <w:tabs>
-          <w:tab w:val="num" w:pos="0"/>
-        </w:tabs>
-        <w:ind w:left="1440" w:hanging="1080"/>
-      </w:pPr>
-      <w:rPr/>
-    </w:lvl>
-    <w:lvl w:ilvl="4">
-      <w:start w:val="1"/>
-      <w:isLgl/>
-      <w:numFmt w:val="decimal"/>
-      <w:lvlText w:val="%1.%2.%3.%4.%5"/>
-      <w:lvlJc w:val="left"/>
-      <w:pPr>
-        <w:tabs>
-          <w:tab w:val="num" w:pos="0"/>
-        </w:tabs>
-        <w:ind w:left="1800" w:hanging="1440"/>
-      </w:pPr>
-      <w:rPr/>
-    </w:lvl>
-    <w:lvl w:ilvl="5">
-      <w:start w:val="1"/>
-      <w:isLgl/>
-      <w:numFmt w:val="decimal"/>
-      <w:lvlText w:val="%1.%2.%3.%4.%5.%6"/>
-      <w:lvlJc w:val="left"/>
-      <w:pPr>
-        <w:tabs>
-          <w:tab w:val="num" w:pos="0"/>
-        </w:tabs>
-        <w:ind w:left="1800" w:hanging="1440"/>
-      </w:pPr>
-      <w:rPr/>
-    </w:lvl>
-    <w:lvl w:ilvl="6">
-      <w:start w:val="1"/>
-      <w:isLgl/>
-      <w:numFmt w:val="decimal"/>
-      <w:lvlText w:val="%1.%2.%3.%4.%5.%6.%7"/>
-      <w:lvlJc w:val="left"/>
-      <w:pPr>
-        <w:tabs>
-          <w:tab w:val="num" w:pos="0"/>
-        </w:tabs>
-        <w:ind w:left="2160" w:hanging="1800"/>
-      </w:pPr>
-      <w:rPr/>
-    </w:lvl>
-    <w:lvl w:ilvl="7">
-      <w:start w:val="1"/>
-      <w:isLgl/>
-      <w:numFmt w:val="decimal"/>
-      <w:lvlText w:val="%1.%2.%3.%4.%5.%6.%7.%8"/>
-      <w:lvlJc w:val="left"/>
-      <w:pPr>
-        <w:tabs>
-          <w:tab w:val="num" w:pos="0"/>
-        </w:tabs>
-        <w:ind w:left="2520" w:hanging="2160"/>
-      </w:pPr>
-      <w:rPr/>
-    </w:lvl>
-    <w:lvl w:ilvl="8">
-      <w:start w:val="1"/>
-      <w:isLgl/>
-      <w:numFmt w:val="decimal"/>
-      <w:lvlText w:val="%1.%2.%3.%4.%5.%6.%7.%8.%9"/>
-      <w:lvlJc w:val="left"/>
-      <w:pPr>
-        <w:tabs>
-          <w:tab w:val="num" w:pos="0"/>
-        </w:tabs>
-        <w:ind w:left="2520" w:hanging="2160"/>
-      </w:pPr>
-      <w:rPr/>
-    </w:lvl>
-  </w:abstractNum>
-  <w:abstractNum w:abstractNumId="2">
+<w:numbering xmlns:wpc="http://schemas.microsoft.com/office/word/2010/wordprocessingCanvas" xmlns:cx="http://schemas.microsoft.com/office/drawing/2014/chartex" xmlns:cx1="http://schemas.microsoft.com/office/drawing/2015/9/8/chartex" xmlns:cx2="http://schemas.microsoft.com/office/drawing/2015/10/21/chartex" xmlns:cx3="http://schemas.microsoft.com/office/drawing/2016/5/9/chartex" xmlns:cx4="http://schemas.microsoft.com/office/drawing/2016/5/10/chartex" xmlns:cx5="http://schemas.microsoft.com/office/drawing/2016/5/11/chartex" xmlns:cx6="http://schemas.microsoft.com/office/drawing/2016/5/12/chartex" xmlns:cx7="http://schemas.microsoft.com/office/drawing/2016/5/13/chartex" xmlns:cx8="http://schemas.microsoft.com/office/drawing/2016/5/14/chartex" xmlns:mc="http://schemas.openxmlformats.org/markup-compatibility/2006" xmlns:aink="http://schemas.microsoft.com/office/drawing/2016/ink" xmlns:am3d="http://schemas.microsoft.com/office/drawing/2017/model3d" xmlns:o="urn:schemas-microsoft-com:office:office" xmlns:oel="http://schemas.microsoft.com/office/2019/extlst" xmlns:r="http://schemas.openxmlformats.org/officeDocument/2006/relationships" xmlns:m="http://schemas.openxmlformats.org/officeDocument/2006/math" xmlns:v="urn:schemas-microsoft-com:vml" xmlns:wp14="http://schemas.microsoft.com/office/word/2010/wordprocessingDrawing" xmlns:wp="http://schemas.openxmlformats.org/drawingml/2006/wordprocessingDrawing" xmlns:w10="urn:schemas-microsoft-com:office:word" xmlns:w="http://schemas.openxmlformats.org/wordprocessingml/2006/main" xmlns:w14="http://schemas.microsoft.com/office/word/2010/wordml" xmlns:w15="http://schemas.microsoft.com/office/word/2012/wordml" xmlns:w16cex="http://schemas.microsoft.com/office/word/2018/wordml/cex" xmlns:w16cid="http://schemas.microsoft.com/office/word/2016/wordml/cid" xmlns:w16="http://schemas.microsoft.com/office/word/2018/wordml" xmlns:w16du="http://schemas.microsoft.com/office/word/2023/wordml/word16du" xmlns:w16sdtdh="http://schemas.microsoft.com/office/word/2020/wordml/sdtdatahash" xmlns:w16se="http://schemas.microsoft.com/office/word/2015/wordml/symex" xmlns:wpg="http://schemas.microsoft.com/office/word/2010/wordprocessingGroup" xmlns:wpi="http://schemas.microsoft.com/office/word/2010/wordprocessingInk" xmlns:wne="http://schemas.microsoft.com/office/word/2006/wordml" xmlns:wps="http://schemas.microsoft.com/office/word/2010/wordprocessingShape" mc:Ignorable="w14 w15 w16se w16cid w16 w16cex w16sdtdh w16du wp14">
+  <w:abstractNum w:abstractNumId="0" w15:restartNumberingAfterBreak="0">
+    <w:nsid w:val="1005410D"/>
+    <w:multiLevelType w:val="multilevel"/>
+    <w:tmpl w:val="BADE8236"/>
     <w:lvl w:ilvl="0">
       <w:start w:val="1"/>
       <w:numFmt w:val="none"/>
@@ -3653,7 +4799,7 @@
         <w:tabs>
           <w:tab w:val="num" w:pos="0"/>
         </w:tabs>
-        <w:ind w:left="0" w:hanging="0"/>
+        <w:ind w:left="0" w:firstLine="0"/>
       </w:pPr>
     </w:lvl>
     <w:lvl w:ilvl="1">
@@ -3666,7 +4812,7 @@
         <w:tabs>
           <w:tab w:val="num" w:pos="0"/>
         </w:tabs>
-        <w:ind w:left="0" w:hanging="0"/>
+        <w:ind w:left="0" w:firstLine="0"/>
       </w:pPr>
     </w:lvl>
     <w:lvl w:ilvl="2">
@@ -3679,7 +4825,7 @@
         <w:tabs>
           <w:tab w:val="num" w:pos="0"/>
         </w:tabs>
-        <w:ind w:left="0" w:hanging="0"/>
+        <w:ind w:left="0" w:firstLine="0"/>
       </w:pPr>
     </w:lvl>
     <w:lvl w:ilvl="3">
@@ -3692,7 +4838,7 @@
         <w:tabs>
           <w:tab w:val="num" w:pos="0"/>
         </w:tabs>
-        <w:ind w:left="0" w:hanging="0"/>
+        <w:ind w:left="0" w:firstLine="0"/>
       </w:pPr>
     </w:lvl>
     <w:lvl w:ilvl="4">
@@ -3705,7 +4851,7 @@
         <w:tabs>
           <w:tab w:val="num" w:pos="0"/>
         </w:tabs>
-        <w:ind w:left="0" w:hanging="0"/>
+        <w:ind w:left="0" w:firstLine="0"/>
       </w:pPr>
     </w:lvl>
     <w:lvl w:ilvl="5">
@@ -3718,7 +4864,7 @@
         <w:tabs>
           <w:tab w:val="num" w:pos="0"/>
         </w:tabs>
-        <w:ind w:left="0" w:hanging="0"/>
+        <w:ind w:left="0" w:firstLine="0"/>
       </w:pPr>
     </w:lvl>
     <w:lvl w:ilvl="6">
@@ -3731,7 +4877,7 @@
         <w:tabs>
           <w:tab w:val="num" w:pos="0"/>
         </w:tabs>
-        <w:ind w:left="0" w:hanging="0"/>
+        <w:ind w:left="0" w:firstLine="0"/>
       </w:pPr>
     </w:lvl>
     <w:lvl w:ilvl="7">
@@ -3744,7 +4890,7 @@
         <w:tabs>
           <w:tab w:val="num" w:pos="0"/>
         </w:tabs>
-        <w:ind w:left="0" w:hanging="0"/>
+        <w:ind w:left="0" w:firstLine="0"/>
       </w:pPr>
     </w:lvl>
     <w:lvl w:ilvl="8">
@@ -3757,25 +4903,298 @@
         <w:tabs>
           <w:tab w:val="num" w:pos="0"/>
         </w:tabs>
-        <w:ind w:left="0" w:hanging="0"/>
+        <w:ind w:left="0" w:firstLine="0"/>
       </w:pPr>
     </w:lvl>
   </w:abstractNum>
-  <w:num w:numId="1">
+  <w:abstractNum w:abstractNumId="1" w15:restartNumberingAfterBreak="0">
+    <w:nsid w:val="31FE280E"/>
+    <w:multiLevelType w:val="multilevel"/>
+    <w:tmpl w:val="9ECEAF6E"/>
+    <w:lvl w:ilvl="0">
+      <w:start w:val="1"/>
+      <w:numFmt w:val="decimal"/>
+      <w:lvlText w:val="%1."/>
+      <w:lvlJc w:val="left"/>
+      <w:pPr>
+        <w:tabs>
+          <w:tab w:val="num" w:pos="0"/>
+        </w:tabs>
+        <w:ind w:left="720" w:hanging="360"/>
+      </w:pPr>
+    </w:lvl>
+    <w:lvl w:ilvl="1">
+      <w:start w:val="1"/>
+      <w:numFmt w:val="decimal"/>
+      <w:isLgl/>
+      <w:lvlText w:val="%1.%2"/>
+      <w:lvlJc w:val="left"/>
+      <w:pPr>
+        <w:tabs>
+          <w:tab w:val="num" w:pos="0"/>
+        </w:tabs>
+        <w:ind w:left="1145" w:hanging="720"/>
+      </w:pPr>
+    </w:lvl>
+    <w:lvl w:ilvl="2">
+      <w:start w:val="1"/>
+      <w:numFmt w:val="decimal"/>
+      <w:isLgl/>
+      <w:lvlText w:val="%1.%2.%3"/>
+      <w:lvlJc w:val="left"/>
+      <w:pPr>
+        <w:tabs>
+          <w:tab w:val="num" w:pos="0"/>
+        </w:tabs>
+        <w:ind w:left="1080" w:hanging="720"/>
+      </w:pPr>
+    </w:lvl>
+    <w:lvl w:ilvl="3">
+      <w:start w:val="1"/>
+      <w:numFmt w:val="decimal"/>
+      <w:isLgl/>
+      <w:lvlText w:val="%1.%2.%3.%4"/>
+      <w:lvlJc w:val="left"/>
+      <w:pPr>
+        <w:tabs>
+          <w:tab w:val="num" w:pos="0"/>
+        </w:tabs>
+        <w:ind w:left="1440" w:hanging="1080"/>
+      </w:pPr>
+    </w:lvl>
+    <w:lvl w:ilvl="4">
+      <w:start w:val="1"/>
+      <w:numFmt w:val="decimal"/>
+      <w:isLgl/>
+      <w:lvlText w:val="%1.%2.%3.%4.%5"/>
+      <w:lvlJc w:val="left"/>
+      <w:pPr>
+        <w:tabs>
+          <w:tab w:val="num" w:pos="0"/>
+        </w:tabs>
+        <w:ind w:left="1800" w:hanging="1440"/>
+      </w:pPr>
+    </w:lvl>
+    <w:lvl w:ilvl="5">
+      <w:start w:val="1"/>
+      <w:numFmt w:val="decimal"/>
+      <w:isLgl/>
+      <w:lvlText w:val="%1.%2.%3.%4.%5.%6"/>
+      <w:lvlJc w:val="left"/>
+      <w:pPr>
+        <w:tabs>
+          <w:tab w:val="num" w:pos="0"/>
+        </w:tabs>
+        <w:ind w:left="1800" w:hanging="1440"/>
+      </w:pPr>
+    </w:lvl>
+    <w:lvl w:ilvl="6">
+      <w:start w:val="1"/>
+      <w:numFmt w:val="decimal"/>
+      <w:isLgl/>
+      <w:lvlText w:val="%1.%2.%3.%4.%5.%6.%7"/>
+      <w:lvlJc w:val="left"/>
+      <w:pPr>
+        <w:tabs>
+          <w:tab w:val="num" w:pos="0"/>
+        </w:tabs>
+        <w:ind w:left="2160" w:hanging="1800"/>
+      </w:pPr>
+    </w:lvl>
+    <w:lvl w:ilvl="7">
+      <w:start w:val="1"/>
+      <w:numFmt w:val="decimal"/>
+      <w:isLgl/>
+      <w:lvlText w:val="%1.%2.%3.%4.%5.%6.%7.%8"/>
+      <w:lvlJc w:val="left"/>
+      <w:pPr>
+        <w:tabs>
+          <w:tab w:val="num" w:pos="0"/>
+        </w:tabs>
+        <w:ind w:left="2520" w:hanging="2160"/>
+      </w:pPr>
+    </w:lvl>
+    <w:lvl w:ilvl="8">
+      <w:start w:val="1"/>
+      <w:numFmt w:val="decimal"/>
+      <w:isLgl/>
+      <w:lvlText w:val="%1.%2.%3.%4.%5.%6.%7.%8.%9"/>
+      <w:lvlJc w:val="left"/>
+      <w:pPr>
+        <w:tabs>
+          <w:tab w:val="num" w:pos="0"/>
+        </w:tabs>
+        <w:ind w:left="2520" w:hanging="2160"/>
+      </w:pPr>
+    </w:lvl>
+  </w:abstractNum>
+  <w:abstractNum w:abstractNumId="2" w15:restartNumberingAfterBreak="0">
+    <w:nsid w:val="53A772E5"/>
+    <w:multiLevelType w:val="multilevel"/>
+    <w:tmpl w:val="1B2A7AAC"/>
+    <w:lvl w:ilvl="0">
+      <w:start w:val="1"/>
+      <w:numFmt w:val="bullet"/>
+      <w:lvlText w:val=""/>
+      <w:lvlJc w:val="left"/>
+      <w:pPr>
+        <w:tabs>
+          <w:tab w:val="num" w:pos="720"/>
+        </w:tabs>
+        <w:ind w:left="720" w:hanging="360"/>
+      </w:pPr>
+      <w:rPr>
+        <w:rFonts w:ascii="Symbol" w:hAnsi="Symbol" w:hint="default"/>
+        <w:sz w:val="20"/>
+      </w:rPr>
+    </w:lvl>
+    <w:lvl w:ilvl="1" w:tentative="1">
+      <w:start w:val="1"/>
+      <w:numFmt w:val="bullet"/>
+      <w:lvlText w:val="o"/>
+      <w:lvlJc w:val="left"/>
+      <w:pPr>
+        <w:tabs>
+          <w:tab w:val="num" w:pos="1440"/>
+        </w:tabs>
+        <w:ind w:left="1440" w:hanging="360"/>
+      </w:pPr>
+      <w:rPr>
+        <w:rFonts w:ascii="Courier New" w:hAnsi="Courier New" w:hint="default"/>
+        <w:sz w:val="20"/>
+      </w:rPr>
+    </w:lvl>
+    <w:lvl w:ilvl="2" w:tentative="1">
+      <w:start w:val="1"/>
+      <w:numFmt w:val="bullet"/>
+      <w:lvlText w:val=""/>
+      <w:lvlJc w:val="left"/>
+      <w:pPr>
+        <w:tabs>
+          <w:tab w:val="num" w:pos="2160"/>
+        </w:tabs>
+        <w:ind w:left="2160" w:hanging="360"/>
+      </w:pPr>
+      <w:rPr>
+        <w:rFonts w:ascii="Wingdings" w:hAnsi="Wingdings" w:hint="default"/>
+        <w:sz w:val="20"/>
+      </w:rPr>
+    </w:lvl>
+    <w:lvl w:ilvl="3" w:tentative="1">
+      <w:start w:val="1"/>
+      <w:numFmt w:val="bullet"/>
+      <w:lvlText w:val=""/>
+      <w:lvlJc w:val="left"/>
+      <w:pPr>
+        <w:tabs>
+          <w:tab w:val="num" w:pos="2880"/>
+        </w:tabs>
+        <w:ind w:left="2880" w:hanging="360"/>
+      </w:pPr>
+      <w:rPr>
+        <w:rFonts w:ascii="Wingdings" w:hAnsi="Wingdings" w:hint="default"/>
+        <w:sz w:val="20"/>
+      </w:rPr>
+    </w:lvl>
+    <w:lvl w:ilvl="4" w:tentative="1">
+      <w:start w:val="1"/>
+      <w:numFmt w:val="bullet"/>
+      <w:lvlText w:val=""/>
+      <w:lvlJc w:val="left"/>
+      <w:pPr>
+        <w:tabs>
+          <w:tab w:val="num" w:pos="3600"/>
+        </w:tabs>
+        <w:ind w:left="3600" w:hanging="360"/>
+      </w:pPr>
+      <w:rPr>
+        <w:rFonts w:ascii="Wingdings" w:hAnsi="Wingdings" w:hint="default"/>
+        <w:sz w:val="20"/>
+      </w:rPr>
+    </w:lvl>
+    <w:lvl w:ilvl="5" w:tentative="1">
+      <w:start w:val="1"/>
+      <w:numFmt w:val="bullet"/>
+      <w:lvlText w:val=""/>
+      <w:lvlJc w:val="left"/>
+      <w:pPr>
+        <w:tabs>
+          <w:tab w:val="num" w:pos="4320"/>
+        </w:tabs>
+        <w:ind w:left="4320" w:hanging="360"/>
+      </w:pPr>
+      <w:rPr>
+        <w:rFonts w:ascii="Wingdings" w:hAnsi="Wingdings" w:hint="default"/>
+        <w:sz w:val="20"/>
+      </w:rPr>
+    </w:lvl>
+    <w:lvl w:ilvl="6" w:tentative="1">
+      <w:start w:val="1"/>
+      <w:numFmt w:val="bullet"/>
+      <w:lvlText w:val=""/>
+      <w:lvlJc w:val="left"/>
+      <w:pPr>
+        <w:tabs>
+          <w:tab w:val="num" w:pos="5040"/>
+        </w:tabs>
+        <w:ind w:left="5040" w:hanging="360"/>
+      </w:pPr>
+      <w:rPr>
+        <w:rFonts w:ascii="Wingdings" w:hAnsi="Wingdings" w:hint="default"/>
+        <w:sz w:val="20"/>
+      </w:rPr>
+    </w:lvl>
+    <w:lvl w:ilvl="7" w:tentative="1">
+      <w:start w:val="1"/>
+      <w:numFmt w:val="bullet"/>
+      <w:lvlText w:val=""/>
+      <w:lvlJc w:val="left"/>
+      <w:pPr>
+        <w:tabs>
+          <w:tab w:val="num" w:pos="5760"/>
+        </w:tabs>
+        <w:ind w:left="5760" w:hanging="360"/>
+      </w:pPr>
+      <w:rPr>
+        <w:rFonts w:ascii="Wingdings" w:hAnsi="Wingdings" w:hint="default"/>
+        <w:sz w:val="20"/>
+      </w:rPr>
+    </w:lvl>
+    <w:lvl w:ilvl="8" w:tentative="1">
+      <w:start w:val="1"/>
+      <w:numFmt w:val="bullet"/>
+      <w:lvlText w:val=""/>
+      <w:lvlJc w:val="left"/>
+      <w:pPr>
+        <w:tabs>
+          <w:tab w:val="num" w:pos="6480"/>
+        </w:tabs>
+        <w:ind w:left="6480" w:hanging="360"/>
+      </w:pPr>
+      <w:rPr>
+        <w:rFonts w:ascii="Wingdings" w:hAnsi="Wingdings" w:hint="default"/>
+        <w:sz w:val="20"/>
+      </w:rPr>
+    </w:lvl>
+  </w:abstractNum>
+  <w:num w:numId="1" w16cid:durableId="1589658825">
     <w:abstractNumId w:val="1"/>
   </w:num>
-  <w:num w:numId="2">
+  <w:num w:numId="2" w16cid:durableId="63651491">
+    <w:abstractNumId w:val="0"/>
+  </w:num>
+  <w:num w:numId="3" w16cid:durableId="1374114865">
     <w:abstractNumId w:val="2"/>
   </w:num>
 </w:numbering>
 </file>
 
 <file path=word/styles.xml><?xml version="1.0" encoding="utf-8"?>
-<w:styles xmlns:w="http://schemas.openxmlformats.org/wordprocessingml/2006/main" xmlns:w14="http://schemas.microsoft.com/office/word/2010/wordml" xmlns:mc="http://schemas.openxmlformats.org/markup-compatibility/2006" mc:Ignorable="w14">
+<w:styles xmlns:mc="http://schemas.openxmlformats.org/markup-compatibility/2006" xmlns:r="http://schemas.openxmlformats.org/officeDocument/2006/relationships" xmlns:w="http://schemas.openxmlformats.org/wordprocessingml/2006/main" xmlns:w14="http://schemas.microsoft.com/office/word/2010/wordml" xmlns:w15="http://schemas.microsoft.com/office/word/2012/wordml" xmlns:w16cex="http://schemas.microsoft.com/office/word/2018/wordml/cex" xmlns:w16cid="http://schemas.microsoft.com/office/word/2016/wordml/cid" xmlns:w16="http://schemas.microsoft.com/office/word/2018/wordml" xmlns:w16du="http://schemas.microsoft.com/office/word/2023/wordml/word16du" xmlns:w16sdtdh="http://schemas.microsoft.com/office/word/2020/wordml/sdtdatahash" xmlns:w16se="http://schemas.microsoft.com/office/word/2015/wordml/symex" mc:Ignorable="w14 w15 w16se w16cid w16 w16cex w16sdtdh w16du">
   <w:docDefaults>
     <w:rPrDefault>
       <w:rPr>
-        <w:rFonts w:ascii="Aptos" w:hAnsi="Aptos" w:eastAsia="Aptos" w:cs="" w:asciiTheme="minorHAnsi" w:cstheme="minorBidi" w:eastAsiaTheme="minorHAnsi" w:hAnsiTheme="minorHAnsi"/>
+        <w:rFonts w:asciiTheme="minorHAnsi" w:eastAsiaTheme="minorHAnsi" w:hAnsiTheme="minorHAnsi" w:cstheme="minorBidi"/>
         <w:kern w:val="2"/>
         <w:sz w:val="24"/>
         <w:szCs w:val="24"/>
@@ -3785,21 +5204,21 @@
     </w:rPrDefault>
     <w:pPrDefault>
       <w:pPr>
-        <w:suppressAutoHyphens w:val="true"/>
+        <w:suppressAutoHyphens/>
       </w:pPr>
     </w:pPrDefault>
   </w:docDefaults>
   <w:latentStyles w:defLockedState="0" w:defUIPriority="99" w:defSemiHidden="0" w:defUnhideWhenUsed="0" w:defQFormat="0" w:count="376">
     <w:lsdException w:name="Normal" w:uiPriority="0" w:qFormat="1"/>
     <w:lsdException w:name="heading 1" w:uiPriority="9" w:qFormat="1"/>
-    <w:lsdException w:name="heading 2" w:uiPriority="9" w:semiHidden="1" w:unhideWhenUsed="1" w:qFormat="1"/>
-    <w:lsdException w:name="heading 3" w:uiPriority="9" w:semiHidden="1" w:unhideWhenUsed="1" w:qFormat="1"/>
-    <w:lsdException w:name="heading 4" w:uiPriority="9" w:semiHidden="1" w:unhideWhenUsed="1" w:qFormat="1"/>
-    <w:lsdException w:name="heading 5" w:uiPriority="9" w:semiHidden="1" w:unhideWhenUsed="1" w:qFormat="1"/>
-    <w:lsdException w:name="heading 6" w:uiPriority="9" w:semiHidden="1" w:unhideWhenUsed="1" w:qFormat="1"/>
-    <w:lsdException w:name="heading 7" w:uiPriority="9" w:semiHidden="1" w:unhideWhenUsed="1" w:qFormat="1"/>
-    <w:lsdException w:name="heading 8" w:uiPriority="9" w:semiHidden="1" w:unhideWhenUsed="1" w:qFormat="1"/>
-    <w:lsdException w:name="heading 9" w:uiPriority="9" w:semiHidden="1" w:unhideWhenUsed="1" w:qFormat="1"/>
+    <w:lsdException w:name="heading 2" w:semiHidden="1" w:uiPriority="9" w:unhideWhenUsed="1" w:qFormat="1"/>
+    <w:lsdException w:name="heading 3" w:semiHidden="1" w:uiPriority="9" w:unhideWhenUsed="1" w:qFormat="1"/>
+    <w:lsdException w:name="heading 4" w:semiHidden="1" w:uiPriority="9" w:unhideWhenUsed="1" w:qFormat="1"/>
+    <w:lsdException w:name="heading 5" w:semiHidden="1" w:uiPriority="9" w:unhideWhenUsed="1" w:qFormat="1"/>
+    <w:lsdException w:name="heading 6" w:semiHidden="1" w:uiPriority="9" w:unhideWhenUsed="1" w:qFormat="1"/>
+    <w:lsdException w:name="heading 7" w:semiHidden="1" w:uiPriority="9" w:unhideWhenUsed="1" w:qFormat="1"/>
+    <w:lsdException w:name="heading 8" w:semiHidden="1" w:uiPriority="9" w:unhideWhenUsed="1" w:qFormat="1"/>
+    <w:lsdException w:name="heading 9" w:semiHidden="1" w:uiPriority="9" w:unhideWhenUsed="1" w:qFormat="1"/>
     <w:lsdException w:name="index 1" w:semiHidden="1" w:unhideWhenUsed="1"/>
     <w:lsdException w:name="index 2" w:semiHidden="1" w:unhideWhenUsed="1"/>
     <w:lsdException w:name="index 3" w:semiHidden="1" w:unhideWhenUsed="1"/>
@@ -3809,22 +5228,22 @@
     <w:lsdException w:name="index 7" w:semiHidden="1" w:unhideWhenUsed="1"/>
     <w:lsdException w:name="index 8" w:semiHidden="1" w:unhideWhenUsed="1"/>
     <w:lsdException w:name="index 9" w:semiHidden="1" w:unhideWhenUsed="1"/>
-    <w:lsdException w:name="toc 1" w:uiPriority="39" w:semiHidden="1" w:unhideWhenUsed="1"/>
-    <w:lsdException w:name="toc 2" w:uiPriority="39" w:semiHidden="1" w:unhideWhenUsed="1"/>
-    <w:lsdException w:name="toc 3" w:uiPriority="39" w:semiHidden="1" w:unhideWhenUsed="1"/>
-    <w:lsdException w:name="toc 4" w:uiPriority="39" w:semiHidden="1" w:unhideWhenUsed="1"/>
-    <w:lsdException w:name="toc 5" w:uiPriority="39" w:semiHidden="1" w:unhideWhenUsed="1"/>
-    <w:lsdException w:name="toc 6" w:uiPriority="39" w:semiHidden="1" w:unhideWhenUsed="1"/>
-    <w:lsdException w:name="toc 7" w:uiPriority="39" w:semiHidden="1" w:unhideWhenUsed="1"/>
-    <w:lsdException w:name="toc 8" w:uiPriority="39" w:semiHidden="1" w:unhideWhenUsed="1"/>
-    <w:lsdException w:name="toc 9" w:uiPriority="39" w:semiHidden="1" w:unhideWhenUsed="1"/>
+    <w:lsdException w:name="toc 1" w:semiHidden="1" w:uiPriority="39" w:unhideWhenUsed="1"/>
+    <w:lsdException w:name="toc 2" w:semiHidden="1" w:uiPriority="39" w:unhideWhenUsed="1"/>
+    <w:lsdException w:name="toc 3" w:semiHidden="1" w:uiPriority="39" w:unhideWhenUsed="1"/>
+    <w:lsdException w:name="toc 4" w:semiHidden="1" w:uiPriority="39" w:unhideWhenUsed="1"/>
+    <w:lsdException w:name="toc 5" w:semiHidden="1" w:uiPriority="39" w:unhideWhenUsed="1"/>
+    <w:lsdException w:name="toc 6" w:semiHidden="1" w:uiPriority="39" w:unhideWhenUsed="1"/>
+    <w:lsdException w:name="toc 7" w:semiHidden="1" w:uiPriority="39" w:unhideWhenUsed="1"/>
+    <w:lsdException w:name="toc 8" w:semiHidden="1" w:uiPriority="39" w:unhideWhenUsed="1"/>
+    <w:lsdException w:name="toc 9" w:semiHidden="1" w:uiPriority="39" w:unhideWhenUsed="1"/>
     <w:lsdException w:name="Normal Indent" w:semiHidden="1" w:unhideWhenUsed="1"/>
     <w:lsdException w:name="footnote text" w:semiHidden="1" w:unhideWhenUsed="1"/>
     <w:lsdException w:name="annotation text" w:semiHidden="1" w:unhideWhenUsed="1"/>
     <w:lsdException w:name="header" w:semiHidden="1" w:unhideWhenUsed="1"/>
     <w:lsdException w:name="footer" w:semiHidden="1" w:unhideWhenUsed="1"/>
     <w:lsdException w:name="index heading" w:semiHidden="1" w:unhideWhenUsed="1"/>
-    <w:lsdException w:name="caption" w:uiPriority="35" w:semiHidden="1" w:unhideWhenUsed="1" w:qFormat="1"/>
+    <w:lsdException w:name="caption" w:semiHidden="1" w:uiPriority="35" w:unhideWhenUsed="1" w:qFormat="1"/>
     <w:lsdException w:name="table of figures" w:semiHidden="1" w:unhideWhenUsed="1"/>
     <w:lsdException w:name="envelope address" w:semiHidden="1" w:unhideWhenUsed="1"/>
     <w:lsdException w:name="envelope return" w:semiHidden="1" w:unhideWhenUsed="1"/>
@@ -3855,7 +5274,7 @@
     <w:lsdException w:name="Title" w:uiPriority="10" w:qFormat="1"/>
     <w:lsdException w:name="Closing" w:semiHidden="1" w:unhideWhenUsed="1"/>
     <w:lsdException w:name="Signature" w:semiHidden="1" w:unhideWhenUsed="1"/>
-    <w:lsdException w:name="Default Paragraph Font" w:uiPriority="1" w:semiHidden="1" w:unhideWhenUsed="1"/>
+    <w:lsdException w:name="Default Paragraph Font" w:semiHidden="1" w:uiPriority="1" w:unhideWhenUsed="1"/>
     <w:lsdException w:name="Body Text" w:semiHidden="1" w:unhideWhenUsed="1"/>
     <w:lsdException w:name="Body Text Indent" w:semiHidden="1" w:unhideWhenUsed="1"/>
     <w:lsdException w:name="List Continue" w:semiHidden="1" w:unhideWhenUsed="1"/>
@@ -4055,8 +5474,8 @@
     <w:lsdException w:name="Subtle Reference" w:uiPriority="31" w:qFormat="1"/>
     <w:lsdException w:name="Intense Reference" w:uiPriority="32" w:qFormat="1"/>
     <w:lsdException w:name="Book Title" w:uiPriority="33" w:qFormat="1"/>
-    <w:lsdException w:name="Bibliography" w:uiPriority="37" w:semiHidden="1" w:unhideWhenUsed="1"/>
-    <w:lsdException w:name="TOC Heading" w:uiPriority="39" w:semiHidden="1" w:unhideWhenUsed="1" w:qFormat="1"/>
+    <w:lsdException w:name="Bibliography" w:semiHidden="1" w:uiPriority="37" w:unhideWhenUsed="1"/>
+    <w:lsdException w:name="TOC Heading" w:semiHidden="1" w:uiPriority="39" w:unhideWhenUsed="1" w:qFormat="1"/>
     <w:lsdException w:name="Plain Table 1" w:uiPriority="41"/>
     <w:lsdException w:name="Plain Table 2" w:uiPriority="42"/>
     <w:lsdException w:name="Plain Table 3" w:uiPriority="43"/>
@@ -4167,530 +5586,525 @@
     <w:lsdException w:name="Unresolved Mention" w:semiHidden="1" w:unhideWhenUsed="1"/>
     <w:lsdException w:name="Smart Link" w:semiHidden="1" w:unhideWhenUsed="1"/>
   </w:latentStyles>
-  <w:style w:type="paragraph" w:styleId="Normal" w:default="1">
+  <w:style w:type="paragraph" w:default="1" w:styleId="Standaard">
     <w:name w:val="Normal"/>
     <w:qFormat/>
     <w:pPr>
-      <w:widowControl/>
-      <w:suppressAutoHyphens w:val="true"/>
-      <w:bidi w:val="0"/>
-      <w:spacing w:lineRule="auto" w:line="276" w:before="0" w:after="160"/>
-      <w:jc w:val="left"/>
+      <w:spacing w:after="160" w:line="276" w:lineRule="auto"/>
     </w:pPr>
-    <w:rPr>
-      <w:rFonts w:ascii="Aptos" w:hAnsi="Aptos" w:eastAsia="Aptos" w:cs="" w:asciiTheme="minorHAnsi" w:cstheme="minorBidi" w:eastAsiaTheme="minorHAnsi" w:hAnsiTheme="minorHAnsi"/>
-      <w:color w:val="auto"/>
-      <w:kern w:val="2"/>
-      <w:sz w:val="24"/>
-      <w:szCs w:val="24"/>
-      <w:lang w:val="nl-NL" w:eastAsia="en-US" w:bidi="ar-SA"/>
-      <w14:ligatures w14:val="standardContextual"/>
-    </w:rPr>
   </w:style>
-  <w:style w:type="paragraph" w:styleId="Heading1">
-    <w:name w:val="Heading 1"/>
-    <w:basedOn w:val="Normal"/>
-    <w:next w:val="Normal"/>
+  <w:style w:type="paragraph" w:styleId="Kop1">
+    <w:name w:val="heading 1"/>
+    <w:basedOn w:val="Standaard"/>
+    <w:next w:val="Standaard"/>
     <w:link w:val="Kop1Char"/>
     <w:uiPriority w:val="9"/>
     <w:qFormat/>
-    <w:rsid w:val="00593ae1"/>
+    <w:rsid w:val="00593AE1"/>
     <w:pPr>
-      <w:keepNext w:val="true"/>
+      <w:keepNext/>
       <w:keepLines/>
       <w:spacing w:before="360" w:after="80"/>
       <w:outlineLvl w:val="0"/>
     </w:pPr>
     <w:rPr>
-      <w:rFonts w:ascii="Aptos Display" w:hAnsi="Aptos Display" w:eastAsia="" w:cs="" w:asciiTheme="majorHAnsi" w:cstheme="majorBidi" w:eastAsiaTheme="majorEastAsia" w:hAnsiTheme="majorHAnsi"/>
-      <w:color w:themeColor="accent1" w:themeShade="bf" w:val="0F4761"/>
+      <w:rFonts w:asciiTheme="majorHAnsi" w:eastAsiaTheme="majorEastAsia" w:hAnsiTheme="majorHAnsi" w:cstheme="majorBidi"/>
+      <w:color w:val="0F4761" w:themeColor="accent1" w:themeShade="BF"/>
       <w:sz w:val="40"/>
       <w:szCs w:val="40"/>
     </w:rPr>
   </w:style>
-  <w:style w:type="paragraph" w:styleId="Heading2">
-    <w:name w:val="Heading 2"/>
-    <w:basedOn w:val="Normal"/>
-    <w:next w:val="Normal"/>
+  <w:style w:type="paragraph" w:styleId="Kop2">
+    <w:name w:val="heading 2"/>
+    <w:basedOn w:val="Standaard"/>
+    <w:next w:val="Standaard"/>
     <w:link w:val="Kop2Char"/>
     <w:uiPriority w:val="9"/>
     <w:unhideWhenUsed/>
     <w:qFormat/>
-    <w:rsid w:val="00593ae1"/>
+    <w:rsid w:val="00593AE1"/>
     <w:pPr>
-      <w:keepNext w:val="true"/>
+      <w:keepNext/>
       <w:keepLines/>
       <w:spacing w:before="160" w:after="80"/>
       <w:outlineLvl w:val="1"/>
     </w:pPr>
     <w:rPr>
-      <w:rFonts w:ascii="Aptos Display" w:hAnsi="Aptos Display" w:eastAsia="" w:cs="" w:asciiTheme="majorHAnsi" w:cstheme="majorBidi" w:eastAsiaTheme="majorEastAsia" w:hAnsiTheme="majorHAnsi"/>
-      <w:color w:themeColor="accent1" w:themeShade="bf" w:val="0F4761"/>
+      <w:rFonts w:asciiTheme="majorHAnsi" w:eastAsiaTheme="majorEastAsia" w:hAnsiTheme="majorHAnsi" w:cstheme="majorBidi"/>
+      <w:color w:val="0F4761" w:themeColor="accent1" w:themeShade="BF"/>
       <w:sz w:val="32"/>
       <w:szCs w:val="32"/>
     </w:rPr>
   </w:style>
-  <w:style w:type="paragraph" w:styleId="Heading3">
-    <w:name w:val="Heading 3"/>
-    <w:basedOn w:val="Normal"/>
-    <w:next w:val="Normal"/>
+  <w:style w:type="paragraph" w:styleId="Kop3">
+    <w:name w:val="heading 3"/>
+    <w:basedOn w:val="Standaard"/>
+    <w:next w:val="Standaard"/>
     <w:link w:val="Kop3Char"/>
     <w:uiPriority w:val="9"/>
     <w:semiHidden/>
     <w:unhideWhenUsed/>
     <w:qFormat/>
-    <w:rsid w:val="00593ae1"/>
+    <w:rsid w:val="00593AE1"/>
     <w:pPr>
-      <w:keepNext w:val="true"/>
+      <w:keepNext/>
       <w:keepLines/>
       <w:spacing w:before="160" w:after="80"/>
       <w:outlineLvl w:val="2"/>
     </w:pPr>
     <w:rPr>
-      <w:rFonts w:eastAsia="" w:cs="" w:cstheme="majorBidi" w:eastAsiaTheme="majorEastAsia"/>
-      <w:color w:themeColor="accent1" w:themeShade="bf" w:val="0F4761"/>
+      <w:rFonts w:eastAsiaTheme="majorEastAsia" w:cstheme="majorBidi"/>
+      <w:color w:val="0F4761" w:themeColor="accent1" w:themeShade="BF"/>
       <w:sz w:val="28"/>
       <w:szCs w:val="28"/>
     </w:rPr>
   </w:style>
-  <w:style w:type="paragraph" w:styleId="Heading4">
-    <w:name w:val="Heading 4"/>
-    <w:basedOn w:val="Normal"/>
-    <w:next w:val="Normal"/>
+  <w:style w:type="paragraph" w:styleId="Kop4">
+    <w:name w:val="heading 4"/>
+    <w:basedOn w:val="Standaard"/>
+    <w:next w:val="Standaard"/>
     <w:link w:val="Kop4Char"/>
     <w:uiPriority w:val="9"/>
     <w:semiHidden/>
     <w:unhideWhenUsed/>
     <w:qFormat/>
-    <w:rsid w:val="00593ae1"/>
+    <w:rsid w:val="00593AE1"/>
     <w:pPr>
-      <w:keepNext w:val="true"/>
+      <w:keepNext/>
       <w:keepLines/>
       <w:spacing w:before="80" w:after="40"/>
       <w:outlineLvl w:val="3"/>
     </w:pPr>
     <w:rPr>
-      <w:rFonts w:eastAsia="" w:cs="" w:cstheme="majorBidi" w:eastAsiaTheme="majorEastAsia"/>
+      <w:rFonts w:eastAsiaTheme="majorEastAsia" w:cstheme="majorBidi"/>
       <w:i/>
       <w:iCs/>
-      <w:color w:themeColor="accent1" w:themeShade="bf" w:val="0F4761"/>
+      <w:color w:val="0F4761" w:themeColor="accent1" w:themeShade="BF"/>
     </w:rPr>
   </w:style>
-  <w:style w:type="paragraph" w:styleId="Heading5">
-    <w:name w:val="Heading 5"/>
-    <w:basedOn w:val="Normal"/>
-    <w:next w:val="Normal"/>
+  <w:style w:type="paragraph" w:styleId="Kop5">
+    <w:name w:val="heading 5"/>
+    <w:basedOn w:val="Standaard"/>
+    <w:next w:val="Standaard"/>
     <w:link w:val="Kop5Char"/>
     <w:uiPriority w:val="9"/>
     <w:semiHidden/>
     <w:unhideWhenUsed/>
     <w:qFormat/>
-    <w:rsid w:val="00593ae1"/>
+    <w:rsid w:val="00593AE1"/>
     <w:pPr>
-      <w:keepNext w:val="true"/>
+      <w:keepNext/>
       <w:keepLines/>
       <w:spacing w:before="80" w:after="40"/>
       <w:outlineLvl w:val="4"/>
     </w:pPr>
     <w:rPr>
-      <w:rFonts w:eastAsia="" w:cs="" w:cstheme="majorBidi" w:eastAsiaTheme="majorEastAsia"/>
-      <w:color w:themeColor="accent1" w:themeShade="bf" w:val="0F4761"/>
+      <w:rFonts w:eastAsiaTheme="majorEastAsia" w:cstheme="majorBidi"/>
+      <w:color w:val="0F4761" w:themeColor="accent1" w:themeShade="BF"/>
     </w:rPr>
   </w:style>
-  <w:style w:type="paragraph" w:styleId="Heading6">
-    <w:name w:val="Heading 6"/>
-    <w:basedOn w:val="Normal"/>
-    <w:next w:val="Normal"/>
+  <w:style w:type="paragraph" w:styleId="Kop6">
+    <w:name w:val="heading 6"/>
+    <w:basedOn w:val="Standaard"/>
+    <w:next w:val="Standaard"/>
     <w:link w:val="Kop6Char"/>
     <w:uiPriority w:val="9"/>
     <w:semiHidden/>
     <w:unhideWhenUsed/>
     <w:qFormat/>
-    <w:rsid w:val="00593ae1"/>
+    <w:rsid w:val="00593AE1"/>
     <w:pPr>
-      <w:keepNext w:val="true"/>
+      <w:keepNext/>
       <w:keepLines/>
       <w:spacing w:before="40" w:after="0"/>
       <w:outlineLvl w:val="5"/>
     </w:pPr>
     <w:rPr>
-      <w:rFonts w:eastAsia="" w:cs="" w:cstheme="majorBidi" w:eastAsiaTheme="majorEastAsia"/>
+      <w:rFonts w:eastAsiaTheme="majorEastAsia" w:cstheme="majorBidi"/>
       <w:i/>
       <w:iCs/>
-      <w:color w:themeColor="text1" w:themeTint="a6" w:val="595959"/>
+      <w:color w:val="595959" w:themeColor="text1" w:themeTint="A6"/>
     </w:rPr>
   </w:style>
-  <w:style w:type="paragraph" w:styleId="Heading7">
-    <w:name w:val="Heading 7"/>
-    <w:basedOn w:val="Normal"/>
-    <w:next w:val="Normal"/>
+  <w:style w:type="paragraph" w:styleId="Kop7">
+    <w:name w:val="heading 7"/>
+    <w:basedOn w:val="Standaard"/>
+    <w:next w:val="Standaard"/>
     <w:link w:val="Kop7Char"/>
     <w:uiPriority w:val="9"/>
     <w:semiHidden/>
     <w:unhideWhenUsed/>
     <w:qFormat/>
-    <w:rsid w:val="00593ae1"/>
+    <w:rsid w:val="00593AE1"/>
     <w:pPr>
-      <w:keepNext w:val="true"/>
+      <w:keepNext/>
       <w:keepLines/>
       <w:spacing w:before="40" w:after="0"/>
       <w:outlineLvl w:val="6"/>
     </w:pPr>
     <w:rPr>
-      <w:rFonts w:eastAsia="" w:cs="" w:cstheme="majorBidi" w:eastAsiaTheme="majorEastAsia"/>
-      <w:color w:themeColor="text1" w:themeTint="a6" w:val="595959"/>
+      <w:rFonts w:eastAsiaTheme="majorEastAsia" w:cstheme="majorBidi"/>
+      <w:color w:val="595959" w:themeColor="text1" w:themeTint="A6"/>
     </w:rPr>
   </w:style>
-  <w:style w:type="paragraph" w:styleId="Heading8">
-    <w:name w:val="Heading 8"/>
-    <w:basedOn w:val="Normal"/>
-    <w:next w:val="Normal"/>
+  <w:style w:type="paragraph" w:styleId="Kop8">
+    <w:name w:val="heading 8"/>
+    <w:basedOn w:val="Standaard"/>
+    <w:next w:val="Standaard"/>
     <w:link w:val="Kop8Char"/>
     <w:uiPriority w:val="9"/>
     <w:semiHidden/>
     <w:unhideWhenUsed/>
     <w:qFormat/>
-    <w:rsid w:val="00593ae1"/>
+    <w:rsid w:val="00593AE1"/>
     <w:pPr>
-      <w:keepNext w:val="true"/>
+      <w:keepNext/>
       <w:keepLines/>
-      <w:spacing w:before="0" w:after="0"/>
+      <w:spacing w:after="0"/>
       <w:outlineLvl w:val="7"/>
     </w:pPr>
     <w:rPr>
-      <w:rFonts w:eastAsia="" w:cs="" w:cstheme="majorBidi" w:eastAsiaTheme="majorEastAsia"/>
+      <w:rFonts w:eastAsiaTheme="majorEastAsia" w:cstheme="majorBidi"/>
       <w:i/>
       <w:iCs/>
-      <w:color w:themeColor="text1" w:themeTint="d8" w:val="272727"/>
+      <w:color w:val="272727" w:themeColor="text1" w:themeTint="D8"/>
     </w:rPr>
   </w:style>
-  <w:style w:type="paragraph" w:styleId="Heading9">
-    <w:name w:val="Heading 9"/>
-    <w:basedOn w:val="Normal"/>
-    <w:next w:val="Normal"/>
+  <w:style w:type="paragraph" w:styleId="Kop9">
+    <w:name w:val="heading 9"/>
+    <w:basedOn w:val="Standaard"/>
+    <w:next w:val="Standaard"/>
     <w:link w:val="Kop9Char"/>
     <w:uiPriority w:val="9"/>
     <w:semiHidden/>
     <w:unhideWhenUsed/>
     <w:qFormat/>
-    <w:rsid w:val="00593ae1"/>
+    <w:rsid w:val="00593AE1"/>
     <w:pPr>
-      <w:keepNext w:val="true"/>
+      <w:keepNext/>
       <w:keepLines/>
-      <w:spacing w:before="0" w:after="0"/>
+      <w:spacing w:after="0"/>
       <w:outlineLvl w:val="8"/>
     </w:pPr>
     <w:rPr>
-      <w:rFonts w:eastAsia="" w:cs="" w:cstheme="majorBidi" w:eastAsiaTheme="majorEastAsia"/>
-      <w:color w:themeColor="text1" w:themeTint="d8" w:val="272727"/>
+      <w:rFonts w:eastAsiaTheme="majorEastAsia" w:cstheme="majorBidi"/>
+      <w:color w:val="272727" w:themeColor="text1" w:themeTint="D8"/>
     </w:rPr>
   </w:style>
-  <w:style w:type="character" w:styleId="DefaultParagraphFont" w:default="1">
+  <w:style w:type="character" w:default="1" w:styleId="Standaardalinea-lettertype">
     <w:name w:val="Default Paragraph Font"/>
     <w:uiPriority w:val="1"/>
+    <w:semiHidden/>
     <w:unhideWhenUsed/>
-    <w:qFormat/>
-    <w:rPr/>
   </w:style>
-  <w:style w:type="character" w:styleId="Kop1Char" w:customStyle="1">
+  <w:style w:type="table" w:default="1" w:styleId="Standaardtabel">
+    <w:name w:val="Normal Table"/>
+    <w:uiPriority w:val="99"/>
+    <w:semiHidden/>
+    <w:unhideWhenUsed/>
+    <w:tblPr>
+      <w:tblInd w:w="0" w:type="dxa"/>
+      <w:tblCellMar>
+        <w:top w:w="0" w:type="dxa"/>
+        <w:left w:w="108" w:type="dxa"/>
+        <w:bottom w:w="0" w:type="dxa"/>
+        <w:right w:w="108" w:type="dxa"/>
+      </w:tblCellMar>
+    </w:tblPr>
+  </w:style>
+  <w:style w:type="numbering" w:default="1" w:styleId="Geenlijst">
+    <w:name w:val="No List"/>
+    <w:uiPriority w:val="99"/>
+    <w:semiHidden/>
+    <w:unhideWhenUsed/>
+  </w:style>
+  <w:style w:type="character" w:customStyle="1" w:styleId="Kop1Char">
     <w:name w:val="Kop 1 Char"/>
-    <w:basedOn w:val="DefaultParagraphFont"/>
-    <w:link w:val="Heading1"/>
+    <w:basedOn w:val="Standaardalinea-lettertype"/>
+    <w:link w:val="Kop1"/>
     <w:uiPriority w:val="9"/>
     <w:qFormat/>
-    <w:rsid w:val="00593ae1"/>
+    <w:rsid w:val="00593AE1"/>
     <w:rPr>
-      <w:rFonts w:ascii="Aptos Display" w:hAnsi="Aptos Display" w:eastAsia="" w:cs="" w:asciiTheme="majorHAnsi" w:cstheme="majorBidi" w:eastAsiaTheme="majorEastAsia" w:hAnsiTheme="majorHAnsi"/>
-      <w:color w:themeColor="accent1" w:themeShade="bf" w:val="0F4761"/>
+      <w:rFonts w:asciiTheme="majorHAnsi" w:eastAsiaTheme="majorEastAsia" w:hAnsiTheme="majorHAnsi" w:cstheme="majorBidi"/>
+      <w:color w:val="0F4761" w:themeColor="accent1" w:themeShade="BF"/>
       <w:sz w:val="40"/>
       <w:szCs w:val="40"/>
     </w:rPr>
   </w:style>
-  <w:style w:type="character" w:styleId="Kop2Char" w:customStyle="1">
+  <w:style w:type="character" w:customStyle="1" w:styleId="Kop2Char">
     <w:name w:val="Kop 2 Char"/>
-    <w:basedOn w:val="DefaultParagraphFont"/>
-    <w:link w:val="Heading2"/>
+    <w:basedOn w:val="Standaardalinea-lettertype"/>
+    <w:link w:val="Kop2"/>
     <w:uiPriority w:val="9"/>
     <w:qFormat/>
-    <w:rsid w:val="00593ae1"/>
+    <w:rsid w:val="00593AE1"/>
     <w:rPr>
-      <w:rFonts w:ascii="Aptos Display" w:hAnsi="Aptos Display" w:eastAsia="" w:cs="" w:asciiTheme="majorHAnsi" w:cstheme="majorBidi" w:eastAsiaTheme="majorEastAsia" w:hAnsiTheme="majorHAnsi"/>
-      <w:color w:themeColor="accent1" w:themeShade="bf" w:val="0F4761"/>
+      <w:rFonts w:asciiTheme="majorHAnsi" w:eastAsiaTheme="majorEastAsia" w:hAnsiTheme="majorHAnsi" w:cstheme="majorBidi"/>
+      <w:color w:val="0F4761" w:themeColor="accent1" w:themeShade="BF"/>
       <w:sz w:val="32"/>
       <w:szCs w:val="32"/>
     </w:rPr>
   </w:style>
-  <w:style w:type="character" w:styleId="Kop3Char" w:customStyle="1">
+  <w:style w:type="character" w:customStyle="1" w:styleId="Kop3Char">
     <w:name w:val="Kop 3 Char"/>
-    <w:basedOn w:val="DefaultParagraphFont"/>
-    <w:link w:val="Heading3"/>
+    <w:basedOn w:val="Standaardalinea-lettertype"/>
+    <w:link w:val="Kop3"/>
     <w:uiPriority w:val="9"/>
     <w:semiHidden/>
     <w:qFormat/>
-    <w:rsid w:val="00593ae1"/>
+    <w:rsid w:val="00593AE1"/>
     <w:rPr>
-      <w:rFonts w:eastAsia="" w:cs="" w:cstheme="majorBidi" w:eastAsiaTheme="majorEastAsia"/>
-      <w:color w:themeColor="accent1" w:themeShade="bf" w:val="0F4761"/>
+      <w:rFonts w:eastAsiaTheme="majorEastAsia" w:cstheme="majorBidi"/>
+      <w:color w:val="0F4761" w:themeColor="accent1" w:themeShade="BF"/>
       <w:sz w:val="28"/>
       <w:szCs w:val="28"/>
     </w:rPr>
   </w:style>
-  <w:style w:type="character" w:styleId="Kop4Char" w:customStyle="1">
+  <w:style w:type="character" w:customStyle="1" w:styleId="Kop4Char">
     <w:name w:val="Kop 4 Char"/>
-    <w:basedOn w:val="DefaultParagraphFont"/>
-    <w:link w:val="Heading4"/>
+    <w:basedOn w:val="Standaardalinea-lettertype"/>
+    <w:link w:val="Kop4"/>
     <w:uiPriority w:val="9"/>
     <w:semiHidden/>
     <w:qFormat/>
-    <w:rsid w:val="00593ae1"/>
+    <w:rsid w:val="00593AE1"/>
     <w:rPr>
-      <w:rFonts w:eastAsia="" w:cs="" w:cstheme="majorBidi" w:eastAsiaTheme="majorEastAsia"/>
+      <w:rFonts w:eastAsiaTheme="majorEastAsia" w:cstheme="majorBidi"/>
       <w:i/>
       <w:iCs/>
-      <w:color w:themeColor="accent1" w:themeShade="bf" w:val="0F4761"/>
+      <w:color w:val="0F4761" w:themeColor="accent1" w:themeShade="BF"/>
     </w:rPr>
   </w:style>
-  <w:style w:type="character" w:styleId="Kop5Char" w:customStyle="1">
+  <w:style w:type="character" w:customStyle="1" w:styleId="Kop5Char">
     <w:name w:val="Kop 5 Char"/>
-    <w:basedOn w:val="DefaultParagraphFont"/>
-    <w:link w:val="Heading5"/>
+    <w:basedOn w:val="Standaardalinea-lettertype"/>
+    <w:link w:val="Kop5"/>
     <w:uiPriority w:val="9"/>
     <w:semiHidden/>
     <w:qFormat/>
-    <w:rsid w:val="00593ae1"/>
+    <w:rsid w:val="00593AE1"/>
     <w:rPr>
-      <w:rFonts w:eastAsia="" w:cs="" w:cstheme="majorBidi" w:eastAsiaTheme="majorEastAsia"/>
-      <w:color w:themeColor="accent1" w:themeShade="bf" w:val="0F4761"/>
+      <w:rFonts w:eastAsiaTheme="majorEastAsia" w:cstheme="majorBidi"/>
+      <w:color w:val="0F4761" w:themeColor="accent1" w:themeShade="BF"/>
     </w:rPr>
   </w:style>
-  <w:style w:type="character" w:styleId="Kop6Char" w:customStyle="1">
+  <w:style w:type="character" w:customStyle="1" w:styleId="Kop6Char">
     <w:name w:val="Kop 6 Char"/>
-    <w:basedOn w:val="DefaultParagraphFont"/>
-    <w:link w:val="Heading6"/>
+    <w:basedOn w:val="Standaardalinea-lettertype"/>
+    <w:link w:val="Kop6"/>
     <w:uiPriority w:val="9"/>
     <w:semiHidden/>
     <w:qFormat/>
-    <w:rsid w:val="00593ae1"/>
+    <w:rsid w:val="00593AE1"/>
     <w:rPr>
-      <w:rFonts w:eastAsia="" w:cs="" w:cstheme="majorBidi" w:eastAsiaTheme="majorEastAsia"/>
+      <w:rFonts w:eastAsiaTheme="majorEastAsia" w:cstheme="majorBidi"/>
       <w:i/>
       <w:iCs/>
-      <w:color w:themeColor="text1" w:themeTint="a6" w:val="595959"/>
+      <w:color w:val="595959" w:themeColor="text1" w:themeTint="A6"/>
     </w:rPr>
   </w:style>
-  <w:style w:type="character" w:styleId="Kop7Char" w:customStyle="1">
+  <w:style w:type="character" w:customStyle="1" w:styleId="Kop7Char">
     <w:name w:val="Kop 7 Char"/>
-    <w:basedOn w:val="DefaultParagraphFont"/>
-    <w:link w:val="Heading7"/>
+    <w:basedOn w:val="Standaardalinea-lettertype"/>
+    <w:link w:val="Kop7"/>
     <w:uiPriority w:val="9"/>
     <w:semiHidden/>
     <w:qFormat/>
-    <w:rsid w:val="00593ae1"/>
+    <w:rsid w:val="00593AE1"/>
     <w:rPr>
-      <w:rFonts w:eastAsia="" w:cs="" w:cstheme="majorBidi" w:eastAsiaTheme="majorEastAsia"/>
-      <w:color w:themeColor="text1" w:themeTint="a6" w:val="595959"/>
+      <w:rFonts w:eastAsiaTheme="majorEastAsia" w:cstheme="majorBidi"/>
+      <w:color w:val="595959" w:themeColor="text1" w:themeTint="A6"/>
     </w:rPr>
   </w:style>
-  <w:style w:type="character" w:styleId="Kop8Char" w:customStyle="1">
+  <w:style w:type="character" w:customStyle="1" w:styleId="Kop8Char">
     <w:name w:val="Kop 8 Char"/>
-    <w:basedOn w:val="DefaultParagraphFont"/>
-    <w:link w:val="Heading8"/>
+    <w:basedOn w:val="Standaardalinea-lettertype"/>
+    <w:link w:val="Kop8"/>
     <w:uiPriority w:val="9"/>
     <w:semiHidden/>
     <w:qFormat/>
-    <w:rsid w:val="00593ae1"/>
+    <w:rsid w:val="00593AE1"/>
     <w:rPr>
-      <w:rFonts w:eastAsia="" w:cs="" w:cstheme="majorBidi" w:eastAsiaTheme="majorEastAsia"/>
+      <w:rFonts w:eastAsiaTheme="majorEastAsia" w:cstheme="majorBidi"/>
       <w:i/>
       <w:iCs/>
-      <w:color w:themeColor="text1" w:themeTint="d8" w:val="272727"/>
+      <w:color w:val="272727" w:themeColor="text1" w:themeTint="D8"/>
     </w:rPr>
   </w:style>
-  <w:style w:type="character" w:styleId="Kop9Char" w:customStyle="1">
+  <w:style w:type="character" w:customStyle="1" w:styleId="Kop9Char">
     <w:name w:val="Kop 9 Char"/>
-    <w:basedOn w:val="DefaultParagraphFont"/>
-    <w:link w:val="Heading9"/>
+    <w:basedOn w:val="Standaardalinea-lettertype"/>
+    <w:link w:val="Kop9"/>
     <w:uiPriority w:val="9"/>
     <w:semiHidden/>
     <w:qFormat/>
-    <w:rsid w:val="00593ae1"/>
+    <w:rsid w:val="00593AE1"/>
     <w:rPr>
-      <w:rFonts w:eastAsia="" w:cs="" w:cstheme="majorBidi" w:eastAsiaTheme="majorEastAsia"/>
-      <w:color w:themeColor="text1" w:themeTint="d8" w:val="272727"/>
+      <w:rFonts w:eastAsiaTheme="majorEastAsia" w:cstheme="majorBidi"/>
+      <w:color w:val="272727" w:themeColor="text1" w:themeTint="D8"/>
     </w:rPr>
   </w:style>
-  <w:style w:type="character" w:styleId="TitelChar" w:customStyle="1">
+  <w:style w:type="character" w:customStyle="1" w:styleId="TitelChar">
     <w:name w:val="Titel Char"/>
-    <w:basedOn w:val="DefaultParagraphFont"/>
-    <w:link w:val="Title"/>
+    <w:basedOn w:val="Standaardalinea-lettertype"/>
+    <w:link w:val="Titel"/>
     <w:uiPriority w:val="10"/>
     <w:qFormat/>
-    <w:rsid w:val="00593ae1"/>
+    <w:rsid w:val="00593AE1"/>
     <w:rPr>
-      <w:rFonts w:ascii="Aptos Display" w:hAnsi="Aptos Display" w:eastAsia="" w:cs="" w:asciiTheme="majorHAnsi" w:cstheme="majorBidi" w:eastAsiaTheme="majorEastAsia" w:hAnsiTheme="majorHAnsi"/>
+      <w:rFonts w:asciiTheme="majorHAnsi" w:eastAsiaTheme="majorEastAsia" w:hAnsiTheme="majorHAnsi" w:cstheme="majorBidi"/>
       <w:spacing w:val="-10"/>
       <w:kern w:val="2"/>
       <w:sz w:val="56"/>
       <w:szCs w:val="56"/>
     </w:rPr>
   </w:style>
-  <w:style w:type="character" w:styleId="OndertitelChar" w:customStyle="1">
+  <w:style w:type="character" w:customStyle="1" w:styleId="OndertitelChar">
     <w:name w:val="Ondertitel Char"/>
-    <w:basedOn w:val="DefaultParagraphFont"/>
-    <w:link w:val="Subtitle"/>
+    <w:basedOn w:val="Standaardalinea-lettertype"/>
+    <w:link w:val="Ondertitel"/>
     <w:uiPriority w:val="11"/>
     <w:qFormat/>
-    <w:rsid w:val="00593ae1"/>
+    <w:rsid w:val="00593AE1"/>
     <w:rPr>
-      <w:rFonts w:eastAsia="" w:cs="" w:cstheme="majorBidi" w:eastAsiaTheme="majorEastAsia"/>
-      <w:color w:themeColor="text1" w:themeTint="a6" w:val="595959"/>
+      <w:rFonts w:eastAsiaTheme="majorEastAsia" w:cstheme="majorBidi"/>
+      <w:color w:val="595959" w:themeColor="text1" w:themeTint="A6"/>
       <w:spacing w:val="15"/>
       <w:sz w:val="28"/>
       <w:szCs w:val="28"/>
     </w:rPr>
   </w:style>
-  <w:style w:type="character" w:styleId="CitaatChar" w:customStyle="1">
+  <w:style w:type="character" w:customStyle="1" w:styleId="CitaatChar">
     <w:name w:val="Citaat Char"/>
-    <w:basedOn w:val="DefaultParagraphFont"/>
-    <w:link w:val="Quote"/>
+    <w:basedOn w:val="Standaardalinea-lettertype"/>
+    <w:link w:val="Citaat"/>
     <w:uiPriority w:val="29"/>
     <w:qFormat/>
-    <w:rsid w:val="00593ae1"/>
+    <w:rsid w:val="00593AE1"/>
     <w:rPr>
       <w:i/>
       <w:iCs/>
-      <w:color w:themeColor="text1" w:themeTint="bf" w:val="404040"/>
+      <w:color w:val="404040" w:themeColor="text1" w:themeTint="BF"/>
     </w:rPr>
   </w:style>
-  <w:style w:type="character" w:styleId="IntenseEmphasis">
+  <w:style w:type="character" w:styleId="Intensievebenadrukking">
     <w:name w:val="Intense Emphasis"/>
-    <w:basedOn w:val="DefaultParagraphFont"/>
+    <w:basedOn w:val="Standaardalinea-lettertype"/>
     <w:uiPriority w:val="21"/>
     <w:qFormat/>
-    <w:rsid w:val="00593ae1"/>
+    <w:rsid w:val="00593AE1"/>
     <w:rPr>
       <w:i/>
       <w:iCs/>
-      <w:color w:themeColor="accent1" w:themeShade="bf" w:val="0F4761"/>
+      <w:color w:val="0F4761" w:themeColor="accent1" w:themeShade="BF"/>
     </w:rPr>
   </w:style>
-  <w:style w:type="character" w:styleId="DuidelijkcitaatChar" w:customStyle="1">
+  <w:style w:type="character" w:customStyle="1" w:styleId="DuidelijkcitaatChar">
     <w:name w:val="Duidelijk citaat Char"/>
-    <w:basedOn w:val="DefaultParagraphFont"/>
-    <w:link w:val="IntenseQuote"/>
+    <w:basedOn w:val="Standaardalinea-lettertype"/>
+    <w:link w:val="Duidelijkcitaat"/>
     <w:uiPriority w:val="30"/>
     <w:qFormat/>
-    <w:rsid w:val="00593ae1"/>
+    <w:rsid w:val="00593AE1"/>
     <w:rPr>
       <w:i/>
       <w:iCs/>
-      <w:color w:themeColor="accent1" w:themeShade="bf" w:val="0F4761"/>
+      <w:color w:val="0F4761" w:themeColor="accent1" w:themeShade="BF"/>
     </w:rPr>
   </w:style>
-  <w:style w:type="character" w:styleId="IntenseReference">
+  <w:style w:type="character" w:styleId="Intensieveverwijzing">
     <w:name w:val="Intense Reference"/>
-    <w:basedOn w:val="DefaultParagraphFont"/>
+    <w:basedOn w:val="Standaardalinea-lettertype"/>
     <w:uiPriority w:val="32"/>
     <w:qFormat/>
-    <w:rsid w:val="00593ae1"/>
+    <w:rsid w:val="00593AE1"/>
     <w:rPr>
       <w:b/>
       <w:bCs/>
       <w:smallCaps/>
-      <w:color w:themeColor="accent1" w:themeShade="bf" w:val="0F4761"/>
+      <w:color w:val="0F4761" w:themeColor="accent1" w:themeShade="BF"/>
       <w:spacing w:val="5"/>
     </w:rPr>
   </w:style>
-  <w:style w:type="character" w:styleId="KoptekstChar" w:customStyle="1">
+  <w:style w:type="character" w:customStyle="1" w:styleId="KoptekstChar">
     <w:name w:val="Koptekst Char"/>
-    <w:basedOn w:val="DefaultParagraphFont"/>
-    <w:link w:val="Header"/>
+    <w:basedOn w:val="Standaardalinea-lettertype"/>
+    <w:link w:val="Koptekst"/>
     <w:uiPriority w:val="99"/>
     <w:qFormat/>
-    <w:rsid w:val="00e75c80"/>
-    <w:rPr/>
+    <w:rsid w:val="00E75C80"/>
   </w:style>
-  <w:style w:type="character" w:styleId="VoettekstChar" w:customStyle="1">
+  <w:style w:type="character" w:customStyle="1" w:styleId="VoettekstChar">
     <w:name w:val="Voettekst Char"/>
-    <w:basedOn w:val="DefaultParagraphFont"/>
-    <w:link w:val="Footer"/>
+    <w:basedOn w:val="Standaardalinea-lettertype"/>
+    <w:link w:val="Voettekst"/>
     <w:uiPriority w:val="99"/>
     <w:qFormat/>
-    <w:rsid w:val="00e75c80"/>
-    <w:rPr/>
+    <w:rsid w:val="00E75C80"/>
   </w:style>
   <w:style w:type="character" w:styleId="Hyperlink">
     <w:name w:val="Hyperlink"/>
-    <w:basedOn w:val="DefaultParagraphFont"/>
+    <w:basedOn w:val="Standaardalinea-lettertype"/>
     <w:uiPriority w:val="99"/>
     <w:unhideWhenUsed/>
-    <w:rsid w:val="00e75c80"/>
+    <w:rsid w:val="00E75C80"/>
     <w:rPr>
-      <w:color w:themeColor="hyperlink" w:val="467886"/>
+      <w:color w:val="467886" w:themeColor="hyperlink"/>
       <w:u w:val="single"/>
     </w:rPr>
   </w:style>
-  <w:style w:type="character" w:styleId="GeenafstandChar" w:customStyle="1">
+  <w:style w:type="character" w:customStyle="1" w:styleId="GeenafstandChar">
     <w:name w:val="Geen afstand Char"/>
-    <w:basedOn w:val="DefaultParagraphFont"/>
-    <w:link w:val="NoSpacing"/>
+    <w:basedOn w:val="Standaardalinea-lettertype"/>
+    <w:link w:val="Geenafstand"/>
     <w:uiPriority w:val="1"/>
     <w:qFormat/>
-    <w:rsid w:val="00e75c80"/>
+    <w:rsid w:val="00E75C80"/>
     <w:rPr>
-      <w:rFonts w:eastAsia="" w:eastAsiaTheme="minorEastAsia"/>
+      <w:rFonts w:eastAsiaTheme="minorEastAsia"/>
       <w:kern w:val="0"/>
       <w:sz w:val="22"/>
       <w:szCs w:val="22"/>
       <w:lang w:eastAsia="nl-NL"/>
     </w:rPr>
   </w:style>
-  <w:style w:type="character" w:styleId="IndexLink" w:customStyle="1">
+  <w:style w:type="character" w:customStyle="1" w:styleId="IndexLink">
     <w:name w:val="Index Link"/>
     <w:qFormat/>
-    <w:rPr/>
   </w:style>
-  <w:style w:type="character" w:styleId="FollowedHyperlink">
-    <w:name w:val="FollowedHyperlink"/>
-    <w:rPr>
-      <w:color w:val="800000"/>
-      <w:u w:val="single"/>
-    </w:rPr>
-  </w:style>
-  <w:style w:type="paragraph" w:styleId="Heading" w:customStyle="1">
+  <w:style w:type="paragraph" w:customStyle="1" w:styleId="Heading">
     <w:name w:val="Heading"/>
-    <w:basedOn w:val="Normal"/>
-    <w:next w:val="BodyText"/>
+    <w:basedOn w:val="Standaard"/>
+    <w:next w:val="Plattetekst"/>
     <w:qFormat/>
     <w:pPr>
-      <w:keepNext w:val="true"/>
+      <w:keepNext/>
       <w:spacing w:before="240" w:after="120"/>
     </w:pPr>
     <w:rPr>
-      <w:rFonts w:ascii="Liberation Sans" w:hAnsi="Liberation Sans" w:eastAsia="Noto Sans" w:cs="Noto Sans Devanagari"/>
+      <w:rFonts w:ascii="Liberation Sans" w:eastAsia="Noto Sans" w:hAnsi="Liberation Sans" w:cs="Noto Sans Devanagari"/>
       <w:sz w:val="28"/>
       <w:szCs w:val="28"/>
     </w:rPr>
   </w:style>
-  <w:style w:type="paragraph" w:styleId="BodyText">
+  <w:style w:type="paragraph" w:styleId="Plattetekst">
     <w:name w:val="Body Text"/>
-    <w:basedOn w:val="Normal"/>
+    <w:basedOn w:val="Standaard"/>
     <w:pPr>
-      <w:spacing w:before="0" w:after="140"/>
+      <w:spacing w:after="140"/>
     </w:pPr>
-    <w:rPr/>
   </w:style>
-  <w:style w:type="paragraph" w:styleId="List">
+  <w:style w:type="paragraph" w:styleId="Lijst">
     <w:name w:val="List"/>
-    <w:basedOn w:val="BodyText"/>
-    <w:pPr/>
+    <w:basedOn w:val="Plattetekst"/>
     <w:rPr>
       <w:rFonts w:cs="Noto Sans Devanagari"/>
     </w:rPr>
   </w:style>
-  <w:style w:type="paragraph" w:styleId="Caption">
-    <w:name w:val="Caption"/>
-    <w:basedOn w:val="Normal"/>
+  <w:style w:type="paragraph" w:styleId="Bijschrift">
+    <w:name w:val="caption"/>
+    <w:basedOn w:val="Standaard"/>
     <w:qFormat/>
     <w:pPr>
       <w:suppressLineNumbers/>
@@ -4702,9 +6116,9 @@
       <w:iCs/>
     </w:rPr>
   </w:style>
-  <w:style w:type="paragraph" w:styleId="Index" w:customStyle="1">
+  <w:style w:type="paragraph" w:customStyle="1" w:styleId="Index">
     <w:name w:val="Index"/>
-    <w:basedOn w:val="Normal"/>
+    <w:basedOn w:val="Standaard"/>
     <w:qFormat/>
     <w:pPr>
       <w:suppressLineNumbers/>
@@ -4713,85 +6127,82 @@
       <w:rFonts w:cs="Noto Sans Devanagari"/>
     </w:rPr>
   </w:style>
-  <w:style w:type="paragraph" w:styleId="Title">
+  <w:style w:type="paragraph" w:styleId="Titel">
     <w:name w:val="Title"/>
-    <w:basedOn w:val="Normal"/>
-    <w:next w:val="Normal"/>
+    <w:basedOn w:val="Standaard"/>
+    <w:next w:val="Standaard"/>
     <w:link w:val="TitelChar"/>
     <w:uiPriority w:val="10"/>
     <w:qFormat/>
-    <w:rsid w:val="00593ae1"/>
+    <w:rsid w:val="00593AE1"/>
     <w:pPr>
-      <w:spacing w:lineRule="auto" w:line="240" w:before="0" w:after="80"/>
+      <w:spacing w:after="80" w:line="240" w:lineRule="auto"/>
       <w:contextualSpacing/>
     </w:pPr>
     <w:rPr>
-      <w:rFonts w:ascii="Aptos Display" w:hAnsi="Aptos Display" w:eastAsia="" w:cs="" w:asciiTheme="majorHAnsi" w:cstheme="majorBidi" w:eastAsiaTheme="majorEastAsia" w:hAnsiTheme="majorHAnsi"/>
+      <w:rFonts w:asciiTheme="majorHAnsi" w:eastAsiaTheme="majorEastAsia" w:hAnsiTheme="majorHAnsi" w:cstheme="majorBidi"/>
       <w:spacing w:val="-10"/>
       <w:sz w:val="56"/>
       <w:szCs w:val="56"/>
     </w:rPr>
   </w:style>
-  <w:style w:type="paragraph" w:styleId="Subtitle">
+  <w:style w:type="paragraph" w:styleId="Ondertitel">
     <w:name w:val="Subtitle"/>
-    <w:basedOn w:val="Normal"/>
-    <w:next w:val="Normal"/>
+    <w:basedOn w:val="Standaard"/>
+    <w:next w:val="Standaard"/>
     <w:link w:val="OndertitelChar"/>
     <w:uiPriority w:val="11"/>
     <w:qFormat/>
-    <w:rsid w:val="00593ae1"/>
-    <w:pPr/>
+    <w:rsid w:val="00593AE1"/>
     <w:rPr>
-      <w:rFonts w:eastAsia="" w:cs="" w:cstheme="majorBidi" w:eastAsiaTheme="majorEastAsia"/>
-      <w:color w:themeColor="text1" w:themeTint="a6" w:val="595959"/>
+      <w:rFonts w:eastAsiaTheme="majorEastAsia" w:cstheme="majorBidi"/>
+      <w:color w:val="595959" w:themeColor="text1" w:themeTint="A6"/>
       <w:spacing w:val="15"/>
       <w:sz w:val="28"/>
       <w:szCs w:val="28"/>
     </w:rPr>
   </w:style>
-  <w:style w:type="paragraph" w:styleId="Quote">
+  <w:style w:type="paragraph" w:styleId="Citaat">
     <w:name w:val="Quote"/>
-    <w:basedOn w:val="Normal"/>
-    <w:next w:val="Normal"/>
+    <w:basedOn w:val="Standaard"/>
+    <w:next w:val="Standaard"/>
     <w:link w:val="CitaatChar"/>
     <w:uiPriority w:val="29"/>
     <w:qFormat/>
-    <w:rsid w:val="00593ae1"/>
+    <w:rsid w:val="00593AE1"/>
     <w:pPr>
-      <w:spacing w:before="160" w:after="160"/>
+      <w:spacing w:before="160"/>
       <w:jc w:val="center"/>
     </w:pPr>
     <w:rPr>
       <w:i/>
       <w:iCs/>
-      <w:color w:themeColor="text1" w:themeTint="bf" w:val="404040"/>
+      <w:color w:val="404040" w:themeColor="text1" w:themeTint="BF"/>
     </w:rPr>
   </w:style>
-  <w:style w:type="paragraph" w:styleId="ListParagraph">
+  <w:style w:type="paragraph" w:styleId="Lijstalinea">
     <w:name w:val="List Paragraph"/>
-    <w:basedOn w:val="Normal"/>
+    <w:basedOn w:val="Standaard"/>
     <w:uiPriority w:val="34"/>
     <w:qFormat/>
-    <w:rsid w:val="00593ae1"/>
+    <w:rsid w:val="00593AE1"/>
     <w:pPr>
-      <w:spacing w:before="0" w:after="160"/>
       <w:ind w:left="720"/>
       <w:contextualSpacing/>
     </w:pPr>
-    <w:rPr/>
   </w:style>
-  <w:style w:type="paragraph" w:styleId="IntenseQuote">
+  <w:style w:type="paragraph" w:styleId="Duidelijkcitaat">
     <w:name w:val="Intense Quote"/>
-    <w:basedOn w:val="Normal"/>
-    <w:next w:val="Normal"/>
+    <w:basedOn w:val="Standaard"/>
+    <w:next w:val="Standaard"/>
     <w:link w:val="DuidelijkcitaatChar"/>
     <w:uiPriority w:val="30"/>
     <w:qFormat/>
-    <w:rsid w:val="00593ae1"/>
+    <w:rsid w:val="00593AE1"/>
     <w:pPr>
       <w:pBdr>
-        <w:top w:val="single" w:sz="4" w:space="10" w:color="0F4761" w:themeColor="accent1" w:themeShade="bf"/>
-        <w:bottom w:val="single" w:sz="4" w:space="10" w:color="0F4761" w:themeColor="accent1" w:themeShade="bf"/>
+        <w:top w:val="single" w:sz="4" w:space="10" w:color="0F4761" w:themeColor="accent1" w:themeShade="BF"/>
+        <w:bottom w:val="single" w:sz="4" w:space="10" w:color="0F4761" w:themeColor="accent1" w:themeShade="BF"/>
       </w:pBdr>
       <w:spacing w:before="360" w:after="360"/>
       <w:ind w:left="864" w:right="864"/>
@@ -4800,66 +6211,58 @@
     <w:rPr>
       <w:i/>
       <w:iCs/>
-      <w:color w:themeColor="accent1" w:themeShade="bf" w:val="0F4761"/>
+      <w:color w:val="0F4761" w:themeColor="accent1" w:themeShade="BF"/>
     </w:rPr>
   </w:style>
-  <w:style w:type="paragraph" w:styleId="HeaderandFooter" w:customStyle="1">
+  <w:style w:type="paragraph" w:customStyle="1" w:styleId="HeaderandFooter">
     <w:name w:val="Header and Footer"/>
-    <w:basedOn w:val="Normal"/>
+    <w:basedOn w:val="Standaard"/>
     <w:qFormat/>
-    <w:pPr/>
-    <w:rPr/>
   </w:style>
-  <w:style w:type="paragraph" w:styleId="Header">
-    <w:name w:val="Header"/>
-    <w:basedOn w:val="Normal"/>
+  <w:style w:type="paragraph" w:styleId="Koptekst">
+    <w:name w:val="header"/>
+    <w:basedOn w:val="Standaard"/>
     <w:link w:val="KoptekstChar"/>
     <w:uiPriority w:val="99"/>
     <w:unhideWhenUsed/>
-    <w:rsid w:val="00e75c80"/>
+    <w:rsid w:val="00E75C80"/>
     <w:pPr>
       <w:tabs>
-        <w:tab w:val="clear" w:pos="708"/>
-        <w:tab w:val="center" w:pos="4536" w:leader="none"/>
-        <w:tab w:val="right" w:pos="9072" w:leader="none"/>
+        <w:tab w:val="center" w:pos="4536"/>
+        <w:tab w:val="right" w:pos="9072"/>
       </w:tabs>
-      <w:spacing w:lineRule="auto" w:line="240" w:before="0" w:after="0"/>
+      <w:spacing w:after="0" w:line="240" w:lineRule="auto"/>
     </w:pPr>
-    <w:rPr/>
   </w:style>
-  <w:style w:type="paragraph" w:styleId="Footer">
-    <w:name w:val="Footer"/>
-    <w:basedOn w:val="Normal"/>
+  <w:style w:type="paragraph" w:styleId="Voettekst">
+    <w:name w:val="footer"/>
+    <w:basedOn w:val="Standaard"/>
     <w:link w:val="VoettekstChar"/>
     <w:uiPriority w:val="99"/>
     <w:unhideWhenUsed/>
-    <w:rsid w:val="00e75c80"/>
+    <w:rsid w:val="00E75C80"/>
     <w:pPr>
       <w:tabs>
-        <w:tab w:val="clear" w:pos="708"/>
-        <w:tab w:val="center" w:pos="4536" w:leader="none"/>
-        <w:tab w:val="right" w:pos="9072" w:leader="none"/>
+        <w:tab w:val="center" w:pos="4536"/>
+        <w:tab w:val="right" w:pos="9072"/>
       </w:tabs>
-      <w:spacing w:lineRule="auto" w:line="240" w:before="0" w:after="0"/>
+      <w:spacing w:after="0" w:line="240" w:lineRule="auto"/>
     </w:pPr>
-    <w:rPr/>
   </w:style>
-  <w:style w:type="paragraph" w:styleId="IndexHeading">
-    <w:name w:val="Index Heading"/>
+  <w:style w:type="paragraph" w:styleId="Indexkop">
+    <w:name w:val="index heading"/>
     <w:basedOn w:val="Heading"/>
-    <w:pPr/>
-    <w:rPr/>
   </w:style>
-  <w:style w:type="paragraph" w:styleId="TOCHeading">
+  <w:style w:type="paragraph" w:styleId="Kopvaninhoudsopgave">
     <w:name w:val="TOC Heading"/>
-    <w:basedOn w:val="Heading1"/>
-    <w:next w:val="Normal"/>
+    <w:basedOn w:val="Kop1"/>
+    <w:next w:val="Standaard"/>
     <w:uiPriority w:val="39"/>
     <w:unhideWhenUsed/>
     <w:qFormat/>
-    <w:rsid w:val="00e75c80"/>
+    <w:rsid w:val="00E75C80"/>
     <w:pPr>
-      <w:spacing w:lineRule="auto" w:line="259" w:before="240" w:after="0"/>
+      <w:spacing w:before="240" w:after="0" w:line="259" w:lineRule="auto"/>
       <w:outlineLvl w:val="9"/>
     </w:pPr>
     <w:rPr>
@@ -4869,152 +6272,254 @@
       <w:lang w:eastAsia="nl-NL"/>
     </w:rPr>
   </w:style>
-  <w:style w:type="paragraph" w:styleId="TOC1">
-    <w:name w:val="TOC 1"/>
-    <w:basedOn w:val="Normal"/>
-    <w:next w:val="Normal"/>
+  <w:style w:type="paragraph" w:styleId="Inhopg1">
+    <w:name w:val="toc 1"/>
+    <w:basedOn w:val="Standaard"/>
+    <w:next w:val="Standaard"/>
     <w:autoRedefine/>
     <w:uiPriority w:val="39"/>
     <w:unhideWhenUsed/>
-    <w:rsid w:val="00e75c80"/>
+    <w:rsid w:val="00E75C80"/>
     <w:pPr>
-      <w:spacing w:before="0" w:after="100"/>
+      <w:spacing w:after="100"/>
     </w:pPr>
-    <w:rPr/>
   </w:style>
-  <w:style w:type="paragraph" w:styleId="TOC2">
-    <w:name w:val="TOC 2"/>
-    <w:basedOn w:val="Normal"/>
-    <w:next w:val="Normal"/>
+  <w:style w:type="paragraph" w:styleId="Inhopg2">
+    <w:name w:val="toc 2"/>
+    <w:basedOn w:val="Standaard"/>
+    <w:next w:val="Standaard"/>
     <w:autoRedefine/>
     <w:uiPriority w:val="39"/>
     <w:unhideWhenUsed/>
-    <w:rsid w:val="00e75c80"/>
+    <w:rsid w:val="00E75C80"/>
     <w:pPr>
-      <w:spacing w:before="0" w:after="100"/>
+      <w:spacing w:after="100"/>
       <w:ind w:left="240"/>
     </w:pPr>
-    <w:rPr/>
   </w:style>
-  <w:style w:type="paragraph" w:styleId="NoSpacing">
+  <w:style w:type="paragraph" w:styleId="Geenafstand">
     <w:name w:val="No Spacing"/>
     <w:link w:val="GeenafstandChar"/>
     <w:uiPriority w:val="1"/>
     <w:qFormat/>
-    <w:rsid w:val="00e75c80"/>
-    <w:pPr>
-      <w:widowControl/>
-      <w:suppressAutoHyphens w:val="true"/>
-      <w:bidi w:val="0"/>
-      <w:spacing w:before="0" w:after="0"/>
-      <w:jc w:val="left"/>
-    </w:pPr>
+    <w:rsid w:val="00E75C80"/>
     <w:rPr>
-      <w:rFonts w:ascii="Aptos" w:hAnsi="Aptos" w:eastAsia="" w:eastAsiaTheme="minorEastAsia" w:cs=""/>
-      <w:color w:val="auto"/>
+      <w:rFonts w:ascii="Aptos" w:eastAsiaTheme="minorEastAsia" w:hAnsi="Aptos"/>
       <w:kern w:val="0"/>
       <w:sz w:val="22"/>
       <w:szCs w:val="22"/>
-      <w:lang w:eastAsia="nl-NL" w:val="nl-NL" w:bidi="ar-SA"/>
+      <w:lang w:eastAsia="nl-NL"/>
     </w:rPr>
   </w:style>
-  <w:style w:type="paragraph" w:styleId="NormalWeb">
+  <w:style w:type="paragraph" w:styleId="Normaalweb">
     <w:name w:val="Normal (Web)"/>
-    <w:basedOn w:val="Normal"/>
+    <w:basedOn w:val="Standaard"/>
     <w:uiPriority w:val="99"/>
     <w:semiHidden/>
     <w:unhideWhenUsed/>
     <w:qFormat/>
     <w:rsid w:val="00681512"/>
     <w:pPr>
-      <w:spacing w:lineRule="auto" w:line="240" w:beforeAutospacing="1" w:afterAutospacing="1"/>
+      <w:spacing w:beforeAutospacing="1" w:afterAutospacing="1" w:line="240" w:lineRule="auto"/>
     </w:pPr>
     <w:rPr>
-      <w:rFonts w:ascii="Times New Roman" w:hAnsi="Times New Roman" w:eastAsia="Times New Roman" w:cs="Times New Roman"/>
+      <w:rFonts w:ascii="Times New Roman" w:eastAsia="Times New Roman" w:hAnsi="Times New Roman" w:cs="Times New Roman"/>
       <w:kern w:val="0"/>
       <w:lang w:eastAsia="nl-NL"/>
     </w:rPr>
   </w:style>
-  <w:style w:type="paragraph" w:styleId="FrameContents" w:customStyle="1">
+  <w:style w:type="paragraph" w:customStyle="1" w:styleId="FrameContents">
     <w:name w:val="Frame Contents"/>
-    <w:basedOn w:val="Normal"/>
-    <w:qFormat/>
-    <w:pPr/>
-    <w:rPr/>
-  </w:style>
-  <w:style w:type="numbering" w:styleId="NoList" w:default="1">
-    <w:name w:val="No List"/>
-    <w:uiPriority w:val="99"/>
-    <w:semiHidden/>
-    <w:unhideWhenUsed/>
+    <w:basedOn w:val="Standaard"/>
     <w:qFormat/>
   </w:style>
-  <w:style w:type="table" w:default="1" w:styleId="Standaardtabel">
-    <w:name w:val="Normal Table"/>
-    <w:uiPriority w:val="99"/>
-    <w:semiHidden/>
-    <w:unhideWhenUsed/>
+  <w:style w:type="table" w:styleId="Tabelraster">
+    <w:name w:val="Table Grid"/>
+    <w:basedOn w:val="Standaardtabel"/>
+    <w:uiPriority w:val="39"/>
+    <w:rsid w:val="00DE25B5"/>
     <w:tblPr>
-      <w:tblCellMar>
-        <w:top w:w="0" w:type="dxa"/>
-        <w:left w:w="108" w:type="dxa"/>
-        <w:bottom w:w="0" w:type="dxa"/>
-        <w:right w:w="108" w:type="dxa"/>
-      </w:tblCellMar>
+      <w:tblBorders>
+        <w:top w:val="single" w:sz="4" w:space="0" w:color="auto"/>
+        <w:left w:val="single" w:sz="4" w:space="0" w:color="auto"/>
+        <w:bottom w:val="single" w:sz="4" w:space="0" w:color="auto"/>
+        <w:right w:val="single" w:sz="4" w:space="0" w:color="auto"/>
+        <w:insideH w:val="single" w:sz="4" w:space="0" w:color="auto"/>
+        <w:insideV w:val="single" w:sz="4" w:space="0" w:color="auto"/>
+      </w:tblBorders>
     </w:tblPr>
+  </w:style>
+  <w:style w:type="table" w:styleId="Rastertabel5donker-Accent4">
+    <w:name w:val="Grid Table 5 Dark Accent 4"/>
+    <w:basedOn w:val="Standaardtabel"/>
+    <w:uiPriority w:val="50"/>
+    <w:rsid w:val="00DE25B5"/>
+    <w:tblPr>
+      <w:tblStyleRowBandSize w:val="1"/>
+      <w:tblStyleColBandSize w:val="1"/>
+      <w:tblBorders>
+        <w:top w:val="single" w:sz="4" w:space="0" w:color="FFFFFF" w:themeColor="background1"/>
+        <w:left w:val="single" w:sz="4" w:space="0" w:color="FFFFFF" w:themeColor="background1"/>
+        <w:bottom w:val="single" w:sz="4" w:space="0" w:color="FFFFFF" w:themeColor="background1"/>
+        <w:right w:val="single" w:sz="4" w:space="0" w:color="FFFFFF" w:themeColor="background1"/>
+        <w:insideH w:val="single" w:sz="4" w:space="0" w:color="FFFFFF" w:themeColor="background1"/>
+        <w:insideV w:val="single" w:sz="4" w:space="0" w:color="FFFFFF" w:themeColor="background1"/>
+      </w:tblBorders>
+    </w:tblPr>
+    <w:tcPr>
+      <w:shd w:val="clear" w:color="auto" w:fill="CAEDFB" w:themeFill="accent4" w:themeFillTint="33"/>
+    </w:tcPr>
+    <w:tblStylePr w:type="firstRow">
+      <w:rPr>
+        <w:b/>
+        <w:bCs/>
+        <w:color w:val="FFFFFF" w:themeColor="background1"/>
+      </w:rPr>
+      <w:tblPr/>
+      <w:tcPr>
+        <w:tcBorders>
+          <w:top w:val="single" w:sz="4" w:space="0" w:color="FFFFFF" w:themeColor="background1"/>
+          <w:left w:val="single" w:sz="4" w:space="0" w:color="FFFFFF" w:themeColor="background1"/>
+          <w:right w:val="single" w:sz="4" w:space="0" w:color="FFFFFF" w:themeColor="background1"/>
+          <w:insideH w:val="nil"/>
+          <w:insideV w:val="nil"/>
+        </w:tcBorders>
+        <w:shd w:val="clear" w:color="auto" w:fill="0F9ED5" w:themeFill="accent4"/>
+      </w:tcPr>
+    </w:tblStylePr>
+    <w:tblStylePr w:type="lastRow">
+      <w:rPr>
+        <w:b/>
+        <w:bCs/>
+        <w:color w:val="FFFFFF" w:themeColor="background1"/>
+      </w:rPr>
+      <w:tblPr/>
+      <w:tcPr>
+        <w:tcBorders>
+          <w:left w:val="single" w:sz="4" w:space="0" w:color="FFFFFF" w:themeColor="background1"/>
+          <w:bottom w:val="single" w:sz="4" w:space="0" w:color="FFFFFF" w:themeColor="background1"/>
+          <w:right w:val="single" w:sz="4" w:space="0" w:color="FFFFFF" w:themeColor="background1"/>
+          <w:insideH w:val="nil"/>
+          <w:insideV w:val="nil"/>
+        </w:tcBorders>
+        <w:shd w:val="clear" w:color="auto" w:fill="0F9ED5" w:themeFill="accent4"/>
+      </w:tcPr>
+    </w:tblStylePr>
+    <w:tblStylePr w:type="firstCol">
+      <w:rPr>
+        <w:b/>
+        <w:bCs/>
+        <w:color w:val="FFFFFF" w:themeColor="background1"/>
+      </w:rPr>
+      <w:tblPr/>
+      <w:tcPr>
+        <w:tcBorders>
+          <w:top w:val="single" w:sz="4" w:space="0" w:color="FFFFFF" w:themeColor="background1"/>
+          <w:left w:val="single" w:sz="4" w:space="0" w:color="FFFFFF" w:themeColor="background1"/>
+          <w:bottom w:val="single" w:sz="4" w:space="0" w:color="FFFFFF" w:themeColor="background1"/>
+          <w:insideV w:val="nil"/>
+        </w:tcBorders>
+        <w:shd w:val="clear" w:color="auto" w:fill="0F9ED5" w:themeFill="accent4"/>
+      </w:tcPr>
+    </w:tblStylePr>
+    <w:tblStylePr w:type="lastCol">
+      <w:rPr>
+        <w:b/>
+        <w:bCs/>
+        <w:color w:val="FFFFFF" w:themeColor="background1"/>
+      </w:rPr>
+      <w:tblPr/>
+      <w:tcPr>
+        <w:tcBorders>
+          <w:top w:val="single" w:sz="4" w:space="0" w:color="FFFFFF" w:themeColor="background1"/>
+          <w:bottom w:val="single" w:sz="4" w:space="0" w:color="FFFFFF" w:themeColor="background1"/>
+          <w:right w:val="single" w:sz="4" w:space="0" w:color="FFFFFF" w:themeColor="background1"/>
+          <w:insideV w:val="nil"/>
+        </w:tcBorders>
+        <w:shd w:val="clear" w:color="auto" w:fill="0F9ED5" w:themeFill="accent4"/>
+      </w:tcPr>
+    </w:tblStylePr>
+    <w:tblStylePr w:type="band1Vert">
+      <w:tblPr/>
+      <w:tcPr>
+        <w:shd w:val="clear" w:color="auto" w:fill="95DCF7" w:themeFill="accent4" w:themeFillTint="66"/>
+      </w:tcPr>
+    </w:tblStylePr>
+    <w:tblStylePr w:type="band1Horz">
+      <w:tblPr/>
+      <w:tcPr>
+        <w:shd w:val="clear" w:color="auto" w:fill="95DCF7" w:themeFill="accent4" w:themeFillTint="66"/>
+      </w:tcPr>
+    </w:tblStylePr>
+  </w:style>
+  <w:style w:type="character" w:styleId="Zwaar">
+    <w:name w:val="Strong"/>
+    <w:basedOn w:val="Standaardalinea-lettertype"/>
+    <w:uiPriority w:val="22"/>
+    <w:qFormat/>
+    <w:rsid w:val="00A33A31"/>
+    <w:rPr>
+      <w:b/>
+      <w:bCs/>
+    </w:rPr>
+  </w:style>
+  <w:style w:type="character" w:customStyle="1" w:styleId="overflow-hidden">
+    <w:name w:val="overflow-hidden"/>
+    <w:basedOn w:val="Standaardalinea-lettertype"/>
+    <w:rsid w:val="00A33A31"/>
   </w:style>
 </w:styles>
 </file>
 
 <file path=word/theme/theme1.xml><?xml version="1.0" encoding="utf-8"?>
-<a:theme xmlns:a="http://schemas.openxmlformats.org/drawingml/2006/main" xmlns:r="http://schemas.openxmlformats.org/officeDocument/2006/relationships" name="Kantoorthema">
+<a:theme xmlns:a="http://schemas.openxmlformats.org/drawingml/2006/main" name="Kantoorthema">
   <a:themeElements>
     <a:clrScheme name="Office">
       <a:dk1>
         <a:srgbClr val="000000"/>
       </a:dk1>
       <a:lt1>
-        <a:srgbClr val="ffffff"/>
+        <a:srgbClr val="FFFFFF"/>
       </a:lt1>
       <a:dk2>
-        <a:srgbClr val="0e2841"/>
+        <a:srgbClr val="0E2841"/>
       </a:dk2>
       <a:lt2>
-        <a:srgbClr val="e8e8e8"/>
+        <a:srgbClr val="E8E8E8"/>
       </a:lt2>
       <a:accent1>
         <a:srgbClr val="156082"/>
       </a:accent1>
       <a:accent2>
-        <a:srgbClr val="e97132"/>
+        <a:srgbClr val="E97132"/>
       </a:accent2>
       <a:accent3>
-        <a:srgbClr val="196b24"/>
+        <a:srgbClr val="196B24"/>
       </a:accent3>
       <a:accent4>
-        <a:srgbClr val="0f9ed5"/>
+        <a:srgbClr val="0F9ED5"/>
       </a:accent4>
       <a:accent5>
-        <a:srgbClr val="a02b93"/>
+        <a:srgbClr val="A02B93"/>
       </a:accent5>
       <a:accent6>
-        <a:srgbClr val="4ea72e"/>
+        <a:srgbClr val="4EA72E"/>
       </a:accent6>
       <a:hlink>
         <a:srgbClr val="467886"/>
       </a:hlink>
       <a:folHlink>
-        <a:srgbClr val="96607d"/>
+        <a:srgbClr val="96607D"/>
       </a:folHlink>
     </a:clrScheme>
     <a:fontScheme name="Office">
       <a:majorFont>
-        <a:latin typeface="Aptos Display" panose="02110004020202020204" pitchFamily="0" charset="1"/>
+        <a:latin typeface="Aptos Display" panose="02110004020202020204"/>
         <a:ea typeface=""/>
         <a:cs typeface=""/>
       </a:majorFont>
       <a:minorFont>
-        <a:latin typeface="Aptos" panose="02110004020202020204" pitchFamily="0" charset="1"/>
+        <a:latin typeface="Aptos" panose="02110004020202020204"/>
         <a:ea typeface=""/>
         <a:cs typeface=""/>
       </a:minorFont>
@@ -5046,7 +6551,7 @@
             </a:gs>
           </a:gsLst>
           <a:lin ang="5400000" scaled="0"/>
-          <a:tileRect l="0" t="0" r="0" b="0"/>
+          <a:tileRect/>
         </a:gradFill>
         <a:gradFill>
           <a:gsLst>
@@ -5070,7 +6575,7 @@
             </a:gs>
           </a:gsLst>
           <a:lin ang="5400000" scaled="0"/>
-          <a:tileRect l="0" t="0" r="0" b="0"/>
+          <a:tileRect/>
         </a:gradFill>
       </a:fillStyleLst>
       <a:lnStyleLst>
@@ -5130,10 +6635,26 @@
             </a:gs>
           </a:gsLst>
           <a:lin ang="5400000" scaled="0"/>
-          <a:tileRect l="0" t="0" r="0" b="0"/>
+          <a:tileRect/>
         </a:gradFill>
       </a:bgFillStyleLst>
     </a:fmtScheme>
   </a:themeElements>
+  <a:objectDefaults/>
+  <a:extraClrSchemeLst/>
 </a:theme>
+</file>
+
+<file path=customXml/item1.xml>
+</file>
+
+<file path=customXml/item2.xml>
+</file>
+
+<file path=customXml/itemProps1.xml><?xml version="1.0" encoding="utf-8"?>
+<ds:datastoreItem xmlns:ds="http://schemas.openxmlformats.org/officeDocument/2006/customXml" ds:itemID="{E734ED77-04E7-4A32-8FF6-E6162CEE65E0}"/>
+</file>
+
+<file path=customXml/itemProps2.xml><?xml version="1.0" encoding="utf-8"?>
+<ds:datastoreItem xmlns:ds="http://schemas.openxmlformats.org/officeDocument/2006/customXml" ds:itemID="{20B319E0-4648-43DC-B671-747B64399EF2}"/>
 </file>